--- a/实习报告.docx
+++ b/实习报告.docx
@@ -320,11 +320,6 @@
       </w:r>
     </w:p>
     <w:p>
-      <w:pPr>
-        <w:rPr>
-          <w:rFonts w:hint="eastAsia"/>
-        </w:rPr>
-      </w:pPr>
       <w:r>
         <w:rPr>
           <w:rFonts w:hint="eastAsia"/>
@@ -374,11 +369,6 @@
       </w:r>
     </w:p>
     <w:p>
-      <w:pPr>
-        <w:rPr>
-          <w:rFonts w:hint="eastAsia"/>
-        </w:rPr>
-      </w:pPr>
       <w:r>
         <w:rPr>
           <w:rFonts w:hint="eastAsia"/>
@@ -751,11 +741,6 @@
       </w:r>
     </w:p>
     <w:p>
-      <w:pPr>
-        <w:rPr>
-          <w:rFonts w:hint="eastAsia"/>
-        </w:rPr>
-      </w:pPr>
       <w:r>
         <w:rPr>
           <w:rFonts w:hint="eastAsia"/>
@@ -955,585 +940,6 @@
           <w:rFonts w:hint="eastAsia"/>
         </w:rPr>
         <w:t>故选用该仪器.</w:t>
-      </w:r>
-    </w:p>
-    <w:p>
-      <w:pPr>
-        <w:rPr>
-          <w:rFonts w:hint="eastAsia"/>
-        </w:rPr>
-      </w:pPr>
-    </w:p>
-    <w:p>
-      <w:r>
-        <w:rPr>
-          <w:rFonts w:hint="eastAsia"/>
-        </w:rPr>
-        <w:t>2/踏勘选点</w:t>
-      </w:r>
-    </w:p>
-    <w:p>
-      <w:r>
-        <w:rPr>
-          <w:rFonts w:hint="eastAsia"/>
-        </w:rPr>
-        <w:t>第一天</w:t>
-      </w:r>
-      <w:r>
-        <w:rPr>
-          <w:rFonts w:hint="eastAsia"/>
-        </w:rPr>
-        <w:t>检验</w:t>
-      </w:r>
-      <w:r>
-        <w:rPr>
-          <w:rFonts w:hint="eastAsia"/>
-        </w:rPr>
-        <w:t>完水准仪后便进行踏勘选点</w:t>
-      </w:r>
-      <w:r>
-        <w:rPr>
-          <w:rFonts w:hint="eastAsia"/>
-        </w:rPr>
-        <w:t>,找到了我们测区范围内已知点图上的所有已知点的位置</w:t>
-      </w:r>
-      <w:r>
-        <w:rPr>
-          <w:rFonts w:hint="eastAsia"/>
-        </w:rPr>
-        <w:t>.其中</w:t>
-      </w:r>
-      <w:r>
-        <w:rPr>
-          <w:rFonts w:hint="eastAsia"/>
-        </w:rPr>
-        <w:t>第4</w:t>
-      </w:r>
-      <w:r>
-        <w:t>4</w:t>
-      </w:r>
-      <w:r>
-        <w:rPr>
-          <w:rFonts w:hint="eastAsia"/>
-        </w:rPr>
-        <w:t>号点由于在教学楼6号楼的楼顶上所以花了比较长时间才找到.</w:t>
-      </w:r>
-      <w:r>
-        <w:rPr>
-          <w:rFonts w:hint="eastAsia"/>
-        </w:rPr>
-        <w:t>当晚画出了</w:t>
-      </w:r>
-      <w:r>
-        <w:rPr>
-          <w:rFonts w:hint="eastAsia"/>
-        </w:rPr>
-        <w:t>教学区的</w:t>
-      </w:r>
-      <w:r>
-        <w:rPr>
-          <w:rFonts w:hint="eastAsia"/>
-        </w:rPr>
-        <w:t>水准</w:t>
-      </w:r>
-      <w:r>
-        <w:rPr>
-          <w:rFonts w:hint="eastAsia"/>
-        </w:rPr>
-        <w:t>路线</w:t>
-      </w:r>
-      <w:r>
-        <w:rPr>
-          <w:rFonts w:hint="eastAsia"/>
-        </w:rPr>
-        <w:t>略图</w:t>
-      </w:r>
-      <w:r>
-        <w:rPr>
-          <w:rFonts w:hint="eastAsia"/>
-        </w:rPr>
-        <w:t>并确定了命名方案,</w:t>
-      </w:r>
-      <w:r>
-        <w:rPr>
-          <w:rFonts w:hint="eastAsia"/>
-        </w:rPr>
-        <w:t>由于测区是A区,故导线以A作为前缀,</w:t>
-      </w:r>
-      <w:r>
-        <w:rPr>
-          <w:rFonts w:hint="eastAsia"/>
-        </w:rPr>
-        <w:t>紧跟着的</w:t>
-      </w:r>
-      <w:r>
-        <w:rPr>
-          <w:rFonts w:hint="eastAsia"/>
-        </w:rPr>
-        <w:lastRenderedPageBreak/>
-        <w:t>第一个数字</w:t>
-      </w:r>
-      <w:r>
-        <w:rPr>
-          <w:rFonts w:hint="eastAsia"/>
-        </w:rPr>
-        <w:t>表示第几根导线,</w:t>
-      </w:r>
-      <w:r>
-        <w:rPr>
-          <w:rFonts w:hint="eastAsia"/>
-        </w:rPr>
-        <w:t>最后的两位</w:t>
-      </w:r>
-      <w:r>
-        <w:rPr>
-          <w:rFonts w:hint="eastAsia"/>
-        </w:rPr>
-        <w:t>数字表示</w:t>
-      </w:r>
-      <w:r>
-        <w:rPr>
-          <w:rFonts w:hint="eastAsia"/>
-        </w:rPr>
-        <w:t>该</w:t>
-      </w:r>
-      <w:r>
-        <w:rPr>
-          <w:rFonts w:hint="eastAsia"/>
-        </w:rPr>
-        <w:t>点是导线上的第几个点</w:t>
-      </w:r>
-      <w:r>
-        <w:rPr>
-          <w:rFonts w:hint="eastAsia"/>
-        </w:rPr>
-        <w:t>.</w:t>
-      </w:r>
-    </w:p>
-    <w:p>
-      <w:r>
-        <w:rPr>
-          <w:rFonts w:hint="eastAsia"/>
-        </w:rPr>
-        <w:t>第二天</w:t>
-      </w:r>
-      <w:r>
-        <w:rPr>
-          <w:rFonts w:hint="eastAsia"/>
-        </w:rPr>
-        <w:t>上午</w:t>
-      </w:r>
-      <w:r>
-        <w:rPr>
-          <w:rFonts w:hint="eastAsia"/>
-        </w:rPr>
-        <w:t>检验完水准仪后</w:t>
-      </w:r>
-      <w:r>
-        <w:rPr>
-          <w:rFonts w:hint="eastAsia"/>
-        </w:rPr>
-        <w:t>由于不清楚布置图根点的基本原则</w:t>
-      </w:r>
-      <w:r>
-        <w:rPr>
-          <w:rFonts w:hint="eastAsia"/>
-        </w:rPr>
-        <w:t>和</w:t>
-      </w:r>
-      <w:r>
-        <w:rPr>
-          <w:rFonts w:hint="eastAsia"/>
-        </w:rPr>
-        <w:t>要求,前往</w:t>
-      </w:r>
-      <w:r>
-        <w:rPr>
-          <w:rFonts w:hint="eastAsia"/>
-        </w:rPr>
-        <w:t>对布点</w:t>
-      </w:r>
-      <w:r>
-        <w:rPr>
-          <w:rFonts w:hint="eastAsia"/>
-        </w:rPr>
-        <w:t>有争议的地点进行研究</w:t>
-      </w:r>
-      <w:r>
-        <w:rPr>
-          <w:rFonts w:hint="eastAsia"/>
-        </w:rPr>
-        <w:t>.</w:t>
-      </w:r>
-      <w:r>
-        <w:rPr>
-          <w:rFonts w:hint="eastAsia"/>
-        </w:rPr>
-        <w:t>通过跟老师的交流知道了我们</w:t>
-      </w:r>
-      <w:r>
-        <w:rPr>
-          <w:rFonts w:hint="eastAsia"/>
-        </w:rPr>
-        <w:t>测区的</w:t>
-      </w:r>
-      <w:r>
-        <w:rPr>
-          <w:rFonts w:hint="eastAsia"/>
-        </w:rPr>
-        <w:t>北边界是</w:t>
-      </w:r>
-      <w:r>
-        <w:rPr>
-          <w:rFonts w:hint="eastAsia"/>
-        </w:rPr>
-        <w:t>学校绿地和中环公路人行道的分界线</w:t>
-      </w:r>
-      <w:r>
-        <w:rPr>
-          <w:rFonts w:hint="eastAsia"/>
-        </w:rPr>
-        <w:t>和</w:t>
-      </w:r>
-      <w:r>
-        <w:rPr>
-          <w:rFonts w:hint="eastAsia"/>
-        </w:rPr>
-        <w:t>图根点</w:t>
-      </w:r>
-      <w:r>
-        <w:rPr>
-          <w:rFonts w:hint="eastAsia"/>
-        </w:rPr>
-        <w:t>的布设要求</w:t>
-      </w:r>
-      <w:r>
-        <w:rPr>
-          <w:rFonts w:hint="eastAsia"/>
-        </w:rPr>
-        <w:t>至少</w:t>
-      </w:r>
-      <w:r>
-        <w:rPr>
-          <w:rFonts w:hint="eastAsia"/>
-        </w:rPr>
-        <w:t>覆盖7</w:t>
-      </w:r>
-      <w:r>
-        <w:t>0</w:t>
-      </w:r>
-      <w:r>
-        <w:rPr>
-          <w:rFonts w:hint="eastAsia"/>
-        </w:rPr>
-        <w:t>%的地物</w:t>
-      </w:r>
-      <w:r>
-        <w:rPr>
-          <w:rFonts w:hint="eastAsia"/>
-        </w:rPr>
-        <w:t>.</w:t>
-      </w:r>
-    </w:p>
-    <w:p>
-      <w:r>
-        <w:rPr>
-          <w:rFonts w:hint="eastAsia"/>
-        </w:rPr>
-        <w:t>下午实地研究了教学楼的结构,重新规划了</w:t>
-      </w:r>
-      <w:r>
-        <w:rPr>
-          <w:rFonts w:hint="eastAsia"/>
-        </w:rPr>
-        <w:t>教学区的水准路线</w:t>
-      </w:r>
-      <w:r>
-        <w:rPr>
-          <w:rFonts w:hint="eastAsia"/>
-        </w:rPr>
-        <w:t>并且开始打钉子布点</w:t>
-      </w:r>
-      <w:r>
-        <w:rPr>
-          <w:rFonts w:hint="eastAsia"/>
-        </w:rPr>
-        <w:t>.</w:t>
-      </w:r>
-      <w:r>
-        <w:rPr>
-          <w:rFonts w:hint="eastAsia"/>
-        </w:rPr>
-        <w:t>选点考虑了</w:t>
-      </w:r>
-      <w:r>
-        <w:rPr>
-          <w:rFonts w:hint="eastAsia"/>
-        </w:rPr>
-        <w:t>能覆盖到的地物以及</w:t>
-      </w:r>
-      <w:r>
-        <w:rPr>
-          <w:rFonts w:hint="eastAsia"/>
-        </w:rPr>
-        <w:t>需要支导线的数量和支导线的位置</w:t>
-      </w:r>
-      <w:r>
-        <w:rPr>
-          <w:rFonts w:hint="eastAsia"/>
-        </w:rPr>
-        <w:t>,布设了</w:t>
-      </w:r>
-      <w:r>
-        <w:rPr>
-          <w:rFonts w:hint="eastAsia"/>
-        </w:rPr>
-        <w:t>A</w:t>
-      </w:r>
-      <w:r>
-        <w:t>1/A2/A3</w:t>
-      </w:r>
-      <w:proofErr w:type="gramStart"/>
-      <w:r>
-        <w:rPr>
-          <w:rFonts w:hint="eastAsia"/>
-        </w:rPr>
-        <w:t>三</w:t>
-      </w:r>
-      <w:proofErr w:type="gramEnd"/>
-      <w:r>
-        <w:rPr>
-          <w:rFonts w:hint="eastAsia"/>
-        </w:rPr>
-        <w:t>条</w:t>
-      </w:r>
-      <w:r>
-        <w:rPr>
-          <w:rFonts w:hint="eastAsia"/>
-        </w:rPr>
-        <w:t>附合</w:t>
-      </w:r>
-      <w:r>
-        <w:rPr>
-          <w:rFonts w:hint="eastAsia"/>
-        </w:rPr>
-        <w:t>导线以及一条闭合水准路线</w:t>
-      </w:r>
-      <w:r>
-        <w:rPr>
-          <w:rFonts w:hint="eastAsia"/>
-        </w:rPr>
-        <w:t>.</w:t>
-      </w:r>
-      <w:r>
-        <w:rPr>
-          <w:rFonts w:hint="eastAsia"/>
-        </w:rPr>
-        <w:t>其中</w:t>
-      </w:r>
-      <w:r>
-        <w:rPr>
-          <w:rFonts w:hint="eastAsia"/>
-        </w:rPr>
-        <w:t>教</w:t>
-      </w:r>
-      <w:r>
-        <w:rPr>
-          <w:rFonts w:hint="eastAsia"/>
-        </w:rPr>
-        <w:t>三</w:t>
-      </w:r>
-      <w:r>
-        <w:rPr>
-          <w:rFonts w:hint="eastAsia"/>
-        </w:rPr>
-        <w:t>中间的花坛和楼梯</w:t>
-      </w:r>
-      <w:r>
-        <w:rPr>
-          <w:rFonts w:hint="eastAsia"/>
-        </w:rPr>
-        <w:t>通过A</w:t>
-      </w:r>
-      <w:r>
-        <w:t>102</w:t>
-      </w:r>
-      <w:r>
-        <w:rPr>
-          <w:rFonts w:hint="eastAsia"/>
-        </w:rPr>
-        <w:t>可以看到</w:t>
-      </w:r>
-      <w:r>
-        <w:rPr>
-          <w:rFonts w:hint="eastAsia"/>
-        </w:rPr>
-        <w:t>的走廊布设支导线进行测量;</w:t>
-      </w:r>
-      <w:r>
-        <w:rPr>
-          <w:rFonts w:hint="eastAsia"/>
-        </w:rPr>
-        <w:t xml:space="preserve"> </w:t>
-      </w:r>
-      <w:r>
-        <w:rPr>
-          <w:rFonts w:hint="eastAsia"/>
-        </w:rPr>
-        <w:t>教三教四和教五教六</w:t>
-      </w:r>
-      <w:r>
-        <w:rPr>
-          <w:rFonts w:hint="eastAsia"/>
-        </w:rPr>
-        <w:t>中间的</w:t>
-      </w:r>
-      <w:r>
-        <w:rPr>
-          <w:rFonts w:hint="eastAsia"/>
-        </w:rPr>
-        <w:t>平台</w:t>
-      </w:r>
-      <w:r>
-        <w:rPr>
-          <w:rFonts w:hint="eastAsia"/>
-        </w:rPr>
-        <w:t>通过A</w:t>
-      </w:r>
-      <w:r>
-        <w:t>305</w:t>
-      </w:r>
-      <w:r>
-        <w:rPr>
-          <w:rFonts w:hint="eastAsia"/>
-        </w:rPr>
-        <w:t>布设支导线进行测量</w:t>
-      </w:r>
-      <w:r>
-        <w:rPr>
-          <w:rFonts w:hint="eastAsia"/>
-        </w:rPr>
-        <w:t>.</w:t>
-      </w:r>
-    </w:p>
-    <w:p>
-      <w:r>
-        <w:rPr>
-          <w:rFonts w:hint="eastAsia"/>
-        </w:rPr>
-        <w:t>第三天</w:t>
-      </w:r>
-      <w:r>
-        <w:rPr>
-          <w:rFonts w:hint="eastAsia"/>
-        </w:rPr>
-        <w:t>在教学区水准路线测完后</w:t>
-      </w:r>
-      <w:r>
-        <w:rPr>
-          <w:rFonts w:hint="eastAsia"/>
-        </w:rPr>
-        <w:t>进行了</w:t>
-      </w:r>
-      <w:r>
-        <w:rPr>
-          <w:rFonts w:hint="eastAsia"/>
-        </w:rPr>
-        <w:t>工地区域的选点,</w:t>
-      </w:r>
-      <w:r>
-        <w:rPr>
-          <w:rFonts w:hint="eastAsia"/>
-        </w:rPr>
-        <w:t>由于工地区域的路线需要经过山上,考虑到</w:t>
-      </w:r>
-      <w:proofErr w:type="gramStart"/>
-      <w:r>
-        <w:rPr>
-          <w:rFonts w:hint="eastAsia"/>
-        </w:rPr>
-        <w:t>山上点</w:t>
-      </w:r>
-      <w:proofErr w:type="gramEnd"/>
-      <w:r>
-        <w:rPr>
-          <w:rFonts w:hint="eastAsia"/>
-        </w:rPr>
-        <w:t>位需要考虑的因素较多,</w:t>
-      </w:r>
-      <w:r>
-        <w:rPr>
-          <w:rFonts w:hint="eastAsia"/>
-        </w:rPr>
-        <w:t>于是</w:t>
-      </w:r>
-      <w:r>
-        <w:rPr>
-          <w:rFonts w:hint="eastAsia"/>
-        </w:rPr>
-        <w:t>山上的点</w:t>
-      </w:r>
-      <w:r>
-        <w:rPr>
-          <w:rFonts w:hint="eastAsia"/>
-        </w:rPr>
-        <w:t>留到测量时</w:t>
-      </w:r>
-      <w:proofErr w:type="gramStart"/>
-      <w:r>
-        <w:rPr>
-          <w:rFonts w:hint="eastAsia"/>
-        </w:rPr>
-        <w:t>边测边布</w:t>
-      </w:r>
-      <w:proofErr w:type="gramEnd"/>
-      <w:r>
-        <w:rPr>
-          <w:rFonts w:hint="eastAsia"/>
-        </w:rPr>
-        <w:t>.</w:t>
-      </w:r>
-      <w:r>
-        <w:rPr>
-          <w:rFonts w:hint="eastAsia"/>
-        </w:rPr>
-        <w:t>最后</w:t>
-      </w:r>
-      <w:r>
-        <w:rPr>
-          <w:rFonts w:hint="eastAsia"/>
-        </w:rPr>
-        <w:t>工地区域</w:t>
-      </w:r>
-      <w:r>
-        <w:rPr>
-          <w:rFonts w:hint="eastAsia"/>
-        </w:rPr>
-        <w:t>布设了</w:t>
-      </w:r>
-      <w:r>
-        <w:rPr>
-          <w:rFonts w:hint="eastAsia"/>
-        </w:rPr>
-        <w:t>一条闭合水准和一条</w:t>
-      </w:r>
-      <w:r>
-        <w:rPr>
-          <w:rFonts w:hint="eastAsia"/>
-        </w:rPr>
-        <w:t>附合</w:t>
-      </w:r>
-      <w:r>
-        <w:rPr>
-          <w:rFonts w:hint="eastAsia"/>
-        </w:rPr>
-        <w:t>导线</w:t>
-      </w:r>
-      <w:r>
-        <w:rPr>
-          <w:rFonts w:hint="eastAsia"/>
-        </w:rPr>
-        <w:t>.</w:t>
       </w:r>
     </w:p>
     <w:p/>
@@ -1542,16 +948,7 @@
         <w:rPr>
           <w:rFonts w:hint="eastAsia"/>
         </w:rPr>
-        <w:t>3</w:t>
-      </w:r>
-      <w:r>
-        <w:t>/</w:t>
-      </w:r>
-      <w:r>
-        <w:rPr>
-          <w:rFonts w:hint="eastAsia"/>
-        </w:rPr>
-        <w:t>高程控制测量</w:t>
+        <w:t>2/踏勘选点</w:t>
       </w:r>
     </w:p>
     <w:p>
@@ -1559,37 +956,131 @@
         <w:rPr>
           <w:rFonts w:hint="eastAsia"/>
         </w:rPr>
-        <w:t>小组</w:t>
-      </w:r>
-      <w:r>
-        <w:rPr>
-          <w:rFonts w:hint="eastAsia"/>
-        </w:rPr>
-        <w:t>一共六人,</w:t>
-      </w:r>
-      <w:r>
-        <w:rPr>
-          <w:rFonts w:hint="eastAsia"/>
-        </w:rPr>
-        <w:t xml:space="preserve"> </w:t>
-      </w:r>
-      <w:r>
-        <w:rPr>
-          <w:rFonts w:hint="eastAsia"/>
-        </w:rPr>
-        <w:t>两人立尺</w:t>
-      </w:r>
-      <w:r>
-        <w:rPr>
-          <w:rFonts w:hint="eastAsia"/>
-        </w:rPr>
-        <w:t>一人观测一人记录一人计算</w:t>
-      </w:r>
-      <w:r>
-        <w:rPr>
-          <w:rFonts w:hint="eastAsia"/>
-        </w:rPr>
-        <w:t>,三到四站轮换一次</w:t>
+        <w:t>第一天</w:t>
+      </w:r>
+      <w:r>
+        <w:rPr>
+          <w:rFonts w:hint="eastAsia"/>
+        </w:rPr>
+        <w:t>检验</w:t>
+      </w:r>
+      <w:r>
+        <w:rPr>
+          <w:rFonts w:hint="eastAsia"/>
+        </w:rPr>
+        <w:t>完水准仪后便进行踏勘选点</w:t>
+      </w:r>
+      <w:r>
+        <w:rPr>
+          <w:rFonts w:hint="eastAsia"/>
+        </w:rPr>
+        <w:t>,找到了我们测区范围内已知点图上的所有已知点的位置</w:t>
+      </w:r>
+      <w:r>
+        <w:rPr>
+          <w:rFonts w:hint="eastAsia"/>
+        </w:rPr>
+        <w:t>.其中</w:t>
+      </w:r>
+      <w:r>
+        <w:rPr>
+          <w:rFonts w:hint="eastAsia"/>
+        </w:rPr>
+        <w:t>第4</w:t>
+      </w:r>
+      <w:r>
+        <w:t>4</w:t>
+      </w:r>
+      <w:r>
+        <w:rPr>
+          <w:rFonts w:hint="eastAsia"/>
+        </w:rPr>
+        <w:t>号点由于在教学楼6号楼的楼顶上所以花了比较长时间才找到.</w:t>
+      </w:r>
+      <w:r>
+        <w:rPr>
+          <w:rFonts w:hint="eastAsia"/>
+        </w:rPr>
+        <w:t>当晚画出了</w:t>
+      </w:r>
+      <w:r>
+        <w:rPr>
+          <w:rFonts w:hint="eastAsia"/>
+        </w:rPr>
+        <w:t>教学区的</w:t>
+      </w:r>
+      <w:r>
+        <w:rPr>
+          <w:rFonts w:hint="eastAsia"/>
+        </w:rPr>
+        <w:t>水准</w:t>
+      </w:r>
+      <w:r>
+        <w:rPr>
+          <w:rFonts w:hint="eastAsia"/>
+        </w:rPr>
+        <w:t>路线</w:t>
+      </w:r>
+      <w:r>
+        <w:rPr>
+          <w:rFonts w:hint="eastAsia"/>
+        </w:rPr>
+        <w:t>略图</w:t>
+      </w:r>
+      <w:r>
+        <w:rPr>
+          <w:rFonts w:hint="eastAsia"/>
+        </w:rPr>
+        <w:t>并确定了命名方案,</w:t>
+      </w:r>
+      <w:r>
+        <w:rPr>
+          <w:rFonts w:hint="eastAsia"/>
+        </w:rPr>
+        <w:t>由于测区是A区,故导线以A作为前缀,</w:t>
+      </w:r>
+      <w:r>
+        <w:rPr>
+          <w:rFonts w:hint="eastAsia"/>
+        </w:rPr>
+        <w:t>紧跟着的</w:t>
+      </w:r>
+      <w:r>
+        <w:rPr>
+          <w:rFonts w:hint="eastAsia"/>
+        </w:rPr>
+        <w:lastRenderedPageBreak/>
+        <w:t>第一个数字</w:t>
+      </w:r>
+      <w:r>
+        <w:rPr>
+          <w:rFonts w:hint="eastAsia"/>
+        </w:rPr>
+        <w:t>表示第几根导线,</w:t>
+      </w:r>
+      <w:r>
+        <w:rPr>
+          <w:rFonts w:hint="eastAsia"/>
+        </w:rPr>
+        <w:t>最后的两位</w:t>
+      </w:r>
+      <w:r>
+        <w:rPr>
+          <w:rFonts w:hint="eastAsia"/>
+        </w:rPr>
+        <w:t>数字表示</w:t>
+      </w:r>
+      <w:r>
+        <w:rPr>
+          <w:rFonts w:hint="eastAsia"/>
+        </w:rPr>
+        <w:t>该</w:t>
+      </w:r>
+      <w:r>
+        <w:rPr>
+          <w:rFonts w:hint="eastAsia"/>
+        </w:rPr>
+        <w:t>点是导线上的第几个点</w:t>
       </w:r>
       <w:r>
         <w:rPr>
@@ -1603,59 +1094,542 @@
         <w:rPr>
           <w:rFonts w:hint="eastAsia"/>
         </w:rPr>
-        <w:t>立尺的同学将尺子立到钉子上,</w:t>
-      </w:r>
-      <w:r>
-        <w:rPr>
-          <w:rFonts w:hint="eastAsia"/>
-        </w:rPr>
-        <w:t>立尺时</w:t>
-      </w:r>
-      <w:r>
-        <w:rPr>
-          <w:rFonts w:hint="eastAsia"/>
-        </w:rPr>
-        <w:t>要保证尺子在钉子上可以转动</w:t>
-      </w:r>
-      <w:r>
-        <w:rPr>
-          <w:rFonts w:hint="eastAsia"/>
-        </w:rPr>
-        <w:t>以确定</w:t>
-      </w:r>
-      <w:r>
-        <w:rPr>
-          <w:rFonts w:hint="eastAsia"/>
-        </w:rPr>
-        <w:t>尺子正确地立在了钉子上</w:t>
-      </w:r>
-      <w:r>
-        <w:rPr>
-          <w:rFonts w:hint="eastAsia"/>
-        </w:rPr>
-        <w:t>,</w:t>
-      </w:r>
-      <w:proofErr w:type="gramStart"/>
-      <w:r>
-        <w:rPr>
-          <w:rFonts w:hint="eastAsia"/>
-        </w:rPr>
-        <w:t>搬站时</w:t>
-      </w:r>
-      <w:proofErr w:type="gramEnd"/>
-      <w:r>
-        <w:rPr>
-          <w:rFonts w:hint="eastAsia"/>
-        </w:rPr>
-        <w:t>交替移动.</w:t>
+        <w:t>第二天</w:t>
+      </w:r>
+      <w:r>
+        <w:rPr>
+          <w:rFonts w:hint="eastAsia"/>
+        </w:rPr>
+        <w:t>上午</w:t>
+      </w:r>
+      <w:r>
+        <w:rPr>
+          <w:rFonts w:hint="eastAsia"/>
+        </w:rPr>
+        <w:t>检验完水准仪后</w:t>
+      </w:r>
+      <w:r>
+        <w:rPr>
+          <w:rFonts w:hint="eastAsia"/>
+        </w:rPr>
+        <w:t>由于不清楚布置图根点的基本原则</w:t>
+      </w:r>
+      <w:r>
+        <w:rPr>
+          <w:rFonts w:hint="eastAsia"/>
+        </w:rPr>
+        <w:t>和</w:t>
+      </w:r>
+      <w:r>
+        <w:rPr>
+          <w:rFonts w:hint="eastAsia"/>
+        </w:rPr>
+        <w:t>要求,前往</w:t>
+      </w:r>
+      <w:r>
+        <w:rPr>
+          <w:rFonts w:hint="eastAsia"/>
+        </w:rPr>
+        <w:t>对布点</w:t>
+      </w:r>
+      <w:r>
+        <w:rPr>
+          <w:rFonts w:hint="eastAsia"/>
+        </w:rPr>
+        <w:t>有争议的地点进行研究</w:t>
+      </w:r>
+      <w:r>
+        <w:rPr>
+          <w:rFonts w:hint="eastAsia"/>
+        </w:rPr>
+        <w:t>.</w:t>
+      </w:r>
+      <w:r>
+        <w:rPr>
+          <w:rFonts w:hint="eastAsia"/>
+        </w:rPr>
+        <w:t>通过跟老师的交流知道了我们</w:t>
+      </w:r>
+      <w:r>
+        <w:rPr>
+          <w:rFonts w:hint="eastAsia"/>
+        </w:rPr>
+        <w:t>测区的</w:t>
+      </w:r>
+      <w:r>
+        <w:rPr>
+          <w:rFonts w:hint="eastAsia"/>
+        </w:rPr>
+        <w:t>北边界是</w:t>
+      </w:r>
+      <w:r>
+        <w:rPr>
+          <w:rFonts w:hint="eastAsia"/>
+        </w:rPr>
+        <w:t>学校绿地和中环公路人行道的分界线</w:t>
+      </w:r>
+      <w:r>
+        <w:rPr>
+          <w:rFonts w:hint="eastAsia"/>
+        </w:rPr>
+        <w:t>和</w:t>
+      </w:r>
+      <w:r>
+        <w:rPr>
+          <w:rFonts w:hint="eastAsia"/>
+        </w:rPr>
+        <w:t>图根点</w:t>
+      </w:r>
+      <w:r>
+        <w:rPr>
+          <w:rFonts w:hint="eastAsia"/>
+        </w:rPr>
+        <w:t>的布设要求</w:t>
+      </w:r>
+      <w:r>
+        <w:rPr>
+          <w:rFonts w:hint="eastAsia"/>
+        </w:rPr>
+        <w:t>至少</w:t>
+      </w:r>
+      <w:r>
+        <w:rPr>
+          <w:rFonts w:hint="eastAsia"/>
+        </w:rPr>
+        <w:t>覆盖7</w:t>
+      </w:r>
+      <w:r>
+        <w:t>0</w:t>
+      </w:r>
+      <w:r>
+        <w:rPr>
+          <w:rFonts w:hint="eastAsia"/>
+        </w:rPr>
+        <w:t>%的地物</w:t>
+      </w:r>
+      <w:r>
+        <w:rPr>
+          <w:rFonts w:hint="eastAsia"/>
+        </w:rPr>
+        <w:t>.</w:t>
       </w:r>
     </w:p>
     <w:p>
-      <w:pPr>
-        <w:rPr>
-          <w:rFonts w:hint="eastAsia"/>
-        </w:rPr>
-      </w:pPr>
+      <w:r>
+        <w:rPr>
+          <w:rFonts w:hint="eastAsia"/>
+        </w:rPr>
+        <w:t>下午实地研究了教学楼的结构,重新规划了</w:t>
+      </w:r>
+      <w:r>
+        <w:rPr>
+          <w:rFonts w:hint="eastAsia"/>
+        </w:rPr>
+        <w:t>教学区的水准路线</w:t>
+      </w:r>
+      <w:r>
+        <w:rPr>
+          <w:rFonts w:hint="eastAsia"/>
+        </w:rPr>
+        <w:t>并且开始打钉子布点</w:t>
+      </w:r>
+      <w:r>
+        <w:rPr>
+          <w:rFonts w:hint="eastAsia"/>
+        </w:rPr>
+        <w:t>.</w:t>
+      </w:r>
+      <w:r>
+        <w:rPr>
+          <w:rFonts w:hint="eastAsia"/>
+        </w:rPr>
+        <w:t>选点考虑了</w:t>
+      </w:r>
+      <w:r>
+        <w:rPr>
+          <w:rFonts w:hint="eastAsia"/>
+        </w:rPr>
+        <w:t>能覆盖到的地物以及</w:t>
+      </w:r>
+      <w:r>
+        <w:rPr>
+          <w:rFonts w:hint="eastAsia"/>
+        </w:rPr>
+        <w:t>需要支导线的数量和支导线的位置</w:t>
+      </w:r>
+      <w:r>
+        <w:rPr>
+          <w:rFonts w:hint="eastAsia"/>
+        </w:rPr>
+        <w:t>,布设了</w:t>
+      </w:r>
+      <w:r>
+        <w:rPr>
+          <w:rFonts w:hint="eastAsia"/>
+        </w:rPr>
+        <w:t>A</w:t>
+      </w:r>
+      <w:r>
+        <w:t>1/A2/A3</w:t>
+      </w:r>
+      <w:proofErr w:type="gramStart"/>
+      <w:r>
+        <w:rPr>
+          <w:rFonts w:hint="eastAsia"/>
+        </w:rPr>
+        <w:t>三</w:t>
+      </w:r>
+      <w:proofErr w:type="gramEnd"/>
+      <w:r>
+        <w:rPr>
+          <w:rFonts w:hint="eastAsia"/>
+        </w:rPr>
+        <w:t>条</w:t>
+      </w:r>
+      <w:r>
+        <w:rPr>
+          <w:rFonts w:hint="eastAsia"/>
+        </w:rPr>
+        <w:t>附合</w:t>
+      </w:r>
+      <w:r>
+        <w:rPr>
+          <w:rFonts w:hint="eastAsia"/>
+        </w:rPr>
+        <w:t>导线以及一条闭合水准路线</w:t>
+      </w:r>
+      <w:r>
+        <w:rPr>
+          <w:rFonts w:hint="eastAsia"/>
+        </w:rPr>
+        <w:t>.</w:t>
+      </w:r>
+      <w:r>
+        <w:rPr>
+          <w:rFonts w:hint="eastAsia"/>
+        </w:rPr>
+        <w:t>其中</w:t>
+      </w:r>
+      <w:r>
+        <w:rPr>
+          <w:rFonts w:hint="eastAsia"/>
+        </w:rPr>
+        <w:t>教</w:t>
+      </w:r>
+      <w:r>
+        <w:rPr>
+          <w:rFonts w:hint="eastAsia"/>
+        </w:rPr>
+        <w:t>三</w:t>
+      </w:r>
+      <w:r>
+        <w:rPr>
+          <w:rFonts w:hint="eastAsia"/>
+        </w:rPr>
+        <w:t>中间的花坛和楼梯</w:t>
+      </w:r>
+      <w:r>
+        <w:rPr>
+          <w:rFonts w:hint="eastAsia"/>
+        </w:rPr>
+        <w:t>通过A</w:t>
+      </w:r>
+      <w:r>
+        <w:t>102</w:t>
+      </w:r>
+      <w:r>
+        <w:rPr>
+          <w:rFonts w:hint="eastAsia"/>
+        </w:rPr>
+        <w:t>可以看到</w:t>
+      </w:r>
+      <w:r>
+        <w:rPr>
+          <w:rFonts w:hint="eastAsia"/>
+        </w:rPr>
+        <w:t>的走廊布设支导线进行测量;</w:t>
+      </w:r>
+      <w:r>
+        <w:rPr>
+          <w:rFonts w:hint="eastAsia"/>
+        </w:rPr>
+        <w:t xml:space="preserve"> </w:t>
+      </w:r>
+      <w:r>
+        <w:rPr>
+          <w:rFonts w:hint="eastAsia"/>
+        </w:rPr>
+        <w:t>教三教四和教五教六</w:t>
+      </w:r>
+      <w:r>
+        <w:rPr>
+          <w:rFonts w:hint="eastAsia"/>
+        </w:rPr>
+        <w:t>中间的</w:t>
+      </w:r>
+      <w:r>
+        <w:rPr>
+          <w:rFonts w:hint="eastAsia"/>
+        </w:rPr>
+        <w:t>平台</w:t>
+      </w:r>
+      <w:r>
+        <w:rPr>
+          <w:rFonts w:hint="eastAsia"/>
+        </w:rPr>
+        <w:t>通过A</w:t>
+      </w:r>
+      <w:r>
+        <w:t>305</w:t>
+      </w:r>
+      <w:r>
+        <w:rPr>
+          <w:rFonts w:hint="eastAsia"/>
+        </w:rPr>
+        <w:t>布设支导线进行测量</w:t>
+      </w:r>
+      <w:r>
+        <w:rPr>
+          <w:rFonts w:hint="eastAsia"/>
+        </w:rPr>
+        <w:t>.</w:t>
+      </w:r>
+    </w:p>
+    <w:p>
+      <w:r>
+        <w:rPr>
+          <w:rFonts w:hint="eastAsia"/>
+        </w:rPr>
+        <w:t>第三天</w:t>
+      </w:r>
+      <w:r>
+        <w:rPr>
+          <w:rFonts w:hint="eastAsia"/>
+        </w:rPr>
+        <w:t>在教学区水准路线测完后</w:t>
+      </w:r>
+      <w:r>
+        <w:rPr>
+          <w:rFonts w:hint="eastAsia"/>
+        </w:rPr>
+        <w:t>进行了</w:t>
+      </w:r>
+      <w:r>
+        <w:rPr>
+          <w:rFonts w:hint="eastAsia"/>
+        </w:rPr>
+        <w:t>工地区域的选点,</w:t>
+      </w:r>
+      <w:r>
+        <w:rPr>
+          <w:rFonts w:hint="eastAsia"/>
+        </w:rPr>
+        <w:t>由于工地区域的路线需要经过山上,考虑到</w:t>
+      </w:r>
+      <w:proofErr w:type="gramStart"/>
+      <w:r>
+        <w:rPr>
+          <w:rFonts w:hint="eastAsia"/>
+        </w:rPr>
+        <w:t>山上点</w:t>
+      </w:r>
+      <w:proofErr w:type="gramEnd"/>
+      <w:r>
+        <w:rPr>
+          <w:rFonts w:hint="eastAsia"/>
+        </w:rPr>
+        <w:t>位需要考虑的因素较多,</w:t>
+      </w:r>
+      <w:r>
+        <w:rPr>
+          <w:rFonts w:hint="eastAsia"/>
+        </w:rPr>
+        <w:t>于是</w:t>
+      </w:r>
+      <w:r>
+        <w:rPr>
+          <w:rFonts w:hint="eastAsia"/>
+        </w:rPr>
+        <w:t>山上的点</w:t>
+      </w:r>
+      <w:r>
+        <w:rPr>
+          <w:rFonts w:hint="eastAsia"/>
+        </w:rPr>
+        <w:t>留到测量时</w:t>
+      </w:r>
+      <w:proofErr w:type="gramStart"/>
+      <w:r>
+        <w:rPr>
+          <w:rFonts w:hint="eastAsia"/>
+        </w:rPr>
+        <w:t>边测边布</w:t>
+      </w:r>
+      <w:proofErr w:type="gramEnd"/>
+      <w:r>
+        <w:rPr>
+          <w:rFonts w:hint="eastAsia"/>
+        </w:rPr>
+        <w:t>.</w:t>
+      </w:r>
+      <w:r>
+        <w:rPr>
+          <w:rFonts w:hint="eastAsia"/>
+        </w:rPr>
+        <w:t>最后</w:t>
+      </w:r>
+      <w:r>
+        <w:rPr>
+          <w:rFonts w:hint="eastAsia"/>
+        </w:rPr>
+        <w:t>工地区域</w:t>
+      </w:r>
+      <w:r>
+        <w:rPr>
+          <w:rFonts w:hint="eastAsia"/>
+        </w:rPr>
+        <w:t>布设了</w:t>
+      </w:r>
+      <w:r>
+        <w:rPr>
+          <w:rFonts w:hint="eastAsia"/>
+        </w:rPr>
+        <w:t>一条闭合水准和一条</w:t>
+      </w:r>
+      <w:r>
+        <w:rPr>
+          <w:rFonts w:hint="eastAsia"/>
+        </w:rPr>
+        <w:t>附合</w:t>
+      </w:r>
+      <w:r>
+        <w:rPr>
+          <w:rFonts w:hint="eastAsia"/>
+        </w:rPr>
+        <w:t>导线</w:t>
+      </w:r>
+      <w:r>
+        <w:rPr>
+          <w:rFonts w:hint="eastAsia"/>
+        </w:rPr>
+        <w:t>.</w:t>
+      </w:r>
+    </w:p>
+    <w:p/>
+    <w:p>
+      <w:r>
+        <w:rPr>
+          <w:rFonts w:hint="eastAsia"/>
+        </w:rPr>
+        <w:t>3</w:t>
+      </w:r>
+      <w:r>
+        <w:t>/</w:t>
+      </w:r>
+      <w:r>
+        <w:rPr>
+          <w:rFonts w:hint="eastAsia"/>
+        </w:rPr>
+        <w:t>高程控制测量</w:t>
+      </w:r>
+    </w:p>
+    <w:p>
+      <w:r>
+        <w:rPr>
+          <w:rFonts w:hint="eastAsia"/>
+        </w:rPr>
+        <w:t>小组</w:t>
+      </w:r>
+      <w:r>
+        <w:rPr>
+          <w:rFonts w:hint="eastAsia"/>
+        </w:rPr>
+        <w:t>一共六人,</w:t>
+      </w:r>
+      <w:r>
+        <w:rPr>
+          <w:rFonts w:hint="eastAsia"/>
+        </w:rPr>
+        <w:t xml:space="preserve"> </w:t>
+      </w:r>
+      <w:r>
+        <w:rPr>
+          <w:rFonts w:hint="eastAsia"/>
+        </w:rPr>
+        <w:t>两人立尺</w:t>
+      </w:r>
+      <w:r>
+        <w:rPr>
+          <w:rFonts w:hint="eastAsia"/>
+        </w:rPr>
+        <w:t>一人观测一人记录一人计算</w:t>
+      </w:r>
+      <w:r>
+        <w:rPr>
+          <w:rFonts w:hint="eastAsia"/>
+        </w:rPr>
+        <w:t>,三到四站轮换一次</w:t>
+      </w:r>
+      <w:r>
+        <w:rPr>
+          <w:rFonts w:hint="eastAsia"/>
+        </w:rPr>
+        <w:t>.</w:t>
+      </w:r>
+    </w:p>
+    <w:p>
+      <w:r>
+        <w:rPr>
+          <w:rFonts w:hint="eastAsia"/>
+        </w:rPr>
+        <w:t>立尺的同学将尺子立到钉子上,</w:t>
+      </w:r>
+      <w:r>
+        <w:rPr>
+          <w:rFonts w:hint="eastAsia"/>
+        </w:rPr>
+        <w:t>立尺时</w:t>
+      </w:r>
+      <w:r>
+        <w:rPr>
+          <w:rFonts w:hint="eastAsia"/>
+        </w:rPr>
+        <w:t>要保证尺子在钉子上可以转动</w:t>
+      </w:r>
+      <w:r>
+        <w:rPr>
+          <w:rFonts w:hint="eastAsia"/>
+        </w:rPr>
+        <w:t>以确定</w:t>
+      </w:r>
+      <w:r>
+        <w:rPr>
+          <w:rFonts w:hint="eastAsia"/>
+        </w:rPr>
+        <w:t>尺子正确地立在了钉子上</w:t>
+      </w:r>
+      <w:r>
+        <w:rPr>
+          <w:rFonts w:hint="eastAsia"/>
+        </w:rPr>
+        <w:t>,</w:t>
+      </w:r>
+      <w:proofErr w:type="gramStart"/>
+      <w:r>
+        <w:rPr>
+          <w:rFonts w:hint="eastAsia"/>
+        </w:rPr>
+        <w:t>搬站时</w:t>
+      </w:r>
+      <w:proofErr w:type="gramEnd"/>
+      <w:r>
+        <w:rPr>
+          <w:rFonts w:hint="eastAsia"/>
+        </w:rPr>
+        <w:t>交替移动.</w:t>
+      </w:r>
+    </w:p>
+    <w:p>
       <w:r>
         <w:rPr>
           <w:rFonts w:hint="eastAsia"/>
@@ -3442,11 +3416,6 @@
       </w:r>
     </w:p>
     <w:p>
-      <w:pPr>
-        <w:rPr>
-          <w:rFonts w:hint="eastAsia"/>
-        </w:rPr>
-      </w:pPr>
       <w:r>
         <w:rPr>
           <w:rFonts w:hint="eastAsia"/>
@@ -3560,11 +3529,6 @@
       </w:r>
     </w:p>
     <w:p>
-      <w:pPr>
-        <w:rPr>
-          <w:rFonts w:hint="eastAsia"/>
-        </w:rPr>
-      </w:pPr>
       <w:r>
         <w:rPr>
           <w:rFonts w:hint="eastAsia"/>
@@ -3707,11 +3671,6 @@
       </w:r>
     </w:p>
     <w:p>
-      <w:pPr>
-        <w:rPr>
-          <w:rFonts w:hint="eastAsia"/>
-        </w:rPr>
-      </w:pPr>
       <w:r>
         <w:rPr>
           <w:rFonts w:hint="eastAsia"/>
@@ -4200,11 +4159,6 @@
       </w:r>
     </w:p>
     <w:p>
-      <w:pPr>
-        <w:rPr>
-          <w:rFonts w:hint="eastAsia"/>
-        </w:rPr>
-      </w:pPr>
       <w:r>
         <w:rPr>
           <w:rFonts w:hint="eastAsia"/>
@@ -4901,40 +4855,544 @@
     <w:p>
       <w:pPr>
         <w:pStyle w:val="5"/>
-        <w:rPr>
-          <w:rFonts w:hint="eastAsia"/>
-        </w:rPr>
       </w:pPr>
       <w:r>
         <w:rPr>
           <w:rFonts w:hint="eastAsia"/>
         </w:rPr>
         <w:t>数字测图</w:t>
+      </w:r>
+    </w:p>
+    <w:p>
+      <w:r>
+        <w:rPr>
+          <w:rFonts w:hint="eastAsia"/>
+        </w:rPr>
+        <w:t>数字测图采用</w:t>
+      </w:r>
+      <w:r>
+        <w:rPr>
+          <w:rFonts w:hint="eastAsia"/>
+        </w:rPr>
+        <w:t>草图法</w:t>
+      </w:r>
+      <w:r>
+        <w:rPr>
+          <w:rFonts w:hint="eastAsia"/>
+        </w:rPr>
+        <w:t>进行数据采集</w:t>
+      </w:r>
+      <w:r>
+        <w:rPr>
+          <w:rFonts w:hint="eastAsia"/>
+        </w:rPr>
+        <w:t>,</w:t>
+      </w:r>
+      <w:r>
+        <w:rPr>
+          <w:rFonts w:hint="eastAsia"/>
+        </w:rPr>
+        <w:t xml:space="preserve"> 碎部点坐标测量</w:t>
+      </w:r>
+      <w:r>
+        <w:rPr>
+          <w:rFonts w:hint="eastAsia"/>
+        </w:rPr>
+        <w:t>基本</w:t>
+      </w:r>
+      <w:r>
+        <w:rPr>
+          <w:rFonts w:hint="eastAsia"/>
+        </w:rPr>
+        <w:t>采用极坐标法</w:t>
+      </w:r>
+      <w:r>
+        <w:rPr>
+          <w:rFonts w:hint="eastAsia"/>
+        </w:rPr>
+        <w:t>,</w:t>
+      </w:r>
+      <w:r>
+        <w:rPr>
+          <w:rFonts w:hint="eastAsia"/>
+        </w:rPr>
+        <w:t xml:space="preserve"> </w:t>
+      </w:r>
+      <w:r>
+        <w:rPr>
+          <w:rFonts w:hint="eastAsia"/>
+        </w:rPr>
+        <w:t>碎部点高程采用三角高程测量</w:t>
+      </w:r>
+      <w:r>
+        <w:rPr>
+          <w:rFonts w:hint="eastAsia"/>
+        </w:rPr>
+        <w:t>.</w:t>
+      </w:r>
+      <w:r>
+        <w:rPr>
+          <w:rFonts w:hint="eastAsia"/>
+        </w:rPr>
+        <w:t xml:space="preserve"> </w:t>
+      </w:r>
+      <w:r>
+        <w:rPr>
+          <w:rFonts w:hint="eastAsia"/>
+        </w:rPr>
+        <w:t>成</w:t>
+      </w:r>
+      <w:proofErr w:type="gramStart"/>
+      <w:r>
+        <w:rPr>
+          <w:rFonts w:hint="eastAsia"/>
+        </w:rPr>
+        <w:t>图软件</w:t>
+      </w:r>
+      <w:proofErr w:type="gramEnd"/>
+      <w:r>
+        <w:rPr>
+          <w:rFonts w:hint="eastAsia"/>
+        </w:rPr>
+        <w:t>采用南方测绘仪器公司研制的大比例尺数字测图系统（</w:t>
+      </w:r>
+      <w:r>
+        <w:t>CASS）</w:t>
+      </w:r>
+      <w:r>
+        <w:rPr>
+          <w:rFonts w:hint="eastAsia"/>
+        </w:rPr>
+        <w:t>.</w:t>
+      </w:r>
+    </w:p>
+    <w:p>
+      <w:r>
+        <w:rPr>
+          <w:rFonts w:hint="eastAsia"/>
+        </w:rPr>
+        <w:t>基本流程</w:t>
+      </w:r>
+    </w:p>
+    <w:p>
+      <w:r>
+        <w:rPr>
+          <w:rFonts w:hint="eastAsia"/>
+        </w:rPr>
+        <w:t>测量前先将所有可能需要使用的</w:t>
+      </w:r>
+      <w:r>
+        <w:rPr>
+          <w:rFonts w:hint="eastAsia"/>
+        </w:rPr>
+        <w:t>导线</w:t>
+      </w:r>
+      <w:r>
+        <w:rPr>
+          <w:rFonts w:hint="eastAsia"/>
+        </w:rPr>
+        <w:t>点制作成坐标文件导入仪器,以便在设站和设置后视时能直接从文件中导</w:t>
+      </w:r>
+      <w:proofErr w:type="gramStart"/>
+      <w:r>
+        <w:rPr>
+          <w:rFonts w:hint="eastAsia"/>
+        </w:rPr>
+        <w:t>入坐</w:t>
+      </w:r>
+      <w:proofErr w:type="gramEnd"/>
+      <w:r>
+        <w:rPr>
+          <w:rFonts w:hint="eastAsia"/>
+        </w:rPr>
+        <w:t>标,加快工作效率</w:t>
+      </w:r>
+      <w:r>
+        <w:rPr>
+          <w:rFonts w:hint="eastAsia"/>
+        </w:rPr>
+        <w:t>.还需新建</w:t>
+      </w:r>
+      <w:r>
+        <w:rPr>
+          <w:rFonts w:hint="eastAsia"/>
+        </w:rPr>
+        <w:t>测量文件,测量文件</w:t>
+      </w:r>
+      <w:r>
+        <w:rPr>
+          <w:rFonts w:hint="eastAsia"/>
+        </w:rPr>
+        <w:t>以导线点的点号命名,如A</w:t>
+      </w:r>
+      <w:r>
+        <w:t>404001</w:t>
+      </w:r>
+      <w:r>
+        <w:rPr>
+          <w:rFonts w:hint="eastAsia"/>
+        </w:rPr>
+        <w:t>.测量时在</w:t>
+      </w:r>
+      <w:r>
+        <w:rPr>
+          <w:rFonts w:hint="eastAsia"/>
+        </w:rPr>
+        <w:t>导线</w:t>
+      </w:r>
+      <w:r>
+        <w:rPr>
+          <w:rFonts w:hint="eastAsia"/>
+        </w:rPr>
+        <w:t>点上架设好全站仪,</w:t>
+      </w:r>
+      <w:r>
+        <w:rPr>
+          <w:rFonts w:hint="eastAsia"/>
+        </w:rPr>
+        <w:t>从菜单中进入设站界面,选择设站点,</w:t>
+      </w:r>
+      <w:r>
+        <w:rPr>
+          <w:rFonts w:hint="eastAsia"/>
+        </w:rPr>
+        <w:t>为了排除棱镜高加常数的影响,使用棱镜</w:t>
+      </w:r>
+      <w:r>
+        <w:rPr>
+          <w:rFonts w:hint="eastAsia"/>
+        </w:rPr>
+        <w:t>量取</w:t>
+      </w:r>
+      <w:r>
+        <w:rPr>
+          <w:rFonts w:hint="eastAsia"/>
+        </w:rPr>
+        <w:t>(精确到毫米)</w:t>
+      </w:r>
+      <w:r>
+        <w:rPr>
+          <w:rFonts w:hint="eastAsia"/>
+        </w:rPr>
+        <w:t>并输入仪器</w:t>
+      </w:r>
+      <w:proofErr w:type="gramStart"/>
+      <w:r>
+        <w:rPr>
+          <w:rFonts w:hint="eastAsia"/>
+        </w:rPr>
+        <w:t>高完成</w:t>
+      </w:r>
+      <w:proofErr w:type="gramEnd"/>
+      <w:r>
+        <w:rPr>
+          <w:rFonts w:hint="eastAsia"/>
+        </w:rPr>
+        <w:t>设站</w:t>
+      </w:r>
+      <w:r>
+        <w:rPr>
+          <w:rFonts w:hint="eastAsia"/>
+        </w:rPr>
+        <w:t>.</w:t>
       </w:r>
     </w:p>
     <w:p>
       <w:pPr>
         <w:rPr>
-          <w:rFonts w:hint="eastAsia"/>
+          <w:noProof/>
         </w:rPr>
       </w:pPr>
       <w:r>
         <w:rPr>
           <w:rFonts w:hint="eastAsia"/>
         </w:rPr>
-        <w:t>数字测图采用</w:t>
-      </w:r>
-      <w:r>
-        <w:rPr>
-          <w:rFonts w:hint="eastAsia"/>
-        </w:rPr>
-        <w:t>草图法</w:t>
-      </w:r>
-      <w:r>
-        <w:rPr>
-          <w:rFonts w:hint="eastAsia"/>
-        </w:rPr>
-        <w:t>进行数据采集</w:t>
+        <w:t>选择距离较远的</w:t>
+      </w:r>
+      <w:r>
+        <w:rPr>
+          <w:rFonts w:hint="eastAsia"/>
+        </w:rPr>
+        <w:t>导线</w:t>
+      </w:r>
+      <w:r>
+        <w:rPr>
+          <w:rFonts w:hint="eastAsia"/>
+        </w:rPr>
+        <w:t>点作为定向点,在定向点立棱镜</w:t>
+      </w:r>
+      <w:r>
+        <w:rPr>
+          <w:rFonts w:hint="eastAsia"/>
+        </w:rPr>
+        <w:t>,在全站仪菜单中进入</w:t>
+      </w:r>
+      <w:r>
+        <w:rPr>
+          <w:rFonts w:hint="eastAsia"/>
+        </w:rPr>
+        <w:t>设置后视界面,</w:t>
+      </w:r>
+      <w:r>
+        <w:rPr>
+          <w:rFonts w:hint="eastAsia"/>
+        </w:rPr>
+        <w:t>选择后视点,输入棱镜高,照准棱镜底部进行定向.</w:t>
+      </w:r>
+      <w:r>
+        <w:rPr>
+          <w:rFonts w:hint="eastAsia"/>
+        </w:rPr>
+        <w:t>定向后照准</w:t>
+      </w:r>
+      <w:r>
+        <w:rPr>
+          <w:rFonts w:hint="eastAsia"/>
+          <w:noProof/>
+        </w:rPr>
+        <w:t>棱镜中心按下界面上的检查按钮进行后视检查.</w:t>
+      </w:r>
+      <w:r>
+        <w:rPr>
+          <w:rFonts w:hint="eastAsia"/>
+          <w:noProof/>
+        </w:rPr>
+        <w:t>确</w:t>
+      </w:r>
+      <w:r>
+        <w:rPr>
+          <w:rFonts w:hint="eastAsia"/>
+          <w:noProof/>
+        </w:rPr>
+        <w:t>认</w:t>
+      </w:r>
+      <w:r>
+        <w:rPr>
+          <w:rFonts w:hint="eastAsia"/>
+          <w:noProof/>
+        </w:rPr>
+        <w:t>检查数据</w:t>
+      </w:r>
+      <w:r>
+        <w:rPr>
+          <w:rFonts w:hint="eastAsia"/>
+          <w:noProof/>
+        </w:rPr>
+        <w:t>的平面位置和高程较差不大于0</w:t>
+      </w:r>
+      <w:r>
+        <w:rPr>
+          <w:noProof/>
+        </w:rPr>
+        <w:t>.1</w:t>
+      </w:r>
+      <w:r>
+        <w:rPr>
+          <w:rFonts w:hint="eastAsia"/>
+          <w:noProof/>
+        </w:rPr>
+        <w:t>m</w:t>
+      </w:r>
+      <w:r>
+        <w:rPr>
+          <w:rFonts w:hint="eastAsia"/>
+          <w:noProof/>
+        </w:rPr>
+        <w:t>后</w:t>
+      </w:r>
+      <w:r>
+        <w:rPr>
+          <w:rFonts w:hint="eastAsia"/>
+          <w:noProof/>
+        </w:rPr>
+        <w:t>点击界面上的</w:t>
+      </w:r>
+      <w:r>
+        <w:rPr>
+          <w:rFonts w:hint="eastAsia"/>
+          <w:noProof/>
+        </w:rPr>
+        <w:t>保存</w:t>
+      </w:r>
+      <w:r>
+        <w:rPr>
+          <w:rFonts w:hint="eastAsia"/>
+          <w:noProof/>
+        </w:rPr>
+        <w:t>按钮保存</w:t>
+      </w:r>
+      <w:r>
+        <w:rPr>
+          <w:rFonts w:hint="eastAsia"/>
+          <w:noProof/>
+        </w:rPr>
+        <w:t>后视记录.</w:t>
+      </w:r>
+    </w:p>
+    <w:p>
+      <w:pPr>
+        <w:rPr>
+          <w:rFonts w:hint="eastAsia"/>
+          <w:noProof/>
+        </w:rPr>
+      </w:pPr>
+      <w:r>
+        <w:rPr>
+          <w:rFonts w:hint="eastAsia"/>
+          <w:noProof/>
+        </w:rPr>
+        <w:t>选择附近另一个导线点</w:t>
+      </w:r>
+      <w:r>
+        <w:rPr>
+          <w:rFonts w:hint="eastAsia"/>
+          <w:noProof/>
+        </w:rPr>
+        <w:t>作为检查点</w:t>
+      </w:r>
+      <w:r>
+        <w:rPr>
+          <w:rFonts w:hint="eastAsia"/>
+          <w:noProof/>
+        </w:rPr>
+        <w:t>进行检核</w:t>
+      </w:r>
+      <w:r>
+        <w:rPr>
+          <w:rFonts w:hint="eastAsia"/>
+          <w:noProof/>
+        </w:rPr>
+        <w:t>.</w:t>
+      </w:r>
+      <w:r>
+        <w:rPr>
+          <w:rFonts w:hint="eastAsia"/>
+          <w:noProof/>
+        </w:rPr>
+        <w:t>照准</w:t>
+      </w:r>
+      <w:r>
+        <w:rPr>
+          <w:rFonts w:hint="eastAsia"/>
+          <w:noProof/>
+        </w:rPr>
+        <w:t>检查</w:t>
+      </w:r>
+      <w:r>
+        <w:rPr>
+          <w:rFonts w:hint="eastAsia"/>
+          <w:noProof/>
+        </w:rPr>
+        <w:t>点上的棱镜进行一次</w:t>
+      </w:r>
+      <w:r>
+        <w:rPr>
+          <w:rFonts w:hint="eastAsia"/>
+          <w:noProof/>
+        </w:rPr>
+        <w:t>测量,比对成果表中的数据</w:t>
+      </w:r>
+      <w:r>
+        <w:rPr>
+          <w:rFonts w:hint="eastAsia"/>
+          <w:noProof/>
+        </w:rPr>
+        <w:t>,确认检查点的平面位置和高程较差不大于0</w:t>
+      </w:r>
+      <w:r>
+        <w:rPr>
+          <w:noProof/>
+        </w:rPr>
+        <w:t>.1</w:t>
+      </w:r>
+      <w:r>
+        <w:rPr>
+          <w:rFonts w:hint="eastAsia"/>
+          <w:noProof/>
+        </w:rPr>
+        <w:t>m</w:t>
+      </w:r>
+      <w:r>
+        <w:rPr>
+          <w:rFonts w:hint="eastAsia"/>
+          <w:noProof/>
+        </w:rPr>
+        <w:t>后保存检查成果</w:t>
+      </w:r>
+      <w:r>
+        <w:rPr>
+          <w:rFonts w:hint="eastAsia"/>
+          <w:noProof/>
+        </w:rPr>
+        <w:t>.</w:t>
+      </w:r>
+      <w:r>
+        <w:rPr>
+          <w:rFonts w:hint="eastAsia"/>
+          <w:noProof/>
+        </w:rPr>
+        <w:t>实习过程中遇到几次检查出现错误的原因都是因为</w:t>
+      </w:r>
+      <w:r>
+        <w:rPr>
+          <w:rFonts w:hint="eastAsia"/>
+          <w:noProof/>
+        </w:rPr>
+        <w:t>定向或检查时棱镜立在了错误的</w:t>
+      </w:r>
+      <w:r>
+        <w:rPr>
+          <w:rFonts w:hint="eastAsia"/>
+          <w:noProof/>
+        </w:rPr>
+        <w:t>定向</w:t>
+      </w:r>
+      <w:r>
+        <w:rPr>
+          <w:rFonts w:hint="eastAsia"/>
+          <w:noProof/>
+        </w:rPr>
+        <w:t>点或者检查点</w:t>
+      </w:r>
+      <w:r>
+        <w:rPr>
+          <w:rFonts w:hint="eastAsia"/>
+          <w:noProof/>
+        </w:rPr>
+        <w:t>上</w:t>
+      </w:r>
+      <w:r>
+        <w:rPr>
+          <w:rFonts w:hint="eastAsia"/>
+          <w:noProof/>
+        </w:rPr>
+        <w:t>.</w:t>
+      </w:r>
+    </w:p>
+    <w:p>
+      <w:r>
+        <w:rPr>
+          <w:rFonts w:hint="eastAsia"/>
+        </w:rPr>
+        <w:t>开始</w:t>
+      </w:r>
+      <w:r>
+        <w:rPr>
+          <w:rFonts w:hint="eastAsia"/>
+        </w:rPr>
+        <w:t>测量</w:t>
+      </w:r>
+      <w:r>
+        <w:rPr>
+          <w:rFonts w:hint="eastAsia"/>
+        </w:rPr>
+        <w:t>碎部点</w:t>
+      </w:r>
+      <w:r>
+        <w:rPr>
+          <w:rFonts w:hint="eastAsia"/>
+        </w:rPr>
+        <w:t>,分配一人观测一人画图一人立镜</w:t>
       </w:r>
       <w:r>
         <w:rPr>
@@ -4946,25 +5404,117 @@
         <w:rPr>
           <w:rFonts w:hint="eastAsia"/>
         </w:rPr>
-        <w:t xml:space="preserve"> </w:t>
-      </w:r>
-      <w:r>
-        <w:rPr>
-          <w:rFonts w:hint="eastAsia"/>
-        </w:rPr>
-        <w:t>碎部点坐标测量</w:t>
-      </w:r>
-      <w:r>
-        <w:rPr>
-          <w:rFonts w:hint="eastAsia"/>
-        </w:rPr>
-        <w:t>基本</w:t>
-      </w:r>
-      <w:r>
-        <w:rPr>
-          <w:rFonts w:hint="eastAsia"/>
-        </w:rPr>
-        <w:t>采用极坐标法</w:t>
+        <w:t>画图的同学事先画好测站范围内的标志性地物以便开始测量后</w:t>
+      </w:r>
+      <w:r>
+        <w:rPr>
+          <w:rFonts w:hint="eastAsia"/>
+        </w:rPr>
+        <w:t>能准确</w:t>
+      </w:r>
+      <w:r>
+        <w:rPr>
+          <w:rFonts w:hint="eastAsia"/>
+        </w:rPr>
+        <w:t>快速</w:t>
+      </w:r>
+      <w:r>
+        <w:rPr>
+          <w:rFonts w:hint="eastAsia"/>
+        </w:rPr>
+        <w:t>地</w:t>
+      </w:r>
+      <w:r>
+        <w:rPr>
+          <w:rFonts w:hint="eastAsia"/>
+        </w:rPr>
+        <w:t>在图上</w:t>
+      </w:r>
+      <w:r>
+        <w:rPr>
+          <w:rFonts w:hint="eastAsia"/>
+        </w:rPr>
+        <w:t>找到</w:t>
+      </w:r>
+      <w:r>
+        <w:rPr>
+          <w:rFonts w:hint="eastAsia"/>
+        </w:rPr>
+        <w:t>碎部</w:t>
+      </w:r>
+      <w:r>
+        <w:rPr>
+          <w:rFonts w:hint="eastAsia"/>
+        </w:rPr>
+        <w:t>点</w:t>
+      </w:r>
+      <w:r>
+        <w:rPr>
+          <w:rFonts w:hint="eastAsia"/>
+        </w:rPr>
+        <w:t>.</w:t>
+      </w:r>
+      <w:r>
+        <w:rPr>
+          <w:rFonts w:hint="eastAsia"/>
+        </w:rPr>
+        <w:t>同时画图的同学负责选点,选好点后告诉立镜的同学</w:t>
+      </w:r>
+      <w:r>
+        <w:rPr>
+          <w:rFonts w:hint="eastAsia"/>
+        </w:rPr>
+        <w:t>.</w:t>
+      </w:r>
+      <w:r>
+        <w:rPr>
+          <w:rFonts w:hint="eastAsia"/>
+        </w:rPr>
+        <w:t>立镜的同学跟随画图的同学,在指定的碎部点立镜</w:t>
+      </w:r>
+      <w:r>
+        <w:rPr>
+          <w:rFonts w:hint="eastAsia"/>
+        </w:rPr>
+        <w:t>.</w:t>
+      </w:r>
+      <w:r>
+        <w:rPr>
+          <w:rFonts w:hint="eastAsia"/>
+        </w:rPr>
+        <w:t>观测的同学</w:t>
+      </w:r>
+      <w:r>
+        <w:rPr>
+          <w:rFonts w:hint="eastAsia"/>
+        </w:rPr>
+        <w:t>视线跟随立镜的同学,每当立镜的同学立好棱镜就立即进行观测,观测完毕后</w:t>
+      </w:r>
+      <w:r>
+        <w:rPr>
+          <w:rFonts w:hint="eastAsia"/>
+        </w:rPr>
+        <w:t>将保存的点号</w:t>
+      </w:r>
+      <w:r>
+        <w:rPr>
+          <w:rFonts w:hint="eastAsia"/>
+        </w:rPr>
+        <w:t>通过</w:t>
+      </w:r>
+      <w:proofErr w:type="gramStart"/>
+      <w:r>
+        <w:rPr>
+          <w:rFonts w:hint="eastAsia"/>
+        </w:rPr>
+        <w:t>微信语音</w:t>
+      </w:r>
+      <w:proofErr w:type="gramEnd"/>
+      <w:r>
+        <w:rPr>
+          <w:rFonts w:hint="eastAsia"/>
+        </w:rPr>
+        <w:t>报告给画图的同学</w:t>
       </w:r>
       <w:r>
         <w:rPr>
@@ -4976,26 +5526,793 @@
         <w:rPr>
           <w:rFonts w:hint="eastAsia"/>
         </w:rPr>
-        <w:t xml:space="preserve"> </w:t>
-      </w:r>
-      <w:r>
-        <w:rPr>
-          <w:rFonts w:hint="eastAsia"/>
-        </w:rPr>
-        <w:t>碎部点高程采用三角高程测量</w:t>
-      </w:r>
-      <w:r>
-        <w:rPr>
-          <w:rFonts w:hint="eastAsia"/>
+        <w:t>画图的同学</w:t>
+      </w:r>
+      <w:r>
+        <w:rPr>
+          <w:rFonts w:hint="eastAsia"/>
+        </w:rPr>
+        <w:t>确认点号后</w:t>
+      </w:r>
+      <w:r>
+        <w:rPr>
+          <w:rFonts w:hint="eastAsia"/>
+        </w:rPr>
+        <w:t>示意立镜的同学去下一个点.</w:t>
+      </w:r>
+    </w:p>
+    <w:p>
+      <w:pPr>
+        <w:rPr>
+          <w:noProof/>
+        </w:rPr>
+      </w:pPr>
+      <w:r>
+        <w:rPr>
+          <w:rFonts w:hint="eastAsia"/>
+        </w:rPr>
+        <w:t>每个测站的碎部测量结束后都要重新进行检查,</w:t>
+      </w:r>
+      <w:r>
+        <w:rPr>
+          <w:rFonts w:hint="eastAsia"/>
+        </w:rPr>
+        <w:t>通常使用附近的一到三个导线点进行检查</w:t>
+      </w:r>
+      <w:r>
+        <w:rPr>
+          <w:rFonts w:hint="eastAsia"/>
+        </w:rPr>
+        <w:t>,</w:t>
+      </w:r>
+      <w:r>
+        <w:rPr>
+          <w:rFonts w:hint="eastAsia"/>
+          <w:noProof/>
+        </w:rPr>
+        <w:t>对比控制成果表</w:t>
+      </w:r>
+      <w:r>
+        <w:rPr>
+          <w:rFonts w:hint="eastAsia"/>
+          <w:noProof/>
+        </w:rPr>
+        <w:t>确认检查点的平面位置和高程较差不大于0</w:t>
+      </w:r>
+      <w:r>
+        <w:rPr>
+          <w:noProof/>
+        </w:rPr>
+        <w:t>.1</w:t>
+      </w:r>
+      <w:r>
+        <w:rPr>
+          <w:rFonts w:hint="eastAsia"/>
+          <w:noProof/>
+        </w:rPr>
+        <w:t>m后</w:t>
+      </w:r>
+      <w:r>
+        <w:rPr>
+          <w:rFonts w:hint="eastAsia"/>
+          <w:noProof/>
+        </w:rPr>
+        <w:t>将检查结果保存后</w:t>
+      </w:r>
+      <w:r>
+        <w:rPr>
+          <w:rFonts w:hint="eastAsia"/>
+          <w:noProof/>
+        </w:rPr>
+        <w:t>方可进行搬站</w:t>
+      </w:r>
+      <w:r>
+        <w:rPr>
+          <w:rFonts w:hint="eastAsia"/>
+          <w:noProof/>
         </w:rPr>
         <w:t>.</w:t>
       </w:r>
+      <w:r>
+        <w:rPr>
+          <w:rFonts w:hint="eastAsia"/>
+          <w:noProof/>
+        </w:rPr>
+        <w:t>如检查超限则</w:t>
+      </w:r>
+      <w:r>
+        <w:rPr>
+          <w:rFonts w:hint="eastAsia"/>
+          <w:noProof/>
+        </w:rPr>
+        <w:t>测量通视内的所有导线点</w:t>
+      </w:r>
+      <w:r>
+        <w:rPr>
+          <w:rFonts w:hint="eastAsia"/>
+          <w:noProof/>
+        </w:rPr>
+        <w:t>以便进行内业纠正.</w:t>
+      </w:r>
+    </w:p>
+    <w:p>
+      <w:r>
+        <w:rPr>
+          <w:rFonts w:hint="eastAsia"/>
+        </w:rPr>
+        <w:t>对于</w:t>
+      </w:r>
+      <w:r>
+        <w:rPr>
+          <w:rFonts w:hint="eastAsia"/>
+        </w:rPr>
+        <w:t>不能直接测量的</w:t>
+      </w:r>
+      <w:r>
+        <w:rPr>
+          <w:rFonts w:hint="eastAsia"/>
+        </w:rPr>
+        <w:t>圆柱形物体</w:t>
+      </w:r>
+      <w:r>
+        <w:rPr>
+          <w:rFonts w:hint="eastAsia"/>
+        </w:rPr>
+        <w:t>,如</w:t>
+      </w:r>
+      <w:r>
+        <w:rPr>
+          <w:rFonts w:hint="eastAsia"/>
+        </w:rPr>
+        <w:t>树</w:t>
+      </w:r>
+      <w:r>
+        <w:rPr>
+          <w:rFonts w:hint="eastAsia"/>
+        </w:rPr>
+        <w:t>/路灯</w:t>
+      </w:r>
+      <w:r>
+        <w:rPr>
+          <w:rFonts w:hint="eastAsia"/>
+        </w:rPr>
+        <w:t>使用角度偏心</w:t>
+      </w:r>
+      <w:r>
+        <w:rPr>
+          <w:rFonts w:hint="eastAsia"/>
+        </w:rPr>
+        <w:t>或圆柱偏心</w:t>
+      </w:r>
+      <w:r>
+        <w:rPr>
+          <w:rFonts w:hint="eastAsia"/>
+        </w:rPr>
+        <w:t>的方</w:t>
+      </w:r>
+      <w:r>
+        <w:rPr>
+          <w:rFonts w:hint="eastAsia"/>
+        </w:rPr>
+        <w:t>法</w:t>
+      </w:r>
+      <w:r>
+        <w:rPr>
+          <w:rFonts w:hint="eastAsia"/>
+        </w:rPr>
+        <w:t>进行</w:t>
+      </w:r>
+      <w:r>
+        <w:rPr>
+          <w:rFonts w:hint="eastAsia"/>
+        </w:rPr>
+        <w:t>测量</w:t>
+      </w:r>
+      <w:r>
+        <w:rPr>
+          <w:rFonts w:hint="eastAsia"/>
+        </w:rPr>
+        <w:t>.</w:t>
+      </w:r>
+    </w:p>
+    <w:p>
+      <w:r>
+        <w:rPr>
+          <w:rFonts w:hint="eastAsia"/>
+        </w:rPr>
+        <w:t>角度偏心,在</w:t>
+      </w:r>
+      <w:r>
+        <w:rPr>
+          <w:rFonts w:hint="eastAsia"/>
+        </w:rPr>
+        <w:t>观测界面中选择偏心,然后选择角度偏心,照准在</w:t>
+      </w:r>
+      <w:r>
+        <w:rPr>
+          <w:rFonts w:hint="eastAsia"/>
+        </w:rPr>
+        <w:t>待测</w:t>
+      </w:r>
+      <w:r>
+        <w:rPr>
+          <w:rFonts w:hint="eastAsia"/>
+        </w:rPr>
+        <w:t>地物</w:t>
+      </w:r>
+      <w:r>
+        <w:rPr>
+          <w:rFonts w:hint="eastAsia"/>
+        </w:rPr>
+        <w:t>旁边高程和距离相等位置的棱镜,点击测量进行测距,测距完毕后</w:t>
+      </w:r>
+      <w:r>
+        <w:rPr>
+          <w:rFonts w:hint="eastAsia"/>
+        </w:rPr>
+        <w:t>照准</w:t>
+      </w:r>
+      <w:r>
+        <w:rPr>
+          <w:rFonts w:hint="eastAsia"/>
+        </w:rPr>
+        <w:t>待测地物中心</w:t>
+      </w:r>
+      <w:r>
+        <w:rPr>
+          <w:rFonts w:hint="eastAsia"/>
+        </w:rPr>
+        <w:t>点击确认,全站仪会计算出待测地物坐标</w:t>
+      </w:r>
+      <w:r>
+        <w:rPr>
+          <w:rFonts w:hint="eastAsia"/>
+        </w:rPr>
+        <w:t>,按保存记录</w:t>
+      </w:r>
+      <w:r>
+        <w:rPr>
+          <w:rFonts w:hint="eastAsia"/>
+        </w:rPr>
+        <w:t>数据.</w:t>
+      </w:r>
+    </w:p>
+    <w:p>
+      <w:r>
+        <w:rPr>
+          <w:rFonts w:hint="eastAsia"/>
+        </w:rPr>
+        <w:t>圆柱偏心,在观测界面中选择偏心,然后选择</w:t>
+      </w:r>
+      <w:r>
+        <w:rPr>
+          <w:rFonts w:hint="eastAsia"/>
+        </w:rPr>
+        <w:t>圆柱</w:t>
+      </w:r>
+      <w:r>
+        <w:rPr>
+          <w:rFonts w:hint="eastAsia"/>
+        </w:rPr>
+        <w:t>偏心,照准在待测地物旁边高程和距离相等位置的棱镜,点击测量进行测距,测距完毕后照准待测地物</w:t>
+      </w:r>
+      <w:r>
+        <w:rPr>
+          <w:rFonts w:hint="eastAsia"/>
+        </w:rPr>
+        <w:t>圆柱左边缘</w:t>
+      </w:r>
+      <w:r>
+        <w:rPr>
+          <w:rFonts w:hint="eastAsia"/>
+        </w:rPr>
+        <w:t>点击确认</w:t>
+      </w:r>
+      <w:r>
+        <w:rPr>
+          <w:rFonts w:hint="eastAsia"/>
+        </w:rPr>
+        <w:t>,然后照准待测地物圆柱右边缘点击确认</w:t>
+      </w:r>
+      <w:r>
+        <w:rPr>
+          <w:rFonts w:hint="eastAsia"/>
+        </w:rPr>
+        <w:t>,全站仪会计算出待测地物坐标,按保存记录数据.</w:t>
+      </w:r>
+    </w:p>
+    <w:p>
+      <w:r>
+        <w:rPr>
+          <w:rFonts w:hint="eastAsia"/>
+        </w:rPr>
+        <w:t>当</w:t>
+      </w:r>
+      <w:r>
+        <w:rPr>
+          <w:rFonts w:hint="eastAsia"/>
+        </w:rPr>
+        <w:t>遇到有遮挡</w:t>
+      </w:r>
+      <w:r>
+        <w:rPr>
+          <w:rFonts w:hint="eastAsia"/>
+        </w:rPr>
+        <w:t>无法观测</w:t>
+      </w:r>
+      <w:r>
+        <w:rPr>
+          <w:rFonts w:hint="eastAsia"/>
+        </w:rPr>
+        <w:t>的</w:t>
+      </w:r>
+      <w:r>
+        <w:rPr>
+          <w:rFonts w:hint="eastAsia"/>
+        </w:rPr>
+        <w:t>地物</w:t>
+      </w:r>
+      <w:r>
+        <w:rPr>
+          <w:rFonts w:hint="eastAsia"/>
+        </w:rPr>
+        <w:t>时</w:t>
+      </w:r>
+      <w:proofErr w:type="gramStart"/>
+      <w:r>
+        <w:rPr>
+          <w:rFonts w:hint="eastAsia"/>
+        </w:rPr>
+        <w:t>使用</w:t>
+      </w:r>
+      <w:r>
+        <w:rPr>
+          <w:rFonts w:hint="eastAsia"/>
+        </w:rPr>
+        <w:t>单距偏心</w:t>
+      </w:r>
+      <w:proofErr w:type="gramEnd"/>
+      <w:r>
+        <w:rPr>
+          <w:rFonts w:hint="eastAsia"/>
+        </w:rPr>
+        <w:t>,在观测界面中选择偏心</w:t>
+      </w:r>
+      <w:r>
+        <w:rPr>
+          <w:rFonts w:hint="eastAsia"/>
+        </w:rPr>
+        <w:t>,然后</w:t>
+      </w:r>
+      <w:proofErr w:type="gramStart"/>
+      <w:r>
+        <w:rPr>
+          <w:rFonts w:hint="eastAsia"/>
+        </w:rPr>
+        <w:t>选择单距偏心</w:t>
+      </w:r>
+      <w:proofErr w:type="gramEnd"/>
+      <w:r>
+        <w:rPr>
+          <w:rFonts w:hint="eastAsia"/>
+        </w:rPr>
+        <w:t>,</w:t>
+      </w:r>
+      <w:r>
+        <w:rPr>
+          <w:rFonts w:hint="eastAsia"/>
+        </w:rPr>
+        <w:t>立棱镜的同学</w:t>
+      </w:r>
+      <w:r>
+        <w:rPr>
+          <w:rFonts w:hint="eastAsia"/>
+        </w:rPr>
+        <w:t>在通</w:t>
+      </w:r>
+      <w:proofErr w:type="gramStart"/>
+      <w:r>
+        <w:rPr>
+          <w:rFonts w:hint="eastAsia"/>
+        </w:rPr>
+        <w:t>视良好</w:t>
+      </w:r>
+      <w:proofErr w:type="gramEnd"/>
+      <w:r>
+        <w:rPr>
+          <w:rFonts w:hint="eastAsia"/>
+        </w:rPr>
+        <w:t>且</w:t>
+      </w:r>
+      <w:r>
+        <w:rPr>
+          <w:rFonts w:hint="eastAsia"/>
+        </w:rPr>
+        <w:t>立镜点</w:t>
+      </w:r>
+      <w:r>
+        <w:rPr>
+          <w:rFonts w:hint="eastAsia"/>
+        </w:rPr>
+        <w:t>和目标点的连线与</w:t>
+      </w:r>
+      <w:r>
+        <w:rPr>
+          <w:rFonts w:hint="eastAsia"/>
+        </w:rPr>
+        <w:t>立镜点</w:t>
+      </w:r>
+      <w:r>
+        <w:rPr>
+          <w:rFonts w:hint="eastAsia"/>
+        </w:rPr>
+        <w:t>和测站点的连线间的夹角大致为</w:t>
+      </w:r>
+      <w:r>
+        <w:t>90°</w:t>
+      </w:r>
+      <w:r>
+        <w:rPr>
+          <w:rFonts w:hint="eastAsia"/>
+        </w:rPr>
+        <w:t>的地方立镜</w:t>
+      </w:r>
+      <w:r>
+        <w:rPr>
+          <w:rFonts w:hint="eastAsia"/>
+        </w:rPr>
+        <w:t>,记录的同学用卷尺量出棱镜与目标的距离告诉观测的同学,观测的同学</w:t>
+      </w:r>
+      <w:proofErr w:type="gramStart"/>
+      <w:r>
+        <w:rPr>
+          <w:rFonts w:hint="eastAsia"/>
+        </w:rPr>
+        <w:t>在单距偏心</w:t>
+      </w:r>
+      <w:proofErr w:type="gramEnd"/>
+      <w:r>
+        <w:rPr>
+          <w:rFonts w:hint="eastAsia"/>
+        </w:rPr>
+        <w:t>界面输入偏心的距离后按确认,照准棱镜进行观测并记录数据.</w:t>
+      </w:r>
+      <w:r>
+        <w:rPr>
+          <w:rFonts w:hint="eastAsia"/>
+        </w:rPr>
+        <w:t>(</w:t>
+      </w:r>
+      <w:proofErr w:type="gramStart"/>
+      <w:r>
+        <w:rPr>
+          <w:rFonts w:hint="eastAsia"/>
+        </w:rPr>
+        <w:t>单距偏心</w:t>
+      </w:r>
+      <w:proofErr w:type="gramEnd"/>
+      <w:r>
+        <w:rPr>
+          <w:rFonts w:hint="eastAsia"/>
+        </w:rPr>
+        <w:t>示意图如</w:t>
+      </w:r>
+      <w:r>
+        <w:rPr>
+          <w:rFonts w:hint="eastAsia"/>
+        </w:rPr>
+        <w:lastRenderedPageBreak/>
+        <w:t>下所示)</w:t>
+      </w:r>
+    </w:p>
+    <w:p>
+      <w:pPr>
+        <w:rPr>
+          <w:rFonts w:hint="eastAsia"/>
+        </w:rPr>
+      </w:pPr>
+      <w:r>
+        <w:object w:dxaOrig="12875" w:dyaOrig="3292" w14:anchorId="75256493">
+          <v:shapetype id="_x0000_t75" coordsize="21600,21600" o:spt="75" o:preferrelative="t" path="m@4@5l@4@11@9@11@9@5xe" filled="f" stroked="f">
+            <v:stroke joinstyle="miter"/>
+            <v:formulas>
+              <v:f eqn="if lineDrawn pixelLineWidth 0"/>
+              <v:f eqn="sum @0 1 0"/>
+              <v:f eqn="sum 0 0 @1"/>
+              <v:f eqn="prod @2 1 2"/>
+              <v:f eqn="prod @3 21600 pixelWidth"/>
+              <v:f eqn="prod @3 21600 pixelHeight"/>
+              <v:f eqn="sum @0 0 1"/>
+              <v:f eqn="prod @6 1 2"/>
+              <v:f eqn="prod @7 21600 pixelWidth"/>
+              <v:f eqn="sum @8 21600 0"/>
+              <v:f eqn="prod @7 21600 pixelHeight"/>
+              <v:f eqn="sum @10 21600 0"/>
+            </v:formulas>
+            <v:path o:extrusionok="f" gradientshapeok="t" o:connecttype="rect"/>
+            <o:lock v:ext="edit" aspectratio="t"/>
+          </v:shapetype>
+          <v:shape id="_x0000_i1027" type="#_x0000_t75" style="width:415pt;height:106pt" o:ole="">
+            <v:imagedata r:id="rId5" o:title=""/>
+          </v:shape>
+          <o:OLEObject Type="Embed" ProgID="Unknown" ShapeID="_x0000_i1027" DrawAspect="Content" ObjectID="_1615985879" r:id="rId6"/>
+        </w:object>
+      </w:r>
+    </w:p>
+    <w:p>
+      <w:pPr>
+        <w:rPr>
+          <w:rFonts w:hint="eastAsia"/>
+        </w:rPr>
+      </w:pPr>
+      <w:r>
+        <w:rPr>
+          <w:rFonts w:hint="eastAsia"/>
+        </w:rPr>
+        <w:t>内业处理</w:t>
+      </w:r>
+    </w:p>
+    <w:p>
+      <w:r>
+        <w:rPr>
+          <w:rFonts w:hint="eastAsia"/>
+        </w:rPr>
+        <w:t>每天的外业完成后,在晚上通过U盘将</w:t>
+      </w:r>
+      <w:r>
+        <w:rPr>
+          <w:rFonts w:hint="eastAsia"/>
+        </w:rPr>
+        <w:t>全站仪的数据导出到U盘中,具体操作为菜单-文件管理-导出文件-导出到USB-选择文件-导出.导出后的</w:t>
+      </w:r>
+      <w:r>
+        <w:rPr>
+          <w:rFonts w:hint="eastAsia"/>
+        </w:rPr>
+        <w:t>.</w:t>
+      </w:r>
+      <w:r>
+        <w:rPr>
+          <w:rFonts w:hint="eastAsia"/>
+        </w:rPr>
+        <w:t>txt</w:t>
+      </w:r>
+      <w:r>
+        <w:rPr>
+          <w:rFonts w:hint="eastAsia"/>
+        </w:rPr>
+        <w:t>文件需要通过在</w:t>
+      </w:r>
+      <w:r>
+        <w:rPr>
+          <w:rFonts w:hint="eastAsia"/>
+        </w:rPr>
+        <w:t>中海</w:t>
+      </w:r>
+      <w:proofErr w:type="gramStart"/>
+      <w:r>
+        <w:rPr>
+          <w:rFonts w:hint="eastAsia"/>
+        </w:rPr>
+        <w:t>达</w:t>
+      </w:r>
+      <w:r>
+        <w:rPr>
+          <w:rFonts w:hint="eastAsia"/>
+        </w:rPr>
+        <w:t>官网</w:t>
+      </w:r>
+      <w:proofErr w:type="gramEnd"/>
+      <w:r>
+        <w:rPr>
+          <w:rFonts w:hint="eastAsia"/>
+        </w:rPr>
+        <w:t>下载的软件进行格式转换</w:t>
+      </w:r>
+      <w:r>
+        <w:rPr>
+          <w:rFonts w:hint="eastAsia"/>
+        </w:rPr>
+        <w:t>,转换成CASS能够识别的.</w:t>
+      </w:r>
+      <w:proofErr w:type="spellStart"/>
+      <w:r>
+        <w:rPr>
+          <w:rFonts w:hint="eastAsia"/>
+        </w:rPr>
+        <w:t>dat</w:t>
+      </w:r>
+      <w:proofErr w:type="spellEnd"/>
+      <w:r>
+        <w:rPr>
+          <w:rFonts w:hint="eastAsia"/>
+        </w:rPr>
+        <w:t>文件</w:t>
+      </w:r>
+      <w:r>
+        <w:rPr>
+          <w:rFonts w:hint="eastAsia"/>
+        </w:rPr>
+        <w:t>.</w:t>
+      </w:r>
+      <w:r>
+        <w:rPr>
+          <w:rFonts w:hint="eastAsia"/>
+        </w:rPr>
+        <w:t>通过</w:t>
+      </w:r>
+      <w:proofErr w:type="gramStart"/>
+      <w:r>
+        <w:rPr>
+          <w:rFonts w:hint="eastAsia"/>
+        </w:rPr>
+        <w:t>微信群</w:t>
+      </w:r>
+      <w:proofErr w:type="gramEnd"/>
+      <w:r>
+        <w:rPr>
+          <w:rFonts w:hint="eastAsia"/>
+        </w:rPr>
+        <w:t>将.</w:t>
+      </w:r>
+      <w:proofErr w:type="spellStart"/>
+      <w:r>
+        <w:rPr>
+          <w:rFonts w:hint="eastAsia"/>
+        </w:rPr>
+        <w:t>dat</w:t>
+      </w:r>
+      <w:proofErr w:type="spellEnd"/>
+      <w:r>
+        <w:rPr>
+          <w:rFonts w:hint="eastAsia"/>
+        </w:rPr>
+        <w:t>文件发送给各个组员存盘,并且推送到</w:t>
+      </w:r>
+      <w:proofErr w:type="spellStart"/>
+      <w:r>
+        <w:rPr>
+          <w:rFonts w:hint="eastAsia"/>
+        </w:rPr>
+        <w:t>git</w:t>
+      </w:r>
+      <w:r>
+        <w:rPr>
+          <w:rFonts w:hint="eastAsia"/>
+        </w:rPr>
+        <w:t>hub</w:t>
+      </w:r>
+      <w:proofErr w:type="spellEnd"/>
+      <w:r>
+        <w:rPr>
+          <w:rFonts w:hint="eastAsia"/>
+        </w:rPr>
+        <w:t>上进行记录.</w:t>
+      </w:r>
+    </w:p>
+    <w:p>
+      <w:r>
+        <w:rPr>
+          <w:rFonts w:hint="eastAsia"/>
+        </w:rPr>
+        <w:t>每天晚上整理当天的数据,对照测站草图,</w:t>
+      </w:r>
+      <w:r>
+        <w:rPr>
+          <w:rFonts w:hint="eastAsia"/>
+        </w:rPr>
+        <w:t>将所有的独立地物整理</w:t>
+      </w:r>
+      <w:proofErr w:type="gramStart"/>
+      <w:r>
+        <w:rPr>
+          <w:rFonts w:hint="eastAsia"/>
+        </w:rPr>
+        <w:t>成引导</w:t>
+      </w:r>
+      <w:proofErr w:type="gramEnd"/>
+      <w:r>
+        <w:rPr>
+          <w:rFonts w:hint="eastAsia"/>
+        </w:rPr>
+        <w:t>文件</w:t>
+      </w:r>
+      <w:r>
+        <w:rPr>
+          <w:rFonts w:hint="eastAsia"/>
+        </w:rPr>
+        <w:t>.将点号展到</w:t>
+      </w:r>
+      <w:r>
+        <w:rPr>
+          <w:rFonts w:hint="eastAsia"/>
+        </w:rPr>
+        <w:t>图上并将非独</w:t>
+      </w:r>
+      <w:proofErr w:type="gramStart"/>
+      <w:r>
+        <w:rPr>
+          <w:rFonts w:hint="eastAsia"/>
+        </w:rPr>
+        <w:t>立地物画出来</w:t>
+      </w:r>
+      <w:proofErr w:type="gramEnd"/>
+      <w:r>
+        <w:rPr>
+          <w:rFonts w:hint="eastAsia"/>
+        </w:rPr>
+        <w:t>.</w:t>
+      </w:r>
+      <w:r>
+        <w:rPr>
+          <w:rFonts w:hint="eastAsia"/>
+        </w:rPr>
+        <w:t>随后将独立读物通过引导文件展到</w:t>
+      </w:r>
+      <w:r>
+        <w:rPr>
+          <w:rFonts w:hint="eastAsia"/>
+        </w:rPr>
+        <w:t>图上</w:t>
+      </w:r>
+      <w:r>
+        <w:rPr>
+          <w:rFonts w:hint="eastAsia"/>
+        </w:rPr>
+        <w:t>,记录需要补测的点</w:t>
+      </w:r>
+      <w:r>
+        <w:rPr>
+          <w:rFonts w:hint="eastAsia"/>
+        </w:rPr>
+        <w:t>以便明天进行补测.</w:t>
+      </w:r>
+    </w:p>
+    <w:p>
+      <w:r>
+        <w:rPr>
+          <w:rFonts w:hint="eastAsia"/>
+        </w:rPr>
+        <w:t>内</w:t>
+      </w:r>
+      <w:proofErr w:type="gramStart"/>
+      <w:r>
+        <w:rPr>
+          <w:rFonts w:hint="eastAsia"/>
+        </w:rPr>
+        <w:t>业处理</w:t>
+      </w:r>
+      <w:proofErr w:type="gramEnd"/>
+      <w:r>
+        <w:rPr>
+          <w:rFonts w:hint="eastAsia"/>
+        </w:rPr>
+        <w:t>时发现有些地物点重合在了测站点上,这是因为进行偏心观测时观测的同学没有正确按照步骤操作全站仪所导致的.</w:t>
+      </w:r>
+      <w:r>
+        <w:rPr>
+          <w:rFonts w:hint="eastAsia"/>
+        </w:rPr>
+        <w:t>这些点在</w:t>
+      </w:r>
+      <w:r>
+        <w:rPr>
+          <w:rFonts w:hint="eastAsia"/>
+        </w:rPr>
+        <w:t>最后补测的时候都进行了补测.</w:t>
+      </w:r>
+    </w:p>
+    <w:p>
       <w:bookmarkStart w:id="0" w:name="_GoBack"/>
       <w:bookmarkEnd w:id="0"/>
     </w:p>
-    <w:p/>
-    <w:p/>
-    <w:p/>
+    <w:p>
+      <w:pPr>
+        <w:rPr>
+          <w:rFonts w:hint="eastAsia"/>
+        </w:rPr>
+      </w:pPr>
+    </w:p>
     <w:p/>
     <w:p>
       <w:pPr>
@@ -5004,6 +6321,8 @@
         </w:rPr>
       </w:pPr>
     </w:p>
+    <w:p/>
+    <w:p/>
     <w:sectPr>
       <w:pgSz w:w="11906" w:h="16838"/>
       <w:pgMar w:top="1440" w:right="1800" w:bottom="1440" w:left="1800" w:header="851" w:footer="992" w:gutter="0"/>
@@ -5408,7 +6727,7 @@
   <w:style w:type="paragraph" w:default="1" w:styleId="a">
     <w:name w:val="Normal"/>
     <w:qFormat/>
-    <w:rsid w:val="00E4277D"/>
+    <w:rsid w:val="00435C96"/>
     <w:pPr>
       <w:widowControl w:val="0"/>
       <w:jc w:val="both"/>
@@ -5595,6 +6914,7 @@
   <w:style w:type="character" w:default="1" w:styleId="a0">
     <w:name w:val="Default Paragraph Font"/>
     <w:uiPriority w:val="1"/>
+    <w:semiHidden/>
     <w:unhideWhenUsed/>
   </w:style>
   <w:style w:type="table" w:default="1" w:styleId="a1">
@@ -6119,7 +7439,7 @@
 </file>
 
 <file path=customXml/itemProps1.xml><?xml version="1.0" encoding="utf-8"?>
-<ds:datastoreItem xmlns:ds="http://schemas.openxmlformats.org/officeDocument/2006/customXml" ds:itemID="{29357B56-F6CF-422E-9760-44D96D936F3E}">
+<ds:datastoreItem xmlns:ds="http://schemas.openxmlformats.org/officeDocument/2006/customXml" ds:itemID="{05CD346A-1ADD-42D2-94F9-89E1AF93FC70}">
   <ds:schemaRefs>
     <ds:schemaRef ds:uri="http://schemas.openxmlformats.org/officeDocument/2006/bibliography"/>
   </ds:schemaRefs>

--- a/实习报告.docx
+++ b/实习报告.docx
@@ -369,21 +369,29 @@
       </w:r>
     </w:p>
     <w:p>
-      <w:r>
-        <w:rPr>
-          <w:rFonts w:hint="eastAsia"/>
+      <w:pPr>
+        <w:rPr>
+          <w:b/>
+        </w:rPr>
+      </w:pPr>
+      <w:r>
+        <w:rPr>
+          <w:rFonts w:hint="eastAsia"/>
+          <w:b/>
         </w:rPr>
         <w:t>1/</w:t>
       </w:r>
       <w:r>
         <w:rPr>
           <w:rFonts w:hint="eastAsia"/>
+          <w:b/>
         </w:rPr>
         <w:t>水准仪</w:t>
       </w:r>
       <w:r>
         <w:rPr>
           <w:rFonts w:hint="eastAsia"/>
+          <w:b/>
         </w:rPr>
         <w:t>检验</w:t>
       </w:r>
@@ -468,32 +476,130 @@
             </m:ctrlPr>
           </m:fPr>
           <m:num>
-            <m:r>
-              <w:rPr>
-                <w:rFonts w:ascii="Cambria Math" w:hAnsi="Cambria Math" w:hint="eastAsia"/>
-              </w:rPr>
-              <m:t>Δ</m:t>
-            </m:r>
-            <m:r>
-              <w:rPr>
-                <w:rFonts w:ascii="MS Gothic" w:eastAsia="MS Gothic" w:hAnsi="MS Gothic" w:cs="MS Gothic" w:hint="eastAsia"/>
-              </w:rPr>
-              <m:t>h</m:t>
-            </m:r>
-          </m:num>
-          <m:den>
-            <m:r>
-              <w:rPr>
-                <w:rFonts w:ascii="Cambria Math" w:hAnsi="Cambria Math" w:hint="eastAsia"/>
-              </w:rPr>
-              <m:t>Δ</m:t>
-            </m:r>
+            <m:sSub>
+              <m:sSubPr>
+                <m:ctrlPr>
+                  <w:rPr>
+                    <w:rFonts w:ascii="Cambria Math" w:hAnsi="Cambria Math"/>
+                    <w:i/>
+                  </w:rPr>
+                </m:ctrlPr>
+              </m:sSubPr>
+              <m:e>
+                <m:r>
+                  <w:rPr>
+                    <w:rFonts w:ascii="Cambria Math" w:hAnsi="Cambria Math"/>
+                  </w:rPr>
+                  <m:t>h</m:t>
+                </m:r>
+                <m:r>
+                  <w:rPr>
+                    <w:rFonts w:ascii="Cambria Math" w:hAnsi="Cambria Math" w:hint="eastAsia"/>
+                  </w:rPr>
+                  <m:t>'</m:t>
+                </m:r>
+              </m:e>
+              <m:sub>
+                <m:r>
+                  <w:rPr>
+                    <w:rFonts w:ascii="Cambria Math" w:hAnsi="Cambria Math" w:hint="eastAsia"/>
+                  </w:rPr>
+                  <m:t>AB</m:t>
+                </m:r>
+              </m:sub>
+            </m:sSub>
             <m:r>
               <w:rPr>
                 <w:rFonts w:ascii="Cambria Math" w:hAnsi="Cambria Math"/>
               </w:rPr>
-              <m:t>d</m:t>
+              <m:t>-</m:t>
             </m:r>
+            <m:sSub>
+              <m:sSubPr>
+                <m:ctrlPr>
+                  <w:rPr>
+                    <w:rFonts w:ascii="Cambria Math" w:hAnsi="Cambria Math"/>
+                    <w:i/>
+                  </w:rPr>
+                </m:ctrlPr>
+              </m:sSubPr>
+              <m:e>
+                <m:r>
+                  <w:rPr>
+                    <w:rFonts w:ascii="Cambria Math" w:hAnsi="Cambria Math"/>
+                  </w:rPr>
+                  <m:t>h</m:t>
+                </m:r>
+              </m:e>
+              <m:sub>
+                <m:r>
+                  <w:rPr>
+                    <w:rFonts w:ascii="Cambria Math" w:hAnsi="Cambria Math"/>
+                  </w:rPr>
+                  <m:t>AB</m:t>
+                </m:r>
+              </m:sub>
+            </m:sSub>
+          </m:num>
+          <m:den>
+            <m:sSub>
+              <m:sSubPr>
+                <m:ctrlPr>
+                  <w:rPr>
+                    <w:rFonts w:ascii="Cambria Math" w:hAnsi="Cambria Math"/>
+                    <w:i/>
+                  </w:rPr>
+                </m:ctrlPr>
+              </m:sSubPr>
+              <m:e>
+                <m:r>
+                  <w:rPr>
+                    <w:rFonts w:ascii="Cambria Math" w:hAnsi="Cambria Math"/>
+                  </w:rPr>
+                  <m:t>S</m:t>
+                </m:r>
+              </m:e>
+              <m:sub>
+                <m:r>
+                  <w:rPr>
+                    <w:rFonts w:ascii="Cambria Math" w:hAnsi="Cambria Math"/>
+                  </w:rPr>
+                  <m:t>A</m:t>
+                </m:r>
+              </m:sub>
+            </m:sSub>
+            <m:r>
+              <w:rPr>
+                <w:rFonts w:ascii="Cambria Math" w:hAnsi="Cambria Math"/>
+              </w:rPr>
+              <m:t>-</m:t>
+            </m:r>
+            <m:sSub>
+              <m:sSubPr>
+                <m:ctrlPr>
+                  <w:rPr>
+                    <w:rFonts w:ascii="Cambria Math" w:hAnsi="Cambria Math"/>
+                    <w:i/>
+                  </w:rPr>
+                </m:ctrlPr>
+              </m:sSubPr>
+              <m:e>
+                <m:r>
+                  <w:rPr>
+                    <w:rFonts w:ascii="Cambria Math" w:hAnsi="Cambria Math"/>
+                  </w:rPr>
+                  <m:t>S</m:t>
+                </m:r>
+              </m:e>
+              <m:sub>
+                <m:r>
+                  <w:rPr>
+                    <w:rFonts w:ascii="Cambria Math" w:hAnsi="Cambria Math"/>
+                  </w:rPr>
+                  <m:t>B</m:t>
+                </m:r>
+              </m:sub>
+            </m:sSub>
           </m:den>
         </m:f>
         <m:r>
@@ -555,7 +661,28 @@
         <w:rPr>
           <w:rFonts w:hint="eastAsia"/>
         </w:rPr>
-        <w:t>角超限,于是更换仪器进行检验.</w:t>
+        <w:t>角超</w:t>
+      </w:r>
+      <w:r>
+        <w:rPr>
+          <w:rFonts w:hint="eastAsia"/>
+        </w:rPr>
+        <w:t>出了规范要求的2</w:t>
+      </w:r>
+      <w:r>
+        <w:t>0</w:t>
+      </w:r>
+      <w:r>
+        <w:rPr>
+          <w:rFonts w:hint="eastAsia"/>
+        </w:rPr>
+        <w:t>″</w:t>
+      </w:r>
+      <w:r>
+        <w:rPr>
+          <w:rFonts w:hint="eastAsia"/>
+        </w:rPr>
+        <w:t>,于是更换仪器进行检验.</w:t>
       </w:r>
       <w:r>
         <w:rPr>
@@ -944,9 +1071,15 @@
     </w:p>
     <w:p/>
     <w:p>
-      <w:r>
-        <w:rPr>
-          <w:rFonts w:hint="eastAsia"/>
+      <w:pPr>
+        <w:rPr>
+          <w:b/>
+        </w:rPr>
+      </w:pPr>
+      <w:r>
+        <w:rPr>
+          <w:rFonts w:hint="eastAsia"/>
+          <w:b/>
         </w:rPr>
         <w:t>2/踏勘选点</w:t>
       </w:r>
@@ -1517,18 +1650,28 @@
     </w:p>
     <w:p/>
     <w:p>
-      <w:r>
-        <w:rPr>
-          <w:rFonts w:hint="eastAsia"/>
+      <w:pPr>
+        <w:rPr>
+          <w:b/>
+        </w:rPr>
+      </w:pPr>
+      <w:r>
+        <w:rPr>
+          <w:rFonts w:hint="eastAsia"/>
+          <w:b/>
         </w:rPr>
         <w:t>3</w:t>
       </w:r>
       <w:r>
+        <w:rPr>
+          <w:b/>
+        </w:rPr>
         <w:t>/</w:t>
       </w:r>
       <w:r>
         <w:rPr>
           <w:rFonts w:hint="eastAsia"/>
+          <w:b/>
         </w:rPr>
         <w:t>高程控制测量</w:t>
       </w:r>
@@ -2646,24 +2789,35 @@
     </w:p>
     <w:p/>
     <w:p>
-      <w:r>
+      <w:pPr>
+        <w:rPr>
+          <w:b/>
+        </w:rPr>
+      </w:pPr>
+      <w:r>
+        <w:rPr>
+          <w:b/>
+        </w:rPr>
         <w:t>4/</w:t>
       </w:r>
       <w:r>
         <w:rPr>
           <w:rFonts w:hint="eastAsia"/>
+          <w:b/>
         </w:rPr>
         <w:t>全站仪</w:t>
       </w:r>
       <w:r>
         <w:rPr>
           <w:rFonts w:hint="eastAsia"/>
+          <w:b/>
         </w:rPr>
         <w:t>的</w:t>
       </w:r>
       <w:r>
         <w:rPr>
           <w:rFonts w:hint="eastAsia"/>
+          <w:b/>
         </w:rPr>
         <w:t>检验</w:t>
       </w:r>
@@ -3518,12 +3672,21 @@
     </w:p>
     <w:p/>
     <w:p>
-      <w:r>
+      <w:pPr>
+        <w:rPr>
+          <w:b/>
+        </w:rPr>
+      </w:pPr>
+      <w:r>
+        <w:rPr>
+          <w:b/>
+        </w:rPr>
         <w:t>3/</w:t>
       </w:r>
       <w:r>
         <w:rPr>
           <w:rFonts w:hint="eastAsia"/>
+          <w:b/>
         </w:rPr>
         <w:t>平面控制测量</w:t>
       </w:r>
@@ -3986,6 +4149,12 @@
         <w:rPr>
           <w:rFonts w:hint="eastAsia"/>
         </w:rPr>
+        <w:t>三/</w:t>
+      </w:r>
+      <w:r>
+        <w:rPr>
+          <w:rFonts w:hint="eastAsia"/>
+        </w:rPr>
         <w:t>图纸测图</w:t>
       </w:r>
     </w:p>
@@ -4860,6 +5029,12 @@
         <w:rPr>
           <w:rFonts w:hint="eastAsia"/>
         </w:rPr>
+        <w:t>四/</w:t>
+      </w:r>
+      <w:r>
+        <w:rPr>
+          <w:rFonts w:hint="eastAsia"/>
+        </w:rPr>
         <w:t>数字测图</w:t>
       </w:r>
     </w:p>
@@ -4958,137 +5133,6 @@
       </w:r>
       <w:r>
         <w:t>CASS）</w:t>
-      </w:r>
-      <w:r>
-        <w:rPr>
-          <w:rFonts w:hint="eastAsia"/>
-        </w:rPr>
-        <w:t>.</w:t>
-      </w:r>
-    </w:p>
-    <w:p>
-      <w:r>
-        <w:rPr>
-          <w:rFonts w:hint="eastAsia"/>
-        </w:rPr>
-        <w:t>基本流程</w:t>
-      </w:r>
-    </w:p>
-    <w:p>
-      <w:r>
-        <w:rPr>
-          <w:rFonts w:hint="eastAsia"/>
-        </w:rPr>
-        <w:t>测量前先将所有可能需要使用的</w:t>
-      </w:r>
-      <w:r>
-        <w:rPr>
-          <w:rFonts w:hint="eastAsia"/>
-        </w:rPr>
-        <w:t>导线</w:t>
-      </w:r>
-      <w:r>
-        <w:rPr>
-          <w:rFonts w:hint="eastAsia"/>
-        </w:rPr>
-        <w:t>点制作成坐标文件导入仪器,以便在设站和设置后视时能直接从文件中导</w:t>
-      </w:r>
-      <w:proofErr w:type="gramStart"/>
-      <w:r>
-        <w:rPr>
-          <w:rFonts w:hint="eastAsia"/>
-        </w:rPr>
-        <w:t>入坐</w:t>
-      </w:r>
-      <w:proofErr w:type="gramEnd"/>
-      <w:r>
-        <w:rPr>
-          <w:rFonts w:hint="eastAsia"/>
-        </w:rPr>
-        <w:t>标,加快工作效率</w:t>
-      </w:r>
-      <w:r>
-        <w:rPr>
-          <w:rFonts w:hint="eastAsia"/>
-        </w:rPr>
-        <w:t>.还需新建</w:t>
-      </w:r>
-      <w:r>
-        <w:rPr>
-          <w:rFonts w:hint="eastAsia"/>
-        </w:rPr>
-        <w:t>测量文件,测量文件</w:t>
-      </w:r>
-      <w:r>
-        <w:rPr>
-          <w:rFonts w:hint="eastAsia"/>
-        </w:rPr>
-        <w:t>以导线点的点号命名,如A</w:t>
-      </w:r>
-      <w:r>
-        <w:t>404001</w:t>
-      </w:r>
-      <w:r>
-        <w:rPr>
-          <w:rFonts w:hint="eastAsia"/>
-        </w:rPr>
-        <w:t>.测量时在</w:t>
-      </w:r>
-      <w:r>
-        <w:rPr>
-          <w:rFonts w:hint="eastAsia"/>
-        </w:rPr>
-        <w:t>导线</w:t>
-      </w:r>
-      <w:r>
-        <w:rPr>
-          <w:rFonts w:hint="eastAsia"/>
-        </w:rPr>
-        <w:t>点上架设好全站仪,</w:t>
-      </w:r>
-      <w:r>
-        <w:rPr>
-          <w:rFonts w:hint="eastAsia"/>
-        </w:rPr>
-        <w:t>从菜单中进入设站界面,选择设站点,</w:t>
-      </w:r>
-      <w:r>
-        <w:rPr>
-          <w:rFonts w:hint="eastAsia"/>
-        </w:rPr>
-        <w:t>为了排除棱镜高加常数的影响,使用棱镜</w:t>
-      </w:r>
-      <w:r>
-        <w:rPr>
-          <w:rFonts w:hint="eastAsia"/>
-        </w:rPr>
-        <w:t>量取</w:t>
-      </w:r>
-      <w:r>
-        <w:rPr>
-          <w:rFonts w:hint="eastAsia"/>
-        </w:rPr>
-        <w:t>(精确到毫米)</w:t>
-      </w:r>
-      <w:r>
-        <w:rPr>
-          <w:rFonts w:hint="eastAsia"/>
-        </w:rPr>
-        <w:t>并输入仪器</w:t>
-      </w:r>
-      <w:proofErr w:type="gramStart"/>
-      <w:r>
-        <w:rPr>
-          <w:rFonts w:hint="eastAsia"/>
-        </w:rPr>
-        <w:t>高完成</w:t>
-      </w:r>
-      <w:proofErr w:type="gramEnd"/>
-      <w:r>
-        <w:rPr>
-          <w:rFonts w:hint="eastAsia"/>
-        </w:rPr>
-        <w:t>设站</w:t>
       </w:r>
       <w:r>
         <w:rPr>
@@ -5100,14 +5144,23 @@
     <w:p>
       <w:pPr>
         <w:rPr>
-          <w:noProof/>
+          <w:b/>
         </w:rPr>
       </w:pPr>
       <w:r>
         <w:rPr>
           <w:rFonts w:hint="eastAsia"/>
-        </w:rPr>
-        <w:t>选择距离较远的</w:t>
+          <w:b/>
+        </w:rPr>
+        <w:t>外业工作</w:t>
+      </w:r>
+    </w:p>
+    <w:p>
+      <w:r>
+        <w:rPr>
+          <w:rFonts w:hint="eastAsia"/>
+        </w:rPr>
+        <w:t>测量前先将所有可能需要使用的</w:t>
       </w:r>
       <w:r>
         <w:rPr>
@@ -5119,470 +5172,344 @@
         <w:rPr>
           <w:rFonts w:hint="eastAsia"/>
         </w:rPr>
-        <w:t>点作为定向点,在定向点立棱镜</w:t>
-      </w:r>
-      <w:r>
-        <w:rPr>
-          <w:rFonts w:hint="eastAsia"/>
-        </w:rPr>
-        <w:t>,在全站仪菜单中进入</w:t>
-      </w:r>
-      <w:r>
-        <w:rPr>
-          <w:rFonts w:hint="eastAsia"/>
-        </w:rPr>
-        <w:t>设置后视界面,</w:t>
-      </w:r>
-      <w:r>
-        <w:rPr>
-          <w:rFonts w:hint="eastAsia"/>
-        </w:rPr>
-        <w:t>选择后视点,输入棱镜高,照准棱镜底部进行定向.</w:t>
-      </w:r>
-      <w:r>
-        <w:rPr>
-          <w:rFonts w:hint="eastAsia"/>
-        </w:rPr>
-        <w:t>定向后照准</w:t>
-      </w:r>
-      <w:r>
-        <w:rPr>
-          <w:rFonts w:hint="eastAsia"/>
-          <w:noProof/>
-        </w:rPr>
-        <w:t>棱镜中心按下界面上的检查按钮进行后视检查.</w:t>
-      </w:r>
-      <w:r>
-        <w:rPr>
-          <w:rFonts w:hint="eastAsia"/>
-          <w:noProof/>
-        </w:rPr>
-        <w:t>确</w:t>
-      </w:r>
-      <w:r>
-        <w:rPr>
-          <w:rFonts w:hint="eastAsia"/>
-          <w:noProof/>
-        </w:rPr>
-        <w:t>认</w:t>
-      </w:r>
-      <w:r>
-        <w:rPr>
-          <w:rFonts w:hint="eastAsia"/>
-          <w:noProof/>
-        </w:rPr>
-        <w:t>检查数据</w:t>
-      </w:r>
-      <w:r>
-        <w:rPr>
-          <w:rFonts w:hint="eastAsia"/>
-          <w:noProof/>
-        </w:rPr>
-        <w:t>的平面位置和高程较差不大于0</w:t>
-      </w:r>
-      <w:r>
-        <w:rPr>
-          <w:noProof/>
-        </w:rPr>
-        <w:t>.1</w:t>
-      </w:r>
-      <w:r>
-        <w:rPr>
-          <w:rFonts w:hint="eastAsia"/>
-          <w:noProof/>
-        </w:rPr>
-        <w:t>m</w:t>
-      </w:r>
-      <w:r>
-        <w:rPr>
-          <w:rFonts w:hint="eastAsia"/>
-          <w:noProof/>
-        </w:rPr>
-        <w:t>后</w:t>
-      </w:r>
-      <w:r>
-        <w:rPr>
-          <w:rFonts w:hint="eastAsia"/>
-          <w:noProof/>
-        </w:rPr>
-        <w:t>点击界面上的</w:t>
-      </w:r>
-      <w:r>
-        <w:rPr>
-          <w:rFonts w:hint="eastAsia"/>
-          <w:noProof/>
-        </w:rPr>
-        <w:t>保存</w:t>
-      </w:r>
-      <w:r>
-        <w:rPr>
-          <w:rFonts w:hint="eastAsia"/>
-          <w:noProof/>
-        </w:rPr>
-        <w:t>按钮保存</w:t>
-      </w:r>
-      <w:r>
-        <w:rPr>
-          <w:rFonts w:hint="eastAsia"/>
-          <w:noProof/>
-        </w:rPr>
-        <w:t>后视记录.</w:t>
+        <w:t>点制作成坐标文件导入仪器,以便在设站和设置后视时能直接从文件中导</w:t>
+      </w:r>
+      <w:proofErr w:type="gramStart"/>
+      <w:r>
+        <w:rPr>
+          <w:rFonts w:hint="eastAsia"/>
+        </w:rPr>
+        <w:t>入坐</w:t>
+      </w:r>
+      <w:proofErr w:type="gramEnd"/>
+      <w:r>
+        <w:rPr>
+          <w:rFonts w:hint="eastAsia"/>
+        </w:rPr>
+        <w:t>标,加快工作效率</w:t>
+      </w:r>
+      <w:r>
+        <w:rPr>
+          <w:rFonts w:hint="eastAsia"/>
+        </w:rPr>
+        <w:t>.还需新建</w:t>
+      </w:r>
+      <w:r>
+        <w:rPr>
+          <w:rFonts w:hint="eastAsia"/>
+        </w:rPr>
+        <w:t>测量文件,测量文件</w:t>
+      </w:r>
+      <w:r>
+        <w:rPr>
+          <w:rFonts w:hint="eastAsia"/>
+        </w:rPr>
+        <w:t>以导线点的点号命名,如A</w:t>
+      </w:r>
+      <w:r>
+        <w:t>404</w:t>
+      </w:r>
+      <w:r>
+        <w:rPr>
+          <w:rFonts w:hint="eastAsia"/>
+        </w:rPr>
+        <w:t>,碎部点点号以</w:t>
+      </w:r>
+      <w:proofErr w:type="gramStart"/>
+      <w:r>
+        <w:rPr>
+          <w:rFonts w:hint="eastAsia"/>
+        </w:rPr>
+        <w:t>测站点加该站</w:t>
+      </w:r>
+      <w:proofErr w:type="gramEnd"/>
+      <w:r>
+        <w:rPr>
+          <w:rFonts w:hint="eastAsia"/>
+        </w:rPr>
+        <w:t>碎部点编号命名,如A</w:t>
+      </w:r>
+      <w:r>
+        <w:t>404</w:t>
+      </w:r>
+      <w:r>
+        <w:t>001</w:t>
+      </w:r>
+      <w:r>
+        <w:rPr>
+          <w:rFonts w:hint="eastAsia"/>
+        </w:rPr>
+        <w:t>.测量时在</w:t>
+      </w:r>
+      <w:r>
+        <w:rPr>
+          <w:rFonts w:hint="eastAsia"/>
+        </w:rPr>
+        <w:t>导线</w:t>
+      </w:r>
+      <w:r>
+        <w:rPr>
+          <w:rFonts w:hint="eastAsia"/>
+        </w:rPr>
+        <w:t>点上架设好全站仪,</w:t>
+      </w:r>
+      <w:r>
+        <w:rPr>
+          <w:rFonts w:hint="eastAsia"/>
+        </w:rPr>
+        <w:t>从菜单中进入设站界面,选择设站点,</w:t>
+      </w:r>
+      <w:r>
+        <w:rPr>
+          <w:rFonts w:hint="eastAsia"/>
+        </w:rPr>
+        <w:t>为了排除棱镜高加常数的影响,使用棱镜</w:t>
+      </w:r>
+      <w:r>
+        <w:rPr>
+          <w:rFonts w:hint="eastAsia"/>
+        </w:rPr>
+        <w:t>量取</w:t>
+      </w:r>
+      <w:r>
+        <w:rPr>
+          <w:rFonts w:hint="eastAsia"/>
+        </w:rPr>
+        <w:t>(精确到毫米)</w:t>
+      </w:r>
+      <w:r>
+        <w:rPr>
+          <w:rFonts w:hint="eastAsia"/>
+        </w:rPr>
+        <w:t>并输入仪器</w:t>
+      </w:r>
+      <w:proofErr w:type="gramStart"/>
+      <w:r>
+        <w:rPr>
+          <w:rFonts w:hint="eastAsia"/>
+        </w:rPr>
+        <w:t>高完成</w:t>
+      </w:r>
+      <w:proofErr w:type="gramEnd"/>
+      <w:r>
+        <w:rPr>
+          <w:rFonts w:hint="eastAsia"/>
+        </w:rPr>
+        <w:t>设站</w:t>
+      </w:r>
+      <w:r>
+        <w:rPr>
+          <w:rFonts w:hint="eastAsia"/>
+        </w:rPr>
+        <w:t>.</w:t>
       </w:r>
     </w:p>
     <w:p>
       <w:pPr>
         <w:rPr>
-          <w:rFonts w:hint="eastAsia"/>
           <w:noProof/>
         </w:rPr>
       </w:pPr>
       <w:r>
         <w:rPr>
           <w:rFonts w:hint="eastAsia"/>
+        </w:rPr>
+        <w:t>选择距离较远的</w:t>
+      </w:r>
+      <w:r>
+        <w:rPr>
+          <w:rFonts w:hint="eastAsia"/>
+        </w:rPr>
+        <w:t>导线</w:t>
+      </w:r>
+      <w:r>
+        <w:rPr>
+          <w:rFonts w:hint="eastAsia"/>
+        </w:rPr>
+        <w:t>点作为定向点,在定向点立棱镜</w:t>
+      </w:r>
+      <w:r>
+        <w:rPr>
+          <w:rFonts w:hint="eastAsia"/>
+        </w:rPr>
+        <w:t>,在全站仪菜单中进入</w:t>
+      </w:r>
+      <w:r>
+        <w:rPr>
+          <w:rFonts w:hint="eastAsia"/>
+        </w:rPr>
+        <w:t>设置后视界面,</w:t>
+      </w:r>
+      <w:r>
+        <w:rPr>
+          <w:rFonts w:hint="eastAsia"/>
+        </w:rPr>
+        <w:t>选择后视点,输入棱镜高,照准棱镜底部进行定向.</w:t>
+      </w:r>
+      <w:r>
+        <w:rPr>
+          <w:rFonts w:hint="eastAsia"/>
+        </w:rPr>
+        <w:t>定向后照准</w:t>
+      </w:r>
+      <w:r>
+        <w:rPr>
+          <w:rFonts w:hint="eastAsia"/>
           <w:noProof/>
         </w:rPr>
-        <w:t>选择附近另一个导线点</w:t>
+        <w:t>棱镜中心按下界面上的检查按钮进行后视检查.</w:t>
       </w:r>
       <w:r>
         <w:rPr>
           <w:rFonts w:hint="eastAsia"/>
           <w:noProof/>
         </w:rPr>
-        <w:t>作为检查点</w:t>
+        <w:t>确</w:t>
       </w:r>
       <w:r>
         <w:rPr>
           <w:rFonts w:hint="eastAsia"/>
           <w:noProof/>
         </w:rPr>
-        <w:t>进行检核</w:t>
+        <w:t>认</w:t>
       </w:r>
       <w:r>
         <w:rPr>
           <w:rFonts w:hint="eastAsia"/>
           <w:noProof/>
         </w:rPr>
-        <w:t>.</w:t>
+        <w:t>检查数据</w:t>
       </w:r>
       <w:r>
         <w:rPr>
           <w:rFonts w:hint="eastAsia"/>
           <w:noProof/>
         </w:rPr>
-        <w:t>照准</w:t>
-      </w:r>
-      <w:r>
-        <w:rPr>
-          <w:rFonts w:hint="eastAsia"/>
+        <w:t>的平面位置和高程较差不大于0</w:t>
+      </w:r>
+      <w:r>
+        <w:rPr>
           <w:noProof/>
         </w:rPr>
-        <w:t>检查</w:t>
+        <w:t>.1</w:t>
       </w:r>
       <w:r>
         <w:rPr>
           <w:rFonts w:hint="eastAsia"/>
           <w:noProof/>
         </w:rPr>
-        <w:t>点上的棱镜进行一次</w:t>
+        <w:t>m</w:t>
       </w:r>
       <w:r>
         <w:rPr>
           <w:rFonts w:hint="eastAsia"/>
           <w:noProof/>
         </w:rPr>
-        <w:t>测量,比对成果表中的数据</w:t>
+        <w:t>后</w:t>
       </w:r>
       <w:r>
         <w:rPr>
           <w:rFonts w:hint="eastAsia"/>
           <w:noProof/>
         </w:rPr>
-        <w:t>,确认检查点的平面位置和高程较差不大于0</w:t>
-      </w:r>
-      <w:r>
-        <w:rPr>
+        <w:t>点击界面上的</w:t>
+      </w:r>
+      <w:r>
+        <w:rPr>
+          <w:rFonts w:hint="eastAsia"/>
           <w:noProof/>
         </w:rPr>
-        <w:t>.1</w:t>
+        <w:t>保存</w:t>
       </w:r>
       <w:r>
         <w:rPr>
           <w:rFonts w:hint="eastAsia"/>
           <w:noProof/>
         </w:rPr>
-        <w:t>m</w:t>
+        <w:t>按钮保存</w:t>
       </w:r>
       <w:r>
         <w:rPr>
           <w:rFonts w:hint="eastAsia"/>
           <w:noProof/>
         </w:rPr>
-        <w:t>后保存检查成果</w:t>
-      </w:r>
-      <w:r>
-        <w:rPr>
-          <w:rFonts w:hint="eastAsia"/>
-          <w:noProof/>
-        </w:rPr>
-        <w:t>.</w:t>
-      </w:r>
-      <w:r>
-        <w:rPr>
-          <w:rFonts w:hint="eastAsia"/>
-          <w:noProof/>
-        </w:rPr>
-        <w:t>实习过程中遇到几次检查出现错误的原因都是因为</w:t>
-      </w:r>
-      <w:r>
-        <w:rPr>
-          <w:rFonts w:hint="eastAsia"/>
-          <w:noProof/>
-        </w:rPr>
-        <w:t>定向或检查时棱镜立在了错误的</w:t>
-      </w:r>
-      <w:r>
-        <w:rPr>
-          <w:rFonts w:hint="eastAsia"/>
-          <w:noProof/>
-        </w:rPr>
-        <w:t>定向</w:t>
-      </w:r>
-      <w:r>
-        <w:rPr>
-          <w:rFonts w:hint="eastAsia"/>
-          <w:noProof/>
-        </w:rPr>
-        <w:t>点或者检查点</w:t>
-      </w:r>
-      <w:r>
-        <w:rPr>
-          <w:rFonts w:hint="eastAsia"/>
-          <w:noProof/>
-        </w:rPr>
-        <w:t>上</w:t>
-      </w:r>
-      <w:r>
-        <w:rPr>
-          <w:rFonts w:hint="eastAsia"/>
-          <w:noProof/>
-        </w:rPr>
-        <w:t>.</w:t>
-      </w:r>
-    </w:p>
-    <w:p>
-      <w:r>
-        <w:rPr>
-          <w:rFonts w:hint="eastAsia"/>
-        </w:rPr>
-        <w:t>开始</w:t>
-      </w:r>
-      <w:r>
-        <w:rPr>
-          <w:rFonts w:hint="eastAsia"/>
-        </w:rPr>
-        <w:t>测量</w:t>
-      </w:r>
-      <w:r>
-        <w:rPr>
-          <w:rFonts w:hint="eastAsia"/>
-        </w:rPr>
-        <w:t>碎部点</w:t>
-      </w:r>
-      <w:r>
-        <w:rPr>
-          <w:rFonts w:hint="eastAsia"/>
-        </w:rPr>
-        <w:t>,分配一人观测一人画图一人立镜</w:t>
-      </w:r>
-      <w:r>
-        <w:rPr>
-          <w:rFonts w:hint="eastAsia"/>
-        </w:rPr>
-        <w:t>,</w:t>
-      </w:r>
-      <w:r>
-        <w:rPr>
-          <w:rFonts w:hint="eastAsia"/>
-        </w:rPr>
-        <w:t>画图的同学事先画好测站范围内的标志性地物以便开始测量后</w:t>
-      </w:r>
-      <w:r>
-        <w:rPr>
-          <w:rFonts w:hint="eastAsia"/>
-        </w:rPr>
-        <w:t>能准确</w:t>
-      </w:r>
-      <w:r>
-        <w:rPr>
-          <w:rFonts w:hint="eastAsia"/>
-        </w:rPr>
-        <w:t>快速</w:t>
-      </w:r>
-      <w:r>
-        <w:rPr>
-          <w:rFonts w:hint="eastAsia"/>
-        </w:rPr>
-        <w:t>地</w:t>
-      </w:r>
-      <w:r>
-        <w:rPr>
-          <w:rFonts w:hint="eastAsia"/>
-        </w:rPr>
-        <w:t>在图上</w:t>
-      </w:r>
-      <w:r>
-        <w:rPr>
-          <w:rFonts w:hint="eastAsia"/>
-        </w:rPr>
-        <w:t>找到</w:t>
-      </w:r>
-      <w:r>
-        <w:rPr>
-          <w:rFonts w:hint="eastAsia"/>
-        </w:rPr>
-        <w:t>碎部</w:t>
-      </w:r>
-      <w:r>
-        <w:rPr>
-          <w:rFonts w:hint="eastAsia"/>
-        </w:rPr>
-        <w:t>点</w:t>
-      </w:r>
-      <w:r>
-        <w:rPr>
-          <w:rFonts w:hint="eastAsia"/>
-        </w:rPr>
-        <w:t>.</w:t>
-      </w:r>
-      <w:r>
-        <w:rPr>
-          <w:rFonts w:hint="eastAsia"/>
-        </w:rPr>
-        <w:t>同时画图的同学负责选点,选好点后告诉立镜的同学</w:t>
-      </w:r>
-      <w:r>
-        <w:rPr>
-          <w:rFonts w:hint="eastAsia"/>
-        </w:rPr>
-        <w:t>.</w:t>
-      </w:r>
-      <w:r>
-        <w:rPr>
-          <w:rFonts w:hint="eastAsia"/>
-        </w:rPr>
-        <w:t>立镜的同学跟随画图的同学,在指定的碎部点立镜</w:t>
-      </w:r>
-      <w:r>
-        <w:rPr>
-          <w:rFonts w:hint="eastAsia"/>
-        </w:rPr>
-        <w:t>.</w:t>
-      </w:r>
-      <w:r>
-        <w:rPr>
-          <w:rFonts w:hint="eastAsia"/>
-        </w:rPr>
-        <w:t>观测的同学</w:t>
-      </w:r>
-      <w:r>
-        <w:rPr>
-          <w:rFonts w:hint="eastAsia"/>
-        </w:rPr>
-        <w:t>视线跟随立镜的同学,每当立镜的同学立好棱镜就立即进行观测,观测完毕后</w:t>
-      </w:r>
-      <w:r>
-        <w:rPr>
-          <w:rFonts w:hint="eastAsia"/>
-        </w:rPr>
-        <w:t>将保存的点号</w:t>
-      </w:r>
-      <w:r>
-        <w:rPr>
-          <w:rFonts w:hint="eastAsia"/>
-        </w:rPr>
-        <w:t>通过</w:t>
-      </w:r>
-      <w:proofErr w:type="gramStart"/>
-      <w:r>
-        <w:rPr>
-          <w:rFonts w:hint="eastAsia"/>
-        </w:rPr>
-        <w:t>微信语音</w:t>
-      </w:r>
-      <w:proofErr w:type="gramEnd"/>
-      <w:r>
-        <w:rPr>
-          <w:rFonts w:hint="eastAsia"/>
-        </w:rPr>
-        <w:t>报告给画图的同学</w:t>
-      </w:r>
-      <w:r>
-        <w:rPr>
-          <w:rFonts w:hint="eastAsia"/>
-        </w:rPr>
-        <w:t>,</w:t>
-      </w:r>
-      <w:r>
-        <w:rPr>
-          <w:rFonts w:hint="eastAsia"/>
-        </w:rPr>
-        <w:t>画图的同学</w:t>
-      </w:r>
-      <w:r>
-        <w:rPr>
-          <w:rFonts w:hint="eastAsia"/>
-        </w:rPr>
-        <w:t>确认点号后</w:t>
-      </w:r>
-      <w:r>
-        <w:rPr>
-          <w:rFonts w:hint="eastAsia"/>
-        </w:rPr>
-        <w:t>示意立镜的同学去下一个点.</w:t>
+        <w:t>后视记录.</w:t>
       </w:r>
     </w:p>
     <w:p>
       <w:pPr>
         <w:rPr>
+          <w:rFonts w:hint="eastAsia"/>
           <w:noProof/>
         </w:rPr>
       </w:pPr>
       <w:r>
         <w:rPr>
           <w:rFonts w:hint="eastAsia"/>
-        </w:rPr>
-        <w:t>每个测站的碎部测量结束后都要重新进行检查,</w:t>
-      </w:r>
-      <w:r>
-        <w:rPr>
-          <w:rFonts w:hint="eastAsia"/>
-        </w:rPr>
-        <w:t>通常使用附近的一到三个导线点进行检查</w:t>
-      </w:r>
-      <w:r>
-        <w:rPr>
-          <w:rFonts w:hint="eastAsia"/>
-        </w:rPr>
-        <w:t>,</w:t>
-      </w:r>
-      <w:r>
-        <w:rPr>
-          <w:rFonts w:hint="eastAsia"/>
           <w:noProof/>
         </w:rPr>
-        <w:t>对比控制成果表</w:t>
+        <w:t>选择附近另一个导线点</w:t>
       </w:r>
       <w:r>
         <w:rPr>
           <w:rFonts w:hint="eastAsia"/>
           <w:noProof/>
         </w:rPr>
-        <w:t>确认检查点的平面位置和高程较差不大于0</w:t>
-      </w:r>
-      <w:r>
-        <w:rPr>
+        <w:t>作为检查点</w:t>
+      </w:r>
+      <w:r>
+        <w:rPr>
+          <w:rFonts w:hint="eastAsia"/>
           <w:noProof/>
         </w:rPr>
+        <w:t>进行检核</w:t>
+      </w:r>
+      <w:r>
+        <w:rPr>
+          <w:rFonts w:hint="eastAsia"/>
+          <w:noProof/>
+        </w:rPr>
+        <w:t>.</w:t>
+      </w:r>
+      <w:r>
+        <w:rPr>
+          <w:rFonts w:hint="eastAsia"/>
+          <w:noProof/>
+        </w:rPr>
+        <w:t>照准</w:t>
+      </w:r>
+      <w:r>
+        <w:rPr>
+          <w:rFonts w:hint="eastAsia"/>
+          <w:noProof/>
+        </w:rPr>
+        <w:t>检查</w:t>
+      </w:r>
+      <w:r>
+        <w:rPr>
+          <w:rFonts w:hint="eastAsia"/>
+          <w:noProof/>
+        </w:rPr>
+        <w:t>点上的棱镜进行一次</w:t>
+      </w:r>
+      <w:r>
+        <w:rPr>
+          <w:rFonts w:hint="eastAsia"/>
+          <w:noProof/>
+        </w:rPr>
+        <w:t>测量,比对成果表中的数据</w:t>
+      </w:r>
+      <w:r>
+        <w:rPr>
+          <w:rFonts w:hint="eastAsia"/>
+          <w:noProof/>
+        </w:rPr>
+        <w:t>,确认检查点的平面位置和高程较差不大于0</w:t>
+      </w:r>
+      <w:r>
+        <w:rPr>
+          <w:noProof/>
+        </w:rPr>
         <w:t>.1</w:t>
       </w:r>
       <w:r>
@@ -5590,49 +5517,63 @@
           <w:rFonts w:hint="eastAsia"/>
           <w:noProof/>
         </w:rPr>
-        <w:t>m后</w:t>
+        <w:t>m</w:t>
       </w:r>
       <w:r>
         <w:rPr>
           <w:rFonts w:hint="eastAsia"/>
           <w:noProof/>
         </w:rPr>
-        <w:t>将检查结果保存后</w:t>
+        <w:t>后保存检查成果</w:t>
       </w:r>
       <w:r>
         <w:rPr>
           <w:rFonts w:hint="eastAsia"/>
           <w:noProof/>
         </w:rPr>
-        <w:t>方可进行搬站</w:t>
+        <w:t>.</w:t>
       </w:r>
       <w:r>
         <w:rPr>
           <w:rFonts w:hint="eastAsia"/>
           <w:noProof/>
         </w:rPr>
+        <w:t>实习过程中遇到几次检查出现错误的原因都是因为</w:t>
+      </w:r>
+      <w:r>
+        <w:rPr>
+          <w:rFonts w:hint="eastAsia"/>
+          <w:noProof/>
+        </w:rPr>
+        <w:t>定向或检查时棱镜立在了错误的</w:t>
+      </w:r>
+      <w:r>
+        <w:rPr>
+          <w:rFonts w:hint="eastAsia"/>
+          <w:noProof/>
+        </w:rPr>
+        <w:t>定向</w:t>
+      </w:r>
+      <w:r>
+        <w:rPr>
+          <w:rFonts w:hint="eastAsia"/>
+          <w:noProof/>
+        </w:rPr>
+        <w:t>点或者检查点</w:t>
+      </w:r>
+      <w:r>
+        <w:rPr>
+          <w:rFonts w:hint="eastAsia"/>
+          <w:noProof/>
+        </w:rPr>
+        <w:t>上</w:t>
+      </w:r>
+      <w:r>
+        <w:rPr>
+          <w:rFonts w:hint="eastAsia"/>
+          <w:noProof/>
+        </w:rPr>
         <w:t>.</w:t>
-      </w:r>
-      <w:r>
-        <w:rPr>
-          <w:rFonts w:hint="eastAsia"/>
-          <w:noProof/>
-        </w:rPr>
-        <w:t>如检查超限则</w:t>
-      </w:r>
-      <w:r>
-        <w:rPr>
-          <w:rFonts w:hint="eastAsia"/>
-          <w:noProof/>
-        </w:rPr>
-        <w:t>测量通视内的所有导线点</w:t>
-      </w:r>
-      <w:r>
-        <w:rPr>
-          <w:rFonts w:hint="eastAsia"/>
-          <w:noProof/>
-        </w:rPr>
-        <w:t>以便进行内业纠正.</w:t>
       </w:r>
     </w:p>
     <w:p>
@@ -5640,67 +5581,7 @@
         <w:rPr>
           <w:rFonts w:hint="eastAsia"/>
         </w:rPr>
-        <w:t>对于</w:t>
-      </w:r>
-      <w:r>
-        <w:rPr>
-          <w:rFonts w:hint="eastAsia"/>
-        </w:rPr>
-        <w:t>不能直接测量的</w:t>
-      </w:r>
-      <w:r>
-        <w:rPr>
-          <w:rFonts w:hint="eastAsia"/>
-        </w:rPr>
-        <w:t>圆柱形物体</w:t>
-      </w:r>
-      <w:r>
-        <w:rPr>
-          <w:rFonts w:hint="eastAsia"/>
-        </w:rPr>
-        <w:t>,如</w:t>
-      </w:r>
-      <w:r>
-        <w:rPr>
-          <w:rFonts w:hint="eastAsia"/>
-        </w:rPr>
-        <w:t>树</w:t>
-      </w:r>
-      <w:r>
-        <w:rPr>
-          <w:rFonts w:hint="eastAsia"/>
-        </w:rPr>
-        <w:t>/路灯</w:t>
-      </w:r>
-      <w:r>
-        <w:rPr>
-          <w:rFonts w:hint="eastAsia"/>
-        </w:rPr>
-        <w:t>使用角度偏心</w:t>
-      </w:r>
-      <w:r>
-        <w:rPr>
-          <w:rFonts w:hint="eastAsia"/>
-        </w:rPr>
-        <w:t>或圆柱偏心</w:t>
-      </w:r>
-      <w:r>
-        <w:rPr>
-          <w:rFonts w:hint="eastAsia"/>
-        </w:rPr>
-        <w:t>的方</w:t>
-      </w:r>
-      <w:r>
-        <w:rPr>
-          <w:rFonts w:hint="eastAsia"/>
-        </w:rPr>
-        <w:t>法</w:t>
-      </w:r>
-      <w:r>
-        <w:rPr>
-          <w:rFonts w:hint="eastAsia"/>
-        </w:rPr>
-        <w:t>进行</w:t>
+        <w:t>开始</w:t>
       </w:r>
       <w:r>
         <w:rPr>
@@ -5712,69 +5593,253 @@
         <w:rPr>
           <w:rFonts w:hint="eastAsia"/>
         </w:rPr>
+        <w:t>碎部点</w:t>
+      </w:r>
+      <w:r>
+        <w:rPr>
+          <w:rFonts w:hint="eastAsia"/>
+        </w:rPr>
+        <w:t>,分配一人观测一人画图一人立镜</w:t>
+      </w:r>
+      <w:r>
+        <w:rPr>
+          <w:rFonts w:hint="eastAsia"/>
+        </w:rPr>
+        <w:t>,</w:t>
+      </w:r>
+      <w:r>
+        <w:rPr>
+          <w:rFonts w:hint="eastAsia"/>
+        </w:rPr>
+        <w:t>画图的同学事先画好测站范围内的标志性地物以便开始测量后</w:t>
+      </w:r>
+      <w:r>
+        <w:rPr>
+          <w:rFonts w:hint="eastAsia"/>
+        </w:rPr>
+        <w:t>能准确</w:t>
+      </w:r>
+      <w:r>
+        <w:rPr>
+          <w:rFonts w:hint="eastAsia"/>
+        </w:rPr>
+        <w:t>快速</w:t>
+      </w:r>
+      <w:r>
+        <w:rPr>
+          <w:rFonts w:hint="eastAsia"/>
+        </w:rPr>
+        <w:t>地</w:t>
+      </w:r>
+      <w:r>
+        <w:rPr>
+          <w:rFonts w:hint="eastAsia"/>
+        </w:rPr>
+        <w:t>在图上</w:t>
+      </w:r>
+      <w:r>
+        <w:rPr>
+          <w:rFonts w:hint="eastAsia"/>
+        </w:rPr>
+        <w:t>找到</w:t>
+      </w:r>
+      <w:r>
+        <w:rPr>
+          <w:rFonts w:hint="eastAsia"/>
+        </w:rPr>
+        <w:t>碎部</w:t>
+      </w:r>
+      <w:r>
+        <w:rPr>
+          <w:rFonts w:hint="eastAsia"/>
+        </w:rPr>
+        <w:t>点</w:t>
+      </w:r>
+      <w:r>
+        <w:rPr>
+          <w:rFonts w:hint="eastAsia"/>
+        </w:rPr>
         <w:t>.</w:t>
+      </w:r>
+      <w:r>
+        <w:rPr>
+          <w:rFonts w:hint="eastAsia"/>
+        </w:rPr>
+        <w:t>同时画图的同学负责选点,选好点后告诉立镜的同学</w:t>
+      </w:r>
+      <w:r>
+        <w:rPr>
+          <w:rFonts w:hint="eastAsia"/>
+        </w:rPr>
+        <w:t>.</w:t>
+      </w:r>
+      <w:r>
+        <w:rPr>
+          <w:rFonts w:hint="eastAsia"/>
+        </w:rPr>
+        <w:t>立镜的同学跟随画图的同学,在指定的碎部点立镜</w:t>
+      </w:r>
+      <w:r>
+        <w:rPr>
+          <w:rFonts w:hint="eastAsia"/>
+        </w:rPr>
+        <w:t>.</w:t>
+      </w:r>
+      <w:r>
+        <w:rPr>
+          <w:rFonts w:hint="eastAsia"/>
+        </w:rPr>
+        <w:t>观测的同学</w:t>
+      </w:r>
+      <w:r>
+        <w:rPr>
+          <w:rFonts w:hint="eastAsia"/>
+        </w:rPr>
+        <w:t>视线跟随立镜的同学,每当立镜的同学立好棱镜就立即进行观测,观测完毕后</w:t>
+      </w:r>
+      <w:r>
+        <w:rPr>
+          <w:rFonts w:hint="eastAsia"/>
+        </w:rPr>
+        <w:t>将保存的点号</w:t>
+      </w:r>
+      <w:r>
+        <w:rPr>
+          <w:rFonts w:hint="eastAsia"/>
+        </w:rPr>
+        <w:t>通过</w:t>
+      </w:r>
+      <w:proofErr w:type="gramStart"/>
+      <w:r>
+        <w:rPr>
+          <w:rFonts w:hint="eastAsia"/>
+        </w:rPr>
+        <w:t>微信语音</w:t>
+      </w:r>
+      <w:proofErr w:type="gramEnd"/>
+      <w:r>
+        <w:rPr>
+          <w:rFonts w:hint="eastAsia"/>
+        </w:rPr>
+        <w:t>报告给画图的同学</w:t>
+      </w:r>
+      <w:r>
+        <w:rPr>
+          <w:rFonts w:hint="eastAsia"/>
+        </w:rPr>
+        <w:t>,</w:t>
+      </w:r>
+      <w:r>
+        <w:rPr>
+          <w:rFonts w:hint="eastAsia"/>
+        </w:rPr>
+        <w:t>画图的同学</w:t>
+      </w:r>
+      <w:r>
+        <w:rPr>
+          <w:rFonts w:hint="eastAsia"/>
+        </w:rPr>
+        <w:t>确认点号后</w:t>
+      </w:r>
+      <w:r>
+        <w:rPr>
+          <w:rFonts w:hint="eastAsia"/>
+        </w:rPr>
+        <w:t>示意立镜的同学去下一个点.</w:t>
       </w:r>
     </w:p>
     <w:p>
-      <w:r>
-        <w:rPr>
-          <w:rFonts w:hint="eastAsia"/>
-        </w:rPr>
-        <w:t>角度偏心,在</w:t>
-      </w:r>
-      <w:r>
-        <w:rPr>
-          <w:rFonts w:hint="eastAsia"/>
-        </w:rPr>
-        <w:t>观测界面中选择偏心,然后选择角度偏心,照准在</w:t>
-      </w:r>
-      <w:r>
-        <w:rPr>
-          <w:rFonts w:hint="eastAsia"/>
-        </w:rPr>
-        <w:t>待测</w:t>
-      </w:r>
-      <w:r>
-        <w:rPr>
-          <w:rFonts w:hint="eastAsia"/>
-        </w:rPr>
-        <w:t>地物</w:t>
-      </w:r>
-      <w:r>
-        <w:rPr>
-          <w:rFonts w:hint="eastAsia"/>
-        </w:rPr>
-        <w:t>旁边高程和距离相等位置的棱镜,点击测量进行测距,测距完毕后</w:t>
-      </w:r>
-      <w:r>
-        <w:rPr>
-          <w:rFonts w:hint="eastAsia"/>
-        </w:rPr>
-        <w:t>照准</w:t>
-      </w:r>
-      <w:r>
-        <w:rPr>
-          <w:rFonts w:hint="eastAsia"/>
-        </w:rPr>
-        <w:t>待测地物中心</w:t>
-      </w:r>
-      <w:r>
-        <w:rPr>
-          <w:rFonts w:hint="eastAsia"/>
-        </w:rPr>
-        <w:t>点击确认,全站仪会计算出待测地物坐标</w:t>
-      </w:r>
-      <w:r>
-        <w:rPr>
-          <w:rFonts w:hint="eastAsia"/>
-        </w:rPr>
-        <w:t>,按保存记录</w:t>
-      </w:r>
-      <w:r>
-        <w:rPr>
-          <w:rFonts w:hint="eastAsia"/>
-        </w:rPr>
-        <w:t>数据.</w:t>
+      <w:pPr>
+        <w:rPr>
+          <w:noProof/>
+        </w:rPr>
+      </w:pPr>
+      <w:r>
+        <w:rPr>
+          <w:rFonts w:hint="eastAsia"/>
+        </w:rPr>
+        <w:t>每个测站的碎部测量结束后都要重新进行检查,</w:t>
+      </w:r>
+      <w:r>
+        <w:rPr>
+          <w:rFonts w:hint="eastAsia"/>
+        </w:rPr>
+        <w:t>通常使用附近的一到三个导线点进行检查</w:t>
+      </w:r>
+      <w:r>
+        <w:rPr>
+          <w:rFonts w:hint="eastAsia"/>
+        </w:rPr>
+        <w:t>,</w:t>
+      </w:r>
+      <w:r>
+        <w:rPr>
+          <w:rFonts w:hint="eastAsia"/>
+          <w:noProof/>
+        </w:rPr>
+        <w:t>对比控制成果表</w:t>
+      </w:r>
+      <w:r>
+        <w:rPr>
+          <w:rFonts w:hint="eastAsia"/>
+          <w:noProof/>
+        </w:rPr>
+        <w:t>确认检查点的平面位置和高程较差不大于0</w:t>
+      </w:r>
+      <w:r>
+        <w:rPr>
+          <w:noProof/>
+        </w:rPr>
+        <w:t>.1</w:t>
+      </w:r>
+      <w:r>
+        <w:rPr>
+          <w:rFonts w:hint="eastAsia"/>
+          <w:noProof/>
+        </w:rPr>
+        <w:t>m后</w:t>
+      </w:r>
+      <w:r>
+        <w:rPr>
+          <w:rFonts w:hint="eastAsia"/>
+          <w:noProof/>
+        </w:rPr>
+        <w:t>将检查结果保存后</w:t>
+      </w:r>
+      <w:r>
+        <w:rPr>
+          <w:rFonts w:hint="eastAsia"/>
+          <w:noProof/>
+        </w:rPr>
+        <w:t>方可进行搬站</w:t>
+      </w:r>
+      <w:r>
+        <w:rPr>
+          <w:rFonts w:hint="eastAsia"/>
+          <w:noProof/>
+        </w:rPr>
+        <w:t>.</w:t>
+      </w:r>
+      <w:r>
+        <w:rPr>
+          <w:rFonts w:hint="eastAsia"/>
+          <w:noProof/>
+        </w:rPr>
+        <w:t>如检查超限则</w:t>
+      </w:r>
+      <w:r>
+        <w:rPr>
+          <w:rFonts w:hint="eastAsia"/>
+          <w:noProof/>
+        </w:rPr>
+        <w:t>测量通视内的所有导线点</w:t>
+      </w:r>
+      <w:r>
+        <w:rPr>
+          <w:rFonts w:hint="eastAsia"/>
+          <w:noProof/>
+        </w:rPr>
+        <w:t>以便进行内业纠正.</w:t>
       </w:r>
     </w:p>
     <w:p>
@@ -5782,43 +5847,79 @@
         <w:rPr>
           <w:rFonts w:hint="eastAsia"/>
         </w:rPr>
-        <w:t>圆柱偏心,在观测界面中选择偏心,然后选择</w:t>
-      </w:r>
-      <w:r>
-        <w:rPr>
-          <w:rFonts w:hint="eastAsia"/>
-        </w:rPr>
-        <w:t>圆柱</w:t>
-      </w:r>
-      <w:r>
-        <w:rPr>
-          <w:rFonts w:hint="eastAsia"/>
-        </w:rPr>
-        <w:t>偏心,照准在待测地物旁边高程和距离相等位置的棱镜,点击测量进行测距,测距完毕后照准待测地物</w:t>
-      </w:r>
-      <w:r>
-        <w:rPr>
-          <w:rFonts w:hint="eastAsia"/>
-        </w:rPr>
-        <w:t>圆柱左边缘</w:t>
-      </w:r>
-      <w:r>
-        <w:rPr>
-          <w:rFonts w:hint="eastAsia"/>
-        </w:rPr>
-        <w:t>点击确认</w:t>
-      </w:r>
-      <w:r>
-        <w:rPr>
-          <w:rFonts w:hint="eastAsia"/>
-        </w:rPr>
-        <w:t>,然后照准待测地物圆柱右边缘点击确认</w:t>
-      </w:r>
-      <w:r>
-        <w:rPr>
-          <w:rFonts w:hint="eastAsia"/>
-        </w:rPr>
-        <w:t>,全站仪会计算出待测地物坐标,按保存记录数据.</w:t>
+        <w:t>对于</w:t>
+      </w:r>
+      <w:r>
+        <w:rPr>
+          <w:rFonts w:hint="eastAsia"/>
+        </w:rPr>
+        <w:t>不能直接测量的</w:t>
+      </w:r>
+      <w:r>
+        <w:rPr>
+          <w:rFonts w:hint="eastAsia"/>
+        </w:rPr>
+        <w:t>圆柱形物体</w:t>
+      </w:r>
+      <w:r>
+        <w:rPr>
+          <w:rFonts w:hint="eastAsia"/>
+        </w:rPr>
+        <w:t>,如</w:t>
+      </w:r>
+      <w:r>
+        <w:rPr>
+          <w:rFonts w:hint="eastAsia"/>
+        </w:rPr>
+        <w:t>树</w:t>
+      </w:r>
+      <w:r>
+        <w:rPr>
+          <w:rFonts w:hint="eastAsia"/>
+        </w:rPr>
+        <w:t>/路灯</w:t>
+      </w:r>
+      <w:r>
+        <w:rPr>
+          <w:rFonts w:hint="eastAsia"/>
+        </w:rPr>
+        <w:t>使用角度偏心</w:t>
+      </w:r>
+      <w:r>
+        <w:rPr>
+          <w:rFonts w:hint="eastAsia"/>
+        </w:rPr>
+        <w:t>或圆柱偏心</w:t>
+      </w:r>
+      <w:r>
+        <w:rPr>
+          <w:rFonts w:hint="eastAsia"/>
+        </w:rPr>
+        <w:t>的方</w:t>
+      </w:r>
+      <w:r>
+        <w:rPr>
+          <w:rFonts w:hint="eastAsia"/>
+        </w:rPr>
+        <w:t>法</w:t>
+      </w:r>
+      <w:r>
+        <w:rPr>
+          <w:rFonts w:hint="eastAsia"/>
+        </w:rPr>
+        <w:t>进行</w:t>
+      </w:r>
+      <w:r>
+        <w:rPr>
+          <w:rFonts w:hint="eastAsia"/>
+        </w:rPr>
+        <w:t>测量</w:t>
+      </w:r>
+      <w:r>
+        <w:rPr>
+          <w:rFonts w:hint="eastAsia"/>
+        </w:rPr>
+        <w:t>.</w:t>
       </w:r>
     </w:p>
     <w:p>
@@ -5826,6 +5927,112 @@
         <w:rPr>
           <w:rFonts w:hint="eastAsia"/>
         </w:rPr>
+        <w:t>角度偏心,在</w:t>
+      </w:r>
+      <w:r>
+        <w:rPr>
+          <w:rFonts w:hint="eastAsia"/>
+        </w:rPr>
+        <w:t>观测界面中选择偏心,然后选择角度偏心,照准在</w:t>
+      </w:r>
+      <w:r>
+        <w:rPr>
+          <w:rFonts w:hint="eastAsia"/>
+        </w:rPr>
+        <w:t>待测</w:t>
+      </w:r>
+      <w:r>
+        <w:rPr>
+          <w:rFonts w:hint="eastAsia"/>
+        </w:rPr>
+        <w:t>地物</w:t>
+      </w:r>
+      <w:r>
+        <w:rPr>
+          <w:rFonts w:hint="eastAsia"/>
+        </w:rPr>
+        <w:t>旁边高程和距离相等位置的棱镜,点击测量进行测距,测距完毕后</w:t>
+      </w:r>
+      <w:r>
+        <w:rPr>
+          <w:rFonts w:hint="eastAsia"/>
+        </w:rPr>
+        <w:t>照准</w:t>
+      </w:r>
+      <w:r>
+        <w:rPr>
+          <w:rFonts w:hint="eastAsia"/>
+        </w:rPr>
+        <w:t>待测地物中心</w:t>
+      </w:r>
+      <w:r>
+        <w:rPr>
+          <w:rFonts w:hint="eastAsia"/>
+        </w:rPr>
+        <w:t>点击确认,全站仪会计算出待测地物坐标</w:t>
+      </w:r>
+      <w:r>
+        <w:rPr>
+          <w:rFonts w:hint="eastAsia"/>
+        </w:rPr>
+        <w:t>,按保存记录</w:t>
+      </w:r>
+      <w:r>
+        <w:rPr>
+          <w:rFonts w:hint="eastAsia"/>
+        </w:rPr>
+        <w:t>数据.</w:t>
+      </w:r>
+    </w:p>
+    <w:p>
+      <w:r>
+        <w:rPr>
+          <w:rFonts w:hint="eastAsia"/>
+        </w:rPr>
+        <w:t>圆柱偏心,在观测界面中选择偏心,然后选择</w:t>
+      </w:r>
+      <w:r>
+        <w:rPr>
+          <w:rFonts w:hint="eastAsia"/>
+        </w:rPr>
+        <w:t>圆柱</w:t>
+      </w:r>
+      <w:r>
+        <w:rPr>
+          <w:rFonts w:hint="eastAsia"/>
+        </w:rPr>
+        <w:t>偏心,照准在待测地物旁边高程和距离相等位置的棱镜,点击测量进行测距,测距完毕后照准待测地物</w:t>
+      </w:r>
+      <w:r>
+        <w:rPr>
+          <w:rFonts w:hint="eastAsia"/>
+        </w:rPr>
+        <w:t>圆柱左边缘</w:t>
+      </w:r>
+      <w:r>
+        <w:rPr>
+          <w:rFonts w:hint="eastAsia"/>
+        </w:rPr>
+        <w:t>点击确认</w:t>
+      </w:r>
+      <w:r>
+        <w:rPr>
+          <w:rFonts w:hint="eastAsia"/>
+        </w:rPr>
+        <w:t>,然后照准待测地物圆柱右边缘点击确认</w:t>
+      </w:r>
+      <w:r>
+        <w:rPr>
+          <w:rFonts w:hint="eastAsia"/>
+        </w:rPr>
+        <w:t>,全站仪会计算出待测地物坐标,按保存记录数据.</w:t>
+      </w:r>
+    </w:p>
+    <w:p>
+      <w:r>
+        <w:rPr>
+          <w:rFonts w:hint="eastAsia"/>
+        </w:rPr>
         <w:t>当</w:t>
       </w:r>
       <w:r>
@@ -5968,7 +6175,14 @@
         <w:rPr>
           <w:rFonts w:hint="eastAsia"/>
         </w:rPr>
-        <w:t>在单距偏心</w:t>
+        <w:t>在</w:t>
+      </w:r>
+      <w:r>
+        <w:rPr>
+          <w:rFonts w:hint="eastAsia"/>
+        </w:rPr>
+        <w:lastRenderedPageBreak/>
+        <w:t>单距偏心</w:t>
       </w:r>
       <w:proofErr w:type="gramEnd"/>
       <w:r>
@@ -5995,14 +6209,7 @@
         <w:rPr>
           <w:rFonts w:hint="eastAsia"/>
         </w:rPr>
-        <w:t>示意图如</w:t>
-      </w:r>
-      <w:r>
-        <w:rPr>
-          <w:rFonts w:hint="eastAsia"/>
-        </w:rPr>
-        <w:lastRenderedPageBreak/>
-        <w:t>下所示)</w:t>
+        <w:t>示意图如下所示)</w:t>
       </w:r>
     </w:p>
     <w:p>
@@ -6035,7 +6242,7 @@
           <v:shape id="_x0000_i1027" type="#_x0000_t75" style="width:415pt;height:106pt" o:ole="">
             <v:imagedata r:id="rId5" o:title=""/>
           </v:shape>
-          <o:OLEObject Type="Embed" ProgID="Unknown" ShapeID="_x0000_i1027" DrawAspect="Content" ObjectID="_1615985879" r:id="rId6"/>
+          <o:OLEObject Type="Embed" ProgID="Unknown" ShapeID="_x0000_i1027" DrawAspect="Content" ObjectID="_1615995660" r:id="rId6"/>
         </w:object>
       </w:r>
     </w:p>
@@ -6045,275 +6252,1674 @@
           <w:rFonts w:hint="eastAsia"/>
         </w:rPr>
       </w:pPr>
-      <w:r>
-        <w:rPr>
-          <w:rFonts w:hint="eastAsia"/>
-        </w:rPr>
-        <w:t>内业处理</w:t>
-      </w:r>
-    </w:p>
-    <w:p>
-      <w:r>
-        <w:rPr>
-          <w:rFonts w:hint="eastAsia"/>
-        </w:rPr>
-        <w:t>每天的外业完成后,在晚上通过U盘将</w:t>
-      </w:r>
-      <w:r>
-        <w:rPr>
-          <w:rFonts w:hint="eastAsia"/>
-        </w:rPr>
-        <w:t>全站仪的数据导出到U盘中,具体操作为菜单-文件管理-导出文件-导出到USB-选择文件-导出.导出后的</w:t>
-      </w:r>
-      <w:r>
-        <w:rPr>
-          <w:rFonts w:hint="eastAsia"/>
-        </w:rPr>
-        <w:t>.</w:t>
-      </w:r>
-      <w:r>
-        <w:rPr>
-          <w:rFonts w:hint="eastAsia"/>
-        </w:rPr>
-        <w:t>txt</w:t>
-      </w:r>
-      <w:r>
-        <w:rPr>
-          <w:rFonts w:hint="eastAsia"/>
-        </w:rPr>
-        <w:t>文件需要通过在</w:t>
-      </w:r>
-      <w:r>
-        <w:rPr>
-          <w:rFonts w:hint="eastAsia"/>
-        </w:rPr>
-        <w:t>中海</w:t>
-      </w:r>
-      <w:proofErr w:type="gramStart"/>
-      <w:r>
-        <w:rPr>
-          <w:rFonts w:hint="eastAsia"/>
-        </w:rPr>
-        <w:t>达</w:t>
-      </w:r>
-      <w:r>
-        <w:rPr>
-          <w:rFonts w:hint="eastAsia"/>
-        </w:rPr>
-        <w:t>官网</w:t>
-      </w:r>
-      <w:proofErr w:type="gramEnd"/>
-      <w:r>
-        <w:rPr>
-          <w:rFonts w:hint="eastAsia"/>
-        </w:rPr>
-        <w:t>下载的软件进行格式转换</w:t>
-      </w:r>
-      <w:r>
-        <w:rPr>
-          <w:rFonts w:hint="eastAsia"/>
-        </w:rPr>
-        <w:t>,转换成CASS能够识别的.</w:t>
-      </w:r>
-      <w:proofErr w:type="spellStart"/>
-      <w:r>
-        <w:rPr>
-          <w:rFonts w:hint="eastAsia"/>
-        </w:rPr>
-        <w:t>dat</w:t>
-      </w:r>
-      <w:proofErr w:type="spellEnd"/>
-      <w:r>
-        <w:rPr>
-          <w:rFonts w:hint="eastAsia"/>
-        </w:rPr>
-        <w:t>文件</w:t>
-      </w:r>
-      <w:r>
-        <w:rPr>
-          <w:rFonts w:hint="eastAsia"/>
-        </w:rPr>
-        <w:t>.</w:t>
-      </w:r>
-      <w:r>
-        <w:rPr>
-          <w:rFonts w:hint="eastAsia"/>
-        </w:rPr>
-        <w:t>通过</w:t>
-      </w:r>
-      <w:proofErr w:type="gramStart"/>
-      <w:r>
-        <w:rPr>
-          <w:rFonts w:hint="eastAsia"/>
-        </w:rPr>
-        <w:t>微信群</w:t>
-      </w:r>
-      <w:proofErr w:type="gramEnd"/>
-      <w:r>
-        <w:rPr>
-          <w:rFonts w:hint="eastAsia"/>
-        </w:rPr>
-        <w:t>将.</w:t>
-      </w:r>
-      <w:proofErr w:type="spellStart"/>
-      <w:r>
-        <w:rPr>
-          <w:rFonts w:hint="eastAsia"/>
-        </w:rPr>
-        <w:t>dat</w:t>
-      </w:r>
-      <w:proofErr w:type="spellEnd"/>
-      <w:r>
-        <w:rPr>
-          <w:rFonts w:hint="eastAsia"/>
-        </w:rPr>
-        <w:t>文件发送给各个组员存盘,并且推送到</w:t>
-      </w:r>
-      <w:proofErr w:type="spellStart"/>
-      <w:r>
-        <w:rPr>
-          <w:rFonts w:hint="eastAsia"/>
-        </w:rPr>
-        <w:t>git</w:t>
-      </w:r>
-      <w:r>
-        <w:rPr>
-          <w:rFonts w:hint="eastAsia"/>
-        </w:rPr>
-        <w:t>hub</w:t>
-      </w:r>
-      <w:proofErr w:type="spellEnd"/>
-      <w:r>
-        <w:rPr>
-          <w:rFonts w:hint="eastAsia"/>
-        </w:rPr>
-        <w:t>上进行记录.</w:t>
-      </w:r>
-    </w:p>
-    <w:p>
-      <w:r>
-        <w:rPr>
-          <w:rFonts w:hint="eastAsia"/>
-        </w:rPr>
-        <w:t>每天晚上整理当天的数据,对照测站草图,</w:t>
-      </w:r>
-      <w:r>
-        <w:rPr>
-          <w:rFonts w:hint="eastAsia"/>
-        </w:rPr>
-        <w:t>将所有的独立地物整理</w:t>
-      </w:r>
-      <w:proofErr w:type="gramStart"/>
-      <w:r>
-        <w:rPr>
-          <w:rFonts w:hint="eastAsia"/>
-        </w:rPr>
-        <w:t>成引导</w:t>
-      </w:r>
-      <w:proofErr w:type="gramEnd"/>
-      <w:r>
-        <w:rPr>
-          <w:rFonts w:hint="eastAsia"/>
-        </w:rPr>
-        <w:t>文件</w:t>
-      </w:r>
-      <w:r>
-        <w:rPr>
-          <w:rFonts w:hint="eastAsia"/>
-        </w:rPr>
-        <w:t>.将点号展到</w:t>
-      </w:r>
-      <w:r>
-        <w:rPr>
-          <w:rFonts w:hint="eastAsia"/>
-        </w:rPr>
-        <w:t>图上并将非独</w:t>
-      </w:r>
-      <w:proofErr w:type="gramStart"/>
-      <w:r>
-        <w:rPr>
-          <w:rFonts w:hint="eastAsia"/>
-        </w:rPr>
-        <w:t>立地物画出来</w:t>
-      </w:r>
-      <w:proofErr w:type="gramEnd"/>
-      <w:r>
-        <w:rPr>
-          <w:rFonts w:hint="eastAsia"/>
-        </w:rPr>
-        <w:t>.</w:t>
-      </w:r>
-      <w:r>
-        <w:rPr>
-          <w:rFonts w:hint="eastAsia"/>
-        </w:rPr>
-        <w:t>随后将独立读物通过引导文件展到</w:t>
-      </w:r>
-      <w:r>
-        <w:rPr>
-          <w:rFonts w:hint="eastAsia"/>
-        </w:rPr>
-        <w:t>图上</w:t>
-      </w:r>
-      <w:r>
-        <w:rPr>
-          <w:rFonts w:hint="eastAsia"/>
-        </w:rPr>
-        <w:t>,记录需要补测的点</w:t>
-      </w:r>
-      <w:r>
-        <w:rPr>
-          <w:rFonts w:hint="eastAsia"/>
-        </w:rPr>
-        <w:t>以便明天进行补测.</w:t>
-      </w:r>
-    </w:p>
-    <w:p>
-      <w:r>
-        <w:rPr>
-          <w:rFonts w:hint="eastAsia"/>
-        </w:rPr>
-        <w:t>内</w:t>
-      </w:r>
-      <w:proofErr w:type="gramStart"/>
-      <w:r>
-        <w:rPr>
-          <w:rFonts w:hint="eastAsia"/>
-        </w:rPr>
-        <w:t>业处理</w:t>
-      </w:r>
-      <w:proofErr w:type="gramEnd"/>
-      <w:r>
-        <w:rPr>
-          <w:rFonts w:hint="eastAsia"/>
-        </w:rPr>
-        <w:t>时发现有些地物点重合在了测站点上,这是因为进行偏心观测时观测的同学没有正确按照步骤操作全站仪所导致的.</w:t>
-      </w:r>
-      <w:r>
-        <w:rPr>
-          <w:rFonts w:hint="eastAsia"/>
-        </w:rPr>
-        <w:t>这些点在</w:t>
-      </w:r>
-      <w:r>
-        <w:rPr>
-          <w:rFonts w:hint="eastAsia"/>
-        </w:rPr>
-        <w:t>最后补测的时候都进行了补测.</w:t>
-      </w:r>
-    </w:p>
-    <w:p>
-      <w:bookmarkStart w:id="0" w:name="_GoBack"/>
-      <w:bookmarkEnd w:id="0"/>
     </w:p>
     <w:p>
       <w:pPr>
         <w:rPr>
           <w:rFonts w:hint="eastAsia"/>
+          <w:b/>
+        </w:rPr>
+      </w:pPr>
+      <w:r>
+        <w:rPr>
+          <w:rFonts w:hint="eastAsia"/>
+          <w:b/>
+        </w:rPr>
+        <w:t>内业处理</w:t>
+      </w:r>
+    </w:p>
+    <w:p>
+      <w:r>
+        <w:rPr>
+          <w:rFonts w:hint="eastAsia"/>
+        </w:rPr>
+        <w:t>每天的外业完成后,在晚上通过U盘将</w:t>
+      </w:r>
+      <w:r>
+        <w:rPr>
+          <w:rFonts w:hint="eastAsia"/>
+        </w:rPr>
+        <w:t>全站仪的数据导出到U盘中,具体操作为菜单-文件管理-导出文件-导出到USB-选择文件-导出.导出后的</w:t>
+      </w:r>
+      <w:r>
+        <w:rPr>
+          <w:rFonts w:hint="eastAsia"/>
+        </w:rPr>
+        <w:t>.</w:t>
+      </w:r>
+      <w:r>
+        <w:rPr>
+          <w:rFonts w:hint="eastAsia"/>
+        </w:rPr>
+        <w:t>txt</w:t>
+      </w:r>
+      <w:r>
+        <w:rPr>
+          <w:rFonts w:hint="eastAsia"/>
+        </w:rPr>
+        <w:t>文件需要通过在</w:t>
+      </w:r>
+      <w:r>
+        <w:rPr>
+          <w:rFonts w:hint="eastAsia"/>
+        </w:rPr>
+        <w:t>中海</w:t>
+      </w:r>
+      <w:proofErr w:type="gramStart"/>
+      <w:r>
+        <w:rPr>
+          <w:rFonts w:hint="eastAsia"/>
+        </w:rPr>
+        <w:t>达</w:t>
+      </w:r>
+      <w:r>
+        <w:rPr>
+          <w:rFonts w:hint="eastAsia"/>
+        </w:rPr>
+        <w:t>官网</w:t>
+      </w:r>
+      <w:proofErr w:type="gramEnd"/>
+      <w:r>
+        <w:rPr>
+          <w:rFonts w:hint="eastAsia"/>
+        </w:rPr>
+        <w:t>下载的软件进行格式转换</w:t>
+      </w:r>
+      <w:r>
+        <w:rPr>
+          <w:rFonts w:hint="eastAsia"/>
+        </w:rPr>
+        <w:t>,转换成CASS能够识别的.</w:t>
+      </w:r>
+      <w:proofErr w:type="spellStart"/>
+      <w:r>
+        <w:rPr>
+          <w:rFonts w:hint="eastAsia"/>
+        </w:rPr>
+        <w:t>dat</w:t>
+      </w:r>
+      <w:proofErr w:type="spellEnd"/>
+      <w:r>
+        <w:rPr>
+          <w:rFonts w:hint="eastAsia"/>
+        </w:rPr>
+        <w:t>文件</w:t>
+      </w:r>
+      <w:r>
+        <w:rPr>
+          <w:rFonts w:hint="eastAsia"/>
+        </w:rPr>
+        <w:t>.</w:t>
+      </w:r>
+      <w:r>
+        <w:rPr>
+          <w:rFonts w:hint="eastAsia"/>
+        </w:rPr>
+        <w:t>通过</w:t>
+      </w:r>
+      <w:proofErr w:type="gramStart"/>
+      <w:r>
+        <w:rPr>
+          <w:rFonts w:hint="eastAsia"/>
+        </w:rPr>
+        <w:t>微信群</w:t>
+      </w:r>
+      <w:proofErr w:type="gramEnd"/>
+      <w:r>
+        <w:rPr>
+          <w:rFonts w:hint="eastAsia"/>
+        </w:rPr>
+        <w:t>将.</w:t>
+      </w:r>
+      <w:proofErr w:type="spellStart"/>
+      <w:r>
+        <w:rPr>
+          <w:rFonts w:hint="eastAsia"/>
+        </w:rPr>
+        <w:t>dat</w:t>
+      </w:r>
+      <w:proofErr w:type="spellEnd"/>
+      <w:r>
+        <w:rPr>
+          <w:rFonts w:hint="eastAsia"/>
+        </w:rPr>
+        <w:t>文件发送给各个组员存盘,并且推送到</w:t>
+      </w:r>
+      <w:proofErr w:type="spellStart"/>
+      <w:r>
+        <w:rPr>
+          <w:rFonts w:hint="eastAsia"/>
+        </w:rPr>
+        <w:t>git</w:t>
+      </w:r>
+      <w:r>
+        <w:rPr>
+          <w:rFonts w:hint="eastAsia"/>
+        </w:rPr>
+        <w:t>hub</w:t>
+      </w:r>
+      <w:proofErr w:type="spellEnd"/>
+      <w:r>
+        <w:rPr>
+          <w:rFonts w:hint="eastAsia"/>
+        </w:rPr>
+        <w:t>上进行记录.</w:t>
+      </w:r>
+    </w:p>
+    <w:p>
+      <w:r>
+        <w:rPr>
+          <w:rFonts w:hint="eastAsia"/>
+        </w:rPr>
+        <w:t>每天晚上整理当天的数据,对照测站草图,</w:t>
+      </w:r>
+      <w:r>
+        <w:rPr>
+          <w:rFonts w:hint="eastAsia"/>
+        </w:rPr>
+        <w:t>将所有的独立地物整理</w:t>
+      </w:r>
+      <w:proofErr w:type="gramStart"/>
+      <w:r>
+        <w:rPr>
+          <w:rFonts w:hint="eastAsia"/>
+        </w:rPr>
+        <w:t>成引导</w:t>
+      </w:r>
+      <w:proofErr w:type="gramEnd"/>
+      <w:r>
+        <w:rPr>
+          <w:rFonts w:hint="eastAsia"/>
+        </w:rPr>
+        <w:t>文件</w:t>
+      </w:r>
+      <w:r>
+        <w:rPr>
+          <w:rFonts w:hint="eastAsia"/>
+        </w:rPr>
+        <w:t>.将点号展到</w:t>
+      </w:r>
+      <w:r>
+        <w:rPr>
+          <w:rFonts w:hint="eastAsia"/>
+        </w:rPr>
+        <w:t>图上并将非独</w:t>
+      </w:r>
+      <w:proofErr w:type="gramStart"/>
+      <w:r>
+        <w:rPr>
+          <w:rFonts w:hint="eastAsia"/>
+        </w:rPr>
+        <w:t>立地物画出来</w:t>
+      </w:r>
+      <w:proofErr w:type="gramEnd"/>
+      <w:r>
+        <w:rPr>
+          <w:rFonts w:hint="eastAsia"/>
+        </w:rPr>
+        <w:t>.</w:t>
+      </w:r>
+      <w:r>
+        <w:rPr>
+          <w:rFonts w:hint="eastAsia"/>
+        </w:rPr>
+        <w:t>随后将独立读物通过引导文件展到</w:t>
+      </w:r>
+      <w:r>
+        <w:rPr>
+          <w:rFonts w:hint="eastAsia"/>
+        </w:rPr>
+        <w:t>图上</w:t>
+      </w:r>
+      <w:r>
+        <w:rPr>
+          <w:rFonts w:hint="eastAsia"/>
+        </w:rPr>
+        <w:t>,记录需要补测的点</w:t>
+      </w:r>
+      <w:r>
+        <w:rPr>
+          <w:rFonts w:hint="eastAsia"/>
+        </w:rPr>
+        <w:t>以便明天进行补测.</w:t>
+      </w:r>
+    </w:p>
+    <w:p>
+      <w:r>
+        <w:rPr>
+          <w:rFonts w:hint="eastAsia"/>
+        </w:rPr>
+        <w:t>内</w:t>
+      </w:r>
+      <w:proofErr w:type="gramStart"/>
+      <w:r>
+        <w:rPr>
+          <w:rFonts w:hint="eastAsia"/>
+        </w:rPr>
+        <w:t>业处理</w:t>
+      </w:r>
+      <w:proofErr w:type="gramEnd"/>
+      <w:r>
+        <w:rPr>
+          <w:rFonts w:hint="eastAsia"/>
+        </w:rPr>
+        <w:t>时发现有些地物点重合在了测站点上,这是因为进行偏心观测时观测的同学没有正确按照步骤操作全站仪所导致的.</w:t>
+      </w:r>
+      <w:r>
+        <w:rPr>
+          <w:rFonts w:hint="eastAsia"/>
+        </w:rPr>
+        <w:t>这些点在</w:t>
+      </w:r>
+      <w:r>
+        <w:rPr>
+          <w:rFonts w:hint="eastAsia"/>
+        </w:rPr>
+        <w:t>最后补测的时候都进行了补测.</w:t>
+      </w:r>
+    </w:p>
+    <w:p>
+      <w:r>
+        <w:rPr>
+          <w:rFonts w:hint="eastAsia"/>
+        </w:rPr>
+        <w:t>数字测图</w:t>
+      </w:r>
+      <w:r>
+        <w:rPr>
+          <w:rFonts w:hint="eastAsia"/>
+        </w:rPr>
+        <w:t>期间</w:t>
+      </w:r>
+      <w:r>
+        <w:rPr>
+          <w:rFonts w:hint="eastAsia"/>
+        </w:rPr>
+        <w:t>一共测了1</w:t>
+      </w:r>
+      <w:r>
+        <w:t>677</w:t>
+      </w:r>
+      <w:r>
+        <w:rPr>
+          <w:rFonts w:hint="eastAsia"/>
+        </w:rPr>
+        <w:t>个点,</w:t>
+      </w:r>
+      <w:r>
+        <w:rPr>
+          <w:rFonts w:hint="eastAsia"/>
+        </w:rPr>
+        <w:t>其中包括4</w:t>
+      </w:r>
+      <w:r>
+        <w:t>51</w:t>
+      </w:r>
+      <w:r>
+        <w:rPr>
+          <w:rFonts w:hint="eastAsia"/>
+        </w:rPr>
+        <w:t>个独立地物.</w:t>
+      </w:r>
+      <w:r>
+        <w:rPr>
+          <w:rFonts w:hint="eastAsia"/>
+        </w:rPr>
+        <w:t>引导文件的编写和数据文件的处理采用Visual</w:t>
+      </w:r>
+      <w:r>
+        <w:t xml:space="preserve"> </w:t>
+      </w:r>
+      <w:r>
+        <w:rPr>
+          <w:rFonts w:hint="eastAsia"/>
+        </w:rPr>
+        <w:t>Studio</w:t>
+      </w:r>
+      <w:r>
+        <w:t xml:space="preserve"> </w:t>
+      </w:r>
+      <w:r>
+        <w:rPr>
+          <w:rFonts w:hint="eastAsia"/>
+        </w:rPr>
+        <w:t>Code进行</w:t>
+      </w:r>
+      <w:r>
+        <w:rPr>
+          <w:rFonts w:hint="eastAsia"/>
+        </w:rPr>
+        <w:t>,该软件的正则表达式</w:t>
+      </w:r>
+      <w:r>
+        <w:rPr>
+          <w:rFonts w:hint="eastAsia"/>
+        </w:rPr>
+        <w:t>匹配</w:t>
+      </w:r>
+      <w:r>
+        <w:rPr>
+          <w:rFonts w:hint="eastAsia"/>
+        </w:rPr>
+        <w:t>替换功能使得可以简单地批量处理大量数据</w:t>
+      </w:r>
+      <w:r>
+        <w:rPr>
+          <w:rFonts w:hint="eastAsia"/>
+        </w:rPr>
+        <w:t>.</w:t>
+      </w:r>
+      <w:r>
+        <w:rPr>
+          <w:rFonts w:hint="eastAsia"/>
+        </w:rPr>
+        <w:t>为了方便进行编码引导</w:t>
+      </w:r>
+      <w:r>
+        <w:rPr>
+          <w:rFonts w:hint="eastAsia"/>
+        </w:rPr>
+        <w:t>时输入点号,</w:t>
+      </w:r>
+      <w:r>
+        <w:rPr>
+          <w:rFonts w:hint="eastAsia"/>
+        </w:rPr>
+        <w:t>将点名中所有开头的A去掉了.</w:t>
+      </w:r>
+      <w:r>
+        <w:rPr>
+          <w:rFonts w:hint="eastAsia"/>
+        </w:rPr>
+        <w:t>制作引导文件时,先将所有的</w:t>
+      </w:r>
+      <w:r>
+        <w:rPr>
+          <w:rFonts w:hint="eastAsia"/>
+        </w:rPr>
+        <w:t>独立</w:t>
+      </w:r>
+      <w:r>
+        <w:rPr>
+          <w:rFonts w:hint="eastAsia"/>
+        </w:rPr>
+        <w:t>地物</w:t>
+      </w:r>
+      <w:r>
+        <w:rPr>
+          <w:rFonts w:hint="eastAsia"/>
+        </w:rPr>
+        <w:t>的点号进行分类,然后查询</w:t>
+      </w:r>
+      <w:r>
+        <w:rPr>
+          <w:rFonts w:hint="eastAsia"/>
+        </w:rPr>
+        <w:t>独立地物的</w:t>
+      </w:r>
+      <w:r>
+        <w:rPr>
+          <w:rFonts w:hint="eastAsia"/>
+        </w:rPr>
+        <w:t>简码</w:t>
+      </w:r>
+      <w:r>
+        <w:rPr>
+          <w:rFonts w:hint="eastAsia"/>
+        </w:rPr>
+        <w:t>.</w:t>
+      </w:r>
+      <w:r>
+        <w:rPr>
+          <w:rFonts w:hint="eastAsia"/>
+        </w:rPr>
+        <w:t>编写好引导文件后</w:t>
+      </w:r>
+      <w:r>
+        <w:rPr>
+          <w:rFonts w:hint="eastAsia"/>
+        </w:rPr>
+        <w:t>使用CASS中的编码引导功能将独立地物在图上画出来,</w:t>
+      </w:r>
+      <w:r>
+        <w:rPr>
+          <w:rFonts w:hint="eastAsia"/>
+        </w:rPr>
+        <w:t>此时遇到的主要问题是选择引导文件和</w:t>
+      </w:r>
+      <w:r>
+        <w:rPr>
+          <w:rFonts w:hint="eastAsia"/>
+        </w:rPr>
+        <w:t>数据</w:t>
+      </w:r>
+      <w:r>
+        <w:rPr>
+          <w:rFonts w:hint="eastAsia"/>
+        </w:rPr>
+        <w:t>文件后</w:t>
+      </w:r>
+      <w:r>
+        <w:rPr>
+          <w:rFonts w:hint="eastAsia"/>
+        </w:rPr>
+        <w:t>CASS没有任何反映,</w:t>
+      </w:r>
+      <w:r>
+        <w:rPr>
+          <w:rFonts w:hint="eastAsia"/>
+        </w:rPr>
+        <w:t>这让我一度以为是CASS版本问题导致的功能缺失</w:t>
+      </w:r>
+      <w:r>
+        <w:rPr>
+          <w:rFonts w:hint="eastAsia"/>
+        </w:rPr>
+        <w:t>.</w:t>
+      </w:r>
+      <w:r>
+        <w:rPr>
+          <w:rFonts w:hint="eastAsia"/>
+        </w:rPr>
+        <w:t>后来将引导文件</w:t>
+      </w:r>
+      <w:r>
+        <w:rPr>
+          <w:rFonts w:hint="eastAsia"/>
+        </w:rPr>
+        <w:t>分段测试,发现某些</w:t>
+      </w:r>
+      <w:r>
+        <w:rPr>
+          <w:rFonts w:hint="eastAsia"/>
+        </w:rPr>
+        <w:t>长度短</w:t>
+      </w:r>
+      <w:r>
+        <w:rPr>
+          <w:rFonts w:hint="eastAsia"/>
+        </w:rPr>
+        <w:t>的行</w:t>
+      </w:r>
+      <w:r>
+        <w:rPr>
+          <w:rFonts w:hint="eastAsia"/>
+        </w:rPr>
+        <w:t>可以正常导入,</w:t>
+      </w:r>
+      <w:r>
+        <w:rPr>
+          <w:rFonts w:hint="eastAsia"/>
+        </w:rPr>
+        <w:t>便认为是有长度限制,于是将过长的行进行分隔,如此一来导入的地物变多了,但是还是有很多缺失的地物.</w:t>
+      </w:r>
+      <w:r>
+        <w:rPr>
+          <w:rFonts w:hint="eastAsia"/>
+        </w:rPr>
+        <w:t>最后依个进行点位排查发现是因为引导文件中某些</w:t>
+      </w:r>
+      <w:r>
+        <w:rPr>
+          <w:rFonts w:hint="eastAsia"/>
+        </w:rPr>
+        <w:t>测站</w:t>
+      </w:r>
+      <w:r>
+        <w:rPr>
+          <w:rFonts w:hint="eastAsia"/>
+        </w:rPr>
+        <w:t>的</w:t>
+      </w:r>
+      <w:r>
+        <w:rPr>
+          <w:rFonts w:hint="eastAsia"/>
+        </w:rPr>
+        <w:t>点号输入错误</w:t>
+      </w:r>
+      <w:r>
+        <w:rPr>
+          <w:rFonts w:hint="eastAsia"/>
+        </w:rPr>
+        <w:t>导致CASS出错使得整一行的</w:t>
+      </w:r>
+      <w:r>
+        <w:rPr>
+          <w:rFonts w:hint="eastAsia"/>
+        </w:rPr>
+        <w:t>数据失效</w:t>
+      </w:r>
+      <w:r>
+        <w:rPr>
+          <w:rFonts w:hint="eastAsia"/>
+        </w:rPr>
+        <w:t>.</w:t>
+      </w:r>
+      <w:r>
+        <w:rPr>
+          <w:rFonts w:hint="eastAsia"/>
+        </w:rPr>
+        <w:t>在修正了所有错误后</w:t>
+      </w:r>
+      <w:r>
+        <w:rPr>
+          <w:rFonts w:hint="eastAsia"/>
+        </w:rPr>
+        <w:t>进行</w:t>
+      </w:r>
+      <w:r>
+        <w:rPr>
+          <w:rFonts w:hint="eastAsia"/>
+        </w:rPr>
+        <w:t>编码引导</w:t>
+      </w:r>
+      <w:r>
+        <w:rPr>
+          <w:rFonts w:hint="eastAsia"/>
+        </w:rPr>
+        <w:t>即可将所有独立地物</w:t>
+      </w:r>
+      <w:r>
+        <w:rPr>
+          <w:rFonts w:hint="eastAsia"/>
+        </w:rPr>
+        <w:t>符号</w:t>
+      </w:r>
+      <w:r>
+        <w:rPr>
+          <w:rFonts w:hint="eastAsia"/>
+        </w:rPr>
+        <w:t>展到图上</w:t>
+      </w:r>
+      <w:r>
+        <w:rPr>
+          <w:rFonts w:hint="eastAsia"/>
+        </w:rPr>
+        <w:t>,但是其中水篦子的方向需要手动调整.</w:t>
+      </w:r>
+    </w:p>
+    <w:p>
+      <w:pPr>
+        <w:rPr>
+          <w:rFonts w:hint="eastAsia"/>
+        </w:rPr>
+      </w:pPr>
+      <w:r>
+        <w:rPr>
+          <w:rFonts w:hint="eastAsia"/>
+        </w:rPr>
+        <w:t>非独立地物通过手动绘制的方法,一般使用</w:t>
+      </w:r>
+      <w:r>
+        <w:rPr>
+          <w:rFonts w:hint="eastAsia"/>
+        </w:rPr>
+        <w:t>点号定位模式,因为在点号定位模式下输入</w:t>
+      </w:r>
+      <w:proofErr w:type="gramStart"/>
+      <w:r>
+        <w:t>”</w:t>
+      </w:r>
+      <w:proofErr w:type="gramEnd"/>
+      <w:r>
+        <w:rPr>
+          <w:rFonts w:hint="eastAsia"/>
+        </w:rPr>
+        <w:t>p</w:t>
+      </w:r>
+      <w:proofErr w:type="gramStart"/>
+      <w:r>
+        <w:t>”</w:t>
+      </w:r>
+      <w:proofErr w:type="gramEnd"/>
+      <w:r>
+        <w:rPr>
+          <w:rFonts w:hint="eastAsia"/>
+        </w:rPr>
+        <w:t>即可</w:t>
+      </w:r>
+      <w:r>
+        <w:rPr>
+          <w:rFonts w:hint="eastAsia"/>
+        </w:rPr>
+        <w:t>切换到坐标定位方式,再次输入</w:t>
+      </w:r>
+      <w:proofErr w:type="gramStart"/>
+      <w:r>
+        <w:t>”</w:t>
+      </w:r>
+      <w:proofErr w:type="gramEnd"/>
+      <w:r>
+        <w:t>p</w:t>
+      </w:r>
+      <w:proofErr w:type="gramStart"/>
+      <w:r>
+        <w:t>”</w:t>
+      </w:r>
+      <w:proofErr w:type="gramEnd"/>
+      <w:r>
+        <w:rPr>
+          <w:rFonts w:hint="eastAsia"/>
+        </w:rPr>
+        <w:t>可恢复点号定位方式并且不用重新选择坐标文件.</w:t>
+      </w:r>
+    </w:p>
+    <w:p>
+      <w:r>
+        <w:rPr>
+          <w:rFonts w:hint="eastAsia"/>
+        </w:rPr>
+        <w:t>在</w:t>
+      </w:r>
+      <w:r>
+        <w:rPr>
+          <w:rFonts w:hint="eastAsia"/>
+        </w:rPr>
+        <w:t>进行区域重绘或是</w:t>
+      </w:r>
+      <w:proofErr w:type="gramStart"/>
+      <w:r>
+        <w:rPr>
+          <w:rFonts w:hint="eastAsia"/>
+        </w:rPr>
+        <w:t>区域</w:t>
+      </w:r>
+      <w:r>
+        <w:rPr>
+          <w:rFonts w:hint="eastAsia"/>
+        </w:rPr>
+        <w:t>描边的</w:t>
+      </w:r>
+      <w:proofErr w:type="gramEnd"/>
+      <w:r>
+        <w:rPr>
+          <w:rFonts w:hint="eastAsia"/>
+        </w:rPr>
+        <w:t>时候,使用跟踪(U)</w:t>
+      </w:r>
+      <w:r>
+        <w:rPr>
+          <w:rFonts w:hint="eastAsia"/>
+        </w:rPr>
+        <w:t>快速完成绘制</w:t>
+      </w:r>
+      <w:r>
+        <w:rPr>
+          <w:rFonts w:hint="eastAsia"/>
+        </w:rPr>
+        <w:t>.</w:t>
+      </w:r>
+    </w:p>
+    <w:p>
+      <w:r>
+        <w:rPr>
+          <w:rFonts w:hint="eastAsia"/>
+        </w:rPr>
+        <w:t>在绘制等高线时,描绘出区域边界后</w:t>
+      </w:r>
+      <w:r>
+        <w:rPr>
+          <w:rFonts w:hint="eastAsia"/>
+        </w:rPr>
+        <w:t>使用用图面高程点生成的选取高程点范围来建立DTM</w:t>
+      </w:r>
+      <w:r>
+        <w:t>,</w:t>
+      </w:r>
+      <w:r>
+        <w:rPr>
+          <w:rFonts w:hint="eastAsia"/>
+        </w:rPr>
+        <w:t>删除在区域外的三角形和点并根据地形对三角网进行修改后</w:t>
+      </w:r>
+      <w:r>
+        <w:rPr>
+          <w:rFonts w:hint="eastAsia"/>
+        </w:rPr>
+        <w:t>以0</w:t>
+      </w:r>
+      <w:r>
+        <w:t>.5</w:t>
+      </w:r>
+      <w:r>
+        <w:rPr>
+          <w:rFonts w:hint="eastAsia"/>
+        </w:rPr>
+        <w:t>m等高距</w:t>
+      </w:r>
+      <w:r>
+        <w:rPr>
+          <w:rFonts w:hint="eastAsia"/>
+        </w:rPr>
+        <w:t>绘制等高线,</w:t>
+      </w:r>
+      <w:r>
+        <w:rPr>
+          <w:rFonts w:hint="eastAsia"/>
+        </w:rPr>
+        <w:t>绘制等</w:t>
+      </w:r>
+      <w:r>
+        <w:rPr>
+          <w:rFonts w:hint="eastAsia"/>
+        </w:rPr>
+        <w:t>高线后使用修剪</w:t>
+      </w:r>
+      <w:r>
+        <w:rPr>
+          <w:rFonts w:hint="eastAsia"/>
+        </w:rPr>
+        <w:t>功能</w:t>
+      </w:r>
+      <w:r>
+        <w:rPr>
+          <w:rFonts w:hint="eastAsia"/>
+        </w:rPr>
+        <w:t>将区域外的等高线修剪掉</w:t>
+      </w:r>
+      <w:r>
+        <w:rPr>
+          <w:rFonts w:hint="eastAsia"/>
+        </w:rPr>
+        <w:t>,用</w:t>
+      </w:r>
+      <w:r>
+        <w:rPr>
+          <w:rFonts w:hint="eastAsia"/>
+        </w:rPr>
+        <w:t>切除指定两线间等高线功能将道路上的等高线修剪掉</w:t>
+      </w:r>
+      <w:r>
+        <w:rPr>
+          <w:rFonts w:hint="eastAsia"/>
+        </w:rPr>
+        <w:t>,</w:t>
+      </w:r>
+      <w:r>
+        <w:rPr>
+          <w:rFonts w:hint="eastAsia"/>
+        </w:rPr>
+        <w:t>然后</w:t>
+      </w:r>
+      <w:r>
+        <w:rPr>
+          <w:rFonts w:hint="eastAsia"/>
+        </w:rPr>
+        <w:t>处理陡坎处的等高线,使等高线与真实地形相符合.</w:t>
+      </w:r>
+      <w:r>
+        <w:rPr>
+          <w:rFonts w:hint="eastAsia"/>
+        </w:rPr>
+        <w:t>最后</w:t>
+      </w:r>
+      <w:r>
+        <w:rPr>
+          <w:rFonts w:hint="eastAsia"/>
+        </w:rPr>
+        <w:t>沿直线高程注记出计曲线高程并对</w:t>
+      </w:r>
+      <w:r>
+        <w:rPr>
+          <w:rFonts w:hint="eastAsia"/>
+        </w:rPr>
+        <w:t>遮挡文字的</w:t>
+      </w:r>
+      <w:r>
+        <w:rPr>
+          <w:rFonts w:hint="eastAsia"/>
+        </w:rPr>
+        <w:t>等高线进行修剪.</w:t>
+      </w:r>
+    </w:p>
+    <w:p>
+      <w:r>
+        <w:rPr>
+          <w:rFonts w:hint="eastAsia"/>
+        </w:rPr>
+        <w:t>由于草坪上的</w:t>
+      </w:r>
+      <w:r>
+        <w:rPr>
+          <w:rFonts w:hint="eastAsia"/>
+        </w:rPr>
+        <w:t>符号</w:t>
+      </w:r>
+      <w:r>
+        <w:rPr>
+          <w:rFonts w:hint="eastAsia"/>
+        </w:rPr>
+        <w:t>不能覆盖在道路上,因此草坪不能直接通过四点绘制,要分块沿着路面绘制,此时使用跟踪功能快速绘制沿着路面的线.</w:t>
+      </w:r>
+    </w:p>
+    <w:p>
+      <w:r>
+        <w:rPr>
+          <w:rFonts w:hint="eastAsia"/>
+        </w:rPr>
+        <w:t>使用高程点过滤功能隔一定距离注记一个高程点,然后整理所有</w:t>
+      </w:r>
+      <w:r>
+        <w:rPr>
+          <w:rFonts w:hint="eastAsia"/>
+        </w:rPr>
+        <w:t>测区内的控制点</w:t>
+      </w:r>
+      <w:r>
+        <w:rPr>
+          <w:rFonts w:hint="eastAsia"/>
+        </w:rPr>
+        <w:t>坐标</w:t>
+      </w:r>
+      <w:r>
+        <w:rPr>
+          <w:rFonts w:hint="eastAsia"/>
+        </w:rPr>
+        <w:t>文件</w:t>
+      </w:r>
+      <w:r>
+        <w:rPr>
+          <w:rFonts w:hint="eastAsia"/>
+        </w:rPr>
+        <w:t>,通过绘图处理-展控制点功能展出所有的控制点.</w:t>
+      </w:r>
+      <w:r>
+        <w:t xml:space="preserve"> </w:t>
+      </w:r>
+    </w:p>
+    <w:p>
+      <w:pPr>
+        <w:rPr>
+          <w:rFonts w:hint="eastAsia"/>
+        </w:rPr>
+      </w:pPr>
+      <w:r>
+        <w:rPr>
+          <w:rFonts w:hint="eastAsia"/>
+        </w:rPr>
+        <w:t>部分</w:t>
+      </w:r>
+      <w:r>
+        <w:rPr>
+          <w:rFonts w:hint="eastAsia"/>
+        </w:rPr>
+        <w:t>地物绘制方式</w:t>
+      </w:r>
+    </w:p>
+    <w:p>
+      <w:r>
+        <w:rPr>
+          <w:rFonts w:hint="eastAsia"/>
+        </w:rPr>
+        <w:lastRenderedPageBreak/>
+        <w:t>学校马路选用交通设施-城市道路-</w:t>
+      </w:r>
+      <w:r>
+        <w:rPr>
+          <w:rFonts w:hint="eastAsia"/>
+        </w:rPr>
+        <w:t>街道</w:t>
+      </w:r>
+      <w:r>
+        <w:rPr>
+          <w:rFonts w:hint="eastAsia"/>
+        </w:rPr>
+        <w:t>主干路</w:t>
+      </w:r>
+      <w:r>
+        <w:rPr>
+          <w:rFonts w:hint="eastAsia"/>
+        </w:rPr>
+        <w:t>依比例尺</w:t>
+      </w:r>
+      <w:r>
+        <w:rPr>
+          <w:rFonts w:hint="eastAsia"/>
+        </w:rPr>
+        <w:t>绘制</w:t>
+      </w:r>
+      <w:r>
+        <w:rPr>
+          <w:rFonts w:hint="eastAsia"/>
+        </w:rPr>
+        <w:t>.</w:t>
+      </w:r>
+    </w:p>
+    <w:p>
+      <w:r>
+        <w:rPr>
+          <w:rFonts w:hint="eastAsia"/>
+        </w:rPr>
+        <w:t>其他小路</w:t>
+      </w:r>
+      <w:r>
+        <w:rPr>
+          <w:rFonts w:hint="eastAsia"/>
+        </w:rPr>
+        <w:t>选用交通设施-</w:t>
+      </w:r>
+      <w:r>
+        <w:rPr>
+          <w:rFonts w:hint="eastAsia"/>
+        </w:rPr>
+        <w:t>乡村道路</w:t>
+      </w:r>
+      <w:r>
+        <w:rPr>
+          <w:rFonts w:hint="eastAsia"/>
+        </w:rPr>
+        <w:t>-</w:t>
+      </w:r>
+      <w:r>
+        <w:rPr>
+          <w:rFonts w:hint="eastAsia"/>
+        </w:rPr>
+        <w:t>小路</w:t>
+      </w:r>
+      <w:r>
+        <w:rPr>
+          <w:rFonts w:hint="eastAsia"/>
+        </w:rPr>
+        <w:t>依比例尺</w:t>
+      </w:r>
+      <w:r>
+        <w:rPr>
+          <w:rFonts w:hint="eastAsia"/>
+        </w:rPr>
+        <w:t>或半比例尺</w:t>
+      </w:r>
+      <w:r>
+        <w:rPr>
+          <w:rFonts w:hint="eastAsia"/>
+        </w:rPr>
+        <w:t>绘制</w:t>
+      </w:r>
+      <w:r>
+        <w:rPr>
+          <w:rFonts w:hint="eastAsia"/>
+        </w:rPr>
+        <w:t>.</w:t>
+      </w:r>
+    </w:p>
+    <w:p>
+      <w:r>
+        <w:rPr>
+          <w:rFonts w:hint="eastAsia"/>
+        </w:rPr>
+        <w:t>工地边界的围墙选用居民地-垣栅-不依比例尺围墙绘制.</w:t>
+      </w:r>
+    </w:p>
+    <w:p>
+      <w:pPr>
+        <w:rPr>
+          <w:rFonts w:hint="eastAsia"/>
+        </w:rPr>
+      </w:pPr>
+      <w:r>
+        <w:rPr>
+          <w:rFonts w:hint="eastAsia"/>
+        </w:rPr>
+        <w:t>工地前的天然草地选用植被土质-草地-高草地绘制.</w:t>
+      </w:r>
+      <w:r>
+        <w:rPr>
+          <w:rFonts w:hint="eastAsia"/>
+        </w:rPr>
+        <w:t xml:space="preserve"> </w:t>
+      </w:r>
+    </w:p>
+    <w:p>
+      <w:r>
+        <w:rPr>
+          <w:rFonts w:hint="eastAsia"/>
+        </w:rPr>
+        <w:t>常见</w:t>
+      </w:r>
+      <w:r>
+        <w:rPr>
+          <w:rFonts w:hint="eastAsia"/>
+        </w:rPr>
+        <w:t>的人工草坪</w:t>
+      </w:r>
+      <w:r>
+        <w:rPr>
+          <w:rFonts w:hint="eastAsia"/>
+        </w:rPr>
+        <w:t>选用CASS中植被土质-城市绿地-人工绿地进行绘制</w:t>
+      </w:r>
+      <w:r>
+        <w:rPr>
+          <w:rFonts w:hint="eastAsia"/>
+        </w:rPr>
+        <w:t>.</w:t>
+      </w:r>
+    </w:p>
+    <w:p>
+      <w:r>
+        <w:rPr>
+          <w:rFonts w:hint="eastAsia"/>
+        </w:rPr>
+        <w:t>楼梯统一选用居民地-房屋附属-室外楼梯绘制.</w:t>
+      </w:r>
+    </w:p>
+    <w:p>
+      <w:pPr>
+        <w:rPr>
+          <w:rFonts w:hint="eastAsia"/>
+        </w:rPr>
+      </w:pPr>
+      <w:r>
+        <w:rPr>
+          <w:rFonts w:hint="eastAsia"/>
+        </w:rPr>
+        <w:t>教五教六西面的模型选用独立地物-名胜古迹-依比例塑像雕像绘制.</w:t>
+      </w:r>
+    </w:p>
+    <w:p/>
+    <w:p>
+      <w:pPr>
+        <w:rPr>
+          <w:rFonts w:hint="eastAsia"/>
+          <w:b/>
+        </w:rPr>
+      </w:pPr>
+      <w:r>
+        <w:rPr>
+          <w:rFonts w:hint="eastAsia"/>
+          <w:b/>
+        </w:rPr>
+        <w:t>接图</w:t>
+      </w:r>
+    </w:p>
+    <w:p>
+      <w:pPr>
+        <w:rPr>
+          <w:rFonts w:hint="eastAsia"/>
+        </w:rPr>
+      </w:pPr>
+      <w:r>
+        <w:rPr>
+          <w:rFonts w:hint="eastAsia"/>
+        </w:rPr>
+        <w:t>在</w:t>
+      </w:r>
+      <w:proofErr w:type="gramStart"/>
+      <w:r>
+        <w:rPr>
+          <w:rFonts w:hint="eastAsia"/>
+        </w:rPr>
+        <w:t>接图过程</w:t>
+      </w:r>
+      <w:proofErr w:type="gramEnd"/>
+      <w:r>
+        <w:rPr>
+          <w:rFonts w:hint="eastAsia"/>
+        </w:rPr>
+        <w:t>中,首先与其他组的同学交流,拿到图后</w:t>
+      </w:r>
+      <w:r>
+        <w:rPr>
+          <w:rFonts w:hint="eastAsia"/>
+        </w:rPr>
+        <w:t>使用批量</w:t>
+      </w:r>
+      <w:proofErr w:type="gramStart"/>
+      <w:r>
+        <w:rPr>
+          <w:rFonts w:hint="eastAsia"/>
+        </w:rPr>
+        <w:t>插入图块将</w:t>
+      </w:r>
+      <w:proofErr w:type="gramEnd"/>
+      <w:r>
+        <w:rPr>
+          <w:rFonts w:hint="eastAsia"/>
+        </w:rPr>
+        <w:t>所有文件中的图整合到一起</w:t>
+      </w:r>
+      <w:r>
+        <w:rPr>
+          <w:rFonts w:hint="eastAsia"/>
+        </w:rPr>
+        <w:t>观察重复的地物,测量接边差.</w:t>
+      </w:r>
+      <w:r>
+        <w:rPr>
+          <w:rFonts w:hint="eastAsia"/>
+        </w:rPr>
+        <w:t>测得的接边差</w:t>
+      </w:r>
+      <w:r>
+        <w:rPr>
+          <w:rFonts w:hint="eastAsia"/>
+        </w:rPr>
+        <w:t>在</w:t>
+      </w:r>
+      <w:r>
+        <w:rPr>
+          <w:rFonts w:hint="eastAsia"/>
+        </w:rPr>
+        <w:t>规范要求的</w:t>
+      </w:r>
+      <w:r>
+        <w:rPr>
+          <w:rFonts w:hint="eastAsia"/>
+        </w:rPr>
+        <w:t>范围内后</w:t>
+      </w:r>
+      <w:r>
+        <w:rPr>
+          <w:rFonts w:hint="eastAsia"/>
+        </w:rPr>
+        <w:t>对每个图的边界进行修改,</w:t>
+      </w:r>
+      <w:r>
+        <w:rPr>
+          <w:rFonts w:hint="eastAsia"/>
+        </w:rPr>
+        <w:t>删掉重复的地物.然后</w:t>
+      </w:r>
+      <w:r>
+        <w:rPr>
+          <w:rFonts w:hint="eastAsia"/>
+        </w:rPr>
+        <w:t>重新</w:t>
+      </w:r>
+      <w:r>
+        <w:rPr>
+          <w:rFonts w:hint="eastAsia"/>
+        </w:rPr>
+        <w:t>使用批量</w:t>
+      </w:r>
+      <w:proofErr w:type="gramStart"/>
+      <w:r>
+        <w:rPr>
+          <w:rFonts w:hint="eastAsia"/>
+        </w:rPr>
+        <w:t>插入图块将</w:t>
+      </w:r>
+      <w:proofErr w:type="gramEnd"/>
+      <w:r>
+        <w:rPr>
+          <w:rFonts w:hint="eastAsia"/>
+        </w:rPr>
+        <w:t>所有文件中的图整合到一起</w:t>
+      </w:r>
+      <w:r>
+        <w:rPr>
+          <w:rFonts w:hint="eastAsia"/>
+        </w:rPr>
+        <w:t>,继续修补边界出现的问题,将不统一的地物替换成统一的地物,将重叠的道路在合适的地方断开再连接起来</w:t>
+      </w:r>
+      <w:r>
+        <w:rPr>
+          <w:rFonts w:hint="eastAsia"/>
+        </w:rPr>
+        <w:t>.最为复杂的是两处交接的等高线,先将等高线全部删除,然后使用跟踪功能</w:t>
+      </w:r>
+      <w:proofErr w:type="gramStart"/>
+      <w:r>
+        <w:rPr>
+          <w:rFonts w:hint="eastAsia"/>
+        </w:rPr>
+        <w:t>描</w:t>
+      </w:r>
+      <w:proofErr w:type="gramEnd"/>
+      <w:r>
+        <w:rPr>
+          <w:rFonts w:hint="eastAsia"/>
+        </w:rPr>
+        <w:t>出山的范围,再通</w:t>
+      </w:r>
+      <w:proofErr w:type="gramStart"/>
+      <w:r>
+        <w:rPr>
+          <w:rFonts w:hint="eastAsia"/>
+        </w:rPr>
+        <w:t>过范围</w:t>
+      </w:r>
+      <w:proofErr w:type="gramEnd"/>
+      <w:r>
+        <w:rPr>
+          <w:rFonts w:hint="eastAsia"/>
+        </w:rPr>
+        <w:t>重新绘制三角网和等高线,然后重新进行修改和修剪</w:t>
+      </w:r>
+      <w:r>
+        <w:rPr>
+          <w:rFonts w:hint="eastAsia"/>
+        </w:rPr>
+        <w:t>,最后完成</w:t>
+      </w:r>
+      <w:proofErr w:type="gramStart"/>
+      <w:r>
+        <w:rPr>
+          <w:rFonts w:hint="eastAsia"/>
+        </w:rPr>
+        <w:t>接图工作</w:t>
+      </w:r>
+      <w:proofErr w:type="gramEnd"/>
+      <w:r>
+        <w:rPr>
+          <w:rFonts w:hint="eastAsia"/>
+        </w:rPr>
+        <w:t>.</w:t>
+      </w:r>
+    </w:p>
+    <w:p>
+      <w:pPr>
+        <w:rPr>
+          <w:rFonts w:hint="eastAsia"/>
         </w:rPr>
       </w:pPr>
     </w:p>
+    <w:p>
+      <w:pPr>
+        <w:rPr>
+          <w:b/>
+        </w:rPr>
+      </w:pPr>
+      <w:bookmarkStart w:id="0" w:name="_GoBack"/>
+      <w:r>
+        <w:rPr>
+          <w:rFonts w:hint="eastAsia"/>
+          <w:b/>
+        </w:rPr>
+        <w:t>成图质量检查</w:t>
+      </w:r>
+    </w:p>
+    <w:bookmarkEnd w:id="0"/>
+    <w:p>
+      <w:r>
+        <w:rPr>
+          <w:rFonts w:hint="eastAsia"/>
+        </w:rPr>
+        <w:t>成图质量检查</w:t>
+      </w:r>
+      <w:r>
+        <w:rPr>
+          <w:rFonts w:hint="eastAsia"/>
+        </w:rPr>
+        <w:t>包括点位检查和边长检查.</w:t>
+      </w:r>
+    </w:p>
+    <w:p>
+      <w:r>
+        <w:rPr>
+          <w:rFonts w:hint="eastAsia"/>
+        </w:rPr>
+        <w:t>点位检查通过在已知点设站观测地物点,得出的观测数据和图面数据进行比对</w:t>
+      </w:r>
+      <w:r>
+        <w:rPr>
+          <w:rFonts w:hint="eastAsia"/>
+        </w:rPr>
+        <w:t>,计算出中误差.</w:t>
+      </w:r>
+    </w:p>
+    <w:p>
+      <w:r>
+        <w:rPr>
+          <w:rFonts w:hint="eastAsia"/>
+        </w:rPr>
+        <w:t>边长检查则使用皮尺量取两个地物点之间的距离与图面数据进行比对,计算出中误差.</w:t>
+      </w:r>
+    </w:p>
+    <w:p>
+      <w:r>
+        <w:rPr>
+          <w:rFonts w:hint="eastAsia"/>
+        </w:rPr>
+        <w:t>检查</w:t>
+      </w:r>
+      <w:r>
+        <w:rPr>
+          <w:rFonts w:hint="eastAsia"/>
+        </w:rPr>
+        <w:t>采用的是同精度检测,所以中误差计算公式为</w:t>
+      </w:r>
+      <m:oMath>
+        <m:r>
+          <m:rPr>
+            <m:sty m:val="p"/>
+          </m:rPr>
+          <w:rPr>
+            <w:rFonts w:ascii="Cambria Math" w:hAnsi="Cambria Math" w:hint="eastAsia"/>
+          </w:rPr>
+          <m:t>M</m:t>
+        </m:r>
+        <m:r>
+          <m:rPr>
+            <m:sty m:val="p"/>
+          </m:rPr>
+          <w:rPr>
+            <w:rFonts w:ascii="Cambria Math" w:hAnsi="Cambria Math"/>
+          </w:rPr>
+          <m:t>=±</m:t>
+        </m:r>
+        <m:rad>
+          <m:radPr>
+            <m:degHide m:val="1"/>
+            <m:ctrlPr>
+              <w:rPr>
+                <w:rFonts w:ascii="Cambria Math" w:hAnsi="Cambria Math"/>
+              </w:rPr>
+            </m:ctrlPr>
+          </m:radPr>
+          <m:deg/>
+          <m:e>
+            <m:f>
+              <m:fPr>
+                <m:ctrlPr>
+                  <w:rPr>
+                    <w:rFonts w:ascii="Cambria Math" w:hAnsi="Cambria Math"/>
+                    <w:i/>
+                  </w:rPr>
+                </m:ctrlPr>
+              </m:fPr>
+              <m:num>
+                <m:nary>
+                  <m:naryPr>
+                    <m:chr m:val="∑"/>
+                    <m:limLoc m:val="subSup"/>
+                    <m:ctrlPr>
+                      <w:rPr>
+                        <w:rFonts w:ascii="Cambria Math" w:hAnsi="Cambria Math"/>
+                        <w:i/>
+                      </w:rPr>
+                    </m:ctrlPr>
+                  </m:naryPr>
+                  <m:sub>
+                    <m:r>
+                      <w:rPr>
+                        <w:rFonts w:ascii="Cambria Math" w:hAnsi="Cambria Math"/>
+                      </w:rPr>
+                      <m:t>i=1</m:t>
+                    </m:r>
+                  </m:sub>
+                  <m:sup>
+                    <m:r>
+                      <w:rPr>
+                        <w:rFonts w:ascii="Cambria Math" w:hAnsi="Cambria Math" w:hint="eastAsia"/>
+                      </w:rPr>
+                      <m:t>n</m:t>
+                    </m:r>
+                  </m:sup>
+                  <m:e>
+                    <m:sSubSup>
+                      <m:sSubSupPr>
+                        <m:ctrlPr>
+                          <w:rPr>
+                            <w:rFonts w:ascii="Cambria Math" w:hAnsi="Cambria Math"/>
+                            <w:i/>
+                          </w:rPr>
+                        </m:ctrlPr>
+                      </m:sSubSupPr>
+                      <m:e>
+                        <m:r>
+                          <w:rPr>
+                            <w:rFonts w:ascii="Cambria Math" w:hAnsi="Cambria Math"/>
+                          </w:rPr>
+                          <m:t>∆</m:t>
+                        </m:r>
+                      </m:e>
+                      <m:sub>
+                        <m:r>
+                          <w:rPr>
+                            <w:rFonts w:ascii="Cambria Math" w:hAnsi="Cambria Math" w:hint="eastAsia"/>
+                          </w:rPr>
+                          <m:t>i</m:t>
+                        </m:r>
+                      </m:sub>
+                      <m:sup>
+                        <m:r>
+                          <w:rPr>
+                            <w:rFonts w:ascii="Cambria Math" w:hAnsi="Cambria Math"/>
+                          </w:rPr>
+                          <m:t>2</m:t>
+                        </m:r>
+                      </m:sup>
+                    </m:sSubSup>
+                  </m:e>
+                </m:nary>
+              </m:num>
+              <m:den>
+                <m:r>
+                  <w:rPr>
+                    <w:rFonts w:ascii="Cambria Math" w:hAnsi="Cambria Math"/>
+                  </w:rPr>
+                  <m:t>n</m:t>
+                </m:r>
+              </m:den>
+            </m:f>
+          </m:e>
+        </m:rad>
+      </m:oMath>
+    </w:p>
+    <w:p>
+      <w:pPr>
+        <w:rPr>
+          <w:rFonts w:hint="eastAsia"/>
+        </w:rPr>
+      </w:pPr>
+      <w:r>
+        <w:rPr>
+          <w:rFonts w:hint="eastAsia"/>
+        </w:rPr>
+        <w:t>通过</w:t>
+      </w:r>
+      <w:r>
+        <w:rPr>
+          <w:rFonts w:hint="eastAsia"/>
+        </w:rPr>
+        <w:t>点位检查</w:t>
+      </w:r>
+      <w:r>
+        <w:rPr>
+          <w:rFonts w:hint="eastAsia"/>
+        </w:rPr>
+        <w:t>得出我们测区点位中误差为6</w:t>
+      </w:r>
+      <w:r>
+        <w:t>6.7</w:t>
+      </w:r>
+      <w:r>
+        <w:rPr>
+          <w:rFonts w:hint="eastAsia"/>
+        </w:rPr>
+        <w:t>mm换算为图面距离为</w:t>
+      </w:r>
+      <w:r>
+        <w:rPr>
+          <w:rFonts w:hint="eastAsia"/>
+        </w:rPr>
+        <w:t>0</w:t>
+      </w:r>
+      <w:r>
+        <w:t>.1</w:t>
+      </w:r>
+      <w:r>
+        <w:rPr>
+          <w:rFonts w:hint="eastAsia"/>
+        </w:rPr>
+        <w:t>mm</w:t>
+      </w:r>
+      <w:r>
+        <w:rPr>
+          <w:rFonts w:hint="eastAsia"/>
+        </w:rPr>
+        <w:t>在规范要求的0</w:t>
+      </w:r>
+      <w:r>
+        <w:t>.8</w:t>
+      </w:r>
+      <w:r>
+        <w:rPr>
+          <w:rFonts w:hint="eastAsia"/>
+        </w:rPr>
+        <w:t>mm范围内.</w:t>
+      </w:r>
+      <w:r>
+        <w:rPr>
+          <w:rFonts w:hint="eastAsia"/>
+        </w:rPr>
+        <w:t>高程中误差为1</w:t>
+      </w:r>
+      <w:r>
+        <w:t>7.9</w:t>
+      </w:r>
+      <w:r>
+        <w:rPr>
+          <w:rFonts w:hint="eastAsia"/>
+        </w:rPr>
+        <w:t>mm</w:t>
+      </w:r>
+      <w:r>
+        <w:rPr>
+          <w:rFonts w:hint="eastAsia"/>
+        </w:rPr>
+        <w:t>在规范要求的</w:t>
+      </w:r>
+      <w:r>
+        <w:rPr>
+          <w:rFonts w:hint="eastAsia"/>
+        </w:rPr>
+        <w:t>1/</w:t>
+      </w:r>
+      <w:r>
+        <w:t>3</w:t>
+      </w:r>
+      <m:oMath>
+        <m:sSub>
+          <m:sSubPr>
+            <m:ctrlPr>
+              <w:rPr>
+                <w:rFonts w:ascii="Cambria Math" w:hAnsi="Cambria Math"/>
+              </w:rPr>
+            </m:ctrlPr>
+          </m:sSubPr>
+          <m:e>
+            <m:r>
+              <w:rPr>
+                <w:rFonts w:ascii="MS Gothic" w:eastAsia="MS Gothic" w:hAnsi="MS Gothic" w:cs="MS Gothic" w:hint="eastAsia"/>
+              </w:rPr>
+              <m:t>h</m:t>
+            </m:r>
+          </m:e>
+          <m:sub>
+            <m:r>
+              <w:rPr>
+                <w:rFonts w:ascii="Cambria Math" w:hAnsi="Cambria Math"/>
+              </w:rPr>
+              <m:t>d</m:t>
+            </m:r>
+          </m:sub>
+        </m:sSub>
+      </m:oMath>
+      <w:r>
+        <w:rPr>
+          <w:rFonts w:hint="eastAsia"/>
+        </w:rPr>
+        <w:t>=</w:t>
+      </w:r>
+      <w:r>
+        <w:t>166.7</w:t>
+      </w:r>
+      <w:r>
+        <w:t>mm</w:t>
+      </w:r>
+      <w:r>
+        <w:rPr>
+          <w:rFonts w:hint="eastAsia"/>
+        </w:rPr>
+        <w:t>范围内</w:t>
+      </w:r>
+    </w:p>
+    <w:p>
+      <w:r>
+        <w:rPr>
+          <w:rFonts w:hint="eastAsia"/>
+        </w:rPr>
+        <w:t>通过</w:t>
+      </w:r>
+      <w:r>
+        <w:rPr>
+          <w:rFonts w:hint="eastAsia"/>
+        </w:rPr>
+        <w:t>边长</w:t>
+      </w:r>
+      <w:r>
+        <w:rPr>
+          <w:rFonts w:hint="eastAsia"/>
+        </w:rPr>
+        <w:t>检查得出我们测区点位中误差为</w:t>
+      </w:r>
+      <w:r>
+        <w:t>133.6</w:t>
+      </w:r>
+      <w:r>
+        <w:rPr>
+          <w:rFonts w:hint="eastAsia"/>
+        </w:rPr>
+        <w:t>mm换算为图面距离为0</w:t>
+      </w:r>
+      <w:r>
+        <w:t>.</w:t>
+      </w:r>
+      <w:r>
+        <w:t>3</w:t>
+      </w:r>
+      <w:r>
+        <w:rPr>
+          <w:rFonts w:hint="eastAsia"/>
+        </w:rPr>
+        <w:t>mm在规范要求的0</w:t>
+      </w:r>
+      <w:r>
+        <w:t>.8</w:t>
+      </w:r>
+      <w:r>
+        <w:rPr>
+          <w:rFonts w:hint="eastAsia"/>
+        </w:rPr>
+        <w:t>mm范围内.</w:t>
+      </w:r>
+    </w:p>
     <w:p/>
+    <w:p>
+      <w:pPr>
+        <w:pStyle w:val="5"/>
+        <w:rPr>
+          <w:rFonts w:hint="eastAsia"/>
+        </w:rPr>
+      </w:pPr>
+      <w:r>
+        <w:rPr>
+          <w:rFonts w:hint="eastAsia"/>
+        </w:rPr>
+        <w:t>五/</w:t>
+      </w:r>
+      <w:r>
+        <w:rPr>
+          <w:rFonts w:hint="eastAsia"/>
+        </w:rPr>
+        <w:t>总结</w:t>
+      </w:r>
+    </w:p>
+    <w:p>
+      <w:pPr>
+        <w:rPr>
+          <w:rFonts w:hint="eastAsia"/>
+        </w:rPr>
+      </w:pPr>
+    </w:p>
+    <w:p>
+      <w:pPr>
+        <w:rPr>
+          <w:rFonts w:hint="eastAsia"/>
+        </w:rPr>
+      </w:pPr>
+    </w:p>
     <w:p>
       <w:pPr>
         <w:rPr>
@@ -7439,7 +9045,7 @@
 </file>
 
 <file path=customXml/itemProps1.xml><?xml version="1.0" encoding="utf-8"?>
-<ds:datastoreItem xmlns:ds="http://schemas.openxmlformats.org/officeDocument/2006/customXml" ds:itemID="{05CD346A-1ADD-42D2-94F9-89E1AF93FC70}">
+<ds:datastoreItem xmlns:ds="http://schemas.openxmlformats.org/officeDocument/2006/customXml" ds:itemID="{D1F53D78-AD3C-4299-97FC-1CE80BB10C9A}">
   <ds:schemaRefs>
     <ds:schemaRef ds:uri="http://schemas.openxmlformats.org/officeDocument/2006/bibliography"/>
   </ds:schemaRefs>

--- a/实习报告.docx
+++ b/实习报告.docx
@@ -330,25 +330,21 @@
         <w:rPr>
           <w:rFonts w:hint="eastAsia"/>
         </w:rPr>
-        <w:t>地形图的检查与</w:t>
-      </w:r>
-      <w:r>
-        <w:rPr>
-          <w:rFonts w:hint="eastAsia"/>
-        </w:rPr>
-        <w:t>补</w:t>
-      </w:r>
-      <w:r>
-        <w:rPr>
-          <w:rFonts w:hint="eastAsia"/>
-        </w:rPr>
-        <w:t>测</w:t>
+        <w:t>成图质量检查</w:t>
       </w:r>
       <w:r>
         <w:rPr>
           <w:rFonts w:hint="eastAsia"/>
         </w:rPr>
         <w:t>.</w:t>
+      </w:r>
+    </w:p>
+    <w:p>
+      <w:r>
+        <w:rPr>
+          <w:rFonts w:hint="eastAsia"/>
+        </w:rPr>
+        <w:t>第二十七天开始进行资料整理和实习报告编写.</w:t>
       </w:r>
     </w:p>
     <w:p>
@@ -1089,6 +1085,126 @@
         <w:rPr>
           <w:rFonts w:hint="eastAsia"/>
         </w:rPr>
+        <w:t>A区范围内有</w:t>
+      </w:r>
+      <w:r>
+        <w:rPr>
+          <w:rFonts w:hint="eastAsia"/>
+        </w:rPr>
+        <w:t>五个已知点,其中包括一个在地面有高程的点和一个在屋顶有高程的点</w:t>
+      </w:r>
+      <w:r>
+        <w:rPr>
+          <w:rFonts w:hint="eastAsia"/>
+        </w:rPr>
+        <w:t>.</w:t>
+      </w:r>
+      <w:r>
+        <w:rPr>
+          <w:rFonts w:hint="eastAsia"/>
+        </w:rPr>
+        <w:t>测区</w:t>
+      </w:r>
+      <w:r>
+        <w:rPr>
+          <w:rFonts w:hint="eastAsia"/>
+        </w:rPr>
+        <w:t>可以大致</w:t>
+      </w:r>
+      <w:r>
+        <w:rPr>
+          <w:rFonts w:hint="eastAsia"/>
+        </w:rPr>
+        <w:t>分为两部分</w:t>
+      </w:r>
+      <w:r>
+        <w:rPr>
+          <w:rFonts w:hint="eastAsia"/>
+        </w:rPr>
+        <w:t>,包含教四到教六的</w:t>
+      </w:r>
+      <w:r>
+        <w:rPr>
+          <w:rFonts w:hint="eastAsia"/>
+        </w:rPr>
+        <w:t>教学</w:t>
+      </w:r>
+      <w:proofErr w:type="gramStart"/>
+      <w:r>
+        <w:rPr>
+          <w:rFonts w:hint="eastAsia"/>
+        </w:rPr>
+        <w:t>楼区域</w:t>
+      </w:r>
+      <w:proofErr w:type="gramEnd"/>
+      <w:r>
+        <w:rPr>
+          <w:rFonts w:hint="eastAsia"/>
+        </w:rPr>
+        <w:t>和包含工地和山的工地区域</w:t>
+      </w:r>
+      <w:r>
+        <w:rPr>
+          <w:rFonts w:hint="eastAsia"/>
+        </w:rPr>
+        <w:t>.</w:t>
+      </w:r>
+    </w:p>
+    <w:p>
+      <w:pPr>
+        <w:rPr>
+          <w:rFonts w:hint="eastAsia"/>
+        </w:rPr>
+      </w:pPr>
+      <w:r>
+        <w:rPr>
+          <w:rFonts w:hint="eastAsia"/>
+        </w:rPr>
+        <w:lastRenderedPageBreak/>
+        <w:t>由于只有在中下方的二号点有高程,所以铺设了两条闭合水准路线</w:t>
+      </w:r>
+      <w:r>
+        <w:rPr>
+          <w:rFonts w:hint="eastAsia"/>
+        </w:rPr>
+        <w:t>,其中教学区一条,工地区域一条.</w:t>
+      </w:r>
+      <w:r>
+        <w:rPr>
+          <w:rFonts w:hint="eastAsia"/>
+        </w:rPr>
+        <w:t>而附合导线有四条</w:t>
+      </w:r>
+      <w:r>
+        <w:rPr>
+          <w:rFonts w:hint="eastAsia"/>
+        </w:rPr>
+        <w:t>,其中教学区三条,工地区域一条</w:t>
+      </w:r>
+      <w:r>
+        <w:rPr>
+          <w:rFonts w:hint="eastAsia"/>
+        </w:rPr>
+        <w:t>.</w:t>
+      </w:r>
+      <w:r>
+        <w:rPr>
+          <w:rFonts w:hint="eastAsia"/>
+        </w:rPr>
+        <w:t>为了避免形成水准网,水准路线和导线并不完全重合.</w:t>
+      </w:r>
+      <w:r>
+        <w:rPr>
+          <w:rFonts w:hint="eastAsia"/>
+        </w:rPr>
+        <w:t>水准路线略图和导线略图见附件.</w:t>
+      </w:r>
+    </w:p>
+    <w:p>
+      <w:r>
+        <w:rPr>
+          <w:rFonts w:hint="eastAsia"/>
+        </w:rPr>
         <w:t>第一天</w:t>
       </w:r>
       <w:r>
@@ -1182,7 +1298,6 @@
         <w:rPr>
           <w:rFonts w:hint="eastAsia"/>
         </w:rPr>
-        <w:lastRenderedPageBreak/>
         <w:t>第一个数字</w:t>
       </w:r>
       <w:r>
@@ -1219,6 +1334,15 @@
         <w:rPr>
           <w:rFonts w:hint="eastAsia"/>
         </w:rPr>
+        <w:t>,如第四条导线中的第9个点命名为A</w:t>
+      </w:r>
+      <w:r>
+        <w:t>409</w:t>
+      </w:r>
+      <w:r>
+        <w:rPr>
+          <w:rFonts w:hint="eastAsia"/>
+        </w:rPr>
         <w:t>.</w:t>
       </w:r>
     </w:p>
@@ -1529,6 +1653,11 @@
       </w:r>
     </w:p>
     <w:p>
+      <w:pPr>
+        <w:rPr>
+          <w:rFonts w:hint="eastAsia"/>
+        </w:rPr>
+      </w:pPr>
       <w:r>
         <w:rPr>
           <w:rFonts w:hint="eastAsia"/>
@@ -1603,12 +1732,47 @@
         <w:rPr>
           <w:rFonts w:hint="eastAsia"/>
         </w:rPr>
+        <w:t>,后来证实这样的做法是正确的,即节省了时间又避免了选错</w:t>
+      </w:r>
+      <w:proofErr w:type="gramStart"/>
+      <w:r>
+        <w:rPr>
+          <w:rFonts w:hint="eastAsia"/>
+        </w:rPr>
+        <w:t>点导致</w:t>
+      </w:r>
+      <w:proofErr w:type="gramEnd"/>
+      <w:r>
+        <w:rPr>
+          <w:rFonts w:hint="eastAsia"/>
+        </w:rPr>
+        <w:t>的麻烦</w:t>
+      </w:r>
+      <w:r>
+        <w:rPr>
+          <w:rFonts w:hint="eastAsia"/>
+        </w:rPr>
         <w:t>.</w:t>
       </w:r>
       <w:r>
         <w:rPr>
           <w:rFonts w:hint="eastAsia"/>
         </w:rPr>
+        <w:t>为了保证导线相邻边长比不超过1:</w:t>
+      </w:r>
+      <w:r>
+        <w:t>3</w:t>
+      </w:r>
+      <w:r>
+        <w:rPr>
+          <w:rFonts w:hint="eastAsia"/>
+        </w:rPr>
+        <w:t>,我们运用卫星地图对布设的点之间的距离进行了比对.</w:t>
+      </w:r>
+      <w:r>
+        <w:rPr>
+          <w:rFonts w:hint="eastAsia"/>
+        </w:rPr>
         <w:t>最后</w:t>
       </w:r>
       <w:r>
@@ -1705,7 +1869,37 @@
         <w:rPr>
           <w:rFonts w:hint="eastAsia"/>
         </w:rPr>
-        <w:t>一人观测一人记录一人计算</w:t>
+        <w:t>/</w:t>
+      </w:r>
+      <w:r>
+        <w:rPr>
+          <w:rFonts w:hint="eastAsia"/>
+        </w:rPr>
+        <w:t>一人观测</w:t>
+      </w:r>
+      <w:r>
+        <w:rPr>
+          <w:rFonts w:hint="eastAsia"/>
+        </w:rPr>
+        <w:t>/</w:t>
+      </w:r>
+      <w:r>
+        <w:rPr>
+          <w:rFonts w:hint="eastAsia"/>
+        </w:rPr>
+        <w:t>一人记录</w:t>
+      </w:r>
+      <w:r>
+        <w:rPr>
+          <w:rFonts w:hint="eastAsia"/>
+        </w:rPr>
+        <w:t>/</w:t>
+      </w:r>
+      <w:r>
+        <w:rPr>
+          <w:rFonts w:hint="eastAsia"/>
+        </w:rPr>
+        <w:t>一人计算</w:t>
       </w:r>
       <w:r>
         <w:rPr>
@@ -2444,7 +2638,14 @@
         <w:rPr>
           <w:rFonts w:hint="eastAsia"/>
         </w:rPr>
-        <w:t>导线点</w:t>
+        <w:t>导</w:t>
+      </w:r>
+      <w:r>
+        <w:rPr>
+          <w:rFonts w:hint="eastAsia"/>
+        </w:rPr>
+        <w:lastRenderedPageBreak/>
+        <w:t>线点</w:t>
       </w:r>
       <w:r>
         <w:rPr>
@@ -2880,14 +3081,7 @@
         <w:rPr>
           <w:rFonts w:hint="eastAsia"/>
         </w:rPr>
-        <w:t>视准</w:t>
-      </w:r>
-      <w:r>
-        <w:rPr>
-          <w:rFonts w:hint="eastAsia"/>
-        </w:rPr>
-        <w:lastRenderedPageBreak/>
-        <w:t>轴</w:t>
+        <w:t>视准轴</w:t>
       </w:r>
       <w:proofErr w:type="gramEnd"/>
       <w:r>
@@ -4004,6 +4198,13 @@
         </w:rPr>
         <w:t>.</w:t>
       </w:r>
+    </w:p>
+    <w:p>
+      <w:pPr>
+        <w:rPr>
+          <w:rFonts w:hint="eastAsia"/>
+        </w:rPr>
+      </w:pPr>
       <w:r>
         <w:rPr>
           <w:rFonts w:hint="eastAsia"/>
@@ -4457,7 +4658,14 @@
         <w:rPr>
           <w:rFonts w:hint="eastAsia"/>
         </w:rPr>
-        <w:t>图根点进行检查也</w:t>
+        <w:t>图根点进行检查</w:t>
+      </w:r>
+      <w:r>
+        <w:rPr>
+          <w:rFonts w:hint="eastAsia"/>
+        </w:rPr>
+        <w:lastRenderedPageBreak/>
+        <w:t>也</w:t>
       </w:r>
       <w:r>
         <w:rPr>
@@ -4822,14 +5030,7 @@
         <w:rPr>
           <w:rFonts w:hint="eastAsia"/>
         </w:rPr>
-        <w:t>.由于刚开始</w:t>
-      </w:r>
-      <w:r>
-        <w:rPr>
-          <w:rFonts w:hint="eastAsia"/>
-        </w:rPr>
-        <w:lastRenderedPageBreak/>
-        <w:t>的时候我们不知道哪些点要测哪些点不用测和哪些点要怎么</w:t>
+        <w:t>.由于刚开始的时候我们不知道哪些点要测哪些点不用测和哪些点要怎么</w:t>
       </w:r>
       <w:proofErr w:type="gramStart"/>
       <w:r>
@@ -5152,6 +5353,13 @@
           <w:rFonts w:hint="eastAsia"/>
           <w:b/>
         </w:rPr>
+        <w:t>1/</w:t>
+      </w:r>
+      <w:r>
+        <w:rPr>
+          <w:rFonts w:hint="eastAsia"/>
+          <w:b/>
+        </w:rPr>
         <w:t>外业工作</w:t>
       </w:r>
     </w:p>
@@ -5230,10 +5438,7 @@
         <w:t>碎部点编号命名,如A</w:t>
       </w:r>
       <w:r>
-        <w:t>404</w:t>
-      </w:r>
-      <w:r>
-        <w:t>001</w:t>
+        <w:t>404001</w:t>
       </w:r>
       <w:r>
         <w:rPr>
@@ -5927,6 +6132,7 @@
         <w:rPr>
           <w:rFonts w:hint="eastAsia"/>
         </w:rPr>
+        <w:lastRenderedPageBreak/>
         <w:t>角度偏心,在</w:t>
       </w:r>
       <w:r>
@@ -6175,13 +6381,26 @@
         <w:rPr>
           <w:rFonts w:hint="eastAsia"/>
         </w:rPr>
-        <w:t>在</w:t>
-      </w:r>
-      <w:r>
-        <w:rPr>
-          <w:rFonts w:hint="eastAsia"/>
-        </w:rPr>
-        <w:lastRenderedPageBreak/>
+        <w:t>在单距偏心</w:t>
+      </w:r>
+      <w:proofErr w:type="gramEnd"/>
+      <w:r>
+        <w:rPr>
+          <w:rFonts w:hint="eastAsia"/>
+        </w:rPr>
+        <w:t>界面输入偏心的距离后按确认,照准棱镜进行观测并记录数据.</w:t>
+      </w:r>
+      <w:r>
+        <w:rPr>
+          <w:rFonts w:hint="eastAsia"/>
+        </w:rPr>
+        <w:t>(</w:t>
+      </w:r>
+      <w:proofErr w:type="gramStart"/>
+      <w:r>
+        <w:rPr>
+          <w:rFonts w:hint="eastAsia"/>
+        </w:rPr>
         <w:t>单距偏心</w:t>
       </w:r>
       <w:proofErr w:type="gramEnd"/>
@@ -6189,35 +6408,10 @@
         <w:rPr>
           <w:rFonts w:hint="eastAsia"/>
         </w:rPr>
-        <w:t>界面输入偏心的距离后按确认,照准棱镜进行观测并记录数据.</w:t>
-      </w:r>
-      <w:r>
-        <w:rPr>
-          <w:rFonts w:hint="eastAsia"/>
-        </w:rPr>
-        <w:t>(</w:t>
-      </w:r>
-      <w:proofErr w:type="gramStart"/>
-      <w:r>
-        <w:rPr>
-          <w:rFonts w:hint="eastAsia"/>
-        </w:rPr>
-        <w:t>单距偏心</w:t>
-      </w:r>
-      <w:proofErr w:type="gramEnd"/>
-      <w:r>
-        <w:rPr>
-          <w:rFonts w:hint="eastAsia"/>
-        </w:rPr>
         <w:t>示意图如下所示)</w:t>
       </w:r>
     </w:p>
     <w:p>
-      <w:pPr>
-        <w:rPr>
-          <w:rFonts w:hint="eastAsia"/>
-        </w:rPr>
-      </w:pPr>
       <w:r>
         <w:object w:dxaOrig="12875" w:dyaOrig="3292" w14:anchorId="75256493">
           <v:shapetype id="_x0000_t75" coordsize="21600,21600" o:spt="75" o:preferrelative="t" path="m@4@5l@4@11@9@11@9@5xe" filled="f" stroked="f">
@@ -6242,21 +6436,283 @@
           <v:shape id="_x0000_i1027" type="#_x0000_t75" style="width:415pt;height:106pt" o:ole="">
             <v:imagedata r:id="rId5" o:title=""/>
           </v:shape>
-          <o:OLEObject Type="Embed" ProgID="Unknown" ShapeID="_x0000_i1027" DrawAspect="Content" ObjectID="_1615995660" r:id="rId6"/>
+          <o:OLEObject Type="Embed" ProgID="Unknown" ShapeID="_x0000_i1027" DrawAspect="Content" ObjectID="_1616004402" r:id="rId6"/>
         </w:object>
       </w:r>
     </w:p>
     <w:p>
+      <w:r>
+        <w:rPr>
+          <w:rFonts w:hint="eastAsia"/>
+        </w:rPr>
+        <w:t>在测量时,先将山地部分测完,然后测量教学区外围,测完后花了一天时间进行绘图分析需要补测的点,然后进行补测</w:t>
+      </w:r>
+      <w:r>
+        <w:rPr>
+          <w:rFonts w:hint="eastAsia"/>
+        </w:rPr>
+        <w:t>,补测的站我们以S开头</w:t>
+      </w:r>
+      <w:r>
+        <w:rPr>
+          <w:rFonts w:hint="eastAsia"/>
+        </w:rPr>
+        <w:t>命名为S</w:t>
+      </w:r>
+      <w:r>
+        <w:t>1</w:t>
+      </w:r>
+      <w:r>
+        <w:rPr>
+          <w:rFonts w:hint="eastAsia"/>
+        </w:rPr>
+        <w:t>/S</w:t>
+      </w:r>
+      <w:r>
+        <w:t>2</w:t>
+      </w:r>
+      <w:r>
+        <w:rPr>
+          <w:rFonts w:hint="eastAsia"/>
+        </w:rPr>
+        <w:t>/S</w:t>
+      </w:r>
+      <w:r>
+        <w:t>3</w:t>
+      </w:r>
+      <w:r>
+        <w:t>……</w:t>
+      </w:r>
+      <w:r>
+        <w:rPr>
+          <w:rFonts w:hint="eastAsia"/>
+        </w:rPr>
+        <w:t>,补测过程中我们发现</w:t>
+      </w:r>
+      <w:r>
+        <w:rPr>
+          <w:rFonts w:hint="eastAsia"/>
+        </w:rPr>
+        <w:t>教学区中间的花坛及楼梯的通视非常差,几乎所有导线点都无法直接通视.</w:t>
+      </w:r>
+      <w:r>
+        <w:rPr>
+          <w:rFonts w:hint="eastAsia"/>
+        </w:rPr>
+        <w:t>开始时使用偏心的方法进行测量,但是进度非常慢而且还是有些点测不到.</w:t>
+      </w:r>
+      <w:r>
+        <w:rPr>
+          <w:rFonts w:hint="eastAsia"/>
+        </w:rPr>
+        <w:t>后来发现可以在楼顶上的4</w:t>
+      </w:r>
+      <w:r>
+        <w:t>4</w:t>
+      </w:r>
+      <w:r>
+        <w:rPr>
+          <w:rFonts w:hint="eastAsia"/>
+        </w:rPr>
+        <w:t>号点进行测量,因为楼顶可以看到花坛的边界和楼梯的位置</w:t>
+      </w:r>
+      <w:r>
+        <w:rPr>
+          <w:rFonts w:hint="eastAsia"/>
+        </w:rPr>
+        <w:t>而且通视非常好</w:t>
+      </w:r>
+      <w:r>
+        <w:rPr>
+          <w:rFonts w:hint="eastAsia"/>
+        </w:rPr>
+        <w:t>.</w:t>
+      </w:r>
+    </w:p>
+    <w:p>
+      <w:r>
+        <w:rPr>
+          <w:rFonts w:hint="eastAsia"/>
+        </w:rPr>
+        <w:t>期间,为了补测</w:t>
+      </w:r>
+      <w:r>
+        <w:rPr>
+          <w:rFonts w:hint="eastAsia"/>
+        </w:rPr>
+        <w:t>教学区中的碎部点,铺设了两条支导线,由于我们在布设导线的时候就考虑过要铺设支导线的情况所以我们每条支导线只需要一条边就能达到目标.</w:t>
+      </w:r>
+    </w:p>
+    <w:p>
       <w:pPr>
         <w:rPr>
           <w:rFonts w:hint="eastAsia"/>
         </w:rPr>
       </w:pPr>
+      <w:r>
+        <w:rPr>
+          <w:rFonts w:hint="eastAsia"/>
+        </w:rPr>
+        <w:t>铺设支导线的方式和导线控制测量差不多,唯一的区别是</w:t>
+      </w:r>
+      <w:proofErr w:type="gramStart"/>
+      <w:r>
+        <w:rPr>
+          <w:rFonts w:hint="eastAsia"/>
+        </w:rPr>
+        <w:t>左右角</w:t>
+      </w:r>
+      <w:proofErr w:type="gramEnd"/>
+      <w:r>
+        <w:rPr>
+          <w:rFonts w:hint="eastAsia"/>
+        </w:rPr>
+        <w:t>都要进行一个测回的观测.</w:t>
+      </w:r>
+      <w:r>
+        <w:rPr>
+          <w:rFonts w:hint="eastAsia"/>
+        </w:rPr>
+        <w:t>而三角高程则需要</w:t>
+      </w:r>
+      <w:r>
+        <w:rPr>
+          <w:rFonts w:hint="eastAsia"/>
+        </w:rPr>
+        <w:t>进行往返测.</w:t>
+      </w:r>
+      <w:r>
+        <w:rPr>
+          <w:rFonts w:hint="eastAsia"/>
+        </w:rPr>
+        <w:t>测量完毕后我们当场进行三角高程和支导线的计算,算出支导线点的坐标后使用支导线点进行</w:t>
+      </w:r>
+      <w:r>
+        <w:rPr>
+          <w:rFonts w:hint="eastAsia"/>
+        </w:rPr>
+        <w:t>碎部</w:t>
+      </w:r>
+      <w:r>
+        <w:rPr>
+          <w:rFonts w:hint="eastAsia"/>
+        </w:rPr>
+        <w:t>测量</w:t>
+      </w:r>
+      <w:r>
+        <w:rPr>
+          <w:rFonts w:hint="eastAsia"/>
+        </w:rPr>
+        <w:t>.</w:t>
+      </w:r>
+      <w:r>
+        <w:rPr>
+          <w:rFonts w:hint="eastAsia"/>
+        </w:rPr>
+        <w:t>由于我们在设站时没有对支导线点进行额外的命名所以我们支导线点延续了</w:t>
+      </w:r>
+      <w:r>
+        <w:rPr>
+          <w:rFonts w:hint="eastAsia"/>
+        </w:rPr>
+        <w:t>补测时的命名方法,</w:t>
+      </w:r>
+      <w:r>
+        <w:rPr>
+          <w:rFonts w:hint="eastAsia"/>
+        </w:rPr>
+        <w:t>两</w:t>
+      </w:r>
+      <w:r>
+        <w:rPr>
+          <w:rFonts w:hint="eastAsia"/>
+        </w:rPr>
+        <w:t>个</w:t>
+      </w:r>
+      <w:r>
+        <w:rPr>
+          <w:rFonts w:hint="eastAsia"/>
+        </w:rPr>
+        <w:t>支导线</w:t>
+      </w:r>
+      <w:r>
+        <w:rPr>
+          <w:rFonts w:hint="eastAsia"/>
+        </w:rPr>
+        <w:t>点</w:t>
+      </w:r>
+      <w:r>
+        <w:rPr>
+          <w:rFonts w:hint="eastAsia"/>
+        </w:rPr>
+        <w:t>S</w:t>
+      </w:r>
+      <w:r>
+        <w:t>3</w:t>
+      </w:r>
+      <w:r>
+        <w:rPr>
+          <w:rFonts w:hint="eastAsia"/>
+        </w:rPr>
+        <w:t>/</w:t>
+      </w:r>
+      <w:r>
+        <w:rPr>
+          <w:rFonts w:hint="eastAsia"/>
+        </w:rPr>
+        <w:t>S</w:t>
+      </w:r>
+      <w:r>
+        <w:t>7</w:t>
+      </w:r>
+      <w:r>
+        <w:rPr>
+          <w:rFonts w:hint="eastAsia"/>
+        </w:rPr>
+        <w:t>为了</w:t>
+      </w:r>
+      <w:r>
+        <w:rPr>
+          <w:rFonts w:hint="eastAsia"/>
+        </w:rPr>
+        <w:t>在最后</w:t>
+      </w:r>
+      <w:r>
+        <w:rPr>
+          <w:rFonts w:hint="eastAsia"/>
+        </w:rPr>
+        <w:t>整理数据时有所区分被重命名为Z</w:t>
+      </w:r>
+      <w:r>
+        <w:t>1</w:t>
+      </w:r>
+      <w:r>
+        <w:rPr>
+          <w:rFonts w:hint="eastAsia"/>
+        </w:rPr>
+        <w:t>/Z</w:t>
+      </w:r>
+      <w:r>
+        <w:t>2</w:t>
+      </w:r>
+      <w:r>
+        <w:rPr>
+          <w:rFonts w:hint="eastAsia"/>
+        </w:rPr>
+        <w:t>.</w:t>
+      </w:r>
     </w:p>
     <w:p>
       <w:pPr>
         <w:rPr>
           <w:rFonts w:hint="eastAsia"/>
+        </w:rPr>
+      </w:pPr>
+    </w:p>
+    <w:p>
+      <w:pPr>
+        <w:rPr>
+          <w:rFonts w:hint="eastAsia"/>
           <w:b/>
         </w:rPr>
       </w:pPr>
@@ -6265,6 +6721,13 @@
           <w:rFonts w:hint="eastAsia"/>
           <w:b/>
         </w:rPr>
+        <w:t>2/</w:t>
+      </w:r>
+      <w:r>
+        <w:rPr>
+          <w:rFonts w:hint="eastAsia"/>
+          <w:b/>
+        </w:rPr>
         <w:t>内业处理</w:t>
       </w:r>
     </w:p>
@@ -6273,6 +6736,100 @@
         <w:rPr>
           <w:rFonts w:hint="eastAsia"/>
         </w:rPr>
+        <w:t>为了保证数据安全,使用</w:t>
+      </w:r>
+      <w:r>
+        <w:rPr>
+          <w:rFonts w:hint="eastAsia"/>
+        </w:rPr>
+        <w:t>G</w:t>
+      </w:r>
+      <w:r>
+        <w:rPr>
+          <w:rFonts w:hint="eastAsia"/>
+        </w:rPr>
+        <w:t>it作为</w:t>
+      </w:r>
+      <w:r>
+        <w:rPr>
+          <w:rFonts w:hint="eastAsia"/>
+        </w:rPr>
+        <w:t>数据管理系统</w:t>
+      </w:r>
+      <w:r>
+        <w:rPr>
+          <w:rFonts w:hint="eastAsia"/>
+        </w:rPr>
+        <w:t>,</w:t>
+      </w:r>
+      <w:r>
+        <w:rPr>
+          <w:rFonts w:hint="eastAsia"/>
+        </w:rPr>
+        <w:t>并且使用</w:t>
+      </w:r>
+      <w:proofErr w:type="spellStart"/>
+      <w:r>
+        <w:rPr>
+          <w:rFonts w:hint="eastAsia"/>
+        </w:rPr>
+        <w:t>github</w:t>
+      </w:r>
+      <w:proofErr w:type="spellEnd"/>
+      <w:r>
+        <w:rPr>
+          <w:rFonts w:hint="eastAsia"/>
+        </w:rPr>
+        <w:t>作为远端储存库</w:t>
+      </w:r>
+      <w:r>
+        <w:rPr>
+          <w:rFonts w:hint="eastAsia"/>
+        </w:rPr>
+        <w:t>.防止了</w:t>
+      </w:r>
+      <w:r>
+        <w:rPr>
+          <w:rFonts w:hint="eastAsia"/>
+        </w:rPr>
+        <w:t>数据</w:t>
+      </w:r>
+      <w:r>
+        <w:rPr>
+          <w:rFonts w:hint="eastAsia"/>
+        </w:rPr>
+        <w:t>文件被误删</w:t>
+      </w:r>
+      <w:r>
+        <w:rPr>
+          <w:rFonts w:hint="eastAsia"/>
+        </w:rPr>
+        <w:t>或</w:t>
+      </w:r>
+      <w:r>
+        <w:rPr>
+          <w:rFonts w:hint="eastAsia"/>
+        </w:rPr>
+        <w:t>无备份修改</w:t>
+      </w:r>
+      <w:r>
+        <w:rPr>
+          <w:rFonts w:hint="eastAsia"/>
+        </w:rPr>
+        <w:t>导致的数据丢失</w:t>
+      </w:r>
+      <w:r>
+        <w:rPr>
+          <w:rFonts w:hint="eastAsia"/>
+        </w:rPr>
+        <w:t>.</w:t>
+      </w:r>
+    </w:p>
+    <w:p>
+      <w:r>
+        <w:rPr>
+          <w:rFonts w:hint="eastAsia"/>
+        </w:rPr>
         <w:t>每天的外业完成后,在晚上通过U盘将</w:t>
       </w:r>
       <w:r>
@@ -6565,7 +7122,14 @@
         <w:rPr>
           <w:rFonts w:hint="eastAsia"/>
         </w:rPr>
-        <w:t>引导文件的编写和数据文件的处理采用Visual</w:t>
+        <w:t>引导文件的编写和数据文件的</w:t>
+      </w:r>
+      <w:r>
+        <w:rPr>
+          <w:rFonts w:hint="eastAsia"/>
+        </w:rPr>
+        <w:lastRenderedPageBreak/>
+        <w:t>处理采用Visual</w:t>
       </w:r>
       <w:r>
         <w:t xml:space="preserve"> </w:t>
@@ -7151,425 +7715,407 @@
         <w:rPr>
           <w:rFonts w:hint="eastAsia"/>
         </w:rPr>
+        <w:t>学校马路选用交通设施-城市道路-</w:t>
+      </w:r>
+      <w:r>
+        <w:rPr>
+          <w:rFonts w:hint="eastAsia"/>
+        </w:rPr>
+        <w:t>街道</w:t>
+      </w:r>
+      <w:r>
+        <w:rPr>
+          <w:rFonts w:hint="eastAsia"/>
+        </w:rPr>
+        <w:t>主干路</w:t>
+      </w:r>
+      <w:r>
+        <w:rPr>
+          <w:rFonts w:hint="eastAsia"/>
+        </w:rPr>
+        <w:t>依比例尺</w:t>
+      </w:r>
+      <w:r>
+        <w:rPr>
+          <w:rFonts w:hint="eastAsia"/>
+        </w:rPr>
+        <w:t>绘制</w:t>
+      </w:r>
+      <w:r>
+        <w:rPr>
+          <w:rFonts w:hint="eastAsia"/>
+        </w:rPr>
+        <w:t>.</w:t>
+      </w:r>
+    </w:p>
+    <w:p>
+      <w:r>
+        <w:rPr>
+          <w:rFonts w:hint="eastAsia"/>
+        </w:rPr>
+        <w:t>其他小路选用交通设施-乡村道路-</w:t>
+      </w:r>
+      <w:r>
+        <w:rPr>
+          <w:rFonts w:hint="eastAsia"/>
+        </w:rPr>
+        <w:t>小路</w:t>
+      </w:r>
+      <w:r>
+        <w:rPr>
+          <w:rFonts w:hint="eastAsia"/>
+        </w:rPr>
+        <w:t>依比例尺</w:t>
+      </w:r>
+      <w:r>
+        <w:rPr>
+          <w:rFonts w:hint="eastAsia"/>
+        </w:rPr>
+        <w:t>或半比例尺</w:t>
+      </w:r>
+      <w:r>
+        <w:rPr>
+          <w:rFonts w:hint="eastAsia"/>
+        </w:rPr>
+        <w:t>绘制</w:t>
+      </w:r>
+      <w:r>
+        <w:rPr>
+          <w:rFonts w:hint="eastAsia"/>
+        </w:rPr>
+        <w:t>.</w:t>
+      </w:r>
+    </w:p>
+    <w:p>
+      <w:r>
+        <w:rPr>
+          <w:rFonts w:hint="eastAsia"/>
+        </w:rPr>
+        <w:t>工地边界的围墙选用居民地-垣栅-不依比例尺围墙绘制.</w:t>
+      </w:r>
+    </w:p>
+    <w:p>
+      <w:pPr>
+        <w:rPr>
+          <w:rFonts w:hint="eastAsia"/>
+        </w:rPr>
+      </w:pPr>
+      <w:r>
+        <w:rPr>
+          <w:rFonts w:hint="eastAsia"/>
+        </w:rPr>
+        <w:t>工地前的天然草地选用植被土质-草地-高草地绘制.</w:t>
+      </w:r>
+      <w:r>
+        <w:rPr>
+          <w:rFonts w:hint="eastAsia"/>
+        </w:rPr>
+        <w:t xml:space="preserve"> </w:t>
+      </w:r>
+    </w:p>
+    <w:p>
+      <w:r>
+        <w:rPr>
+          <w:rFonts w:hint="eastAsia"/>
+        </w:rPr>
+        <w:t>常见</w:t>
+      </w:r>
+      <w:r>
+        <w:rPr>
+          <w:rFonts w:hint="eastAsia"/>
+        </w:rPr>
+        <w:t>的人工草坪</w:t>
+      </w:r>
+      <w:r>
+        <w:rPr>
+          <w:rFonts w:hint="eastAsia"/>
+        </w:rPr>
+        <w:t>选用CASS中植被土质-城市绿地-人工绿地进行绘制</w:t>
+      </w:r>
+      <w:r>
+        <w:rPr>
+          <w:rFonts w:hint="eastAsia"/>
+        </w:rPr>
+        <w:t>.</w:t>
+      </w:r>
+    </w:p>
+    <w:p>
+      <w:r>
+        <w:rPr>
+          <w:rFonts w:hint="eastAsia"/>
+        </w:rPr>
+        <w:t>楼梯统一选用居民地-房屋附属-室外楼梯绘制.</w:t>
+      </w:r>
+    </w:p>
+    <w:p>
+      <w:pPr>
+        <w:rPr>
+          <w:rFonts w:hint="eastAsia"/>
+        </w:rPr>
+      </w:pPr>
+      <w:r>
+        <w:rPr>
+          <w:rFonts w:hint="eastAsia"/>
+        </w:rPr>
+        <w:t>教五教六西面的模型选用独立地物-名胜古迹-依比例塑像雕像绘制.</w:t>
+      </w:r>
+    </w:p>
+    <w:p/>
+    <w:p>
+      <w:pPr>
+        <w:rPr>
+          <w:rFonts w:hint="eastAsia"/>
+          <w:b/>
+        </w:rPr>
+      </w:pPr>
+      <w:r>
+        <w:rPr>
+          <w:rFonts w:hint="eastAsia"/>
+          <w:b/>
+        </w:rPr>
+        <w:t>3/</w:t>
+      </w:r>
+      <w:r>
+        <w:rPr>
+          <w:rFonts w:hint="eastAsia"/>
+          <w:b/>
+        </w:rPr>
+        <w:t>接图</w:t>
+      </w:r>
+    </w:p>
+    <w:p>
+      <w:pPr>
+        <w:rPr>
+          <w:rFonts w:hint="eastAsia"/>
+        </w:rPr>
+      </w:pPr>
+      <w:r>
+        <w:rPr>
+          <w:rFonts w:hint="eastAsia"/>
+        </w:rPr>
+        <w:t>在</w:t>
+      </w:r>
+      <w:proofErr w:type="gramStart"/>
+      <w:r>
+        <w:rPr>
+          <w:rFonts w:hint="eastAsia"/>
+        </w:rPr>
+        <w:t>接图过程</w:t>
+      </w:r>
+      <w:proofErr w:type="gramEnd"/>
+      <w:r>
+        <w:rPr>
+          <w:rFonts w:hint="eastAsia"/>
+        </w:rPr>
+        <w:t>中,首先与其他组的同学交流,拿到图后</w:t>
+      </w:r>
+      <w:r>
+        <w:rPr>
+          <w:rFonts w:hint="eastAsia"/>
+        </w:rPr>
+        <w:t>使用批量</w:t>
+      </w:r>
+      <w:proofErr w:type="gramStart"/>
+      <w:r>
+        <w:rPr>
+          <w:rFonts w:hint="eastAsia"/>
+        </w:rPr>
+        <w:t>插入图块将</w:t>
+      </w:r>
+      <w:proofErr w:type="gramEnd"/>
+      <w:r>
+        <w:rPr>
+          <w:rFonts w:hint="eastAsia"/>
+        </w:rPr>
+        <w:t>所有文件中的图整合到一起观察重复的地物,测量接边差.</w:t>
+      </w:r>
+      <w:r>
+        <w:rPr>
+          <w:rFonts w:hint="eastAsia"/>
+        </w:rPr>
+        <w:t>测得的接边差</w:t>
+      </w:r>
+      <w:r>
+        <w:rPr>
+          <w:rFonts w:hint="eastAsia"/>
+        </w:rPr>
+        <w:t>在</w:t>
+      </w:r>
+      <w:r>
+        <w:rPr>
+          <w:rFonts w:hint="eastAsia"/>
+        </w:rPr>
+        <w:t>规范要求的</w:t>
+      </w:r>
+      <w:r>
+        <w:rPr>
+          <w:rFonts w:hint="eastAsia"/>
+        </w:rPr>
+        <w:t>范围内后</w:t>
+      </w:r>
+      <w:r>
+        <w:rPr>
+          <w:rFonts w:hint="eastAsia"/>
+        </w:rPr>
+        <w:t>对每个图的边界进行修改,</w:t>
+      </w:r>
+      <w:r>
+        <w:rPr>
+          <w:rFonts w:hint="eastAsia"/>
+        </w:rPr>
+        <w:t>删掉重复的地物.然后</w:t>
+      </w:r>
+      <w:r>
+        <w:rPr>
+          <w:rFonts w:hint="eastAsia"/>
+        </w:rPr>
+        <w:t>重新</w:t>
+      </w:r>
+      <w:r>
+        <w:rPr>
+          <w:rFonts w:hint="eastAsia"/>
+        </w:rPr>
+        <w:t>使用批量</w:t>
+      </w:r>
+      <w:proofErr w:type="gramStart"/>
+      <w:r>
+        <w:rPr>
+          <w:rFonts w:hint="eastAsia"/>
+        </w:rPr>
+        <w:t>插入图块将</w:t>
+      </w:r>
+      <w:proofErr w:type="gramEnd"/>
+      <w:r>
+        <w:rPr>
+          <w:rFonts w:hint="eastAsia"/>
+        </w:rPr>
+        <w:t>所有文件中的图整合到一起</w:t>
+      </w:r>
+      <w:r>
+        <w:rPr>
+          <w:rFonts w:hint="eastAsia"/>
+        </w:rPr>
+        <w:t>,继续修补边界出现的问题,将不统一的地物替换成统一的地物,将重叠的道路在合适的地方断开再连接起来</w:t>
+      </w:r>
+      <w:r>
+        <w:rPr>
+          <w:rFonts w:hint="eastAsia"/>
+        </w:rPr>
+        <w:t>.最为复杂的是两处交接的等高线,先将等高线全部删除,然后使用跟踪功能</w:t>
+      </w:r>
+      <w:proofErr w:type="gramStart"/>
+      <w:r>
+        <w:rPr>
+          <w:rFonts w:hint="eastAsia"/>
+        </w:rPr>
+        <w:t>描</w:t>
+      </w:r>
+      <w:proofErr w:type="gramEnd"/>
+      <w:r>
+        <w:rPr>
+          <w:rFonts w:hint="eastAsia"/>
+        </w:rPr>
+        <w:t>出山的范围,再通</w:t>
+      </w:r>
+      <w:proofErr w:type="gramStart"/>
+      <w:r>
+        <w:rPr>
+          <w:rFonts w:hint="eastAsia"/>
+        </w:rPr>
+        <w:t>过范围</w:t>
+      </w:r>
+      <w:proofErr w:type="gramEnd"/>
+      <w:r>
+        <w:rPr>
+          <w:rFonts w:hint="eastAsia"/>
+        </w:rPr>
+        <w:t>重新绘制三角网和等高线,然后重新进行修改和修剪</w:t>
+      </w:r>
+      <w:r>
+        <w:rPr>
+          <w:rFonts w:hint="eastAsia"/>
+        </w:rPr>
+        <w:t>,最后完成</w:t>
+      </w:r>
+      <w:proofErr w:type="gramStart"/>
+      <w:r>
+        <w:rPr>
+          <w:rFonts w:hint="eastAsia"/>
+        </w:rPr>
+        <w:t>接图工作</w:t>
+      </w:r>
+      <w:proofErr w:type="gramEnd"/>
+      <w:r>
+        <w:rPr>
+          <w:rFonts w:hint="eastAsia"/>
+        </w:rPr>
+        <w:t>.</w:t>
+      </w:r>
+    </w:p>
+    <w:p>
+      <w:pPr>
+        <w:rPr>
+          <w:rFonts w:hint="eastAsia"/>
+        </w:rPr>
+      </w:pPr>
+    </w:p>
+    <w:p>
+      <w:pPr>
+        <w:rPr>
+          <w:b/>
+        </w:rPr>
+      </w:pPr>
+      <w:r>
+        <w:rPr>
+          <w:rFonts w:hint="eastAsia"/>
+          <w:b/>
+        </w:rPr>
+        <w:t>4/</w:t>
+      </w:r>
+      <w:r>
+        <w:rPr>
+          <w:rFonts w:hint="eastAsia"/>
+          <w:b/>
+        </w:rPr>
+        <w:t>成图质量检查</w:t>
+      </w:r>
+    </w:p>
+    <w:p>
+      <w:r>
+        <w:rPr>
+          <w:rFonts w:hint="eastAsia"/>
+        </w:rPr>
+        <w:t>成图质量检查包括点位检查和边长检查.</w:t>
+      </w:r>
+    </w:p>
+    <w:p>
+      <w:r>
+        <w:rPr>
+          <w:rFonts w:hint="eastAsia"/>
+        </w:rPr>
+        <w:t>点位检查通过在已知点设站观测地物点,得出的观测数据和图面数据进行比对</w:t>
+      </w:r>
+      <w:r>
+        <w:rPr>
+          <w:rFonts w:hint="eastAsia"/>
+        </w:rPr>
+        <w:t>,计算出中误差.</w:t>
+      </w:r>
+    </w:p>
+    <w:p>
+      <w:r>
+        <w:rPr>
+          <w:rFonts w:hint="eastAsia"/>
+        </w:rPr>
+        <w:t>边长检查则使用皮尺量取两个地物点之间的距离与图面数据进行比对,计算出中误差.</w:t>
+      </w:r>
+    </w:p>
+    <w:p>
+      <w:r>
+        <w:rPr>
+          <w:rFonts w:hint="eastAsia"/>
+        </w:rPr>
         <w:lastRenderedPageBreak/>
-        <w:t>学校马路选用交通设施-城市道路-</w:t>
-      </w:r>
-      <w:r>
-        <w:rPr>
-          <w:rFonts w:hint="eastAsia"/>
-        </w:rPr>
-        <w:t>街道</w:t>
-      </w:r>
-      <w:r>
-        <w:rPr>
-          <w:rFonts w:hint="eastAsia"/>
-        </w:rPr>
-        <w:t>主干路</w:t>
-      </w:r>
-      <w:r>
-        <w:rPr>
-          <w:rFonts w:hint="eastAsia"/>
-        </w:rPr>
-        <w:t>依比例尺</w:t>
-      </w:r>
-      <w:r>
-        <w:rPr>
-          <w:rFonts w:hint="eastAsia"/>
-        </w:rPr>
-        <w:t>绘制</w:t>
-      </w:r>
-      <w:r>
-        <w:rPr>
-          <w:rFonts w:hint="eastAsia"/>
-        </w:rPr>
-        <w:t>.</w:t>
-      </w:r>
-    </w:p>
-    <w:p>
-      <w:r>
-        <w:rPr>
-          <w:rFonts w:hint="eastAsia"/>
-        </w:rPr>
-        <w:t>其他小路</w:t>
-      </w:r>
-      <w:r>
-        <w:rPr>
-          <w:rFonts w:hint="eastAsia"/>
-        </w:rPr>
-        <w:t>选用交通设施-</w:t>
-      </w:r>
-      <w:r>
-        <w:rPr>
-          <w:rFonts w:hint="eastAsia"/>
-        </w:rPr>
-        <w:t>乡村道路</w:t>
-      </w:r>
-      <w:r>
-        <w:rPr>
-          <w:rFonts w:hint="eastAsia"/>
-        </w:rPr>
-        <w:t>-</w:t>
-      </w:r>
-      <w:r>
-        <w:rPr>
-          <w:rFonts w:hint="eastAsia"/>
-        </w:rPr>
-        <w:t>小路</w:t>
-      </w:r>
-      <w:r>
-        <w:rPr>
-          <w:rFonts w:hint="eastAsia"/>
-        </w:rPr>
-        <w:t>依比例尺</w:t>
-      </w:r>
-      <w:r>
-        <w:rPr>
-          <w:rFonts w:hint="eastAsia"/>
-        </w:rPr>
-        <w:t>或半比例尺</w:t>
-      </w:r>
-      <w:r>
-        <w:rPr>
-          <w:rFonts w:hint="eastAsia"/>
-        </w:rPr>
-        <w:t>绘制</w:t>
-      </w:r>
-      <w:r>
-        <w:rPr>
-          <w:rFonts w:hint="eastAsia"/>
-        </w:rPr>
-        <w:t>.</w:t>
-      </w:r>
-    </w:p>
-    <w:p>
-      <w:r>
-        <w:rPr>
-          <w:rFonts w:hint="eastAsia"/>
-        </w:rPr>
-        <w:t>工地边界的围墙选用居民地-垣栅-不依比例尺围墙绘制.</w:t>
-      </w:r>
-    </w:p>
-    <w:p>
-      <w:pPr>
-        <w:rPr>
-          <w:rFonts w:hint="eastAsia"/>
-        </w:rPr>
-      </w:pPr>
-      <w:r>
-        <w:rPr>
-          <w:rFonts w:hint="eastAsia"/>
-        </w:rPr>
-        <w:t>工地前的天然草地选用植被土质-草地-高草地绘制.</w:t>
-      </w:r>
-      <w:r>
-        <w:rPr>
-          <w:rFonts w:hint="eastAsia"/>
-        </w:rPr>
-        <w:t xml:space="preserve"> </w:t>
-      </w:r>
-    </w:p>
-    <w:p>
-      <w:r>
-        <w:rPr>
-          <w:rFonts w:hint="eastAsia"/>
-        </w:rPr>
-        <w:t>常见</w:t>
-      </w:r>
-      <w:r>
-        <w:rPr>
-          <w:rFonts w:hint="eastAsia"/>
-        </w:rPr>
-        <w:t>的人工草坪</w:t>
-      </w:r>
-      <w:r>
-        <w:rPr>
-          <w:rFonts w:hint="eastAsia"/>
-        </w:rPr>
-        <w:t>选用CASS中植被土质-城市绿地-人工绿地进行绘制</w:t>
-      </w:r>
-      <w:r>
-        <w:rPr>
-          <w:rFonts w:hint="eastAsia"/>
-        </w:rPr>
-        <w:t>.</w:t>
-      </w:r>
-    </w:p>
-    <w:p>
-      <w:r>
-        <w:rPr>
-          <w:rFonts w:hint="eastAsia"/>
-        </w:rPr>
-        <w:t>楼梯统一选用居民地-房屋附属-室外楼梯绘制.</w:t>
-      </w:r>
-    </w:p>
-    <w:p>
-      <w:pPr>
-        <w:rPr>
-          <w:rFonts w:hint="eastAsia"/>
-        </w:rPr>
-      </w:pPr>
-      <w:r>
-        <w:rPr>
-          <w:rFonts w:hint="eastAsia"/>
-        </w:rPr>
-        <w:t>教五教六西面的模型选用独立地物-名胜古迹-依比例塑像雕像绘制.</w:t>
-      </w:r>
-    </w:p>
-    <w:p/>
-    <w:p>
-      <w:pPr>
-        <w:rPr>
-          <w:rFonts w:hint="eastAsia"/>
-          <w:b/>
-        </w:rPr>
-      </w:pPr>
-      <w:r>
-        <w:rPr>
-          <w:rFonts w:hint="eastAsia"/>
-          <w:b/>
-        </w:rPr>
-        <w:t>接图</w:t>
-      </w:r>
-    </w:p>
-    <w:p>
-      <w:pPr>
-        <w:rPr>
-          <w:rFonts w:hint="eastAsia"/>
-        </w:rPr>
-      </w:pPr>
-      <w:r>
-        <w:rPr>
-          <w:rFonts w:hint="eastAsia"/>
-        </w:rPr>
-        <w:t>在</w:t>
-      </w:r>
-      <w:proofErr w:type="gramStart"/>
-      <w:r>
-        <w:rPr>
-          <w:rFonts w:hint="eastAsia"/>
-        </w:rPr>
-        <w:t>接图过程</w:t>
-      </w:r>
-      <w:proofErr w:type="gramEnd"/>
-      <w:r>
-        <w:rPr>
-          <w:rFonts w:hint="eastAsia"/>
-        </w:rPr>
-        <w:t>中,首先与其他组的同学交流,拿到图后</w:t>
-      </w:r>
-      <w:r>
-        <w:rPr>
-          <w:rFonts w:hint="eastAsia"/>
-        </w:rPr>
-        <w:t>使用批量</w:t>
-      </w:r>
-      <w:proofErr w:type="gramStart"/>
-      <w:r>
-        <w:rPr>
-          <w:rFonts w:hint="eastAsia"/>
-        </w:rPr>
-        <w:t>插入图块将</w:t>
-      </w:r>
-      <w:proofErr w:type="gramEnd"/>
-      <w:r>
-        <w:rPr>
-          <w:rFonts w:hint="eastAsia"/>
-        </w:rPr>
-        <w:t>所有文件中的图整合到一起</w:t>
-      </w:r>
-      <w:r>
-        <w:rPr>
-          <w:rFonts w:hint="eastAsia"/>
-        </w:rPr>
-        <w:t>观察重复的地物,测量接边差.</w:t>
-      </w:r>
-      <w:r>
-        <w:rPr>
-          <w:rFonts w:hint="eastAsia"/>
-        </w:rPr>
-        <w:t>测得的接边差</w:t>
-      </w:r>
-      <w:r>
-        <w:rPr>
-          <w:rFonts w:hint="eastAsia"/>
-        </w:rPr>
-        <w:t>在</w:t>
-      </w:r>
-      <w:r>
-        <w:rPr>
-          <w:rFonts w:hint="eastAsia"/>
-        </w:rPr>
-        <w:t>规范要求的</w:t>
-      </w:r>
-      <w:r>
-        <w:rPr>
-          <w:rFonts w:hint="eastAsia"/>
-        </w:rPr>
-        <w:t>范围内后</w:t>
-      </w:r>
-      <w:r>
-        <w:rPr>
-          <w:rFonts w:hint="eastAsia"/>
-        </w:rPr>
-        <w:t>对每个图的边界进行修改,</w:t>
-      </w:r>
-      <w:r>
-        <w:rPr>
-          <w:rFonts w:hint="eastAsia"/>
-        </w:rPr>
-        <w:t>删掉重复的地物.然后</w:t>
-      </w:r>
-      <w:r>
-        <w:rPr>
-          <w:rFonts w:hint="eastAsia"/>
-        </w:rPr>
-        <w:t>重新</w:t>
-      </w:r>
-      <w:r>
-        <w:rPr>
-          <w:rFonts w:hint="eastAsia"/>
-        </w:rPr>
-        <w:t>使用批量</w:t>
-      </w:r>
-      <w:proofErr w:type="gramStart"/>
-      <w:r>
-        <w:rPr>
-          <w:rFonts w:hint="eastAsia"/>
-        </w:rPr>
-        <w:t>插入图块将</w:t>
-      </w:r>
-      <w:proofErr w:type="gramEnd"/>
-      <w:r>
-        <w:rPr>
-          <w:rFonts w:hint="eastAsia"/>
-        </w:rPr>
-        <w:t>所有文件中的图整合到一起</w:t>
-      </w:r>
-      <w:r>
-        <w:rPr>
-          <w:rFonts w:hint="eastAsia"/>
-        </w:rPr>
-        <w:t>,继续修补边界出现的问题,将不统一的地物替换成统一的地物,将重叠的道路在合适的地方断开再连接起来</w:t>
-      </w:r>
-      <w:r>
-        <w:rPr>
-          <w:rFonts w:hint="eastAsia"/>
-        </w:rPr>
-        <w:t>.最为复杂的是两处交接的等高线,先将等高线全部删除,然后使用跟踪功能</w:t>
-      </w:r>
-      <w:proofErr w:type="gramStart"/>
-      <w:r>
-        <w:rPr>
-          <w:rFonts w:hint="eastAsia"/>
-        </w:rPr>
-        <w:t>描</w:t>
-      </w:r>
-      <w:proofErr w:type="gramEnd"/>
-      <w:r>
-        <w:rPr>
-          <w:rFonts w:hint="eastAsia"/>
-        </w:rPr>
-        <w:t>出山的范围,再通</w:t>
-      </w:r>
-      <w:proofErr w:type="gramStart"/>
-      <w:r>
-        <w:rPr>
-          <w:rFonts w:hint="eastAsia"/>
-        </w:rPr>
-        <w:t>过范围</w:t>
-      </w:r>
-      <w:proofErr w:type="gramEnd"/>
-      <w:r>
-        <w:rPr>
-          <w:rFonts w:hint="eastAsia"/>
-        </w:rPr>
-        <w:t>重新绘制三角网和等高线,然后重新进行修改和修剪</w:t>
-      </w:r>
-      <w:r>
-        <w:rPr>
-          <w:rFonts w:hint="eastAsia"/>
-        </w:rPr>
-        <w:t>,最后完成</w:t>
-      </w:r>
-      <w:proofErr w:type="gramStart"/>
-      <w:r>
-        <w:rPr>
-          <w:rFonts w:hint="eastAsia"/>
-        </w:rPr>
-        <w:t>接图工作</w:t>
-      </w:r>
-      <w:proofErr w:type="gramEnd"/>
-      <w:r>
-        <w:rPr>
-          <w:rFonts w:hint="eastAsia"/>
-        </w:rPr>
-        <w:t>.</w:t>
-      </w:r>
-    </w:p>
-    <w:p>
-      <w:pPr>
-        <w:rPr>
-          <w:rFonts w:hint="eastAsia"/>
-        </w:rPr>
-      </w:pPr>
-    </w:p>
-    <w:p>
-      <w:pPr>
-        <w:rPr>
-          <w:b/>
-        </w:rPr>
-      </w:pPr>
-      <w:bookmarkStart w:id="0" w:name="_GoBack"/>
-      <w:r>
-        <w:rPr>
-          <w:rFonts w:hint="eastAsia"/>
-          <w:b/>
-        </w:rPr>
-        <w:t>成图质量检查</w:t>
-      </w:r>
-    </w:p>
-    <w:bookmarkEnd w:id="0"/>
-    <w:p>
-      <w:r>
-        <w:rPr>
-          <w:rFonts w:hint="eastAsia"/>
-        </w:rPr>
-        <w:t>成图质量检查</w:t>
-      </w:r>
-      <w:r>
-        <w:rPr>
-          <w:rFonts w:hint="eastAsia"/>
-        </w:rPr>
-        <w:t>包括点位检查和边长检查.</w:t>
-      </w:r>
-    </w:p>
-    <w:p>
-      <w:r>
-        <w:rPr>
-          <w:rFonts w:hint="eastAsia"/>
-        </w:rPr>
-        <w:t>点位检查通过在已知点设站观测地物点,得出的观测数据和图面数据进行比对</w:t>
-      </w:r>
-      <w:r>
-        <w:rPr>
-          <w:rFonts w:hint="eastAsia"/>
-        </w:rPr>
-        <w:t>,计算出中误差.</w:t>
-      </w:r>
-    </w:p>
-    <w:p>
-      <w:r>
-        <w:rPr>
-          <w:rFonts w:hint="eastAsia"/>
-        </w:rPr>
-        <w:t>边长检查则使用皮尺量取两个地物点之间的距离与图面数据进行比对,计算出中误差.</w:t>
-      </w:r>
-    </w:p>
-    <w:p>
-      <w:r>
-        <w:rPr>
-          <w:rFonts w:hint="eastAsia"/>
-        </w:rPr>
         <w:t>检查</w:t>
       </w:r>
       <w:r>
@@ -7772,19 +8318,7 @@
         <w:rPr>
           <w:rFonts w:hint="eastAsia"/>
         </w:rPr>
-        <w:t>mm</w:t>
-      </w:r>
-      <w:r>
-        <w:rPr>
-          <w:rFonts w:hint="eastAsia"/>
-        </w:rPr>
-        <w:t>在规范要求的</w:t>
-      </w:r>
-      <w:r>
-        <w:rPr>
-          <w:rFonts w:hint="eastAsia"/>
-        </w:rPr>
-        <w:t>1/</w:t>
+        <w:t>mm在规范要求的1/</w:t>
       </w:r>
       <w:r>
         <w:t>3</w:t>
@@ -7906,6 +8440,1028 @@
         <w:t>总结</w:t>
       </w:r>
     </w:p>
+    <w:p>
+      <w:pPr>
+        <w:rPr>
+          <w:b/>
+        </w:rPr>
+      </w:pPr>
+      <w:r>
+        <w:rPr>
+          <w:b/>
+        </w:rPr>
+        <w:t>1、在实习中本人所承担的主要工作</w:t>
+      </w:r>
+    </w:p>
+    <w:p>
+      <w:r>
+        <w:rPr>
+          <w:rFonts w:hint="eastAsia"/>
+        </w:rPr>
+        <w:t>在实习过程中</w:t>
+      </w:r>
+      <w:r>
+        <w:rPr>
+          <w:rFonts w:hint="eastAsia"/>
+        </w:rPr>
+        <w:t>本人主要</w:t>
+      </w:r>
+      <w:r>
+        <w:rPr>
+          <w:rFonts w:hint="eastAsia"/>
+        </w:rPr>
+        <w:t>承担小组中的行动规划,任务调度工作</w:t>
+      </w:r>
+      <w:r>
+        <w:rPr>
+          <w:rFonts w:hint="eastAsia"/>
+        </w:rPr>
+        <w:t>,同时参与实际工作</w:t>
+      </w:r>
+      <w:r>
+        <w:rPr>
+          <w:rFonts w:hint="eastAsia"/>
+        </w:rPr>
+        <w:t>.</w:t>
+      </w:r>
+    </w:p>
+    <w:p>
+      <w:r>
+        <w:rPr>
+          <w:rFonts w:hint="eastAsia"/>
+        </w:rPr>
+        <w:t>实习</w:t>
+      </w:r>
+      <w:r>
+        <w:rPr>
+          <w:rFonts w:hint="eastAsia"/>
+        </w:rPr>
+        <w:t>中率先熟悉规范和操作,</w:t>
+      </w:r>
+      <w:r>
+        <w:rPr>
+          <w:rFonts w:hint="eastAsia"/>
+        </w:rPr>
+        <w:t>制定操作细节</w:t>
+      </w:r>
+      <w:r>
+        <w:rPr>
+          <w:rFonts w:hint="eastAsia"/>
+        </w:rPr>
+        <w:t>并</w:t>
+      </w:r>
+      <w:r>
+        <w:rPr>
+          <w:rFonts w:hint="eastAsia"/>
+        </w:rPr>
+        <w:t>教导小组成员</w:t>
+      </w:r>
+      <w:r>
+        <w:rPr>
+          <w:rFonts w:hint="eastAsia"/>
+        </w:rPr>
+        <w:t>如何操作</w:t>
+      </w:r>
+      <w:r>
+        <w:rPr>
+          <w:rFonts w:hint="eastAsia"/>
+        </w:rPr>
+        <w:t>,保证所有小组成员</w:t>
+      </w:r>
+      <w:r>
+        <w:rPr>
+          <w:rFonts w:hint="eastAsia"/>
+        </w:rPr>
+        <w:t>知悉</w:t>
+      </w:r>
+      <w:r>
+        <w:rPr>
+          <w:rFonts w:hint="eastAsia"/>
+        </w:rPr>
+        <w:t>仪器操作</w:t>
+      </w:r>
+      <w:r>
+        <w:rPr>
+          <w:rFonts w:hint="eastAsia"/>
+        </w:rPr>
+        <w:t>,能正常完成测量工作</w:t>
+      </w:r>
+      <w:r>
+        <w:rPr>
+          <w:rFonts w:hint="eastAsia"/>
+        </w:rPr>
+        <w:t>.</w:t>
+      </w:r>
+    </w:p>
+    <w:p>
+      <w:r>
+        <w:rPr>
+          <w:rFonts w:hint="eastAsia"/>
+        </w:rPr>
+        <w:t>合理分配和调度工作,使得测量工作有序高效进行</w:t>
+      </w:r>
+      <w:r>
+        <w:rPr>
+          <w:rFonts w:hint="eastAsia"/>
+        </w:rPr>
+        <w:t>,在时间允许的前提下让每个同学都有</w:t>
+      </w:r>
+      <w:r>
+        <w:rPr>
+          <w:rFonts w:hint="eastAsia"/>
+        </w:rPr>
+        <w:t>熟悉各项操作的机会.</w:t>
+      </w:r>
+      <w:r>
+        <w:t xml:space="preserve"> </w:t>
+      </w:r>
+    </w:p>
+    <w:p>
+      <w:r>
+        <w:rPr>
+          <w:rFonts w:hint="eastAsia"/>
+        </w:rPr>
+        <w:t>参与实际工作中,携手组员完成一个又一个的测量工作</w:t>
+      </w:r>
+      <w:r>
+        <w:rPr>
+          <w:rFonts w:hint="eastAsia"/>
+        </w:rPr>
+        <w:t>,解决测量中遇到的</w:t>
+      </w:r>
+      <w:r>
+        <w:rPr>
+          <w:rFonts w:hint="eastAsia"/>
+        </w:rPr>
+        <w:t>问题.</w:t>
+      </w:r>
+    </w:p>
+    <w:p>
+      <w:r>
+        <w:rPr>
+          <w:rFonts w:hint="eastAsia"/>
+        </w:rPr>
+        <w:t>保管和整理实验资料和数据</w:t>
+      </w:r>
+      <w:r>
+        <w:rPr>
+          <w:rFonts w:hint="eastAsia"/>
+        </w:rPr>
+        <w:t>,分析过去遇到的问题,思考提升测量效率的方法</w:t>
+      </w:r>
+      <w:r>
+        <w:rPr>
+          <w:rFonts w:hint="eastAsia"/>
+        </w:rPr>
+        <w:t>.</w:t>
+      </w:r>
+    </w:p>
+    <w:p>
+      <w:r>
+        <w:rPr>
+          <w:rFonts w:hint="eastAsia"/>
+        </w:rPr>
+        <w:t>其中在</w:t>
+      </w:r>
+      <w:r>
+        <w:rPr>
+          <w:rFonts w:hint="eastAsia"/>
+        </w:rPr>
+        <w:t>进行仪器检验过程中,</w:t>
+      </w:r>
+      <w:r>
+        <w:rPr>
+          <w:rFonts w:hint="eastAsia"/>
+        </w:rPr>
+        <w:t>实际操作并对出现的</w:t>
+      </w:r>
+      <w:proofErr w:type="spellStart"/>
+      <w:r>
+        <w:rPr>
+          <w:rFonts w:hint="eastAsia"/>
+        </w:rPr>
+        <w:t>i</w:t>
+      </w:r>
+      <w:proofErr w:type="spellEnd"/>
+      <w:r>
+        <w:rPr>
+          <w:rFonts w:hint="eastAsia"/>
+        </w:rPr>
+        <w:t>角超限的问题进行探讨,联系实验室管理员进行更换仪器.</w:t>
+      </w:r>
+    </w:p>
+    <w:p>
+      <w:r>
+        <w:rPr>
+          <w:rFonts w:hint="eastAsia"/>
+        </w:rPr>
+        <w:t>在</w:t>
+      </w:r>
+      <w:r>
+        <w:rPr>
+          <w:rFonts w:hint="eastAsia"/>
+        </w:rPr>
+        <w:t>踏勘选点过程中,</w:t>
+      </w:r>
+      <w:r>
+        <w:rPr>
+          <w:rFonts w:hint="eastAsia"/>
+        </w:rPr>
+        <w:t>制定</w:t>
+      </w:r>
+      <w:r>
+        <w:rPr>
+          <w:rFonts w:hint="eastAsia"/>
+        </w:rPr>
+        <w:t>勘察计划</w:t>
+      </w:r>
+      <w:r>
+        <w:rPr>
+          <w:rFonts w:hint="eastAsia"/>
+        </w:rPr>
+        <w:t>,</w:t>
+      </w:r>
+      <w:r>
+        <w:rPr>
+          <w:rFonts w:hint="eastAsia"/>
+        </w:rPr>
+        <w:t>与小组成员讨论选点方案</w:t>
+      </w:r>
+      <w:r>
+        <w:rPr>
+          <w:rFonts w:hint="eastAsia"/>
+        </w:rPr>
+        <w:t>,</w:t>
+      </w:r>
+      <w:r>
+        <w:rPr>
+          <w:rFonts w:hint="eastAsia"/>
+        </w:rPr>
+        <w:t>带领</w:t>
+      </w:r>
+      <w:r>
+        <w:rPr>
+          <w:rFonts w:hint="eastAsia"/>
+        </w:rPr>
+        <w:t>组员</w:t>
+      </w:r>
+      <w:r>
+        <w:rPr>
+          <w:rFonts w:hint="eastAsia"/>
+        </w:rPr>
+        <w:t>进入山区</w:t>
+      </w:r>
+      <w:r>
+        <w:rPr>
+          <w:rFonts w:hint="eastAsia"/>
+        </w:rPr>
+        <w:t>开荒</w:t>
+      </w:r>
+      <w:r>
+        <w:rPr>
+          <w:rFonts w:hint="eastAsia"/>
+        </w:rPr>
+        <w:t>选点</w:t>
+      </w:r>
+      <w:r>
+        <w:rPr>
+          <w:rFonts w:hint="eastAsia"/>
+        </w:rPr>
+        <w:t>.</w:t>
+      </w:r>
+      <w:r>
+        <w:rPr>
+          <w:rFonts w:hint="eastAsia"/>
+        </w:rPr>
+        <w:t>使用电子绘图设计路线</w:t>
+      </w:r>
+      <w:r>
+        <w:rPr>
+          <w:rFonts w:hint="eastAsia"/>
+        </w:rPr>
+        <w:t>,确定命名方案</w:t>
+      </w:r>
+      <w:r>
+        <w:rPr>
+          <w:rFonts w:hint="eastAsia"/>
+        </w:rPr>
+        <w:t>.</w:t>
+      </w:r>
+    </w:p>
+    <w:p>
+      <w:r>
+        <w:rPr>
+          <w:rFonts w:hint="eastAsia"/>
+        </w:rPr>
+        <w:t>在控制测量期间,参与</w:t>
+      </w:r>
+      <w:r>
+        <w:rPr>
+          <w:rFonts w:hint="eastAsia"/>
+        </w:rPr>
+        <w:t>各项</w:t>
+      </w:r>
+      <w:r>
+        <w:rPr>
+          <w:rFonts w:hint="eastAsia"/>
+        </w:rPr>
+        <w:t>测量作业</w:t>
+      </w:r>
+      <w:r>
+        <w:rPr>
+          <w:rFonts w:hint="eastAsia"/>
+        </w:rPr>
+        <w:t>,改进导线平差程序,</w:t>
+      </w:r>
+      <w:r>
+        <w:rPr>
+          <w:rFonts w:hint="eastAsia"/>
+        </w:rPr>
+        <w:t>与组员</w:t>
+      </w:r>
+      <w:r>
+        <w:rPr>
+          <w:rFonts w:hint="eastAsia"/>
+        </w:rPr>
+        <w:t>讨论</w:t>
+      </w:r>
+      <w:r>
+        <w:rPr>
+          <w:rFonts w:hint="eastAsia"/>
+        </w:rPr>
+        <w:t>分析闭合差超限原因</w:t>
+      </w:r>
+      <w:r>
+        <w:rPr>
+          <w:rFonts w:hint="eastAsia"/>
+        </w:rPr>
+        <w:t>.</w:t>
+      </w:r>
+    </w:p>
+    <w:p>
+      <w:r>
+        <w:rPr>
+          <w:rFonts w:hint="eastAsia"/>
+        </w:rPr>
+        <w:t>在碎部测量期间</w:t>
+      </w:r>
+      <w:r>
+        <w:rPr>
+          <w:rFonts w:hint="eastAsia"/>
+        </w:rPr>
+        <w:t>,进行规范研究,主要执行选点任务</w:t>
+      </w:r>
+      <w:r>
+        <w:rPr>
+          <w:rFonts w:hint="eastAsia"/>
+        </w:rPr>
+        <w:t>,</w:t>
+      </w:r>
+      <w:r>
+        <w:rPr>
+          <w:rFonts w:hint="eastAsia"/>
+        </w:rPr>
+        <w:t>学习</w:t>
+      </w:r>
+      <w:r>
+        <w:rPr>
+          <w:rFonts w:hint="eastAsia"/>
+        </w:rPr>
+        <w:t>了全站仪偏心的使用方法</w:t>
+      </w:r>
+      <w:r>
+        <w:rPr>
+          <w:rFonts w:hint="eastAsia"/>
+        </w:rPr>
+        <w:t>,与其他组同学进行交流分享测量经验以改进测量方式.</w:t>
+      </w:r>
+    </w:p>
+    <w:p>
+      <w:pPr>
+        <w:rPr>
+          <w:rFonts w:hint="eastAsia"/>
+        </w:rPr>
+      </w:pPr>
+    </w:p>
+    <w:p>
+      <w:pPr>
+        <w:rPr>
+          <w:b/>
+        </w:rPr>
+      </w:pPr>
+      <w:r>
+        <w:rPr>
+          <w:b/>
+        </w:rPr>
+        <w:t>2、实习中遇到的问题及解决的办法</w:t>
+      </w:r>
+    </w:p>
+    <w:p>
+      <w:r>
+        <w:rPr>
+          <w:rFonts w:hint="eastAsia"/>
+        </w:rPr>
+        <w:t>1</w:t>
+      </w:r>
+      <w:r>
+        <w:t>.</w:t>
+      </w:r>
+      <w:r>
+        <w:rPr>
+          <w:rFonts w:hint="eastAsia"/>
+        </w:rPr>
+        <w:t>水准仪超限,更换仪器.</w:t>
+      </w:r>
+    </w:p>
+    <w:p>
+      <w:r>
+        <w:rPr>
+          <w:rFonts w:hint="eastAsia"/>
+        </w:rPr>
+        <w:t>2</w:t>
+      </w:r>
+      <w:r>
+        <w:t>.</w:t>
+      </w:r>
+      <w:r>
+        <w:rPr>
+          <w:rFonts w:hint="eastAsia"/>
+        </w:rPr>
+        <w:t>全站仪加常数过大,反复进行加常数检查,确认无误后开始测量.</w:t>
+      </w:r>
+    </w:p>
+    <w:p>
+      <w:r>
+        <w:t>3.</w:t>
+      </w:r>
+      <w:r>
+        <w:rPr>
+          <w:rFonts w:hint="eastAsia"/>
+        </w:rPr>
+        <w:t>不清楚如何选点,</w:t>
+      </w:r>
+      <w:r>
+        <w:rPr>
+          <w:rFonts w:hint="eastAsia"/>
+        </w:rPr>
+        <w:t>向</w:t>
+      </w:r>
+      <w:r>
+        <w:rPr>
+          <w:rFonts w:hint="eastAsia"/>
+        </w:rPr>
+        <w:t>指导老师</w:t>
+      </w:r>
+      <w:r>
+        <w:rPr>
+          <w:rFonts w:hint="eastAsia"/>
+        </w:rPr>
+        <w:t>提问,知道了</w:t>
+      </w:r>
+      <w:r>
+        <w:rPr>
+          <w:rFonts w:hint="eastAsia"/>
+        </w:rPr>
+        <w:t>图根点要覆盖7</w:t>
+      </w:r>
+      <w:r>
+        <w:t>0</w:t>
+      </w:r>
+      <w:r>
+        <w:rPr>
+          <w:rFonts w:hint="eastAsia"/>
+        </w:rPr>
+        <w:t>%以上的区域就行了,碎部测量时不用把</w:t>
+      </w:r>
+      <w:r>
+        <w:rPr>
+          <w:rFonts w:hint="eastAsia"/>
+        </w:rPr>
+        <w:t>草</w:t>
+      </w:r>
+      <w:r>
+        <w:rPr>
+          <w:rFonts w:hint="eastAsia"/>
+        </w:rPr>
+        <w:t>地中的每棵树都测出来.</w:t>
+      </w:r>
+    </w:p>
+    <w:p>
+      <w:r>
+        <w:rPr>
+          <w:rFonts w:hint="eastAsia"/>
+        </w:rPr>
+        <w:t>4</w:t>
+      </w:r>
+      <w:r>
+        <w:t>.</w:t>
+      </w:r>
+      <w:r>
+        <w:rPr>
+          <w:rFonts w:hint="eastAsia"/>
+        </w:rPr>
+        <w:t>山地杂草很多/土地松软,进不去,买了双雨鞋,捡到个铲子,问工地借了锄头进行开路.</w:t>
+      </w:r>
+    </w:p>
+    <w:p>
+      <w:r>
+        <w:rPr>
+          <w:rFonts w:hint="eastAsia"/>
+        </w:rPr>
+        <w:t>5</w:t>
+      </w:r>
+      <w:r>
+        <w:t>.</w:t>
+      </w:r>
+      <w:r>
+        <w:rPr>
+          <w:rFonts w:hint="eastAsia"/>
+        </w:rPr>
+        <w:t>山地泥土松软,无法打钉子,尝试打木桩发现也不行,</w:t>
+      </w:r>
+      <w:r>
+        <w:rPr>
+          <w:rFonts w:hint="eastAsia"/>
+        </w:rPr>
+        <w:t>最后想到把钉子打到树根上.</w:t>
+      </w:r>
+    </w:p>
+    <w:p>
+      <w:r>
+        <w:rPr>
+          <w:rFonts w:hint="eastAsia"/>
+        </w:rPr>
+        <w:t>6</w:t>
+      </w:r>
+      <w:r>
+        <w:t>.</w:t>
+      </w:r>
+      <w:r>
+        <w:rPr>
+          <w:rFonts w:hint="eastAsia"/>
+        </w:rPr>
+        <w:t>山地通视很差,有很多树木遮挡,让组员去将遮挡的树叶推开.</w:t>
+      </w:r>
+      <w:r>
+        <w:rPr>
+          <w:rFonts w:hint="eastAsia"/>
+        </w:rPr>
+        <w:t>甚至有时候为了测一个碎部点三个同学在推树叶</w:t>
+      </w:r>
+      <w:r>
+        <w:rPr>
+          <w:rFonts w:hint="eastAsia"/>
+        </w:rPr>
+        <w:t>.</w:t>
+      </w:r>
+    </w:p>
+    <w:p>
+      <w:r>
+        <w:rPr>
+          <w:rFonts w:hint="eastAsia"/>
+        </w:rPr>
+        <w:t>7</w:t>
+      </w:r>
+      <w:r>
+        <w:t>.</w:t>
+      </w:r>
+      <w:r>
+        <w:rPr>
+          <w:rFonts w:hint="eastAsia"/>
+        </w:rPr>
+        <w:t>山地上有狗冲我们叫,用铲子将其赶走.</w:t>
+      </w:r>
+    </w:p>
+    <w:p>
+      <w:pPr>
+        <w:rPr>
+          <w:rFonts w:hint="eastAsia"/>
+        </w:rPr>
+      </w:pPr>
+      <w:r>
+        <w:rPr>
+          <w:rFonts w:hint="eastAsia"/>
+        </w:rPr>
+        <w:t>8</w:t>
+      </w:r>
+      <w:r>
+        <w:t>.</w:t>
+      </w:r>
+      <w:r>
+        <w:rPr>
+          <w:rFonts w:hint="eastAsia"/>
+        </w:rPr>
+        <w:t>水准路线闭合差超限,分析可能出现错误的点进行重测,可能</w:t>
+      </w:r>
+      <w:r>
+        <w:rPr>
+          <w:rFonts w:hint="eastAsia"/>
+        </w:rPr>
+        <w:t>导致误差</w:t>
+      </w:r>
+      <w:r>
+        <w:rPr>
+          <w:rFonts w:hint="eastAsia"/>
+        </w:rPr>
+        <w:t>原因有水准尺立错点</w:t>
+      </w:r>
+      <w:r>
+        <w:rPr>
+          <w:rFonts w:hint="eastAsia"/>
+        </w:rPr>
+        <w:t>/</w:t>
+      </w:r>
+      <w:r>
+        <w:rPr>
+          <w:rFonts w:hint="eastAsia"/>
+        </w:rPr>
+        <w:t>测完后没核对</w:t>
+      </w:r>
+      <w:r>
+        <w:rPr>
+          <w:rFonts w:hint="eastAsia"/>
+        </w:rPr>
+        <w:t>水准气泡</w:t>
+      </w:r>
+      <w:r>
+        <w:rPr>
+          <w:rFonts w:hint="eastAsia"/>
+        </w:rPr>
+        <w:t>/</w:t>
+      </w:r>
+      <w:r>
+        <w:rPr>
+          <w:rFonts w:hint="eastAsia"/>
+        </w:rPr>
+        <w:t>人多的时候进行的测量</w:t>
+      </w:r>
+      <w:r>
+        <w:rPr>
+          <w:rFonts w:hint="eastAsia"/>
+        </w:rPr>
+        <w:t>/正午阳光非常晒的时候进行的测量</w:t>
+      </w:r>
+      <w:r>
+        <w:rPr>
+          <w:rFonts w:hint="eastAsia"/>
+        </w:rPr>
+        <w:t>/前后视距差较大的点</w:t>
+      </w:r>
+      <w:r>
+        <w:rPr>
+          <w:rFonts w:hint="eastAsia"/>
+        </w:rPr>
+        <w:t>.</w:t>
+      </w:r>
+    </w:p>
+    <w:p>
+      <w:r>
+        <w:rPr>
+          <w:rFonts w:hint="eastAsia"/>
+        </w:rPr>
+        <w:t>9</w:t>
+      </w:r>
+      <w:r>
+        <w:t>.</w:t>
+      </w:r>
+      <w:r>
+        <w:rPr>
+          <w:rFonts w:hint="eastAsia"/>
+        </w:rPr>
+        <w:t>导线角度闭合差超限,</w:t>
+      </w:r>
+      <w:r>
+        <w:rPr>
+          <w:rFonts w:hint="eastAsia"/>
+        </w:rPr>
+        <w:t>使用数字地形测量学中的方法进行检查,将导线点进行一次正算和</w:t>
+      </w:r>
+      <w:proofErr w:type="gramStart"/>
+      <w:r>
+        <w:rPr>
+          <w:rFonts w:hint="eastAsia"/>
+        </w:rPr>
+        <w:t>一次反算</w:t>
+      </w:r>
+      <w:proofErr w:type="gramEnd"/>
+      <w:r>
+        <w:rPr>
+          <w:rFonts w:hint="eastAsia"/>
+        </w:rPr>
+        <w:t>,两次计算位置相近的点就是出错的点.</w:t>
+      </w:r>
+      <w:r>
+        <w:rPr>
+          <w:rFonts w:hint="eastAsia"/>
+        </w:rPr>
+        <w:t>如果没有任何点位置相近可能就是起始点或结束点出错了.</w:t>
+      </w:r>
+      <w:r>
+        <w:rPr>
+          <w:rFonts w:hint="eastAsia"/>
+        </w:rPr>
+        <w:t>最后我们发现是因为定向点坐标出现了偏差导致的,于是更换了定向点</w:t>
+      </w:r>
+      <w:r>
+        <w:rPr>
+          <w:rFonts w:hint="eastAsia"/>
+        </w:rPr>
+        <w:t>解决</w:t>
+      </w:r>
+      <w:r>
+        <w:rPr>
+          <w:rFonts w:hint="eastAsia"/>
+        </w:rPr>
+        <w:t>了这</w:t>
+      </w:r>
+      <w:r>
+        <w:rPr>
+          <w:rFonts w:hint="eastAsia"/>
+        </w:rPr>
+        <w:lastRenderedPageBreak/>
+        <w:t>个问题</w:t>
+      </w:r>
+      <w:r>
+        <w:rPr>
+          <w:rFonts w:hint="eastAsia"/>
+        </w:rPr>
+        <w:t>.</w:t>
+      </w:r>
+    </w:p>
+    <w:p>
+      <w:r>
+        <w:rPr>
+          <w:rFonts w:hint="eastAsia"/>
+        </w:rPr>
+        <w:t>1</w:t>
+      </w:r>
+      <w:r>
+        <w:t>0</w:t>
+      </w:r>
+      <w:r>
+        <w:t>.</w:t>
+      </w:r>
+      <w:r>
+        <w:rPr>
+          <w:rFonts w:hint="eastAsia"/>
+        </w:rPr>
+        <w:t>定向后用其他点进行检核,将检核点展到图上后检查偏差发现超出了限差要求的0</w:t>
+      </w:r>
+      <w:r>
+        <w:t>.2</w:t>
+      </w:r>
+      <w:r>
+        <w:rPr>
+          <w:rFonts w:hint="eastAsia"/>
+        </w:rPr>
+        <w:t>mm.重新检核找不到问题,作图的同学又对展出的图根点进行检查也找不到错误,于是认为可能是定向点出现了问题.重新定向后检</w:t>
+      </w:r>
+      <w:proofErr w:type="gramStart"/>
+      <w:r>
+        <w:rPr>
+          <w:rFonts w:hint="eastAsia"/>
+        </w:rPr>
+        <w:t>核依然</w:t>
+      </w:r>
+      <w:proofErr w:type="gramEnd"/>
+      <w:r>
+        <w:rPr>
+          <w:rFonts w:hint="eastAsia"/>
+        </w:rPr>
+        <w:t>有偏差.由于以为测量方法出现问题反复查看指导书和教材均未发现问题,同时雨越下越大,决定先避雨研究问题.避雨</w:t>
+      </w:r>
+      <w:proofErr w:type="gramStart"/>
+      <w:r>
+        <w:rPr>
+          <w:rFonts w:hint="eastAsia"/>
+        </w:rPr>
+        <w:t>后其他</w:t>
+      </w:r>
+      <w:proofErr w:type="gramEnd"/>
+      <w:r>
+        <w:rPr>
+          <w:rFonts w:hint="eastAsia"/>
+        </w:rPr>
+        <w:t>同学对展出的图根点重新检查后发现部分点的点位出现了错误,作图的同学重新展已知点后再次检</w:t>
+      </w:r>
+      <w:proofErr w:type="gramStart"/>
+      <w:r>
+        <w:rPr>
+          <w:rFonts w:hint="eastAsia"/>
+        </w:rPr>
+        <w:t>核发现误差</w:t>
+      </w:r>
+      <w:proofErr w:type="gramEnd"/>
+      <w:r>
+        <w:rPr>
+          <w:rFonts w:hint="eastAsia"/>
+        </w:rPr>
+        <w:t>依然超限.其他同学再次检查图上的图根点发现图根点的位置依旧错误,于是认为是作图的同学画点的方式出现了错误.最后经过交流讨论,发现作图的同学在进行比例尺转换过程中使用了错误的算法,因此导致了展出的部分图根点位置错误.再次重新展点后用测得的数据检核,误差终于在限差范围内.这是我们数字测图期间遇到的耗时最多的问题,主要是因为组员过度自信和组员之间没有充分交流导致的.</w:t>
+      </w:r>
+    </w:p>
+    <w:p>
+      <w:r>
+        <w:rPr>
+          <w:rFonts w:hint="eastAsia"/>
+        </w:rPr>
+        <w:t>1</w:t>
+      </w:r>
+      <w:r>
+        <w:t>1</w:t>
+      </w:r>
+      <w:r>
+        <w:t>.</w:t>
+      </w:r>
+      <w:r>
+        <w:rPr>
+          <w:rFonts w:hint="eastAsia"/>
+        </w:rPr>
+        <w:t>碎部测量中某些碎部点跑到导线点上去了,这是因为进行偏心测量时操作错误导致的.</w:t>
+      </w:r>
+    </w:p>
+    <w:p>
+      <w:r>
+        <w:rPr>
+          <w:rFonts w:hint="eastAsia"/>
+        </w:rPr>
+        <w:t>1</w:t>
+      </w:r>
+      <w:r>
+        <w:t>2</w:t>
+      </w:r>
+      <w:r>
+        <w:t>.</w:t>
+      </w:r>
+      <w:r>
+        <w:rPr>
+          <w:rFonts w:hint="eastAsia"/>
+        </w:rPr>
+        <w:t>碎部测量时检查出现问题,</w:t>
+      </w:r>
+      <w:r>
+        <w:rPr>
+          <w:rFonts w:hint="eastAsia"/>
+        </w:rPr>
+        <w:t>因为定向点立棱镜的同学找错点了</w:t>
+      </w:r>
+      <w:r>
+        <w:rPr>
+          <w:rFonts w:hint="eastAsia"/>
+        </w:rPr>
+        <w:t>.</w:t>
+      </w:r>
+    </w:p>
+    <w:p>
+      <w:r>
+        <w:rPr>
+          <w:rFonts w:hint="eastAsia"/>
+        </w:rPr>
+        <w:t>1</w:t>
+      </w:r>
+      <w:r>
+        <w:t>3</w:t>
+      </w:r>
+      <w:r>
+        <w:t>.</w:t>
+      </w:r>
+      <w:r>
+        <w:rPr>
+          <w:rFonts w:hint="eastAsia"/>
+        </w:rPr>
+        <w:t>使用CASS中的编码引导功能将独立地物在图上画出来时遇到的主要问题是选择引导文件和数据文件后CASS没有任何反映,这让我一度以为是CASS版本问题导致的功能缺失.后来将引导文件分段测试,发现某些长度短的行可以正常导入,便认为是有长度限制,于是将过长的行进行分隔,如此一来导入的地物变多了,但是还是有很多缺失的地物.最后依个进行点位排查发现是因为引导文件中某些测站的点号输入错误导致CASS出错使得整一行的数据失效.</w:t>
+      </w:r>
+    </w:p>
+    <w:p>
+      <w:pPr>
+        <w:rPr>
+          <w:rFonts w:hint="eastAsia"/>
+        </w:rPr>
+      </w:pPr>
+      <w:r>
+        <w:t>14</w:t>
+      </w:r>
+      <w:r>
+        <w:rPr>
+          <w:rFonts w:hint="eastAsia"/>
+        </w:rPr>
+        <w:t>.</w:t>
+      </w:r>
+      <w:r>
+        <w:rPr>
+          <w:rFonts w:hint="eastAsia"/>
+        </w:rPr>
+        <w:t>CASS</w:t>
+      </w:r>
+      <w:r>
+        <w:rPr>
+          <w:rFonts w:hint="eastAsia"/>
+        </w:rPr>
+        <w:t>使用用图面高程点生成的选取高程点范围来建立DTM</w:t>
+      </w:r>
+      <w:r>
+        <w:rPr>
+          <w:rFonts w:hint="eastAsia"/>
+        </w:rPr>
+        <w:t>失败,不知道是什么原因导致的,但是一般重新画一下范围就行了.</w:t>
+      </w:r>
+    </w:p>
+    <w:p>
+      <w:pPr>
+        <w:rPr>
+          <w:rFonts w:hint="eastAsia"/>
+        </w:rPr>
+      </w:pPr>
+      <w:r>
+        <w:t>15</w:t>
+      </w:r>
+      <w:r>
+        <w:rPr>
+          <w:rFonts w:hint="eastAsia"/>
+        </w:rPr>
+        <w:t>.</w:t>
+      </w:r>
+      <w:bookmarkStart w:id="0" w:name="_GoBack"/>
+      <w:bookmarkEnd w:id="0"/>
+      <w:r>
+        <w:rPr>
+          <w:rFonts w:hint="eastAsia"/>
+        </w:rPr>
+        <w:t>CASS绘制楼梯时其中一点会跑到坐标原点去,</w:t>
+      </w:r>
+      <w:r>
+        <w:rPr>
+          <w:rFonts w:hint="eastAsia"/>
+        </w:rPr>
+        <w:t xml:space="preserve"> </w:t>
+      </w:r>
+      <w:r>
+        <w:rPr>
+          <w:rFonts w:hint="eastAsia"/>
+        </w:rPr>
+        <w:t>在安装路线下找到</w:t>
+      </w:r>
+      <w:r>
+        <w:t>system，在system里面找到WORK.DEF,打开后把桥梁，台阶这些数据里面的2改成0，保存后重新启动后就可以了。</w:t>
+      </w:r>
+    </w:p>
+    <w:p>
+      <w:pPr>
+        <w:rPr>
+          <w:rFonts w:hint="eastAsia"/>
+        </w:rPr>
+      </w:pPr>
+    </w:p>
+    <w:p>
+      <w:pPr>
+        <w:rPr>
+          <w:b/>
+        </w:rPr>
+      </w:pPr>
+      <w:r>
+        <w:rPr>
+          <w:b/>
+        </w:rPr>
+        <w:t>3、本次实习的体会与收获</w:t>
+      </w:r>
+    </w:p>
+    <w:p>
+      <w:r>
+        <w:rPr>
+          <w:rFonts w:hint="eastAsia"/>
+        </w:rPr>
+        <w:t>在实习过程中</w:t>
+      </w:r>
+    </w:p>
+    <w:p/>
+    <w:p>
+      <w:pPr>
+        <w:rPr>
+          <w:rFonts w:hint="eastAsia"/>
+        </w:rPr>
+      </w:pPr>
+    </w:p>
+    <w:p>
+      <w:pPr>
+        <w:rPr>
+          <w:b/>
+        </w:rPr>
+      </w:pPr>
+      <w:r>
+        <w:rPr>
+          <w:b/>
+        </w:rPr>
+        <w:t>4、意见与建议</w:t>
+      </w:r>
+    </w:p>
+    <w:p>
+      <w:r>
+        <w:rPr>
+          <w:rFonts w:hint="eastAsia"/>
+        </w:rPr>
+        <w:t>在实习过程中</w:t>
+      </w:r>
+    </w:p>
+    <w:p/>
     <w:p>
       <w:pPr>
         <w:rPr>
@@ -8333,7 +9889,7 @@
   <w:style w:type="paragraph" w:default="1" w:styleId="a">
     <w:name w:val="Normal"/>
     <w:qFormat/>
-    <w:rsid w:val="00435C96"/>
+    <w:rsid w:val="00016512"/>
     <w:pPr>
       <w:widowControl w:val="0"/>
       <w:jc w:val="both"/>
@@ -8742,6 +10298,16 @@
       <w:color w:val="808080"/>
     </w:rPr>
   </w:style>
+  <w:style w:type="paragraph" w:styleId="a9">
+    <w:name w:val="List Paragraph"/>
+    <w:basedOn w:val="a"/>
+    <w:uiPriority w:val="34"/>
+    <w:qFormat/>
+    <w:rsid w:val="00016512"/>
+    <w:pPr>
+      <w:ind w:firstLineChars="200" w:firstLine="420"/>
+    </w:pPr>
+  </w:style>
 </w:styles>
 </file>
 
@@ -9045,7 +10611,7 @@
 </file>
 
 <file path=customXml/itemProps1.xml><?xml version="1.0" encoding="utf-8"?>
-<ds:datastoreItem xmlns:ds="http://schemas.openxmlformats.org/officeDocument/2006/customXml" ds:itemID="{D1F53D78-AD3C-4299-97FC-1CE80BB10C9A}">
+<ds:datastoreItem xmlns:ds="http://schemas.openxmlformats.org/officeDocument/2006/customXml" ds:itemID="{213B6830-581B-4A7E-A15E-772D4B06E79E}">
   <ds:schemaRefs>
     <ds:schemaRef ds:uri="http://schemas.openxmlformats.org/officeDocument/2006/bibliography"/>
   </ds:schemaRefs>

--- a/实习报告.docx
+++ b/实习报告.docx
@@ -1845,6 +1845,20 @@
         <w:rPr>
           <w:rFonts w:hint="eastAsia"/>
         </w:rPr>
+        <w:t>高程控制测量</w:t>
+      </w:r>
+      <w:r>
+        <w:rPr>
+          <w:rFonts w:hint="eastAsia"/>
+        </w:rPr>
+        <w:t>在给定的已知高程的二等水准点和导线点之间布设闭合水准路线，并用四等水准测量的方法进行测量。</w:t>
+      </w:r>
+    </w:p>
+    <w:p>
+      <w:r>
+        <w:rPr>
+          <w:rFonts w:hint="eastAsia"/>
+        </w:rPr>
         <w:t>小组</w:t>
       </w:r>
       <w:r>
@@ -2156,7 +2170,19 @@
         <w:rPr>
           <w:rFonts w:hint="eastAsia"/>
         </w:rPr>
-        <w:t>的方法观测,山路采用后-前-前-后</w:t>
+        <w:t>的方法观测,山路</w:t>
+      </w:r>
+      <w:r>
+        <w:rPr>
+          <w:rFonts w:hint="eastAsia"/>
+        </w:rPr>
+        <w:t>为了避免下陷</w:t>
+      </w:r>
+      <w:r>
+        <w:rPr>
+          <w:rFonts w:hint="eastAsia"/>
+        </w:rPr>
+        <w:t>采用后-前-前-后</w:t>
       </w:r>
       <w:r>
         <w:rPr>
@@ -2530,7 +2556,14 @@
         <w:rPr>
           <w:rFonts w:hint="eastAsia"/>
         </w:rPr>
-        <w:t>,我们拾取了工地垃圾堆里的木桩尝试使用木桩固定却发现木桩也无法固定在松软地面上</w:t>
+        <w:t>,我们拾取了工地垃圾堆里的木桩尝试使用木桩固定却发现木桩也无法固定在松软</w:t>
+      </w:r>
+      <w:r>
+        <w:rPr>
+          <w:rFonts w:hint="eastAsia"/>
+        </w:rPr>
+        <w:lastRenderedPageBreak/>
+        <w:t>地面上</w:t>
       </w:r>
       <w:r>
         <w:rPr>
@@ -2638,14 +2671,7 @@
         <w:rPr>
           <w:rFonts w:hint="eastAsia"/>
         </w:rPr>
-        <w:t>导</w:t>
-      </w:r>
-      <w:r>
-        <w:rPr>
-          <w:rFonts w:hint="eastAsia"/>
-        </w:rPr>
-        <w:lastRenderedPageBreak/>
-        <w:t>线点</w:t>
+        <w:t>导线点</w:t>
       </w:r>
       <w:r>
         <w:rPr>
@@ -2986,6 +3012,47 @@
           <w:rFonts w:hint="eastAsia"/>
         </w:rPr>
         <w:t>满足限差要求.</w:t>
+      </w:r>
+    </w:p>
+    <w:p>
+      <w:pPr>
+        <w:rPr>
+          <w:rFonts w:hint="eastAsia"/>
+        </w:rPr>
+      </w:pPr>
+      <w:r>
+        <w:rPr>
+          <w:rFonts w:hint="eastAsia"/>
+        </w:rPr>
+        <w:t>水准测量的内</w:t>
+      </w:r>
+      <w:proofErr w:type="gramStart"/>
+      <w:r>
+        <w:rPr>
+          <w:rFonts w:hint="eastAsia"/>
+        </w:rPr>
+        <w:t>业计算</w:t>
+      </w:r>
+      <w:proofErr w:type="gramEnd"/>
+      <w:r>
+        <w:rPr>
+          <w:rFonts w:hint="eastAsia"/>
+        </w:rPr>
+        <w:t>只需要计算两条水准路线并进行平差,将闭合差平均分配给</w:t>
+      </w:r>
+      <w:proofErr w:type="gramStart"/>
+      <w:r>
+        <w:rPr>
+          <w:rFonts w:hint="eastAsia"/>
+        </w:rPr>
+        <w:t>各个站且优先</w:t>
+      </w:r>
+      <w:proofErr w:type="gramEnd"/>
+      <w:r>
+        <w:rPr>
+          <w:rFonts w:hint="eastAsia"/>
+        </w:rPr>
+        <w:t>分配给长边.</w:t>
       </w:r>
     </w:p>
     <w:p/>
@@ -3866,22 +3933,17 @@
     </w:p>
     <w:p/>
     <w:p>
-      <w:pPr>
+      <w:r>
         <w:rPr>
           <w:b/>
         </w:rPr>
-      </w:pPr>
-      <w:r>
-        <w:rPr>
+        <w:t>3/</w:t>
+      </w:r>
+      <w:r>
+        <w:rPr>
+          <w:rFonts w:hint="eastAsia"/>
           <w:b/>
         </w:rPr>
-        <w:t>3/</w:t>
-      </w:r>
-      <w:r>
-        <w:rPr>
-          <w:rFonts w:hint="eastAsia"/>
-          <w:b/>
-        </w:rPr>
         <w:t>平面控制测量</w:t>
       </w:r>
     </w:p>
@@ -3890,6 +3952,17 @@
         <w:rPr>
           <w:rFonts w:hint="eastAsia"/>
         </w:rPr>
+        <w:t>在测区已有一级导线点的基础上，施测图根导线作为图根控制</w:t>
+      </w:r>
+      <w:r>
+        <w:t>。</w:t>
+      </w:r>
+    </w:p>
+    <w:p>
+      <w:r>
+        <w:rPr>
+          <w:rFonts w:hint="eastAsia"/>
+        </w:rPr>
         <w:t>平面控制测量依然是两人立镜一人观测一人记录一人计算,三到四站轮换一次.</w:t>
       </w:r>
       <w:r>
@@ -3984,13 +4057,69 @@
         <w:rPr>
           <w:rFonts w:hint="eastAsia"/>
         </w:rPr>
-        <w:t>.测距和测角分开,一般是</w:t>
+        <w:t>,</w:t>
+      </w:r>
+      <w:r>
+        <w:rPr>
+          <w:rFonts w:hint="eastAsia"/>
+        </w:rPr>
+        <w:t xml:space="preserve"> 盘左盘右半</w:t>
       </w:r>
       <w:proofErr w:type="gramStart"/>
       <w:r>
         <w:rPr>
           <w:rFonts w:hint="eastAsia"/>
         </w:rPr>
+        <w:t>测回角值之</w:t>
+      </w:r>
+      <w:proofErr w:type="gramEnd"/>
+      <w:r>
+        <w:rPr>
+          <w:rFonts w:hint="eastAsia"/>
+        </w:rPr>
+        <w:t>差应不大于</w:t>
+      </w:r>
+      <w:r>
+        <w:t>30</w:t>
+      </w:r>
+      <w:r>
+        <w:rPr>
+          <w:rFonts w:hint="eastAsia"/>
+        </w:rPr>
+        <w:t>″,</w:t>
+      </w:r>
+      <w:r>
+        <w:rPr>
+          <w:rFonts w:hint="eastAsia"/>
+        </w:rPr>
+        <w:t>取平均</w:t>
+      </w:r>
+      <w:r>
+        <w:rPr>
+          <w:rFonts w:hint="eastAsia"/>
+        </w:rPr>
+        <w:t>作</w:t>
+      </w:r>
+      <w:r>
+        <w:rPr>
+          <w:rFonts w:hint="eastAsia"/>
+        </w:rPr>
+        <w:t>为</w:t>
+      </w:r>
+      <w:r>
+        <w:t xml:space="preserve"> 1 测回角值。</w:t>
+      </w:r>
+      <w:r>
+        <w:rPr>
+          <w:rFonts w:hint="eastAsia"/>
+        </w:rPr>
+        <w:t>测距和测角分开,一般是</w:t>
+      </w:r>
+      <w:proofErr w:type="gramStart"/>
+      <w:r>
+        <w:rPr>
+          <w:rFonts w:hint="eastAsia"/>
+        </w:rPr>
         <w:t>盘左进行</w:t>
       </w:r>
       <w:proofErr w:type="gramEnd"/>
@@ -3998,7 +4127,13 @@
         <w:rPr>
           <w:rFonts w:hint="eastAsia"/>
         </w:rPr>
-        <w:t>两次测距,</w:t>
+        <w:t>两次测距</w:t>
+      </w:r>
+      <w:r>
+        <w:rPr>
+          <w:rFonts w:hint="eastAsia"/>
+        </w:rPr>
+        <w:t>,</w:t>
       </w:r>
       <w:proofErr w:type="gramStart"/>
       <w:r>
@@ -4024,6 +4159,27 @@
         <w:rPr>
           <w:rFonts w:hint="eastAsia"/>
         </w:rPr>
+        <w:t>,</w:t>
+      </w:r>
+      <w:r>
+        <w:rPr>
+          <w:rFonts w:hint="eastAsia"/>
+        </w:rPr>
+        <w:t xml:space="preserve"> </w:t>
+      </w:r>
+      <w:r>
+        <w:rPr>
+          <w:rFonts w:hint="eastAsia"/>
+        </w:rPr>
+        <w:t>读数较差应不大于</w:t>
+      </w:r>
+      <w:r>
+        <w:t xml:space="preserve"> 10mm</w:t>
+      </w:r>
+      <w:r>
+        <w:rPr>
+          <w:rFonts w:hint="eastAsia"/>
+        </w:rPr>
         <w:t>.</w:t>
       </w:r>
     </w:p>
@@ -4050,6 +4206,15 @@
         <w:t>,检查方位角闭合差小于</w:t>
       </w:r>
       <m:oMath>
+        <m:r>
+          <m:rPr>
+            <m:sty m:val="p"/>
+          </m:rPr>
+          <w:rPr>
+            <w:rFonts w:ascii="Cambria Math" w:hAnsi="Cambria Math"/>
+          </w:rPr>
+          <m:t>±</m:t>
+        </m:r>
         <m:r>
           <m:rPr>
             <m:sty m:val="p"/>
@@ -4089,6 +4254,12 @@
         <w:rPr>
           <w:rFonts w:hint="eastAsia"/>
         </w:rPr>
+        <w:t>(n为测站数)</w:t>
+      </w:r>
+      <w:r>
+        <w:rPr>
+          <w:rFonts w:hint="eastAsia"/>
+        </w:rPr>
         <w:t>并且导线相对闭合差小于</w:t>
       </w:r>
       <w:r>
@@ -4200,6 +4371,143 @@
       </w:r>
     </w:p>
     <w:p>
+      <w:r>
+        <w:rPr>
+          <w:rFonts w:hint="eastAsia"/>
+        </w:rPr>
+        <w:t>第三天</w:t>
+      </w:r>
+      <w:r>
+        <w:rPr>
+          <w:rFonts w:hint="eastAsia"/>
+        </w:rPr>
+        <w:t>测量完毕后我们进行闭合差检查,发现A</w:t>
+      </w:r>
+      <w:r>
+        <w:t>4</w:t>
+      </w:r>
+      <w:r>
+        <w:rPr>
+          <w:rFonts w:hint="eastAsia"/>
+        </w:rPr>
+        <w:t>导线的角度闭合差和导线相对闭合差都超限了</w:t>
+      </w:r>
+      <w:r>
+        <w:rPr>
+          <w:rFonts w:hint="eastAsia"/>
+        </w:rPr>
+        <w:t>.采用数字地形测量学书上的</w:t>
+      </w:r>
+      <w:r>
+        <w:rPr>
+          <w:rFonts w:hint="eastAsia"/>
+        </w:rPr>
+        <w:t>检查角度</w:t>
+      </w:r>
+      <w:r>
+        <w:rPr>
+          <w:rFonts w:hint="eastAsia"/>
+        </w:rPr>
+        <w:t>错误的办法尝试找到出错的角,却发现</w:t>
+      </w:r>
+      <w:r>
+        <w:rPr>
+          <w:rFonts w:hint="eastAsia"/>
+        </w:rPr>
+        <w:t>不可行</w:t>
+      </w:r>
+      <w:r>
+        <w:rPr>
+          <w:rFonts w:hint="eastAsia"/>
+        </w:rPr>
+        <w:t>,后来通过画图法</w:t>
+      </w:r>
+      <w:r>
+        <w:rPr>
+          <w:rFonts w:hint="eastAsia"/>
+        </w:rPr>
+        <w:t>发现可能是因为</w:t>
+      </w:r>
+      <w:r>
+        <w:rPr>
+          <w:rFonts w:hint="eastAsia"/>
+        </w:rPr>
+        <w:t>首尾两个站的测角出现了问题,于是下午</w:t>
+      </w:r>
+      <w:r>
+        <w:rPr>
+          <w:rFonts w:hint="eastAsia"/>
+        </w:rPr>
+        <w:t>对首尾两个站重新进行测量</w:t>
+      </w:r>
+      <w:r>
+        <w:rPr>
+          <w:rFonts w:hint="eastAsia"/>
+        </w:rPr>
+        <w:t>.</w:t>
+      </w:r>
+      <w:r>
+        <w:rPr>
+          <w:rFonts w:hint="eastAsia"/>
+        </w:rPr>
+        <w:t>但是均没有发现错误</w:t>
+      </w:r>
+      <w:r>
+        <w:rPr>
+          <w:rFonts w:hint="eastAsia"/>
+        </w:rPr>
+        <w:t>.思考后发现2</w:t>
+      </w:r>
+      <w:r>
+        <w:t>7</w:t>
+      </w:r>
+      <w:r>
+        <w:rPr>
+          <w:rFonts w:hint="eastAsia"/>
+        </w:rPr>
+        <w:t>号已知点附近</w:t>
+      </w:r>
+      <w:r>
+        <w:rPr>
+          <w:rFonts w:hint="eastAsia"/>
+        </w:rPr>
+        <w:t>的地面凹凸不平</w:t>
+      </w:r>
+      <w:r>
+        <w:t>,可能27号</w:t>
+      </w:r>
+      <w:r>
+        <w:rPr>
+          <w:rFonts w:hint="eastAsia"/>
+        </w:rPr>
+        <w:t>点的坐标发生了变动</w:t>
+      </w:r>
+      <w:r>
+        <w:rPr>
+          <w:rFonts w:hint="eastAsia"/>
+        </w:rPr>
+        <w:t>,于是改用2号点作为定向边</w:t>
+      </w:r>
+      <w:r>
+        <w:t>.</w:t>
+      </w:r>
+      <w:r>
+        <w:rPr>
+          <w:rFonts w:hint="eastAsia"/>
+        </w:rPr>
+        <w:t>测得</w:t>
+      </w:r>
+      <w:r>
+        <w:rPr>
+          <w:rFonts w:hint="eastAsia"/>
+        </w:rPr>
+        <w:t>结果进行计算后闭合差均合格</w:t>
+      </w:r>
+      <w:r>
+        <w:t>.</w:t>
+      </w:r>
+    </w:p>
+    <w:p>
       <w:pPr>
         <w:rPr>
           <w:rFonts w:hint="eastAsia"/>
@@ -4209,70 +4517,47 @@
         <w:rPr>
           <w:rFonts w:hint="eastAsia"/>
         </w:rPr>
-        <w:t>第三天</w:t>
-      </w:r>
-      <w:r>
-        <w:rPr>
-          <w:rFonts w:hint="eastAsia"/>
-        </w:rPr>
-        <w:t>测量完毕后我们进行闭合差检查,发现A</w:t>
-      </w:r>
-      <w:r>
-        <w:t>4</w:t>
-      </w:r>
-      <w:r>
-        <w:rPr>
-          <w:rFonts w:hint="eastAsia"/>
-        </w:rPr>
-        <w:t>导线的角度闭合差和导线相对闭合差都超限了</w:t>
-      </w:r>
-      <w:r>
-        <w:rPr>
-          <w:rFonts w:hint="eastAsia"/>
-        </w:rPr>
-        <w:t>.采用数字地形测量学书上的</w:t>
-      </w:r>
-      <w:r>
-        <w:rPr>
-          <w:rFonts w:hint="eastAsia"/>
-        </w:rPr>
-        <w:t>检查角度</w:t>
-      </w:r>
-      <w:r>
-        <w:rPr>
-          <w:rFonts w:hint="eastAsia"/>
-        </w:rPr>
-        <w:t>错误的办法尝试找到出错的角,却发现</w:t>
-      </w:r>
-      <w:r>
-        <w:rPr>
-          <w:rFonts w:hint="eastAsia"/>
-        </w:rPr>
-        <w:t>不可行</w:t>
-      </w:r>
-      <w:r>
-        <w:rPr>
-          <w:rFonts w:hint="eastAsia"/>
-        </w:rPr>
-        <w:t>,后来通过画图法</w:t>
-      </w:r>
-      <w:r>
-        <w:rPr>
-          <w:rFonts w:hint="eastAsia"/>
-        </w:rPr>
-        <w:t>发现可能是因为</w:t>
-      </w:r>
-      <w:r>
-        <w:rPr>
-          <w:rFonts w:hint="eastAsia"/>
-        </w:rPr>
-        <w:t>首尾两个站的测角出现了问题,于是下午</w:t>
-      </w:r>
-      <w:r>
-        <w:rPr>
-          <w:rFonts w:hint="eastAsia"/>
-        </w:rPr>
-        <w:t>对首尾两个站重新进行测量</w:t>
+        <w:t>导线控制测量的内</w:t>
+      </w:r>
+      <w:proofErr w:type="gramStart"/>
+      <w:r>
+        <w:rPr>
+          <w:rFonts w:hint="eastAsia"/>
+        </w:rPr>
+        <w:t>业计算</w:t>
+      </w:r>
+      <w:proofErr w:type="gramEnd"/>
+      <w:r>
+        <w:rPr>
+          <w:rFonts w:hint="eastAsia"/>
+        </w:rPr>
+        <w:t>需要进行简单平差,</w:t>
+      </w:r>
+      <w:proofErr w:type="gramStart"/>
+      <w:r>
+        <w:rPr>
+          <w:rFonts w:hint="eastAsia"/>
+        </w:rPr>
+        <w:t>其中角度</w:t>
+      </w:r>
+      <w:proofErr w:type="gramEnd"/>
+      <w:r>
+        <w:rPr>
+          <w:rFonts w:hint="eastAsia"/>
+        </w:rPr>
+        <w:t>闭合差平均分配且</w:t>
+      </w:r>
+      <w:r>
+        <w:rPr>
+          <w:rFonts w:hint="eastAsia"/>
+        </w:rPr>
+        <w:t>优先分配给短边,</w:t>
+      </w:r>
+      <w:r>
+        <w:rPr>
+          <w:rFonts w:hint="eastAsia"/>
+        </w:rPr>
+        <w:t>坐标闭合差按照边长分配给各坐标增量</w:t>
       </w:r>
       <w:r>
         <w:rPr>
@@ -4280,65 +4565,18 @@
         </w:rPr>
         <w:t>.</w:t>
       </w:r>
-      <w:r>
-        <w:rPr>
-          <w:rFonts w:hint="eastAsia"/>
-        </w:rPr>
-        <w:t>但是均没有发现错误</w:t>
-      </w:r>
-      <w:r>
-        <w:rPr>
-          <w:rFonts w:hint="eastAsia"/>
-        </w:rPr>
-        <w:t>.思考后发现2</w:t>
-      </w:r>
-      <w:r>
-        <w:t>7</w:t>
-      </w:r>
-      <w:r>
-        <w:rPr>
-          <w:rFonts w:hint="eastAsia"/>
-        </w:rPr>
-        <w:t>号已知点附近</w:t>
-      </w:r>
-      <w:r>
-        <w:rPr>
-          <w:rFonts w:hint="eastAsia"/>
-        </w:rPr>
-        <w:t>的地面凹凸不平</w:t>
-      </w:r>
-      <w:r>
-        <w:t>,可能27号</w:t>
-      </w:r>
-      <w:r>
-        <w:rPr>
-          <w:rFonts w:hint="eastAsia"/>
-        </w:rPr>
-        <w:t>点的坐标发生了变动</w:t>
-      </w:r>
-      <w:r>
-        <w:rPr>
-          <w:rFonts w:hint="eastAsia"/>
-        </w:rPr>
-        <w:t>,于是改用2号点作为定向边</w:t>
-      </w:r>
-      <w:r>
-        <w:t>.</w:t>
-      </w:r>
-      <w:r>
-        <w:rPr>
-          <w:rFonts w:hint="eastAsia"/>
-        </w:rPr>
-        <w:t>测得</w:t>
-      </w:r>
-      <w:r>
-        <w:rPr>
-          <w:rFonts w:hint="eastAsia"/>
-        </w:rPr>
-        <w:t>结果进行计算后闭合差均合格</w:t>
-      </w:r>
-      <w:r>
-        <w:t>.</w:t>
+    </w:p>
+    <w:p>
+      <w:pPr>
+        <w:rPr>
+          <w:rFonts w:hint="eastAsia"/>
+        </w:rPr>
+      </w:pPr>
+      <w:r>
+        <w:rPr>
+          <w:rFonts w:hint="eastAsia"/>
+        </w:rPr>
+        <w:t>控制测量完成后将控制成果整理到控制测量成果表中,方便以后进行碎部测量时查阅.</w:t>
       </w:r>
     </w:p>
     <w:p/>
@@ -4350,6 +4588,7 @@
         <w:rPr>
           <w:rFonts w:hint="eastAsia"/>
         </w:rPr>
+        <w:lastRenderedPageBreak/>
         <w:t>三/</w:t>
       </w:r>
       <w:r>
@@ -4376,7 +4615,15 @@
         <w:rPr>
           <w:rFonts w:hint="eastAsia"/>
         </w:rPr>
-        <w:t>,选用教六</w:t>
+        <w:t>.</w:t>
+      </w:r>
+      <w:bookmarkStart w:id="0" w:name="_GoBack"/>
+      <w:bookmarkEnd w:id="0"/>
+      <w:r>
+        <w:rPr>
+          <w:rFonts w:hint="eastAsia"/>
+        </w:rPr>
+        <w:t>选用教六</w:t>
       </w:r>
       <w:r>
         <w:rPr>
@@ -4435,91 +4682,192 @@
         </w:rPr>
         <w:t>设站时以2号点作为</w:t>
       </w:r>
+      <w:r>
+        <w:rPr>
+          <w:rFonts w:hint="eastAsia"/>
+        </w:rPr>
+        <w:t>定向点</w:t>
+      </w:r>
+      <w:r>
+        <w:rPr>
+          <w:rFonts w:hint="eastAsia"/>
+        </w:rPr>
+        <w:t>置零</w:t>
+      </w:r>
+      <w:r>
+        <w:rPr>
+          <w:rFonts w:hint="eastAsia"/>
+        </w:rPr>
+        <w:t>,将棱镜立在地物上</w:t>
+      </w:r>
+      <w:r>
+        <w:rPr>
+          <w:rFonts w:hint="eastAsia"/>
+        </w:rPr>
+        <w:t>测出距离,读出水平度盘读数</w:t>
+      </w:r>
+      <w:r>
+        <w:rPr>
+          <w:rFonts w:hint="eastAsia"/>
+        </w:rPr>
+        <w:t>,将数据记录在表里并注记上</w:t>
+      </w:r>
+      <w:r>
+        <w:rPr>
+          <w:rFonts w:hint="eastAsia"/>
+        </w:rPr>
+        <w:t>地物名称</w:t>
+      </w:r>
+      <w:r>
+        <w:rPr>
+          <w:rFonts w:hint="eastAsia"/>
+        </w:rPr>
+        <w:t>,计算的同学将数据转换为图面上的角度和距离</w:t>
+      </w:r>
+      <w:r>
+        <w:rPr>
+          <w:rFonts w:hint="eastAsia"/>
+        </w:rPr>
+        <w:t>交给绘图的同学,绘图的同学</w:t>
+      </w:r>
+      <w:r>
+        <w:rPr>
+          <w:rFonts w:hint="eastAsia"/>
+        </w:rPr>
+        <w:t>用半圆仪将点</w:t>
+      </w:r>
+      <w:r>
+        <w:rPr>
+          <w:rFonts w:hint="eastAsia"/>
+        </w:rPr>
+        <w:t>展到</w:t>
+      </w:r>
+      <w:r>
+        <w:rPr>
+          <w:rFonts w:hint="eastAsia"/>
+        </w:rPr>
+        <w:t>图面上</w:t>
+      </w:r>
+      <w:r>
+        <w:rPr>
+          <w:rFonts w:hint="eastAsia"/>
+        </w:rPr>
+        <w:t>并按照规范绘制</w:t>
+      </w:r>
+      <w:r>
+        <w:rPr>
+          <w:rFonts w:hint="eastAsia"/>
+        </w:rPr>
+        <w:t>对应的</w:t>
+      </w:r>
+      <w:r>
+        <w:rPr>
+          <w:rFonts w:hint="eastAsia"/>
+        </w:rPr>
+        <w:t>符号</w:t>
+      </w:r>
+      <w:r>
+        <w:rPr>
+          <w:rFonts w:hint="eastAsia"/>
+        </w:rPr>
+        <w:t>.</w:t>
+      </w:r>
+    </w:p>
+    <w:p>
+      <w:r>
+        <w:rPr>
+          <w:rFonts w:hint="eastAsia"/>
+        </w:rPr>
+        <w:t>我们第一天下午冒着</w:t>
+      </w:r>
       <w:proofErr w:type="gramStart"/>
       <w:r>
         <w:rPr>
           <w:rFonts w:hint="eastAsia"/>
         </w:rPr>
-        <w:t>定向点</w:t>
-      </w:r>
-      <w:r>
-        <w:rPr>
-          <w:rFonts w:hint="eastAsia"/>
-        </w:rPr>
-        <w:t>置零</w:t>
+        <w:t>雨进行</w:t>
       </w:r>
       <w:proofErr w:type="gramEnd"/>
       <w:r>
         <w:rPr>
           <w:rFonts w:hint="eastAsia"/>
         </w:rPr>
-        <w:t>,将棱镜立在地物上</w:t>
-      </w:r>
-      <w:r>
-        <w:rPr>
-          <w:rFonts w:hint="eastAsia"/>
-        </w:rPr>
-        <w:t>测出距离,读出水平度盘读数</w:t>
-      </w:r>
-      <w:r>
-        <w:rPr>
-          <w:rFonts w:hint="eastAsia"/>
-        </w:rPr>
-        <w:t>,将数据记录在表里并注记上</w:t>
-      </w:r>
-      <w:r>
-        <w:rPr>
-          <w:rFonts w:hint="eastAsia"/>
-        </w:rPr>
-        <w:t>地物名称</w:t>
-      </w:r>
-      <w:r>
-        <w:rPr>
-          <w:rFonts w:hint="eastAsia"/>
-        </w:rPr>
-        <w:t>,计算的同学将数据转换为图面上的角度和距离</w:t>
-      </w:r>
-      <w:r>
-        <w:rPr>
-          <w:rFonts w:hint="eastAsia"/>
-        </w:rPr>
-        <w:t>交给绘图的同学,绘图的同学</w:t>
-      </w:r>
-      <w:r>
-        <w:rPr>
-          <w:rFonts w:hint="eastAsia"/>
-        </w:rPr>
-        <w:t>用半圆仪将点</w:t>
-      </w:r>
-      <w:r>
-        <w:rPr>
-          <w:rFonts w:hint="eastAsia"/>
-        </w:rPr>
-        <w:t>展到</w:t>
-      </w:r>
-      <w:r>
-        <w:rPr>
-          <w:rFonts w:hint="eastAsia"/>
-        </w:rPr>
-        <w:t>图面上</w:t>
-      </w:r>
-      <w:r>
-        <w:rPr>
-          <w:rFonts w:hint="eastAsia"/>
-        </w:rPr>
-        <w:t>并按照规范绘制</w:t>
-      </w:r>
-      <w:r>
-        <w:rPr>
-          <w:rFonts w:hint="eastAsia"/>
-        </w:rPr>
-        <w:t>对应的</w:t>
-      </w:r>
-      <w:r>
-        <w:rPr>
-          <w:rFonts w:hint="eastAsia"/>
-        </w:rPr>
-        <w:t>符号</w:t>
+        <w:t>测图,</w:t>
+      </w:r>
+      <w:r>
+        <w:rPr>
+          <w:rFonts w:hint="eastAsia"/>
+        </w:rPr>
+        <w:t xml:space="preserve"> </w:t>
+      </w:r>
+      <w:r>
+        <w:rPr>
+          <w:rFonts w:hint="eastAsia"/>
+        </w:rPr>
+        <w:t>定向</w:t>
+      </w:r>
+      <w:r>
+        <w:rPr>
+          <w:rFonts w:hint="eastAsia"/>
+        </w:rPr>
+        <w:t>后用其他点进行</w:t>
+      </w:r>
+      <w:r>
+        <w:rPr>
+          <w:rFonts w:hint="eastAsia"/>
+        </w:rPr>
+        <w:t>检核</w:t>
+      </w:r>
+      <w:r>
+        <w:rPr>
+          <w:rFonts w:hint="eastAsia"/>
+        </w:rPr>
+        <w:t>,将</w:t>
+      </w:r>
+      <w:r>
+        <w:rPr>
+          <w:rFonts w:hint="eastAsia"/>
+        </w:rPr>
+        <w:t>检核</w:t>
+      </w:r>
+      <w:r>
+        <w:rPr>
+          <w:rFonts w:hint="eastAsia"/>
+        </w:rPr>
+        <w:t>点展到图上后检查</w:t>
+      </w:r>
+      <w:r>
+        <w:rPr>
+          <w:rFonts w:hint="eastAsia"/>
+        </w:rPr>
+        <w:t>偏差</w:t>
+      </w:r>
+      <w:r>
+        <w:rPr>
+          <w:rFonts w:hint="eastAsia"/>
+        </w:rPr>
+        <w:t>发现</w:t>
+      </w:r>
+      <w:r>
+        <w:rPr>
+          <w:rFonts w:hint="eastAsia"/>
+        </w:rPr>
+        <w:t>超出了限差要求的</w:t>
+      </w:r>
+      <w:r>
+        <w:rPr>
+          <w:rFonts w:hint="eastAsia"/>
+        </w:rPr>
+        <w:t>0</w:t>
+      </w:r>
+      <w:r>
+        <w:t>.2</w:t>
+      </w:r>
+      <w:r>
+        <w:rPr>
+          <w:rFonts w:hint="eastAsia"/>
+        </w:rPr>
+        <w:t>mm</w:t>
       </w:r>
       <w:r>
         <w:rPr>
@@ -4527,45 +4875,11 @@
         </w:rPr>
         <w:t>.</w:t>
       </w:r>
-    </w:p>
-    <w:p>
-      <w:r>
-        <w:rPr>
-          <w:rFonts w:hint="eastAsia"/>
-        </w:rPr>
-        <w:t>我们第一天下午冒着</w:t>
-      </w:r>
-      <w:proofErr w:type="gramStart"/>
-      <w:r>
-        <w:rPr>
-          <w:rFonts w:hint="eastAsia"/>
-        </w:rPr>
-        <w:t>雨进行</w:t>
-      </w:r>
-      <w:proofErr w:type="gramEnd"/>
-      <w:r>
-        <w:rPr>
-          <w:rFonts w:hint="eastAsia"/>
-        </w:rPr>
-        <w:t>测图,</w:t>
-      </w:r>
-      <w:r>
-        <w:rPr>
-          <w:rFonts w:hint="eastAsia"/>
-        </w:rPr>
-        <w:t xml:space="preserve"> </w:t>
-      </w:r>
-      <w:r>
-        <w:rPr>
-          <w:rFonts w:hint="eastAsia"/>
-        </w:rPr>
-        <w:t>定向</w:t>
-      </w:r>
-      <w:r>
-        <w:rPr>
-          <w:rFonts w:hint="eastAsia"/>
-        </w:rPr>
-        <w:t>后用其他点进行</w:t>
+      <w:r>
+        <w:rPr>
+          <w:rFonts w:hint="eastAsia"/>
+        </w:rPr>
+        <w:t>重新</w:t>
       </w:r>
       <w:r>
         <w:rPr>
@@ -4577,75 +4891,6 @@
         <w:rPr>
           <w:rFonts w:hint="eastAsia"/>
         </w:rPr>
-        <w:t>,将</w:t>
-      </w:r>
-      <w:r>
-        <w:rPr>
-          <w:rFonts w:hint="eastAsia"/>
-        </w:rPr>
-        <w:t>检核</w:t>
-      </w:r>
-      <w:r>
-        <w:rPr>
-          <w:rFonts w:hint="eastAsia"/>
-        </w:rPr>
-        <w:t>点展到图上后检查</w:t>
-      </w:r>
-      <w:r>
-        <w:rPr>
-          <w:rFonts w:hint="eastAsia"/>
-        </w:rPr>
-        <w:t>偏差</w:t>
-      </w:r>
-      <w:r>
-        <w:rPr>
-          <w:rFonts w:hint="eastAsia"/>
-        </w:rPr>
-        <w:t>发现</w:t>
-      </w:r>
-      <w:r>
-        <w:rPr>
-          <w:rFonts w:hint="eastAsia"/>
-        </w:rPr>
-        <w:t>超出了限差要求的</w:t>
-      </w:r>
-      <w:r>
-        <w:rPr>
-          <w:rFonts w:hint="eastAsia"/>
-        </w:rPr>
-        <w:t>0</w:t>
-      </w:r>
-      <w:r>
-        <w:t>.2</w:t>
-      </w:r>
-      <w:r>
-        <w:rPr>
-          <w:rFonts w:hint="eastAsia"/>
-        </w:rPr>
-        <w:t>mm</w:t>
-      </w:r>
-      <w:r>
-        <w:rPr>
-          <w:rFonts w:hint="eastAsia"/>
-        </w:rPr>
-        <w:t>.</w:t>
-      </w:r>
-      <w:r>
-        <w:rPr>
-          <w:rFonts w:hint="eastAsia"/>
-        </w:rPr>
-        <w:t>重新</w:t>
-      </w:r>
-      <w:r>
-        <w:rPr>
-          <w:rFonts w:hint="eastAsia"/>
-        </w:rPr>
-        <w:t>检核</w:t>
-      </w:r>
-      <w:r>
-        <w:rPr>
-          <w:rFonts w:hint="eastAsia"/>
-        </w:rPr>
         <w:t>找不到问题</w:t>
       </w:r>
       <w:r>
@@ -4658,14 +4903,7 @@
         <w:rPr>
           <w:rFonts w:hint="eastAsia"/>
         </w:rPr>
-        <w:t>图根点进行检查</w:t>
-      </w:r>
-      <w:r>
-        <w:rPr>
-          <w:rFonts w:hint="eastAsia"/>
-        </w:rPr>
-        <w:lastRenderedPageBreak/>
-        <w:t>也</w:t>
+        <w:t>图根点进行检查也</w:t>
       </w:r>
       <w:r>
         <w:rPr>
@@ -5786,6 +6024,7 @@
         <w:rPr>
           <w:rFonts w:hint="eastAsia"/>
         </w:rPr>
+        <w:lastRenderedPageBreak/>
         <w:t>开始</w:t>
       </w:r>
       <w:r>
@@ -6132,7 +6371,6 @@
         <w:rPr>
           <w:rFonts w:hint="eastAsia"/>
         </w:rPr>
-        <w:lastRenderedPageBreak/>
         <w:t>角度偏心,在</w:t>
       </w:r>
       <w:r>
@@ -6436,7 +6674,7 @@
           <v:shape id="_x0000_i1027" type="#_x0000_t75" style="width:415pt;height:106pt" o:ole="">
             <v:imagedata r:id="rId5" o:title=""/>
           </v:shape>
-          <o:OLEObject Type="Embed" ProgID="Unknown" ShapeID="_x0000_i1027" DrawAspect="Content" ObjectID="_1616004402" r:id="rId6"/>
+          <o:OLEObject Type="Embed" ProgID="Unknown" ShapeID="_x0000_i1027" DrawAspect="Content" ObjectID="_1616014091" r:id="rId6"/>
         </w:object>
       </w:r>
     </w:p>
@@ -6544,6 +6782,109 @@
       </w:r>
     </w:p>
     <w:p>
+      <w:r>
+        <w:rPr>
+          <w:rFonts w:hint="eastAsia"/>
+        </w:rPr>
+        <w:t>铺设支导线的方式和导线控制测量差不多,</w:t>
+      </w:r>
+      <w:r>
+        <w:rPr>
+          <w:rFonts w:hint="eastAsia"/>
+        </w:rPr>
+        <w:t>其中的</w:t>
+      </w:r>
+      <w:r>
+        <w:rPr>
+          <w:rFonts w:hint="eastAsia"/>
+        </w:rPr>
+        <w:t>区别是</w:t>
+      </w:r>
+      <w:proofErr w:type="gramStart"/>
+      <w:r>
+        <w:rPr>
+          <w:rFonts w:hint="eastAsia"/>
+        </w:rPr>
+        <w:t>左右角</w:t>
+      </w:r>
+      <w:proofErr w:type="gramEnd"/>
+      <w:r>
+        <w:rPr>
+          <w:rFonts w:hint="eastAsia"/>
+        </w:rPr>
+        <w:t>都要进行一个测回的观测</w:t>
+      </w:r>
+      <w:r>
+        <w:rPr>
+          <w:rFonts w:hint="eastAsia"/>
+        </w:rPr>
+        <w:t>,</w:t>
+      </w:r>
+      <w:r>
+        <w:rPr>
+          <w:rFonts w:hint="eastAsia"/>
+        </w:rPr>
+        <w:t xml:space="preserve"> </w:t>
+      </w:r>
+      <w:r>
+        <w:rPr>
+          <w:rFonts w:hint="eastAsia"/>
+        </w:rPr>
+        <w:t>盘左盘右</w:t>
+      </w:r>
+      <w:r>
+        <w:rPr>
+          <w:rFonts w:hint="eastAsia"/>
+        </w:rPr>
+        <w:t>圆周角闭合差不应超过</w:t>
+      </w:r>
+      <w:r>
+        <w:t xml:space="preserve"> 40″</w:t>
+      </w:r>
+      <w:r>
+        <w:rPr>
+          <w:rFonts w:hint="eastAsia"/>
+        </w:rPr>
+        <w:t>,</w:t>
+      </w:r>
+      <w:r>
+        <w:rPr>
+          <w:rFonts w:hint="eastAsia"/>
+        </w:rPr>
+        <w:t>并且</w:t>
+      </w:r>
+      <w:r>
+        <w:rPr>
+          <w:rFonts w:hint="eastAsia"/>
+        </w:rPr>
+        <w:t>边长</w:t>
+      </w:r>
+      <w:r>
+        <w:rPr>
+          <w:rFonts w:hint="eastAsia"/>
+        </w:rPr>
+        <w:t>要进行往返</w:t>
+      </w:r>
+      <w:r>
+        <w:rPr>
+          <w:rFonts w:hint="eastAsia"/>
+        </w:rPr>
+        <w:t>测</w:t>
+      </w:r>
+      <w:r>
+        <w:rPr>
+          <w:rFonts w:hint="eastAsia"/>
+        </w:rPr>
+        <w:t>,边长较差的</w:t>
+      </w:r>
+      <w:r>
+        <w:rPr>
+          <w:rFonts w:hint="eastAsia"/>
+        </w:rPr>
+        <w:t>相对误差不应大</w:t>
+      </w:r>
+    </w:p>
+    <w:p>
       <w:pPr>
         <w:rPr>
           <w:rFonts w:hint="eastAsia"/>
@@ -6553,51 +6894,428 @@
         <w:rPr>
           <w:rFonts w:hint="eastAsia"/>
         </w:rPr>
-        <w:t>铺设支导线的方式和导线控制测量差不多,唯一的区别是</w:t>
+        <w:t>于</w:t>
+      </w:r>
+      <w:r>
+        <w:t xml:space="preserve"> 1/3000</w:t>
+      </w:r>
+      <w:r>
+        <w:rPr>
+          <w:rFonts w:hint="eastAsia"/>
+        </w:rPr>
+        <w:t>.</w:t>
+      </w:r>
+      <w:r>
+        <w:rPr>
+          <w:rFonts w:hint="eastAsia"/>
+        </w:rPr>
+        <w:t>三角高程</w:t>
+      </w:r>
+      <w:r>
+        <w:rPr>
+          <w:rFonts w:hint="eastAsia"/>
+        </w:rPr>
+        <w:t>也</w:t>
+      </w:r>
+      <w:r>
+        <w:rPr>
+          <w:rFonts w:hint="eastAsia"/>
+        </w:rPr>
+        <w:t>需要</w:t>
+      </w:r>
+      <w:r>
+        <w:rPr>
+          <w:rFonts w:hint="eastAsia"/>
+        </w:rPr>
+        <w:t>进行往返测</w:t>
+      </w:r>
+      <w:r>
+        <w:rPr>
+          <w:rFonts w:hint="eastAsia"/>
+        </w:rPr>
+        <w:t>,其中最主要的是对向观测高差较差应小于</w:t>
+      </w:r>
+      <m:oMath>
+        <m:r>
+          <m:rPr>
+            <m:sty m:val="p"/>
+          </m:rPr>
+          <w:rPr>
+            <w:rFonts w:ascii="Cambria Math" w:hAnsi="Cambria Math"/>
+          </w:rPr>
+          <m:t>80</m:t>
+        </m:r>
+        <m:rad>
+          <m:radPr>
+            <m:degHide m:val="1"/>
+            <m:ctrlPr>
+              <w:rPr>
+                <w:rFonts w:ascii="Cambria Math" w:hAnsi="Cambria Math"/>
+              </w:rPr>
+            </m:ctrlPr>
+          </m:radPr>
+          <m:deg/>
+          <m:e>
+            <m:r>
+              <w:rPr>
+                <w:rFonts w:ascii="Cambria Math" w:hAnsi="Cambria Math" w:hint="eastAsia"/>
+              </w:rPr>
+              <m:t>D</m:t>
+            </m:r>
+          </m:e>
+        </m:rad>
+      </m:oMath>
+      <w:r>
+        <w:rPr>
+          <w:rFonts w:hint="eastAsia"/>
+        </w:rPr>
+        <w:t>(</w:t>
+      </w:r>
+      <w:r>
+        <w:t>D</w:t>
+      </w:r>
+      <w:r>
+        <w:rPr>
+          <w:rFonts w:hint="eastAsia"/>
+        </w:rPr>
+        <w:t>为边长</w:t>
+      </w:r>
+      <w:r>
+        <w:rPr>
+          <w:rFonts w:hint="eastAsia"/>
+        </w:rPr>
+        <w:t>,以km作为单位</w:t>
+      </w:r>
+      <w:r>
+        <w:t>)</w:t>
+      </w:r>
+      <w:r>
+        <w:rPr>
+          <w:rFonts w:hint="eastAsia"/>
+        </w:rPr>
+        <w:t>.</w:t>
+      </w:r>
+      <w:r>
+        <w:rPr>
+          <w:rFonts w:hint="eastAsia"/>
+        </w:rPr>
+        <w:t>测量完毕后我们当场进行三角高程和支导线的计算,算出支导线点的坐标后使用支导线点进行</w:t>
+      </w:r>
+      <w:r>
+        <w:rPr>
+          <w:rFonts w:hint="eastAsia"/>
+        </w:rPr>
+        <w:t>碎部</w:t>
+      </w:r>
+      <w:r>
+        <w:rPr>
+          <w:rFonts w:hint="eastAsia"/>
+        </w:rPr>
+        <w:t>测量</w:t>
+      </w:r>
+      <w:r>
+        <w:rPr>
+          <w:rFonts w:hint="eastAsia"/>
+        </w:rPr>
+        <w:t>.</w:t>
+      </w:r>
+      <w:r>
+        <w:rPr>
+          <w:rFonts w:hint="eastAsia"/>
+        </w:rPr>
+        <w:t>由于我们在设站时没有对支导线点进行额外的命名所以我们支导线点延续了</w:t>
+      </w:r>
+      <w:r>
+        <w:rPr>
+          <w:rFonts w:hint="eastAsia"/>
+        </w:rPr>
+        <w:t>补测时的命名方法,</w:t>
+      </w:r>
+      <w:r>
+        <w:rPr>
+          <w:rFonts w:hint="eastAsia"/>
+        </w:rPr>
+        <w:t>两</w:t>
+      </w:r>
+      <w:r>
+        <w:rPr>
+          <w:rFonts w:hint="eastAsia"/>
+        </w:rPr>
+        <w:t>个</w:t>
+      </w:r>
+      <w:r>
+        <w:rPr>
+          <w:rFonts w:hint="eastAsia"/>
+        </w:rPr>
+        <w:t>支导线</w:t>
+      </w:r>
+      <w:r>
+        <w:rPr>
+          <w:rFonts w:hint="eastAsia"/>
+        </w:rPr>
+        <w:t>点</w:t>
+      </w:r>
+      <w:r>
+        <w:rPr>
+          <w:rFonts w:hint="eastAsia"/>
+        </w:rPr>
+        <w:t>S</w:t>
+      </w:r>
+      <w:r>
+        <w:t>3</w:t>
+      </w:r>
+      <w:r>
+        <w:rPr>
+          <w:rFonts w:hint="eastAsia"/>
+        </w:rPr>
+        <w:t>/</w:t>
+      </w:r>
+      <w:r>
+        <w:rPr>
+          <w:rFonts w:hint="eastAsia"/>
+        </w:rPr>
+        <w:t>S</w:t>
+      </w:r>
+      <w:r>
+        <w:t>7</w:t>
+      </w:r>
+      <w:r>
+        <w:rPr>
+          <w:rFonts w:hint="eastAsia"/>
+        </w:rPr>
+        <w:t>为了</w:t>
+      </w:r>
+      <w:r>
+        <w:rPr>
+          <w:rFonts w:hint="eastAsia"/>
+        </w:rPr>
+        <w:t>在最后</w:t>
+      </w:r>
+      <w:r>
+        <w:rPr>
+          <w:rFonts w:hint="eastAsia"/>
+        </w:rPr>
+        <w:t>整理数据时有所区分被重命名为Z</w:t>
+      </w:r>
+      <w:r>
+        <w:t>1</w:t>
+      </w:r>
+      <w:r>
+        <w:rPr>
+          <w:rFonts w:hint="eastAsia"/>
+        </w:rPr>
+        <w:t>/Z</w:t>
+      </w:r>
+      <w:r>
+        <w:t>2</w:t>
+      </w:r>
+      <w:r>
+        <w:rPr>
+          <w:rFonts w:hint="eastAsia"/>
+        </w:rPr>
+        <w:t>.</w:t>
+      </w:r>
+    </w:p>
+    <w:p>
+      <w:pPr>
+        <w:rPr>
+          <w:rFonts w:hint="eastAsia"/>
+        </w:rPr>
+      </w:pPr>
+    </w:p>
+    <w:p>
+      <w:pPr>
+        <w:rPr>
+          <w:rFonts w:hint="eastAsia"/>
+          <w:b/>
+        </w:rPr>
+      </w:pPr>
+      <w:r>
+        <w:rPr>
+          <w:rFonts w:hint="eastAsia"/>
+          <w:b/>
+        </w:rPr>
+        <w:t>2/</w:t>
+      </w:r>
+      <w:r>
+        <w:rPr>
+          <w:rFonts w:hint="eastAsia"/>
+          <w:b/>
+        </w:rPr>
+        <w:t>内业处理</w:t>
+      </w:r>
+    </w:p>
+    <w:p>
+      <w:r>
+        <w:rPr>
+          <w:rFonts w:hint="eastAsia"/>
+        </w:rPr>
+        <w:t>为了保证数据安全,使用</w:t>
+      </w:r>
+      <w:r>
+        <w:rPr>
+          <w:rFonts w:hint="eastAsia"/>
+        </w:rPr>
+        <w:t>G</w:t>
+      </w:r>
+      <w:r>
+        <w:rPr>
+          <w:rFonts w:hint="eastAsia"/>
+        </w:rPr>
+        <w:t>it作为</w:t>
+      </w:r>
+      <w:r>
+        <w:rPr>
+          <w:rFonts w:hint="eastAsia"/>
+        </w:rPr>
+        <w:t>数据管理系统</w:t>
+      </w:r>
+      <w:r>
+        <w:rPr>
+          <w:rFonts w:hint="eastAsia"/>
+        </w:rPr>
+        <w:t>,</w:t>
+      </w:r>
+      <w:r>
+        <w:rPr>
+          <w:rFonts w:hint="eastAsia"/>
+        </w:rPr>
+        <w:t>并且使用</w:t>
+      </w:r>
+      <w:proofErr w:type="spellStart"/>
+      <w:r>
+        <w:rPr>
+          <w:rFonts w:hint="eastAsia"/>
+        </w:rPr>
+        <w:t>github</w:t>
+      </w:r>
+      <w:proofErr w:type="spellEnd"/>
+      <w:r>
+        <w:rPr>
+          <w:rFonts w:hint="eastAsia"/>
+        </w:rPr>
+        <w:t>作为远端储存库</w:t>
+      </w:r>
+      <w:r>
+        <w:rPr>
+          <w:rFonts w:hint="eastAsia"/>
+        </w:rPr>
+        <w:t>.防止了</w:t>
+      </w:r>
+      <w:r>
+        <w:rPr>
+          <w:rFonts w:hint="eastAsia"/>
+        </w:rPr>
+        <w:t>数据</w:t>
+      </w:r>
+      <w:r>
+        <w:rPr>
+          <w:rFonts w:hint="eastAsia"/>
+        </w:rPr>
+        <w:lastRenderedPageBreak/>
+        <w:t>文件被误删</w:t>
+      </w:r>
+      <w:r>
+        <w:rPr>
+          <w:rFonts w:hint="eastAsia"/>
+        </w:rPr>
+        <w:t>或</w:t>
+      </w:r>
+      <w:r>
+        <w:rPr>
+          <w:rFonts w:hint="eastAsia"/>
+        </w:rPr>
+        <w:t>无备份修改</w:t>
+      </w:r>
+      <w:r>
+        <w:rPr>
+          <w:rFonts w:hint="eastAsia"/>
+        </w:rPr>
+        <w:t>导致的数据丢失</w:t>
+      </w:r>
+      <w:r>
+        <w:rPr>
+          <w:rFonts w:hint="eastAsia"/>
+        </w:rPr>
+        <w:t>.</w:t>
+      </w:r>
+    </w:p>
+    <w:p>
+      <w:r>
+        <w:rPr>
+          <w:rFonts w:hint="eastAsia"/>
+        </w:rPr>
+        <w:t>每天的外业完成后,在晚上通过U盘将</w:t>
+      </w:r>
+      <w:r>
+        <w:rPr>
+          <w:rFonts w:hint="eastAsia"/>
+        </w:rPr>
+        <w:t>全站仪的数据导出到U盘中,具体操作为菜单-文件管理-导出文件-导出到USB-选择文件-导出.导出后的</w:t>
+      </w:r>
+      <w:r>
+        <w:rPr>
+          <w:rFonts w:hint="eastAsia"/>
+        </w:rPr>
+        <w:t>.</w:t>
+      </w:r>
+      <w:r>
+        <w:rPr>
+          <w:rFonts w:hint="eastAsia"/>
+        </w:rPr>
+        <w:t>txt</w:t>
+      </w:r>
+      <w:r>
+        <w:rPr>
+          <w:rFonts w:hint="eastAsia"/>
+        </w:rPr>
+        <w:t>文件需要通过在</w:t>
+      </w:r>
+      <w:r>
+        <w:rPr>
+          <w:rFonts w:hint="eastAsia"/>
+        </w:rPr>
+        <w:t>中海</w:t>
       </w:r>
       <w:proofErr w:type="gramStart"/>
       <w:r>
         <w:rPr>
           <w:rFonts w:hint="eastAsia"/>
         </w:rPr>
-        <w:t>左右角</w:t>
+        <w:t>达</w:t>
+      </w:r>
+      <w:r>
+        <w:rPr>
+          <w:rFonts w:hint="eastAsia"/>
+        </w:rPr>
+        <w:t>官网</w:t>
       </w:r>
       <w:proofErr w:type="gramEnd"/>
       <w:r>
         <w:rPr>
           <w:rFonts w:hint="eastAsia"/>
         </w:rPr>
-        <w:t>都要进行一个测回的观测.</w:t>
-      </w:r>
-      <w:r>
-        <w:rPr>
-          <w:rFonts w:hint="eastAsia"/>
-        </w:rPr>
-        <w:t>而三角高程则需要</w:t>
-      </w:r>
-      <w:r>
-        <w:rPr>
-          <w:rFonts w:hint="eastAsia"/>
-        </w:rPr>
-        <w:t>进行往返测.</w:t>
-      </w:r>
-      <w:r>
-        <w:rPr>
-          <w:rFonts w:hint="eastAsia"/>
-        </w:rPr>
-        <w:t>测量完毕后我们当场进行三角高程和支导线的计算,算出支导线点的坐标后使用支导线点进行</w:t>
-      </w:r>
-      <w:r>
-        <w:rPr>
-          <w:rFonts w:hint="eastAsia"/>
-        </w:rPr>
-        <w:t>碎部</w:t>
-      </w:r>
-      <w:r>
-        <w:rPr>
-          <w:rFonts w:hint="eastAsia"/>
-        </w:rPr>
-        <w:t>测量</w:t>
+        <w:t>下载的软件进行格式转换</w:t>
+      </w:r>
+      <w:r>
+        <w:rPr>
+          <w:rFonts w:hint="eastAsia"/>
+        </w:rPr>
+        <w:t>,转换成CASS能够识别的.</w:t>
+      </w:r>
+      <w:proofErr w:type="spellStart"/>
+      <w:r>
+        <w:rPr>
+          <w:rFonts w:hint="eastAsia"/>
+        </w:rPr>
+        <w:t>dat</w:t>
+      </w:r>
+      <w:proofErr w:type="spellEnd"/>
+      <w:r>
+        <w:rPr>
+          <w:rFonts w:hint="eastAsia"/>
+        </w:rPr>
+        <w:t>文件</w:t>
       </w:r>
       <w:r>
         <w:rPr>
@@ -6609,98 +7327,488 @@
         <w:rPr>
           <w:rFonts w:hint="eastAsia"/>
         </w:rPr>
-        <w:t>由于我们在设站时没有对支导线点进行额外的命名所以我们支导线点延续了</w:t>
-      </w:r>
-      <w:r>
-        <w:rPr>
-          <w:rFonts w:hint="eastAsia"/>
-        </w:rPr>
-        <w:t>补测时的命名方法,</w:t>
-      </w:r>
-      <w:r>
-        <w:rPr>
-          <w:rFonts w:hint="eastAsia"/>
-        </w:rPr>
-        <w:t>两</w:t>
-      </w:r>
-      <w:r>
-        <w:rPr>
-          <w:rFonts w:hint="eastAsia"/>
-        </w:rPr>
-        <w:t>个</w:t>
-      </w:r>
-      <w:r>
-        <w:rPr>
-          <w:rFonts w:hint="eastAsia"/>
-        </w:rPr>
-        <w:t>支导线</w:t>
-      </w:r>
-      <w:r>
-        <w:rPr>
-          <w:rFonts w:hint="eastAsia"/>
-        </w:rPr>
-        <w:t>点</w:t>
-      </w:r>
-      <w:r>
-        <w:rPr>
-          <w:rFonts w:hint="eastAsia"/>
-        </w:rPr>
-        <w:t>S</w:t>
-      </w:r>
-      <w:r>
-        <w:t>3</w:t>
-      </w:r>
-      <w:r>
-        <w:rPr>
-          <w:rFonts w:hint="eastAsia"/>
-        </w:rPr>
-        <w:t>/</w:t>
-      </w:r>
-      <w:r>
-        <w:rPr>
-          <w:rFonts w:hint="eastAsia"/>
-        </w:rPr>
-        <w:t>S</w:t>
-      </w:r>
-      <w:r>
-        <w:t>7</w:t>
-      </w:r>
-      <w:r>
-        <w:rPr>
-          <w:rFonts w:hint="eastAsia"/>
-        </w:rPr>
-        <w:t>为了</w:t>
-      </w:r>
-      <w:r>
-        <w:rPr>
-          <w:rFonts w:hint="eastAsia"/>
-        </w:rPr>
-        <w:t>在最后</w:t>
-      </w:r>
-      <w:r>
-        <w:rPr>
-          <w:rFonts w:hint="eastAsia"/>
-        </w:rPr>
-        <w:t>整理数据时有所区分被重命名为Z</w:t>
-      </w:r>
-      <w:r>
-        <w:t>1</w:t>
-      </w:r>
-      <w:r>
-        <w:rPr>
-          <w:rFonts w:hint="eastAsia"/>
-        </w:rPr>
-        <w:t>/Z</w:t>
-      </w:r>
-      <w:r>
-        <w:t>2</w:t>
-      </w:r>
+        <w:t>通过</w:t>
+      </w:r>
+      <w:proofErr w:type="gramStart"/>
+      <w:r>
+        <w:rPr>
+          <w:rFonts w:hint="eastAsia"/>
+        </w:rPr>
+        <w:t>微信群</w:t>
+      </w:r>
+      <w:proofErr w:type="gramEnd"/>
+      <w:r>
+        <w:rPr>
+          <w:rFonts w:hint="eastAsia"/>
+        </w:rPr>
+        <w:t>将.</w:t>
+      </w:r>
+      <w:proofErr w:type="spellStart"/>
+      <w:r>
+        <w:rPr>
+          <w:rFonts w:hint="eastAsia"/>
+        </w:rPr>
+        <w:t>dat</w:t>
+      </w:r>
+      <w:proofErr w:type="spellEnd"/>
+      <w:r>
+        <w:rPr>
+          <w:rFonts w:hint="eastAsia"/>
+        </w:rPr>
+        <w:t>文件发送给各个组员存盘,并且推送到</w:t>
+      </w:r>
+      <w:proofErr w:type="spellStart"/>
+      <w:r>
+        <w:rPr>
+          <w:rFonts w:hint="eastAsia"/>
+        </w:rPr>
+        <w:t>git</w:t>
+      </w:r>
+      <w:r>
+        <w:rPr>
+          <w:rFonts w:hint="eastAsia"/>
+        </w:rPr>
+        <w:t>hub</w:t>
+      </w:r>
+      <w:proofErr w:type="spellEnd"/>
+      <w:r>
+        <w:rPr>
+          <w:rFonts w:hint="eastAsia"/>
+        </w:rPr>
+        <w:t>上进行记录.</w:t>
+      </w:r>
+    </w:p>
+    <w:p>
+      <w:r>
+        <w:rPr>
+          <w:rFonts w:hint="eastAsia"/>
+        </w:rPr>
+        <w:t>每天晚上整理当天的数据,对照测站草图,</w:t>
+      </w:r>
+      <w:r>
+        <w:rPr>
+          <w:rFonts w:hint="eastAsia"/>
+        </w:rPr>
+        <w:t>将所有的独立地物整理</w:t>
+      </w:r>
+      <w:proofErr w:type="gramStart"/>
+      <w:r>
+        <w:rPr>
+          <w:rFonts w:hint="eastAsia"/>
+        </w:rPr>
+        <w:t>成引导</w:t>
+      </w:r>
+      <w:proofErr w:type="gramEnd"/>
+      <w:r>
+        <w:rPr>
+          <w:rFonts w:hint="eastAsia"/>
+        </w:rPr>
+        <w:t>文件</w:t>
+      </w:r>
+      <w:r>
+        <w:rPr>
+          <w:rFonts w:hint="eastAsia"/>
+        </w:rPr>
+        <w:t>.将点号展到</w:t>
+      </w:r>
+      <w:r>
+        <w:rPr>
+          <w:rFonts w:hint="eastAsia"/>
+        </w:rPr>
+        <w:t>图上并将非独</w:t>
+      </w:r>
+      <w:proofErr w:type="gramStart"/>
+      <w:r>
+        <w:rPr>
+          <w:rFonts w:hint="eastAsia"/>
+        </w:rPr>
+        <w:t>立地物画出来</w:t>
+      </w:r>
+      <w:proofErr w:type="gramEnd"/>
       <w:r>
         <w:rPr>
           <w:rFonts w:hint="eastAsia"/>
         </w:rPr>
         <w:t>.</w:t>
       </w:r>
+      <w:r>
+        <w:rPr>
+          <w:rFonts w:hint="eastAsia"/>
+        </w:rPr>
+        <w:t>随后将独立读物通过引导文件展到</w:t>
+      </w:r>
+      <w:r>
+        <w:rPr>
+          <w:rFonts w:hint="eastAsia"/>
+        </w:rPr>
+        <w:t>图上</w:t>
+      </w:r>
+      <w:r>
+        <w:rPr>
+          <w:rFonts w:hint="eastAsia"/>
+        </w:rPr>
+        <w:t>,记录需要补测的点</w:t>
+      </w:r>
+      <w:r>
+        <w:rPr>
+          <w:rFonts w:hint="eastAsia"/>
+        </w:rPr>
+        <w:t>以便明天进行补测.</w:t>
+      </w:r>
+    </w:p>
+    <w:p>
+      <w:r>
+        <w:rPr>
+          <w:rFonts w:hint="eastAsia"/>
+        </w:rPr>
+        <w:t>内</w:t>
+      </w:r>
+      <w:proofErr w:type="gramStart"/>
+      <w:r>
+        <w:rPr>
+          <w:rFonts w:hint="eastAsia"/>
+        </w:rPr>
+        <w:t>业处理</w:t>
+      </w:r>
+      <w:proofErr w:type="gramEnd"/>
+      <w:r>
+        <w:rPr>
+          <w:rFonts w:hint="eastAsia"/>
+        </w:rPr>
+        <w:t>时发现有些地物点重合在了测站点上,这是因为进行偏心观测时观测的同学没有正确按照步骤操作全站仪所导致的.</w:t>
+      </w:r>
+      <w:r>
+        <w:rPr>
+          <w:rFonts w:hint="eastAsia"/>
+        </w:rPr>
+        <w:t>这些点在</w:t>
+      </w:r>
+      <w:r>
+        <w:rPr>
+          <w:rFonts w:hint="eastAsia"/>
+        </w:rPr>
+        <w:t>最后补测的时候都进行了补测.</w:t>
+      </w:r>
+    </w:p>
+    <w:p>
+      <w:r>
+        <w:rPr>
+          <w:rFonts w:hint="eastAsia"/>
+        </w:rPr>
+        <w:t>数字测图</w:t>
+      </w:r>
+      <w:r>
+        <w:rPr>
+          <w:rFonts w:hint="eastAsia"/>
+        </w:rPr>
+        <w:t>期间</w:t>
+      </w:r>
+      <w:r>
+        <w:rPr>
+          <w:rFonts w:hint="eastAsia"/>
+        </w:rPr>
+        <w:t>一共测了1</w:t>
+      </w:r>
+      <w:r>
+        <w:t>677</w:t>
+      </w:r>
+      <w:r>
+        <w:rPr>
+          <w:rFonts w:hint="eastAsia"/>
+        </w:rPr>
+        <w:t>个点,</w:t>
+      </w:r>
+      <w:r>
+        <w:rPr>
+          <w:rFonts w:hint="eastAsia"/>
+        </w:rPr>
+        <w:t>其中包括4</w:t>
+      </w:r>
+      <w:r>
+        <w:t>51</w:t>
+      </w:r>
+      <w:r>
+        <w:rPr>
+          <w:rFonts w:hint="eastAsia"/>
+        </w:rPr>
+        <w:t>个独立地物.</w:t>
+      </w:r>
+      <w:r>
+        <w:rPr>
+          <w:rFonts w:hint="eastAsia"/>
+        </w:rPr>
+        <w:t>引导文件的编写和数据文件的处理采用Visual</w:t>
+      </w:r>
+      <w:r>
+        <w:t xml:space="preserve"> </w:t>
+      </w:r>
+      <w:r>
+        <w:rPr>
+          <w:rFonts w:hint="eastAsia"/>
+        </w:rPr>
+        <w:t>Studio</w:t>
+      </w:r>
+      <w:r>
+        <w:t xml:space="preserve"> </w:t>
+      </w:r>
+      <w:r>
+        <w:rPr>
+          <w:rFonts w:hint="eastAsia"/>
+        </w:rPr>
+        <w:t>Code进行</w:t>
+      </w:r>
+      <w:r>
+        <w:rPr>
+          <w:rFonts w:hint="eastAsia"/>
+        </w:rPr>
+        <w:t>,该软件的正则表达式</w:t>
+      </w:r>
+      <w:r>
+        <w:rPr>
+          <w:rFonts w:hint="eastAsia"/>
+        </w:rPr>
+        <w:t>匹配</w:t>
+      </w:r>
+      <w:r>
+        <w:rPr>
+          <w:rFonts w:hint="eastAsia"/>
+        </w:rPr>
+        <w:t>替换功能使得可以简单地批量处理大量数据</w:t>
+      </w:r>
+      <w:r>
+        <w:rPr>
+          <w:rFonts w:hint="eastAsia"/>
+        </w:rPr>
+        <w:t>.</w:t>
+      </w:r>
+      <w:r>
+        <w:rPr>
+          <w:rFonts w:hint="eastAsia"/>
+        </w:rPr>
+        <w:t>为了方便进行编码引导</w:t>
+      </w:r>
+      <w:r>
+        <w:rPr>
+          <w:rFonts w:hint="eastAsia"/>
+        </w:rPr>
+        <w:t>时输入点号,</w:t>
+      </w:r>
+      <w:r>
+        <w:rPr>
+          <w:rFonts w:hint="eastAsia"/>
+        </w:rPr>
+        <w:t>将点名中所有开头的A去掉了.</w:t>
+      </w:r>
+      <w:r>
+        <w:rPr>
+          <w:rFonts w:hint="eastAsia"/>
+        </w:rPr>
+        <w:t>制作引导文件时,先将所有的</w:t>
+      </w:r>
+      <w:r>
+        <w:rPr>
+          <w:rFonts w:hint="eastAsia"/>
+        </w:rPr>
+        <w:t>独立</w:t>
+      </w:r>
+      <w:r>
+        <w:rPr>
+          <w:rFonts w:hint="eastAsia"/>
+        </w:rPr>
+        <w:t>地物</w:t>
+      </w:r>
+      <w:r>
+        <w:rPr>
+          <w:rFonts w:hint="eastAsia"/>
+        </w:rPr>
+        <w:t>的点号进行分类,然后查询</w:t>
+      </w:r>
+      <w:r>
+        <w:rPr>
+          <w:rFonts w:hint="eastAsia"/>
+        </w:rPr>
+        <w:t>独立地物的</w:t>
+      </w:r>
+      <w:r>
+        <w:rPr>
+          <w:rFonts w:hint="eastAsia"/>
+        </w:rPr>
+        <w:t>简码</w:t>
+      </w:r>
+      <w:r>
+        <w:rPr>
+          <w:rFonts w:hint="eastAsia"/>
+        </w:rPr>
+        <w:t>.</w:t>
+      </w:r>
+      <w:r>
+        <w:rPr>
+          <w:rFonts w:hint="eastAsia"/>
+        </w:rPr>
+        <w:t>编写好引导文件后</w:t>
+      </w:r>
+      <w:r>
+        <w:rPr>
+          <w:rFonts w:hint="eastAsia"/>
+        </w:rPr>
+        <w:t>使用CASS中的编码引导功能将独立地物在图上画出来,</w:t>
+      </w:r>
+      <w:r>
+        <w:rPr>
+          <w:rFonts w:hint="eastAsia"/>
+        </w:rPr>
+        <w:t>此时遇到的主要问题是选择引导文件和</w:t>
+      </w:r>
+      <w:r>
+        <w:rPr>
+          <w:rFonts w:hint="eastAsia"/>
+        </w:rPr>
+        <w:t>数据</w:t>
+      </w:r>
+      <w:r>
+        <w:rPr>
+          <w:rFonts w:hint="eastAsia"/>
+        </w:rPr>
+        <w:t>文件后</w:t>
+      </w:r>
+      <w:r>
+        <w:rPr>
+          <w:rFonts w:hint="eastAsia"/>
+        </w:rPr>
+        <w:t>CASS没有任何反映,</w:t>
+      </w:r>
+      <w:r>
+        <w:rPr>
+          <w:rFonts w:hint="eastAsia"/>
+        </w:rPr>
+        <w:t>这让我一度以为是CASS版本问题导致的功能缺失</w:t>
+      </w:r>
+      <w:r>
+        <w:rPr>
+          <w:rFonts w:hint="eastAsia"/>
+        </w:rPr>
+        <w:t>.</w:t>
+      </w:r>
+      <w:r>
+        <w:rPr>
+          <w:rFonts w:hint="eastAsia"/>
+        </w:rPr>
+        <w:t>后来将引导文件</w:t>
+      </w:r>
+      <w:r>
+        <w:rPr>
+          <w:rFonts w:hint="eastAsia"/>
+        </w:rPr>
+        <w:t>分段测试,发现某些</w:t>
+      </w:r>
+      <w:r>
+        <w:rPr>
+          <w:rFonts w:hint="eastAsia"/>
+        </w:rPr>
+        <w:t>长度短</w:t>
+      </w:r>
+      <w:r>
+        <w:rPr>
+          <w:rFonts w:hint="eastAsia"/>
+        </w:rPr>
+        <w:t>的行</w:t>
+      </w:r>
+      <w:r>
+        <w:rPr>
+          <w:rFonts w:hint="eastAsia"/>
+        </w:rPr>
+        <w:t>可以正常导入,</w:t>
+      </w:r>
+      <w:r>
+        <w:rPr>
+          <w:rFonts w:hint="eastAsia"/>
+        </w:rPr>
+        <w:t>便认为是有长度限制,于是将过长的行进行分隔,如此一来导入的地物变多了,但是还是有很多缺失的地物.</w:t>
+      </w:r>
+      <w:r>
+        <w:rPr>
+          <w:rFonts w:hint="eastAsia"/>
+        </w:rPr>
+        <w:t>最后依个进行点位排查发现是因为引导文件中某些</w:t>
+      </w:r>
+      <w:r>
+        <w:rPr>
+          <w:rFonts w:hint="eastAsia"/>
+        </w:rPr>
+        <w:t>测站</w:t>
+      </w:r>
+      <w:r>
+        <w:rPr>
+          <w:rFonts w:hint="eastAsia"/>
+        </w:rPr>
+        <w:t>的</w:t>
+      </w:r>
+      <w:r>
+        <w:rPr>
+          <w:rFonts w:hint="eastAsia"/>
+        </w:rPr>
+        <w:t>点号输入错误</w:t>
+      </w:r>
+      <w:r>
+        <w:rPr>
+          <w:rFonts w:hint="eastAsia"/>
+        </w:rPr>
+        <w:t>导致CASS出错使得整一行的</w:t>
+      </w:r>
+      <w:r>
+        <w:rPr>
+          <w:rFonts w:hint="eastAsia"/>
+        </w:rPr>
+        <w:t>数据失效</w:t>
+      </w:r>
+      <w:r>
+        <w:rPr>
+          <w:rFonts w:hint="eastAsia"/>
+        </w:rPr>
+        <w:t>.</w:t>
+      </w:r>
+      <w:r>
+        <w:rPr>
+          <w:rFonts w:hint="eastAsia"/>
+        </w:rPr>
+        <w:t>在修正了所有错误后</w:t>
+      </w:r>
+      <w:r>
+        <w:rPr>
+          <w:rFonts w:hint="eastAsia"/>
+        </w:rPr>
+        <w:t>进行</w:t>
+      </w:r>
+      <w:r>
+        <w:rPr>
+          <w:rFonts w:hint="eastAsia"/>
+        </w:rPr>
+        <w:t>编码引导</w:t>
+      </w:r>
+      <w:r>
+        <w:rPr>
+          <w:rFonts w:hint="eastAsia"/>
+        </w:rPr>
+        <w:t>即可将所有独立地物</w:t>
+      </w:r>
+      <w:r>
+        <w:rPr>
+          <w:rFonts w:hint="eastAsia"/>
+        </w:rPr>
+        <w:t>符号</w:t>
+      </w:r>
+      <w:r>
+        <w:rPr>
+          <w:rFonts w:hint="eastAsia"/>
+        </w:rPr>
+        <w:t>展到图上</w:t>
+      </w:r>
+      <w:r>
+        <w:rPr>
+          <w:rFonts w:hint="eastAsia"/>
+        </w:rPr>
+        <w:t>,但是其中水篦子的方向需要手动调整.</w:t>
+      </w:r>
     </w:p>
     <w:p>
       <w:pPr>
@@ -6708,11 +7816,463 @@
           <w:rFonts w:hint="eastAsia"/>
         </w:rPr>
       </w:pPr>
+      <w:r>
+        <w:rPr>
+          <w:rFonts w:hint="eastAsia"/>
+        </w:rPr>
+        <w:t>非独立地物通过手动绘制的方法,一般使用</w:t>
+      </w:r>
+      <w:r>
+        <w:rPr>
+          <w:rFonts w:hint="eastAsia"/>
+        </w:rPr>
+        <w:t>点号定位模式,因为在点号定位模式下输入</w:t>
+      </w:r>
+      <w:proofErr w:type="gramStart"/>
+      <w:r>
+        <w:t>”</w:t>
+      </w:r>
+      <w:proofErr w:type="gramEnd"/>
+      <w:r>
+        <w:rPr>
+          <w:rFonts w:hint="eastAsia"/>
+        </w:rPr>
+        <w:t>p</w:t>
+      </w:r>
+      <w:proofErr w:type="gramStart"/>
+      <w:r>
+        <w:t>”</w:t>
+      </w:r>
+      <w:proofErr w:type="gramEnd"/>
+      <w:r>
+        <w:rPr>
+          <w:rFonts w:hint="eastAsia"/>
+        </w:rPr>
+        <w:t>即可</w:t>
+      </w:r>
+      <w:r>
+        <w:rPr>
+          <w:rFonts w:hint="eastAsia"/>
+        </w:rPr>
+        <w:t>切换到坐标定位方式,再次输入</w:t>
+      </w:r>
+      <w:proofErr w:type="gramStart"/>
+      <w:r>
+        <w:t>”</w:t>
+      </w:r>
+      <w:proofErr w:type="gramEnd"/>
+      <w:r>
+        <w:t>p</w:t>
+      </w:r>
+      <w:proofErr w:type="gramStart"/>
+      <w:r>
+        <w:t>”</w:t>
+      </w:r>
+      <w:proofErr w:type="gramEnd"/>
+      <w:r>
+        <w:rPr>
+          <w:rFonts w:hint="eastAsia"/>
+        </w:rPr>
+        <w:t>可恢复点号定位方式并且不用重新选择坐标文件.</w:t>
+      </w:r>
+    </w:p>
+    <w:p>
+      <w:r>
+        <w:rPr>
+          <w:rFonts w:hint="eastAsia"/>
+        </w:rPr>
+        <w:t>在</w:t>
+      </w:r>
+      <w:r>
+        <w:rPr>
+          <w:rFonts w:hint="eastAsia"/>
+        </w:rPr>
+        <w:t>进行区域重绘或是</w:t>
+      </w:r>
+      <w:proofErr w:type="gramStart"/>
+      <w:r>
+        <w:rPr>
+          <w:rFonts w:hint="eastAsia"/>
+        </w:rPr>
+        <w:t>区域</w:t>
+      </w:r>
+      <w:r>
+        <w:rPr>
+          <w:rFonts w:hint="eastAsia"/>
+        </w:rPr>
+        <w:t>描边的</w:t>
+      </w:r>
+      <w:proofErr w:type="gramEnd"/>
+      <w:r>
+        <w:rPr>
+          <w:rFonts w:hint="eastAsia"/>
+        </w:rPr>
+        <w:t>时候,使用跟踪(U)</w:t>
+      </w:r>
+      <w:r>
+        <w:rPr>
+          <w:rFonts w:hint="eastAsia"/>
+        </w:rPr>
+        <w:t>快速完成绘制</w:t>
+      </w:r>
+      <w:r>
+        <w:rPr>
+          <w:rFonts w:hint="eastAsia"/>
+        </w:rPr>
+        <w:t>.</w:t>
+      </w:r>
+    </w:p>
+    <w:p>
+      <w:r>
+        <w:rPr>
+          <w:rFonts w:hint="eastAsia"/>
+        </w:rPr>
+        <w:t>在绘制等高线时,描绘出区域边界后</w:t>
+      </w:r>
+      <w:r>
+        <w:rPr>
+          <w:rFonts w:hint="eastAsia"/>
+        </w:rPr>
+        <w:t>使用用图面高程点生成的选取高程点范围来建立DTM</w:t>
+      </w:r>
+      <w:r>
+        <w:t>,</w:t>
+      </w:r>
+      <w:r>
+        <w:rPr>
+          <w:rFonts w:hint="eastAsia"/>
+        </w:rPr>
+        <w:t>删除在区域外的三角形和点并根据地形对三角网进行修改后</w:t>
+      </w:r>
+      <w:r>
+        <w:rPr>
+          <w:rFonts w:hint="eastAsia"/>
+        </w:rPr>
+        <w:t>以0</w:t>
+      </w:r>
+      <w:r>
+        <w:t>.5</w:t>
+      </w:r>
+      <w:r>
+        <w:rPr>
+          <w:rFonts w:hint="eastAsia"/>
+        </w:rPr>
+        <w:t>m等高距</w:t>
+      </w:r>
+      <w:r>
+        <w:rPr>
+          <w:rFonts w:hint="eastAsia"/>
+        </w:rPr>
+        <w:t>绘制等高线,</w:t>
+      </w:r>
+      <w:r>
+        <w:rPr>
+          <w:rFonts w:hint="eastAsia"/>
+        </w:rPr>
+        <w:t>绘制等</w:t>
+      </w:r>
+      <w:r>
+        <w:rPr>
+          <w:rFonts w:hint="eastAsia"/>
+        </w:rPr>
+        <w:t>高线后使用修剪</w:t>
+      </w:r>
+      <w:r>
+        <w:rPr>
+          <w:rFonts w:hint="eastAsia"/>
+        </w:rPr>
+        <w:t>功能</w:t>
+      </w:r>
+      <w:r>
+        <w:rPr>
+          <w:rFonts w:hint="eastAsia"/>
+        </w:rPr>
+        <w:t>将区域外的等高线修剪掉</w:t>
+      </w:r>
+      <w:r>
+        <w:rPr>
+          <w:rFonts w:hint="eastAsia"/>
+        </w:rPr>
+        <w:t>,用</w:t>
+      </w:r>
+      <w:r>
+        <w:rPr>
+          <w:rFonts w:hint="eastAsia"/>
+        </w:rPr>
+        <w:t>切除指定两线间等高线功能将道路上的等高线修剪掉</w:t>
+      </w:r>
+      <w:r>
+        <w:rPr>
+          <w:rFonts w:hint="eastAsia"/>
+        </w:rPr>
+        <w:t>,</w:t>
+      </w:r>
+      <w:r>
+        <w:rPr>
+          <w:rFonts w:hint="eastAsia"/>
+        </w:rPr>
+        <w:t>然后</w:t>
+      </w:r>
+      <w:r>
+        <w:rPr>
+          <w:rFonts w:hint="eastAsia"/>
+        </w:rPr>
+        <w:t>处理陡坎处的等高线,使等高线与真实地形相符合.</w:t>
+      </w:r>
+      <w:r>
+        <w:rPr>
+          <w:rFonts w:hint="eastAsia"/>
+        </w:rPr>
+        <w:t>最后</w:t>
+      </w:r>
+      <w:r>
+        <w:rPr>
+          <w:rFonts w:hint="eastAsia"/>
+        </w:rPr>
+        <w:t>沿直线高程注记出计曲线高程并对</w:t>
+      </w:r>
+      <w:r>
+        <w:rPr>
+          <w:rFonts w:hint="eastAsia"/>
+        </w:rPr>
+        <w:t>遮挡文字的</w:t>
+      </w:r>
+      <w:r>
+        <w:rPr>
+          <w:rFonts w:hint="eastAsia"/>
+        </w:rPr>
+        <w:t>等高线进行修剪.</w:t>
+      </w:r>
+    </w:p>
+    <w:p>
+      <w:r>
+        <w:rPr>
+          <w:rFonts w:hint="eastAsia"/>
+        </w:rPr>
+        <w:t>由于草坪上的</w:t>
+      </w:r>
+      <w:r>
+        <w:rPr>
+          <w:rFonts w:hint="eastAsia"/>
+        </w:rPr>
+        <w:t>符号</w:t>
+      </w:r>
+      <w:r>
+        <w:rPr>
+          <w:rFonts w:hint="eastAsia"/>
+        </w:rPr>
+        <w:t>不能覆盖在道路上,因此草坪不能直接通过四点绘制,要分块沿着路面绘制,此时使用跟踪功能快速绘制沿着路面的线.</w:t>
+      </w:r>
+    </w:p>
+    <w:p>
+      <w:r>
+        <w:rPr>
+          <w:rFonts w:hint="eastAsia"/>
+        </w:rPr>
+        <w:t>使用高程点过滤功能隔一定距离注记一个高程点,然后整理所有</w:t>
+      </w:r>
+      <w:r>
+        <w:rPr>
+          <w:rFonts w:hint="eastAsia"/>
+        </w:rPr>
+        <w:t>测区内的控制点</w:t>
+      </w:r>
+      <w:r>
+        <w:rPr>
+          <w:rFonts w:hint="eastAsia"/>
+        </w:rPr>
+        <w:t>坐标</w:t>
+      </w:r>
+      <w:r>
+        <w:rPr>
+          <w:rFonts w:hint="eastAsia"/>
+        </w:rPr>
+        <w:t>文件</w:t>
+      </w:r>
+      <w:r>
+        <w:rPr>
+          <w:rFonts w:hint="eastAsia"/>
+        </w:rPr>
+        <w:t>,通过绘图处理-展控制点功能展出所有的控制点.</w:t>
+      </w:r>
+      <w:r>
+        <w:t xml:space="preserve"> </w:t>
+      </w:r>
     </w:p>
     <w:p>
       <w:pPr>
         <w:rPr>
           <w:rFonts w:hint="eastAsia"/>
+        </w:rPr>
+      </w:pPr>
+      <w:r>
+        <w:rPr>
+          <w:rFonts w:hint="eastAsia"/>
+        </w:rPr>
+        <w:t>部分</w:t>
+      </w:r>
+      <w:r>
+        <w:rPr>
+          <w:rFonts w:hint="eastAsia"/>
+        </w:rPr>
+        <w:t>地物绘制方式</w:t>
+      </w:r>
+    </w:p>
+    <w:p>
+      <w:r>
+        <w:rPr>
+          <w:rFonts w:hint="eastAsia"/>
+        </w:rPr>
+        <w:t>学校马路选用交通设施-城市道路-</w:t>
+      </w:r>
+      <w:r>
+        <w:rPr>
+          <w:rFonts w:hint="eastAsia"/>
+        </w:rPr>
+        <w:t>街道</w:t>
+      </w:r>
+      <w:r>
+        <w:rPr>
+          <w:rFonts w:hint="eastAsia"/>
+        </w:rPr>
+        <w:t>主干路</w:t>
+      </w:r>
+      <w:r>
+        <w:rPr>
+          <w:rFonts w:hint="eastAsia"/>
+        </w:rPr>
+        <w:t>依比例尺</w:t>
+      </w:r>
+      <w:r>
+        <w:rPr>
+          <w:rFonts w:hint="eastAsia"/>
+        </w:rPr>
+        <w:t>绘制</w:t>
+      </w:r>
+      <w:r>
+        <w:rPr>
+          <w:rFonts w:hint="eastAsia"/>
+        </w:rPr>
+        <w:t>.</w:t>
+      </w:r>
+    </w:p>
+    <w:p>
+      <w:r>
+        <w:rPr>
+          <w:rFonts w:hint="eastAsia"/>
+        </w:rPr>
+        <w:t>其他小路选用交通设施-乡村道路-</w:t>
+      </w:r>
+      <w:r>
+        <w:rPr>
+          <w:rFonts w:hint="eastAsia"/>
+        </w:rPr>
+        <w:t>小路</w:t>
+      </w:r>
+      <w:r>
+        <w:rPr>
+          <w:rFonts w:hint="eastAsia"/>
+        </w:rPr>
+        <w:t>依比例尺</w:t>
+      </w:r>
+      <w:r>
+        <w:rPr>
+          <w:rFonts w:hint="eastAsia"/>
+        </w:rPr>
+        <w:t>或半比例尺</w:t>
+      </w:r>
+      <w:r>
+        <w:rPr>
+          <w:rFonts w:hint="eastAsia"/>
+        </w:rPr>
+        <w:t>绘制</w:t>
+      </w:r>
+      <w:r>
+        <w:rPr>
+          <w:rFonts w:hint="eastAsia"/>
+        </w:rPr>
+        <w:t>.</w:t>
+      </w:r>
+    </w:p>
+    <w:p>
+      <w:r>
+        <w:rPr>
+          <w:rFonts w:hint="eastAsia"/>
+        </w:rPr>
+        <w:t>工地边界的围墙选用居民地-垣栅-不依比例尺围墙绘制.</w:t>
+      </w:r>
+    </w:p>
+    <w:p>
+      <w:pPr>
+        <w:rPr>
+          <w:rFonts w:hint="eastAsia"/>
+        </w:rPr>
+      </w:pPr>
+      <w:r>
+        <w:rPr>
+          <w:rFonts w:hint="eastAsia"/>
+        </w:rPr>
+        <w:t>工地前的天然草地选用植被土质-草地-高草地绘制.</w:t>
+      </w:r>
+      <w:r>
+        <w:rPr>
+          <w:rFonts w:hint="eastAsia"/>
+        </w:rPr>
+        <w:t xml:space="preserve"> </w:t>
+      </w:r>
+    </w:p>
+    <w:p>
+      <w:r>
+        <w:rPr>
+          <w:rFonts w:hint="eastAsia"/>
+        </w:rPr>
+        <w:t>常见</w:t>
+      </w:r>
+      <w:r>
+        <w:rPr>
+          <w:rFonts w:hint="eastAsia"/>
+        </w:rPr>
+        <w:t>的人工草坪</w:t>
+      </w:r>
+      <w:r>
+        <w:rPr>
+          <w:rFonts w:hint="eastAsia"/>
+        </w:rPr>
+        <w:t>选用CASS中植被土质-城市绿地-人工绿地进行绘制</w:t>
+      </w:r>
+      <w:r>
+        <w:rPr>
+          <w:rFonts w:hint="eastAsia"/>
+        </w:rPr>
+        <w:t>.</w:t>
+      </w:r>
+    </w:p>
+    <w:p>
+      <w:r>
+        <w:rPr>
+          <w:rFonts w:hint="eastAsia"/>
+        </w:rPr>
+        <w:t>楼梯统一选用居民地-房屋附属-室外楼梯绘制.</w:t>
+      </w:r>
+    </w:p>
+    <w:p>
+      <w:pPr>
+        <w:rPr>
+          <w:rFonts w:hint="eastAsia"/>
+        </w:rPr>
+      </w:pPr>
+      <w:r>
+        <w:rPr>
+          <w:rFonts w:hint="eastAsia"/>
+        </w:rPr>
+        <w:t>教五教六西面的模型选用独立地物-名胜古迹-依比例塑像雕像绘制.</w:t>
+      </w:r>
+    </w:p>
+    <w:p/>
+    <w:p>
+      <w:pPr>
+        <w:rPr>
+          <w:rFonts w:hint="eastAsia"/>
           <w:b/>
         </w:rPr>
       </w:pPr>
@@ -6721,103 +8281,185 @@
           <w:rFonts w:hint="eastAsia"/>
           <w:b/>
         </w:rPr>
-        <w:t>2/</w:t>
+        <w:t>3/</w:t>
       </w:r>
       <w:r>
         <w:rPr>
           <w:rFonts w:hint="eastAsia"/>
           <w:b/>
         </w:rPr>
-        <w:t>内业处理</w:t>
-      </w:r>
-    </w:p>
-    <w:p>
-      <w:r>
-        <w:rPr>
-          <w:rFonts w:hint="eastAsia"/>
-        </w:rPr>
-        <w:t>为了保证数据安全,使用</w:t>
-      </w:r>
-      <w:r>
-        <w:rPr>
-          <w:rFonts w:hint="eastAsia"/>
-        </w:rPr>
-        <w:t>G</w:t>
-      </w:r>
-      <w:r>
-        <w:rPr>
-          <w:rFonts w:hint="eastAsia"/>
-        </w:rPr>
-        <w:t>it作为</w:t>
-      </w:r>
-      <w:r>
-        <w:rPr>
-          <w:rFonts w:hint="eastAsia"/>
-        </w:rPr>
-        <w:t>数据管理系统</w:t>
-      </w:r>
-      <w:r>
-        <w:rPr>
-          <w:rFonts w:hint="eastAsia"/>
-        </w:rPr>
-        <w:t>,</w:t>
-      </w:r>
-      <w:r>
-        <w:rPr>
-          <w:rFonts w:hint="eastAsia"/>
-        </w:rPr>
-        <w:t>并且使用</w:t>
-      </w:r>
-      <w:proofErr w:type="spellStart"/>
-      <w:r>
-        <w:rPr>
-          <w:rFonts w:hint="eastAsia"/>
-        </w:rPr>
-        <w:t>github</w:t>
-      </w:r>
-      <w:proofErr w:type="spellEnd"/>
-      <w:r>
-        <w:rPr>
-          <w:rFonts w:hint="eastAsia"/>
-        </w:rPr>
-        <w:t>作为远端储存库</w:t>
-      </w:r>
-      <w:r>
-        <w:rPr>
-          <w:rFonts w:hint="eastAsia"/>
-        </w:rPr>
-        <w:t>.防止了</w:t>
-      </w:r>
-      <w:r>
-        <w:rPr>
-          <w:rFonts w:hint="eastAsia"/>
-        </w:rPr>
-        <w:t>数据</w:t>
-      </w:r>
-      <w:r>
-        <w:rPr>
-          <w:rFonts w:hint="eastAsia"/>
-        </w:rPr>
-        <w:t>文件被误删</w:t>
-      </w:r>
-      <w:r>
-        <w:rPr>
-          <w:rFonts w:hint="eastAsia"/>
-        </w:rPr>
-        <w:t>或</w:t>
-      </w:r>
-      <w:r>
-        <w:rPr>
-          <w:rFonts w:hint="eastAsia"/>
-        </w:rPr>
-        <w:t>无备份修改</w:t>
-      </w:r>
-      <w:r>
-        <w:rPr>
-          <w:rFonts w:hint="eastAsia"/>
-        </w:rPr>
-        <w:t>导致的数据丢失</w:t>
-      </w:r>
+        <w:t>接图</w:t>
+      </w:r>
+    </w:p>
+    <w:p>
+      <w:pPr>
+        <w:rPr>
+          <w:rFonts w:hint="eastAsia"/>
+        </w:rPr>
+      </w:pPr>
+      <w:r>
+        <w:rPr>
+          <w:rFonts w:hint="eastAsia"/>
+        </w:rPr>
+        <w:t>在</w:t>
+      </w:r>
+      <w:proofErr w:type="gramStart"/>
+      <w:r>
+        <w:rPr>
+          <w:rFonts w:hint="eastAsia"/>
+        </w:rPr>
+        <w:t>接图过程</w:t>
+      </w:r>
+      <w:proofErr w:type="gramEnd"/>
+      <w:r>
+        <w:rPr>
+          <w:rFonts w:hint="eastAsia"/>
+        </w:rPr>
+        <w:t>中,首先与其他组的同学交流,拿到图后</w:t>
+      </w:r>
+      <w:r>
+        <w:rPr>
+          <w:rFonts w:hint="eastAsia"/>
+        </w:rPr>
+        <w:t>使用批量</w:t>
+      </w:r>
+      <w:proofErr w:type="gramStart"/>
+      <w:r>
+        <w:rPr>
+          <w:rFonts w:hint="eastAsia"/>
+        </w:rPr>
+        <w:t>插入图块将</w:t>
+      </w:r>
+      <w:proofErr w:type="gramEnd"/>
+      <w:r>
+        <w:rPr>
+          <w:rFonts w:hint="eastAsia"/>
+        </w:rPr>
+        <w:t>所有文件中的图整合</w:t>
+      </w:r>
+      <w:r>
+        <w:rPr>
+          <w:rFonts w:hint="eastAsia"/>
+        </w:rPr>
+        <w:lastRenderedPageBreak/>
+        <w:t>到一起观察重复的地物,测量接边差.</w:t>
+      </w:r>
+      <w:r>
+        <w:rPr>
+          <w:rFonts w:hint="eastAsia"/>
+        </w:rPr>
+        <w:t>测得的接边差</w:t>
+      </w:r>
+      <w:r>
+        <w:rPr>
+          <w:rFonts w:hint="eastAsia"/>
+        </w:rPr>
+        <w:t>在</w:t>
+      </w:r>
+      <w:r>
+        <w:rPr>
+          <w:rFonts w:hint="eastAsia"/>
+        </w:rPr>
+        <w:t>规范要求的</w:t>
+      </w:r>
+      <w:r>
+        <w:rPr>
+          <w:rFonts w:hint="eastAsia"/>
+        </w:rPr>
+        <w:t>范围内后</w:t>
+      </w:r>
+      <w:r>
+        <w:rPr>
+          <w:rFonts w:hint="eastAsia"/>
+        </w:rPr>
+        <w:t>对每个图的边界进行修改,</w:t>
+      </w:r>
+      <w:r>
+        <w:rPr>
+          <w:rFonts w:hint="eastAsia"/>
+        </w:rPr>
+        <w:t>删掉重复的地物.然后</w:t>
+      </w:r>
+      <w:r>
+        <w:rPr>
+          <w:rFonts w:hint="eastAsia"/>
+        </w:rPr>
+        <w:t>重新</w:t>
+      </w:r>
+      <w:r>
+        <w:rPr>
+          <w:rFonts w:hint="eastAsia"/>
+        </w:rPr>
+        <w:t>使用批量</w:t>
+      </w:r>
+      <w:proofErr w:type="gramStart"/>
+      <w:r>
+        <w:rPr>
+          <w:rFonts w:hint="eastAsia"/>
+        </w:rPr>
+        <w:t>插入图块将</w:t>
+      </w:r>
+      <w:proofErr w:type="gramEnd"/>
+      <w:r>
+        <w:rPr>
+          <w:rFonts w:hint="eastAsia"/>
+        </w:rPr>
+        <w:t>所有文件中的图整合到一起</w:t>
+      </w:r>
+      <w:r>
+        <w:rPr>
+          <w:rFonts w:hint="eastAsia"/>
+        </w:rPr>
+        <w:t>,继续修补边界出现的问题,将不统一的地物替换成统一的地物,将重叠的道路在合适的地方断开再连接起来</w:t>
+      </w:r>
+      <w:r>
+        <w:rPr>
+          <w:rFonts w:hint="eastAsia"/>
+        </w:rPr>
+        <w:t>.最为复杂的是两处交接的等高线,先将等高线全部删除,然后使用跟踪功能</w:t>
+      </w:r>
+      <w:proofErr w:type="gramStart"/>
+      <w:r>
+        <w:rPr>
+          <w:rFonts w:hint="eastAsia"/>
+        </w:rPr>
+        <w:t>描</w:t>
+      </w:r>
+      <w:proofErr w:type="gramEnd"/>
+      <w:r>
+        <w:rPr>
+          <w:rFonts w:hint="eastAsia"/>
+        </w:rPr>
+        <w:t>出山的范围,再通</w:t>
+      </w:r>
+      <w:proofErr w:type="gramStart"/>
+      <w:r>
+        <w:rPr>
+          <w:rFonts w:hint="eastAsia"/>
+        </w:rPr>
+        <w:t>过范围</w:t>
+      </w:r>
+      <w:proofErr w:type="gramEnd"/>
+      <w:r>
+        <w:rPr>
+          <w:rFonts w:hint="eastAsia"/>
+        </w:rPr>
+        <w:t>重新绘制三角网和等高线,然后重新进行修改和修剪</w:t>
+      </w:r>
+      <w:r>
+        <w:rPr>
+          <w:rFonts w:hint="eastAsia"/>
+        </w:rPr>
+        <w:t>,最后完成</w:t>
+      </w:r>
+      <w:proofErr w:type="gramStart"/>
+      <w:r>
+        <w:rPr>
+          <w:rFonts w:hint="eastAsia"/>
+        </w:rPr>
+        <w:t>接图工作</w:t>
+      </w:r>
+      <w:proofErr w:type="gramEnd"/>
       <w:r>
         <w:rPr>
           <w:rFonts w:hint="eastAsia"/>
@@ -6826,1257 +8468,30 @@
       </w:r>
     </w:p>
     <w:p>
-      <w:r>
-        <w:rPr>
-          <w:rFonts w:hint="eastAsia"/>
-        </w:rPr>
-        <w:t>每天的外业完成后,在晚上通过U盘将</w:t>
-      </w:r>
-      <w:r>
-        <w:rPr>
-          <w:rFonts w:hint="eastAsia"/>
-        </w:rPr>
-        <w:t>全站仪的数据导出到U盘中,具体操作为菜单-文件管理-导出文件-导出到USB-选择文件-导出.导出后的</w:t>
-      </w:r>
-      <w:r>
-        <w:rPr>
-          <w:rFonts w:hint="eastAsia"/>
-        </w:rPr>
-        <w:t>.</w:t>
-      </w:r>
-      <w:r>
-        <w:rPr>
-          <w:rFonts w:hint="eastAsia"/>
-        </w:rPr>
-        <w:t>txt</w:t>
-      </w:r>
-      <w:r>
-        <w:rPr>
-          <w:rFonts w:hint="eastAsia"/>
-        </w:rPr>
-        <w:t>文件需要通过在</w:t>
-      </w:r>
-      <w:r>
-        <w:rPr>
-          <w:rFonts w:hint="eastAsia"/>
-        </w:rPr>
-        <w:t>中海</w:t>
-      </w:r>
-      <w:proofErr w:type="gramStart"/>
-      <w:r>
-        <w:rPr>
-          <w:rFonts w:hint="eastAsia"/>
-        </w:rPr>
-        <w:t>达</w:t>
-      </w:r>
-      <w:r>
-        <w:rPr>
-          <w:rFonts w:hint="eastAsia"/>
-        </w:rPr>
-        <w:t>官网</w:t>
-      </w:r>
-      <w:proofErr w:type="gramEnd"/>
-      <w:r>
-        <w:rPr>
-          <w:rFonts w:hint="eastAsia"/>
-        </w:rPr>
-        <w:t>下载的软件进行格式转换</w:t>
-      </w:r>
-      <w:r>
-        <w:rPr>
-          <w:rFonts w:hint="eastAsia"/>
-        </w:rPr>
-        <w:t>,转换成CASS能够识别的.</w:t>
-      </w:r>
-      <w:proofErr w:type="spellStart"/>
-      <w:r>
-        <w:rPr>
-          <w:rFonts w:hint="eastAsia"/>
-        </w:rPr>
-        <w:t>dat</w:t>
-      </w:r>
-      <w:proofErr w:type="spellEnd"/>
-      <w:r>
-        <w:rPr>
-          <w:rFonts w:hint="eastAsia"/>
-        </w:rPr>
-        <w:t>文件</w:t>
-      </w:r>
-      <w:r>
-        <w:rPr>
-          <w:rFonts w:hint="eastAsia"/>
-        </w:rPr>
-        <w:t>.</w:t>
-      </w:r>
-      <w:r>
-        <w:rPr>
-          <w:rFonts w:hint="eastAsia"/>
-        </w:rPr>
-        <w:t>通过</w:t>
-      </w:r>
-      <w:proofErr w:type="gramStart"/>
-      <w:r>
-        <w:rPr>
-          <w:rFonts w:hint="eastAsia"/>
-        </w:rPr>
-        <w:t>微信群</w:t>
-      </w:r>
-      <w:proofErr w:type="gramEnd"/>
-      <w:r>
-        <w:rPr>
-          <w:rFonts w:hint="eastAsia"/>
-        </w:rPr>
-        <w:t>将.</w:t>
-      </w:r>
-      <w:proofErr w:type="spellStart"/>
-      <w:r>
-        <w:rPr>
-          <w:rFonts w:hint="eastAsia"/>
-        </w:rPr>
-        <w:t>dat</w:t>
-      </w:r>
-      <w:proofErr w:type="spellEnd"/>
-      <w:r>
-        <w:rPr>
-          <w:rFonts w:hint="eastAsia"/>
-        </w:rPr>
-        <w:t>文件发送给各个组员存盘,并且推送到</w:t>
-      </w:r>
-      <w:proofErr w:type="spellStart"/>
-      <w:r>
-        <w:rPr>
-          <w:rFonts w:hint="eastAsia"/>
-        </w:rPr>
-        <w:t>git</w:t>
-      </w:r>
-      <w:r>
-        <w:rPr>
-          <w:rFonts w:hint="eastAsia"/>
-        </w:rPr>
-        <w:t>hub</w:t>
-      </w:r>
-      <w:proofErr w:type="spellEnd"/>
-      <w:r>
-        <w:rPr>
-          <w:rFonts w:hint="eastAsia"/>
-        </w:rPr>
-        <w:t>上进行记录.</w:t>
-      </w:r>
-    </w:p>
-    <w:p>
-      <w:r>
-        <w:rPr>
-          <w:rFonts w:hint="eastAsia"/>
-        </w:rPr>
-        <w:t>每天晚上整理当天的数据,对照测站草图,</w:t>
-      </w:r>
-      <w:r>
-        <w:rPr>
-          <w:rFonts w:hint="eastAsia"/>
-        </w:rPr>
-        <w:t>将所有的独立地物整理</w:t>
-      </w:r>
-      <w:proofErr w:type="gramStart"/>
-      <w:r>
-        <w:rPr>
-          <w:rFonts w:hint="eastAsia"/>
-        </w:rPr>
-        <w:t>成引导</w:t>
-      </w:r>
-      <w:proofErr w:type="gramEnd"/>
-      <w:r>
-        <w:rPr>
-          <w:rFonts w:hint="eastAsia"/>
-        </w:rPr>
-        <w:t>文件</w:t>
-      </w:r>
-      <w:r>
-        <w:rPr>
-          <w:rFonts w:hint="eastAsia"/>
-        </w:rPr>
-        <w:t>.将点号展到</w:t>
-      </w:r>
-      <w:r>
-        <w:rPr>
-          <w:rFonts w:hint="eastAsia"/>
-        </w:rPr>
-        <w:t>图上并将非独</w:t>
-      </w:r>
-      <w:proofErr w:type="gramStart"/>
-      <w:r>
-        <w:rPr>
-          <w:rFonts w:hint="eastAsia"/>
-        </w:rPr>
-        <w:t>立地物画出来</w:t>
-      </w:r>
-      <w:proofErr w:type="gramEnd"/>
-      <w:r>
-        <w:rPr>
-          <w:rFonts w:hint="eastAsia"/>
-        </w:rPr>
-        <w:t>.</w:t>
-      </w:r>
-      <w:r>
-        <w:rPr>
-          <w:rFonts w:hint="eastAsia"/>
-        </w:rPr>
-        <w:t>随后将独立读物通过引导文件展到</w:t>
-      </w:r>
-      <w:r>
-        <w:rPr>
-          <w:rFonts w:hint="eastAsia"/>
-        </w:rPr>
-        <w:t>图上</w:t>
-      </w:r>
-      <w:r>
-        <w:rPr>
-          <w:rFonts w:hint="eastAsia"/>
-        </w:rPr>
-        <w:t>,记录需要补测的点</w:t>
-      </w:r>
-      <w:r>
-        <w:rPr>
-          <w:rFonts w:hint="eastAsia"/>
-        </w:rPr>
-        <w:t>以便明天进行补测.</w:t>
-      </w:r>
-    </w:p>
-    <w:p>
-      <w:r>
-        <w:rPr>
-          <w:rFonts w:hint="eastAsia"/>
-        </w:rPr>
-        <w:t>内</w:t>
-      </w:r>
-      <w:proofErr w:type="gramStart"/>
-      <w:r>
-        <w:rPr>
-          <w:rFonts w:hint="eastAsia"/>
-        </w:rPr>
-        <w:t>业处理</w:t>
-      </w:r>
-      <w:proofErr w:type="gramEnd"/>
-      <w:r>
-        <w:rPr>
-          <w:rFonts w:hint="eastAsia"/>
-        </w:rPr>
-        <w:t>时发现有些地物点重合在了测站点上,这是因为进行偏心观测时观测的同学没有正确按照步骤操作全站仪所导致的.</w:t>
-      </w:r>
-      <w:r>
-        <w:rPr>
-          <w:rFonts w:hint="eastAsia"/>
-        </w:rPr>
-        <w:t>这些点在</w:t>
-      </w:r>
-      <w:r>
-        <w:rPr>
-          <w:rFonts w:hint="eastAsia"/>
-        </w:rPr>
-        <w:t>最后补测的时候都进行了补测.</w:t>
-      </w:r>
-    </w:p>
-    <w:p>
-      <w:r>
-        <w:rPr>
-          <w:rFonts w:hint="eastAsia"/>
-        </w:rPr>
-        <w:t>数字测图</w:t>
-      </w:r>
-      <w:r>
-        <w:rPr>
-          <w:rFonts w:hint="eastAsia"/>
-        </w:rPr>
-        <w:t>期间</w:t>
-      </w:r>
-      <w:r>
-        <w:rPr>
-          <w:rFonts w:hint="eastAsia"/>
-        </w:rPr>
-        <w:t>一共测了1</w:t>
-      </w:r>
-      <w:r>
-        <w:t>677</w:t>
-      </w:r>
-      <w:r>
-        <w:rPr>
-          <w:rFonts w:hint="eastAsia"/>
-        </w:rPr>
-        <w:t>个点,</w:t>
-      </w:r>
-      <w:r>
-        <w:rPr>
-          <w:rFonts w:hint="eastAsia"/>
-        </w:rPr>
-        <w:t>其中包括4</w:t>
-      </w:r>
-      <w:r>
-        <w:t>51</w:t>
-      </w:r>
-      <w:r>
-        <w:rPr>
-          <w:rFonts w:hint="eastAsia"/>
-        </w:rPr>
-        <w:t>个独立地物.</w:t>
-      </w:r>
-      <w:r>
-        <w:rPr>
-          <w:rFonts w:hint="eastAsia"/>
-        </w:rPr>
-        <w:t>引导文件的编写和数据文件的</w:t>
-      </w:r>
-      <w:r>
-        <w:rPr>
-          <w:rFonts w:hint="eastAsia"/>
-        </w:rPr>
-        <w:lastRenderedPageBreak/>
-        <w:t>处理采用Visual</w:t>
-      </w:r>
-      <w:r>
-        <w:t xml:space="preserve"> </w:t>
-      </w:r>
-      <w:r>
-        <w:rPr>
-          <w:rFonts w:hint="eastAsia"/>
-        </w:rPr>
-        <w:t>Studio</w:t>
-      </w:r>
-      <w:r>
-        <w:t xml:space="preserve"> </w:t>
-      </w:r>
-      <w:r>
-        <w:rPr>
-          <w:rFonts w:hint="eastAsia"/>
-        </w:rPr>
-        <w:t>Code进行</w:t>
-      </w:r>
-      <w:r>
-        <w:rPr>
-          <w:rFonts w:hint="eastAsia"/>
-        </w:rPr>
-        <w:t>,该软件的正则表达式</w:t>
-      </w:r>
-      <w:r>
-        <w:rPr>
-          <w:rFonts w:hint="eastAsia"/>
-        </w:rPr>
-        <w:t>匹配</w:t>
-      </w:r>
-      <w:r>
-        <w:rPr>
-          <w:rFonts w:hint="eastAsia"/>
-        </w:rPr>
-        <w:t>替换功能使得可以简单地批量处理大量数据</w:t>
-      </w:r>
-      <w:r>
-        <w:rPr>
-          <w:rFonts w:hint="eastAsia"/>
-        </w:rPr>
-        <w:t>.</w:t>
-      </w:r>
-      <w:r>
-        <w:rPr>
-          <w:rFonts w:hint="eastAsia"/>
-        </w:rPr>
-        <w:t>为了方便进行编码引导</w:t>
-      </w:r>
-      <w:r>
-        <w:rPr>
-          <w:rFonts w:hint="eastAsia"/>
-        </w:rPr>
-        <w:t>时输入点号,</w:t>
-      </w:r>
-      <w:r>
-        <w:rPr>
-          <w:rFonts w:hint="eastAsia"/>
-        </w:rPr>
-        <w:t>将点名中所有开头的A去掉了.</w:t>
-      </w:r>
-      <w:r>
-        <w:rPr>
-          <w:rFonts w:hint="eastAsia"/>
-        </w:rPr>
-        <w:t>制作引导文件时,先将所有的</w:t>
-      </w:r>
-      <w:r>
-        <w:rPr>
-          <w:rFonts w:hint="eastAsia"/>
-        </w:rPr>
-        <w:t>独立</w:t>
-      </w:r>
-      <w:r>
-        <w:rPr>
-          <w:rFonts w:hint="eastAsia"/>
-        </w:rPr>
-        <w:t>地物</w:t>
-      </w:r>
-      <w:r>
-        <w:rPr>
-          <w:rFonts w:hint="eastAsia"/>
-        </w:rPr>
-        <w:t>的点号进行分类,然后查询</w:t>
-      </w:r>
-      <w:r>
-        <w:rPr>
-          <w:rFonts w:hint="eastAsia"/>
-        </w:rPr>
-        <w:t>独立地物的</w:t>
-      </w:r>
-      <w:r>
-        <w:rPr>
-          <w:rFonts w:hint="eastAsia"/>
-        </w:rPr>
-        <w:t>简码</w:t>
-      </w:r>
-      <w:r>
-        <w:rPr>
-          <w:rFonts w:hint="eastAsia"/>
-        </w:rPr>
-        <w:t>.</w:t>
-      </w:r>
-      <w:r>
-        <w:rPr>
-          <w:rFonts w:hint="eastAsia"/>
-        </w:rPr>
-        <w:t>编写好引导文件后</w:t>
-      </w:r>
-      <w:r>
-        <w:rPr>
-          <w:rFonts w:hint="eastAsia"/>
-        </w:rPr>
-        <w:t>使用CASS中的编码引导功能将独立地物在图上画出来,</w:t>
-      </w:r>
-      <w:r>
-        <w:rPr>
-          <w:rFonts w:hint="eastAsia"/>
-        </w:rPr>
-        <w:t>此时遇到的主要问题是选择引导文件和</w:t>
-      </w:r>
-      <w:r>
-        <w:rPr>
-          <w:rFonts w:hint="eastAsia"/>
-        </w:rPr>
-        <w:t>数据</w:t>
-      </w:r>
-      <w:r>
-        <w:rPr>
-          <w:rFonts w:hint="eastAsia"/>
-        </w:rPr>
-        <w:t>文件后</w:t>
-      </w:r>
-      <w:r>
-        <w:rPr>
-          <w:rFonts w:hint="eastAsia"/>
-        </w:rPr>
-        <w:t>CASS没有任何反映,</w:t>
-      </w:r>
-      <w:r>
-        <w:rPr>
-          <w:rFonts w:hint="eastAsia"/>
-        </w:rPr>
-        <w:t>这让我一度以为是CASS版本问题导致的功能缺失</w:t>
-      </w:r>
-      <w:r>
-        <w:rPr>
-          <w:rFonts w:hint="eastAsia"/>
-        </w:rPr>
-        <w:t>.</w:t>
-      </w:r>
-      <w:r>
-        <w:rPr>
-          <w:rFonts w:hint="eastAsia"/>
-        </w:rPr>
-        <w:t>后来将引导文件</w:t>
-      </w:r>
-      <w:r>
-        <w:rPr>
-          <w:rFonts w:hint="eastAsia"/>
-        </w:rPr>
-        <w:t>分段测试,发现某些</w:t>
-      </w:r>
-      <w:r>
-        <w:rPr>
-          <w:rFonts w:hint="eastAsia"/>
-        </w:rPr>
-        <w:t>长度短</w:t>
-      </w:r>
-      <w:r>
-        <w:rPr>
-          <w:rFonts w:hint="eastAsia"/>
-        </w:rPr>
-        <w:t>的行</w:t>
-      </w:r>
-      <w:r>
-        <w:rPr>
-          <w:rFonts w:hint="eastAsia"/>
-        </w:rPr>
-        <w:t>可以正常导入,</w:t>
-      </w:r>
-      <w:r>
-        <w:rPr>
-          <w:rFonts w:hint="eastAsia"/>
-        </w:rPr>
-        <w:t>便认为是有长度限制,于是将过长的行进行分隔,如此一来导入的地物变多了,但是还是有很多缺失的地物.</w:t>
-      </w:r>
-      <w:r>
-        <w:rPr>
-          <w:rFonts w:hint="eastAsia"/>
-        </w:rPr>
-        <w:t>最后依个进行点位排查发现是因为引导文件中某些</w:t>
-      </w:r>
-      <w:r>
-        <w:rPr>
-          <w:rFonts w:hint="eastAsia"/>
-        </w:rPr>
-        <w:t>测站</w:t>
-      </w:r>
-      <w:r>
-        <w:rPr>
-          <w:rFonts w:hint="eastAsia"/>
-        </w:rPr>
-        <w:t>的</w:t>
-      </w:r>
-      <w:r>
-        <w:rPr>
-          <w:rFonts w:hint="eastAsia"/>
-        </w:rPr>
-        <w:t>点号输入错误</w:t>
-      </w:r>
-      <w:r>
-        <w:rPr>
-          <w:rFonts w:hint="eastAsia"/>
-        </w:rPr>
-        <w:t>导致CASS出错使得整一行的</w:t>
-      </w:r>
-      <w:r>
-        <w:rPr>
-          <w:rFonts w:hint="eastAsia"/>
-        </w:rPr>
-        <w:t>数据失效</w:t>
-      </w:r>
-      <w:r>
-        <w:rPr>
-          <w:rFonts w:hint="eastAsia"/>
-        </w:rPr>
-        <w:t>.</w:t>
-      </w:r>
-      <w:r>
-        <w:rPr>
-          <w:rFonts w:hint="eastAsia"/>
-        </w:rPr>
-        <w:t>在修正了所有错误后</w:t>
-      </w:r>
-      <w:r>
-        <w:rPr>
-          <w:rFonts w:hint="eastAsia"/>
-        </w:rPr>
-        <w:t>进行</w:t>
-      </w:r>
-      <w:r>
-        <w:rPr>
-          <w:rFonts w:hint="eastAsia"/>
-        </w:rPr>
-        <w:t>编码引导</w:t>
-      </w:r>
-      <w:r>
-        <w:rPr>
-          <w:rFonts w:hint="eastAsia"/>
-        </w:rPr>
-        <w:t>即可将所有独立地物</w:t>
-      </w:r>
-      <w:r>
-        <w:rPr>
-          <w:rFonts w:hint="eastAsia"/>
-        </w:rPr>
-        <w:t>符号</w:t>
-      </w:r>
-      <w:r>
-        <w:rPr>
-          <w:rFonts w:hint="eastAsia"/>
-        </w:rPr>
-        <w:t>展到图上</w:t>
-      </w:r>
-      <w:r>
-        <w:rPr>
-          <w:rFonts w:hint="eastAsia"/>
-        </w:rPr>
-        <w:t>,但是其中水篦子的方向需要手动调整.</w:t>
-      </w:r>
-    </w:p>
-    <w:p>
       <w:pPr>
         <w:rPr>
           <w:rFonts w:hint="eastAsia"/>
         </w:rPr>
       </w:pPr>
-      <w:r>
-        <w:rPr>
-          <w:rFonts w:hint="eastAsia"/>
-        </w:rPr>
-        <w:t>非独立地物通过手动绘制的方法,一般使用</w:t>
-      </w:r>
-      <w:r>
-        <w:rPr>
-          <w:rFonts w:hint="eastAsia"/>
-        </w:rPr>
-        <w:t>点号定位模式,因为在点号定位模式下输入</w:t>
-      </w:r>
-      <w:proofErr w:type="gramStart"/>
-      <w:r>
-        <w:t>”</w:t>
-      </w:r>
-      <w:proofErr w:type="gramEnd"/>
-      <w:r>
-        <w:rPr>
-          <w:rFonts w:hint="eastAsia"/>
-        </w:rPr>
-        <w:t>p</w:t>
-      </w:r>
-      <w:proofErr w:type="gramStart"/>
-      <w:r>
-        <w:t>”</w:t>
-      </w:r>
-      <w:proofErr w:type="gramEnd"/>
-      <w:r>
-        <w:rPr>
-          <w:rFonts w:hint="eastAsia"/>
-        </w:rPr>
-        <w:t>即可</w:t>
-      </w:r>
-      <w:r>
-        <w:rPr>
-          <w:rFonts w:hint="eastAsia"/>
-        </w:rPr>
-        <w:t>切换到坐标定位方式,再次输入</w:t>
-      </w:r>
-      <w:proofErr w:type="gramStart"/>
-      <w:r>
-        <w:t>”</w:t>
-      </w:r>
-      <w:proofErr w:type="gramEnd"/>
-      <w:r>
-        <w:t>p</w:t>
-      </w:r>
-      <w:proofErr w:type="gramStart"/>
-      <w:r>
-        <w:t>”</w:t>
-      </w:r>
-      <w:proofErr w:type="gramEnd"/>
-      <w:r>
-        <w:rPr>
-          <w:rFonts w:hint="eastAsia"/>
-        </w:rPr>
-        <w:t>可恢复点号定位方式并且不用重新选择坐标文件.</w:t>
-      </w:r>
-    </w:p>
-    <w:p>
-      <w:r>
-        <w:rPr>
-          <w:rFonts w:hint="eastAsia"/>
-        </w:rPr>
-        <w:t>在</w:t>
-      </w:r>
-      <w:r>
-        <w:rPr>
-          <w:rFonts w:hint="eastAsia"/>
-        </w:rPr>
-        <w:t>进行区域重绘或是</w:t>
-      </w:r>
-      <w:proofErr w:type="gramStart"/>
-      <w:r>
-        <w:rPr>
-          <w:rFonts w:hint="eastAsia"/>
-        </w:rPr>
-        <w:t>区域</w:t>
-      </w:r>
-      <w:r>
-        <w:rPr>
-          <w:rFonts w:hint="eastAsia"/>
-        </w:rPr>
-        <w:t>描边的</w:t>
-      </w:r>
-      <w:proofErr w:type="gramEnd"/>
-      <w:r>
-        <w:rPr>
-          <w:rFonts w:hint="eastAsia"/>
-        </w:rPr>
-        <w:t>时候,使用跟踪(U)</w:t>
-      </w:r>
-      <w:r>
-        <w:rPr>
-          <w:rFonts w:hint="eastAsia"/>
-        </w:rPr>
-        <w:t>快速完成绘制</w:t>
-      </w:r>
-      <w:r>
-        <w:rPr>
-          <w:rFonts w:hint="eastAsia"/>
-        </w:rPr>
-        <w:t>.</w:t>
-      </w:r>
-    </w:p>
-    <w:p>
-      <w:r>
-        <w:rPr>
-          <w:rFonts w:hint="eastAsia"/>
-        </w:rPr>
-        <w:t>在绘制等高线时,描绘出区域边界后</w:t>
-      </w:r>
-      <w:r>
-        <w:rPr>
-          <w:rFonts w:hint="eastAsia"/>
-        </w:rPr>
-        <w:t>使用用图面高程点生成的选取高程点范围来建立DTM</w:t>
-      </w:r>
-      <w:r>
-        <w:t>,</w:t>
-      </w:r>
-      <w:r>
-        <w:rPr>
-          <w:rFonts w:hint="eastAsia"/>
-        </w:rPr>
-        <w:t>删除在区域外的三角形和点并根据地形对三角网进行修改后</w:t>
-      </w:r>
-      <w:r>
-        <w:rPr>
-          <w:rFonts w:hint="eastAsia"/>
-        </w:rPr>
-        <w:t>以0</w:t>
-      </w:r>
-      <w:r>
-        <w:t>.5</w:t>
-      </w:r>
-      <w:r>
-        <w:rPr>
-          <w:rFonts w:hint="eastAsia"/>
-        </w:rPr>
-        <w:t>m等高距</w:t>
-      </w:r>
-      <w:r>
-        <w:rPr>
-          <w:rFonts w:hint="eastAsia"/>
-        </w:rPr>
-        <w:t>绘制等高线,</w:t>
-      </w:r>
-      <w:r>
-        <w:rPr>
-          <w:rFonts w:hint="eastAsia"/>
-        </w:rPr>
-        <w:t>绘制等</w:t>
-      </w:r>
-      <w:r>
-        <w:rPr>
-          <w:rFonts w:hint="eastAsia"/>
-        </w:rPr>
-        <w:t>高线后使用修剪</w:t>
-      </w:r>
-      <w:r>
-        <w:rPr>
-          <w:rFonts w:hint="eastAsia"/>
-        </w:rPr>
-        <w:t>功能</w:t>
-      </w:r>
-      <w:r>
-        <w:rPr>
-          <w:rFonts w:hint="eastAsia"/>
-        </w:rPr>
-        <w:t>将区域外的等高线修剪掉</w:t>
-      </w:r>
-      <w:r>
-        <w:rPr>
-          <w:rFonts w:hint="eastAsia"/>
-        </w:rPr>
-        <w:t>,用</w:t>
-      </w:r>
-      <w:r>
-        <w:rPr>
-          <w:rFonts w:hint="eastAsia"/>
-        </w:rPr>
-        <w:t>切除指定两线间等高线功能将道路上的等高线修剪掉</w:t>
-      </w:r>
-      <w:r>
-        <w:rPr>
-          <w:rFonts w:hint="eastAsia"/>
-        </w:rPr>
-        <w:t>,</w:t>
-      </w:r>
-      <w:r>
-        <w:rPr>
-          <w:rFonts w:hint="eastAsia"/>
-        </w:rPr>
-        <w:t>然后</w:t>
-      </w:r>
-      <w:r>
-        <w:rPr>
-          <w:rFonts w:hint="eastAsia"/>
-        </w:rPr>
-        <w:t>处理陡坎处的等高线,使等高线与真实地形相符合.</w:t>
-      </w:r>
-      <w:r>
-        <w:rPr>
-          <w:rFonts w:hint="eastAsia"/>
-        </w:rPr>
-        <w:t>最后</w:t>
-      </w:r>
-      <w:r>
-        <w:rPr>
-          <w:rFonts w:hint="eastAsia"/>
-        </w:rPr>
-        <w:t>沿直线高程注记出计曲线高程并对</w:t>
-      </w:r>
-      <w:r>
-        <w:rPr>
-          <w:rFonts w:hint="eastAsia"/>
-        </w:rPr>
-        <w:t>遮挡文字的</w:t>
-      </w:r>
-      <w:r>
-        <w:rPr>
-          <w:rFonts w:hint="eastAsia"/>
-        </w:rPr>
-        <w:t>等高线进行修剪.</w:t>
-      </w:r>
-    </w:p>
-    <w:p>
-      <w:r>
-        <w:rPr>
-          <w:rFonts w:hint="eastAsia"/>
-        </w:rPr>
-        <w:t>由于草坪上的</w:t>
-      </w:r>
-      <w:r>
-        <w:rPr>
-          <w:rFonts w:hint="eastAsia"/>
-        </w:rPr>
-        <w:t>符号</w:t>
-      </w:r>
-      <w:r>
-        <w:rPr>
-          <w:rFonts w:hint="eastAsia"/>
-        </w:rPr>
-        <w:t>不能覆盖在道路上,因此草坪不能直接通过四点绘制,要分块沿着路面绘制,此时使用跟踪功能快速绘制沿着路面的线.</w:t>
-      </w:r>
-    </w:p>
-    <w:p>
-      <w:r>
-        <w:rPr>
-          <w:rFonts w:hint="eastAsia"/>
-        </w:rPr>
-        <w:t>使用高程点过滤功能隔一定距离注记一个高程点,然后整理所有</w:t>
-      </w:r>
-      <w:r>
-        <w:rPr>
-          <w:rFonts w:hint="eastAsia"/>
-        </w:rPr>
-        <w:t>测区内的控制点</w:t>
-      </w:r>
-      <w:r>
-        <w:rPr>
-          <w:rFonts w:hint="eastAsia"/>
-        </w:rPr>
-        <w:t>坐标</w:t>
-      </w:r>
-      <w:r>
-        <w:rPr>
-          <w:rFonts w:hint="eastAsia"/>
-        </w:rPr>
-        <w:t>文件</w:t>
-      </w:r>
-      <w:r>
-        <w:rPr>
-          <w:rFonts w:hint="eastAsia"/>
-        </w:rPr>
-        <w:t>,通过绘图处理-展控制点功能展出所有的控制点.</w:t>
-      </w:r>
-      <w:r>
-        <w:t xml:space="preserve"> </w:t>
-      </w:r>
     </w:p>
     <w:p>
       <w:pPr>
         <w:rPr>
-          <w:rFonts w:hint="eastAsia"/>
+          <w:b/>
         </w:rPr>
       </w:pPr>
       <w:r>
         <w:rPr>
           <w:rFonts w:hint="eastAsia"/>
-        </w:rPr>
-        <w:t>部分</w:t>
-      </w:r>
-      <w:r>
-        <w:rPr>
-          <w:rFonts w:hint="eastAsia"/>
-        </w:rPr>
-        <w:t>地物绘制方式</w:t>
-      </w:r>
-    </w:p>
-    <w:p>
-      <w:r>
-        <w:rPr>
-          <w:rFonts w:hint="eastAsia"/>
-        </w:rPr>
-        <w:t>学校马路选用交通设施-城市道路-</w:t>
-      </w:r>
-      <w:r>
-        <w:rPr>
-          <w:rFonts w:hint="eastAsia"/>
-        </w:rPr>
-        <w:t>街道</w:t>
-      </w:r>
-      <w:r>
-        <w:rPr>
-          <w:rFonts w:hint="eastAsia"/>
-        </w:rPr>
-        <w:t>主干路</w:t>
-      </w:r>
-      <w:r>
-        <w:rPr>
-          <w:rFonts w:hint="eastAsia"/>
-        </w:rPr>
-        <w:t>依比例尺</w:t>
-      </w:r>
-      <w:r>
-        <w:rPr>
-          <w:rFonts w:hint="eastAsia"/>
-        </w:rPr>
-        <w:t>绘制</w:t>
-      </w:r>
-      <w:r>
-        <w:rPr>
-          <w:rFonts w:hint="eastAsia"/>
-        </w:rPr>
-        <w:t>.</w:t>
-      </w:r>
-    </w:p>
-    <w:p>
-      <w:r>
-        <w:rPr>
-          <w:rFonts w:hint="eastAsia"/>
-        </w:rPr>
-        <w:t>其他小路选用交通设施-乡村道路-</w:t>
-      </w:r>
-      <w:r>
-        <w:rPr>
-          <w:rFonts w:hint="eastAsia"/>
-        </w:rPr>
-        <w:t>小路</w:t>
-      </w:r>
-      <w:r>
-        <w:rPr>
-          <w:rFonts w:hint="eastAsia"/>
-        </w:rPr>
-        <w:t>依比例尺</w:t>
-      </w:r>
-      <w:r>
-        <w:rPr>
-          <w:rFonts w:hint="eastAsia"/>
-        </w:rPr>
-        <w:t>或半比例尺</w:t>
-      </w:r>
-      <w:r>
-        <w:rPr>
-          <w:rFonts w:hint="eastAsia"/>
-        </w:rPr>
-        <w:t>绘制</w:t>
-      </w:r>
-      <w:r>
-        <w:rPr>
-          <w:rFonts w:hint="eastAsia"/>
-        </w:rPr>
-        <w:t>.</w:t>
-      </w:r>
-    </w:p>
-    <w:p>
-      <w:r>
-        <w:rPr>
-          <w:rFonts w:hint="eastAsia"/>
-        </w:rPr>
-        <w:t>工地边界的围墙选用居民地-垣栅-不依比例尺围墙绘制.</w:t>
-      </w:r>
-    </w:p>
-    <w:p>
-      <w:pPr>
-        <w:rPr>
-          <w:rFonts w:hint="eastAsia"/>
-        </w:rPr>
-      </w:pPr>
-      <w:r>
-        <w:rPr>
-          <w:rFonts w:hint="eastAsia"/>
-        </w:rPr>
-        <w:t>工地前的天然草地选用植被土质-草地-高草地绘制.</w:t>
-      </w:r>
-      <w:r>
-        <w:rPr>
-          <w:rFonts w:hint="eastAsia"/>
-        </w:rPr>
-        <w:t xml:space="preserve"> </w:t>
-      </w:r>
-    </w:p>
-    <w:p>
-      <w:r>
-        <w:rPr>
-          <w:rFonts w:hint="eastAsia"/>
-        </w:rPr>
-        <w:t>常见</w:t>
-      </w:r>
-      <w:r>
-        <w:rPr>
-          <w:rFonts w:hint="eastAsia"/>
-        </w:rPr>
-        <w:t>的人工草坪</w:t>
-      </w:r>
-      <w:r>
-        <w:rPr>
-          <w:rFonts w:hint="eastAsia"/>
-        </w:rPr>
-        <w:t>选用CASS中植被土质-城市绿地-人工绿地进行绘制</w:t>
-      </w:r>
-      <w:r>
-        <w:rPr>
-          <w:rFonts w:hint="eastAsia"/>
-        </w:rPr>
-        <w:t>.</w:t>
-      </w:r>
-    </w:p>
-    <w:p>
-      <w:r>
-        <w:rPr>
-          <w:rFonts w:hint="eastAsia"/>
-        </w:rPr>
-        <w:t>楼梯统一选用居民地-房屋附属-室外楼梯绘制.</w:t>
-      </w:r>
-    </w:p>
-    <w:p>
-      <w:pPr>
-        <w:rPr>
-          <w:rFonts w:hint="eastAsia"/>
-        </w:rPr>
-      </w:pPr>
-      <w:r>
-        <w:rPr>
-          <w:rFonts w:hint="eastAsia"/>
-        </w:rPr>
-        <w:t>教五教六西面的模型选用独立地物-名胜古迹-依比例塑像雕像绘制.</w:t>
-      </w:r>
-    </w:p>
-    <w:p/>
-    <w:p>
-      <w:pPr>
-        <w:rPr>
-          <w:rFonts w:hint="eastAsia"/>
           <w:b/>
         </w:rPr>
-      </w:pPr>
+        <w:t>4/</w:t>
+      </w:r>
       <w:r>
         <w:rPr>
           <w:rFonts w:hint="eastAsia"/>
           <w:b/>
         </w:rPr>
-        <w:t>3/</w:t>
-      </w:r>
-      <w:r>
-        <w:rPr>
-          <w:rFonts w:hint="eastAsia"/>
-          <w:b/>
-        </w:rPr>
-        <w:t>接图</w:t>
-      </w:r>
-    </w:p>
-    <w:p>
-      <w:pPr>
-        <w:rPr>
-          <w:rFonts w:hint="eastAsia"/>
-        </w:rPr>
-      </w:pPr>
-      <w:r>
-        <w:rPr>
-          <w:rFonts w:hint="eastAsia"/>
-        </w:rPr>
-        <w:t>在</w:t>
-      </w:r>
-      <w:proofErr w:type="gramStart"/>
-      <w:r>
-        <w:rPr>
-          <w:rFonts w:hint="eastAsia"/>
-        </w:rPr>
-        <w:t>接图过程</w:t>
-      </w:r>
-      <w:proofErr w:type="gramEnd"/>
-      <w:r>
-        <w:rPr>
-          <w:rFonts w:hint="eastAsia"/>
-        </w:rPr>
-        <w:t>中,首先与其他组的同学交流,拿到图后</w:t>
-      </w:r>
-      <w:r>
-        <w:rPr>
-          <w:rFonts w:hint="eastAsia"/>
-        </w:rPr>
-        <w:t>使用批量</w:t>
-      </w:r>
-      <w:proofErr w:type="gramStart"/>
-      <w:r>
-        <w:rPr>
-          <w:rFonts w:hint="eastAsia"/>
-        </w:rPr>
-        <w:t>插入图块将</w:t>
-      </w:r>
-      <w:proofErr w:type="gramEnd"/>
-      <w:r>
-        <w:rPr>
-          <w:rFonts w:hint="eastAsia"/>
-        </w:rPr>
-        <w:t>所有文件中的图整合到一起观察重复的地物,测量接边差.</w:t>
-      </w:r>
-      <w:r>
-        <w:rPr>
-          <w:rFonts w:hint="eastAsia"/>
-        </w:rPr>
-        <w:t>测得的接边差</w:t>
-      </w:r>
-      <w:r>
-        <w:rPr>
-          <w:rFonts w:hint="eastAsia"/>
-        </w:rPr>
-        <w:t>在</w:t>
-      </w:r>
-      <w:r>
-        <w:rPr>
-          <w:rFonts w:hint="eastAsia"/>
-        </w:rPr>
-        <w:t>规范要求的</w:t>
-      </w:r>
-      <w:r>
-        <w:rPr>
-          <w:rFonts w:hint="eastAsia"/>
-        </w:rPr>
-        <w:t>范围内后</w:t>
-      </w:r>
-      <w:r>
-        <w:rPr>
-          <w:rFonts w:hint="eastAsia"/>
-        </w:rPr>
-        <w:t>对每个图的边界进行修改,</w:t>
-      </w:r>
-      <w:r>
-        <w:rPr>
-          <w:rFonts w:hint="eastAsia"/>
-        </w:rPr>
-        <w:t>删掉重复的地物.然后</w:t>
-      </w:r>
-      <w:r>
-        <w:rPr>
-          <w:rFonts w:hint="eastAsia"/>
-        </w:rPr>
-        <w:t>重新</w:t>
-      </w:r>
-      <w:r>
-        <w:rPr>
-          <w:rFonts w:hint="eastAsia"/>
-        </w:rPr>
-        <w:t>使用批量</w:t>
-      </w:r>
-      <w:proofErr w:type="gramStart"/>
-      <w:r>
-        <w:rPr>
-          <w:rFonts w:hint="eastAsia"/>
-        </w:rPr>
-        <w:t>插入图块将</w:t>
-      </w:r>
-      <w:proofErr w:type="gramEnd"/>
-      <w:r>
-        <w:rPr>
-          <w:rFonts w:hint="eastAsia"/>
-        </w:rPr>
-        <w:t>所有文件中的图整合到一起</w:t>
-      </w:r>
-      <w:r>
-        <w:rPr>
-          <w:rFonts w:hint="eastAsia"/>
-        </w:rPr>
-        <w:t>,继续修补边界出现的问题,将不统一的地物替换成统一的地物,将重叠的道路在合适的地方断开再连接起来</w:t>
-      </w:r>
-      <w:r>
-        <w:rPr>
-          <w:rFonts w:hint="eastAsia"/>
-        </w:rPr>
-        <w:t>.最为复杂的是两处交接的等高线,先将等高线全部删除,然后使用跟踪功能</w:t>
-      </w:r>
-      <w:proofErr w:type="gramStart"/>
-      <w:r>
-        <w:rPr>
-          <w:rFonts w:hint="eastAsia"/>
-        </w:rPr>
-        <w:t>描</w:t>
-      </w:r>
-      <w:proofErr w:type="gramEnd"/>
-      <w:r>
-        <w:rPr>
-          <w:rFonts w:hint="eastAsia"/>
-        </w:rPr>
-        <w:t>出山的范围,再通</w:t>
-      </w:r>
-      <w:proofErr w:type="gramStart"/>
-      <w:r>
-        <w:rPr>
-          <w:rFonts w:hint="eastAsia"/>
-        </w:rPr>
-        <w:t>过范围</w:t>
-      </w:r>
-      <w:proofErr w:type="gramEnd"/>
-      <w:r>
-        <w:rPr>
-          <w:rFonts w:hint="eastAsia"/>
-        </w:rPr>
-        <w:t>重新绘制三角网和等高线,然后重新进行修改和修剪</w:t>
-      </w:r>
-      <w:r>
-        <w:rPr>
-          <w:rFonts w:hint="eastAsia"/>
-        </w:rPr>
-        <w:t>,最后完成</w:t>
-      </w:r>
-      <w:proofErr w:type="gramStart"/>
-      <w:r>
-        <w:rPr>
-          <w:rFonts w:hint="eastAsia"/>
-        </w:rPr>
-        <w:t>接图工作</w:t>
-      </w:r>
-      <w:proofErr w:type="gramEnd"/>
-      <w:r>
-        <w:rPr>
-          <w:rFonts w:hint="eastAsia"/>
-        </w:rPr>
-        <w:t>.</w:t>
-      </w:r>
-    </w:p>
-    <w:p>
-      <w:pPr>
-        <w:rPr>
-          <w:rFonts w:hint="eastAsia"/>
-        </w:rPr>
-      </w:pPr>
-    </w:p>
-    <w:p>
-      <w:pPr>
-        <w:rPr>
-          <w:b/>
-        </w:rPr>
-      </w:pPr>
-      <w:r>
-        <w:rPr>
-          <w:rFonts w:hint="eastAsia"/>
-          <w:b/>
-        </w:rPr>
-        <w:t>4/</w:t>
-      </w:r>
-      <w:r>
-        <w:rPr>
-          <w:rFonts w:hint="eastAsia"/>
-          <w:b/>
-        </w:rPr>
         <w:t>成图质量检查</w:t>
       </w:r>
     </w:p>
@@ -8115,7 +8530,6 @@
         <w:rPr>
           <w:rFonts w:hint="eastAsia"/>
         </w:rPr>
-        <w:lastRenderedPageBreak/>
         <w:t>检查</w:t>
       </w:r>
       <w:r>
@@ -8968,6 +9382,7 @@
         <w:rPr>
           <w:rFonts w:hint="eastAsia"/>
         </w:rPr>
+        <w:lastRenderedPageBreak/>
         <w:t>5</w:t>
       </w:r>
       <w:r>
@@ -9172,14 +9587,438 @@
         <w:rPr>
           <w:rFonts w:hint="eastAsia"/>
         </w:rPr>
-        <w:t>了这</w:t>
+        <w:t>了这个问题</w:t>
+      </w:r>
+      <w:r>
+        <w:rPr>
+          <w:rFonts w:hint="eastAsia"/>
+        </w:rPr>
+        <w:t>.</w:t>
+      </w:r>
+    </w:p>
+    <w:p>
+      <w:r>
+        <w:rPr>
+          <w:rFonts w:hint="eastAsia"/>
+        </w:rPr>
+        <w:t>1</w:t>
+      </w:r>
+      <w:r>
+        <w:t>0</w:t>
+      </w:r>
+      <w:r>
+        <w:t>.</w:t>
+      </w:r>
+      <w:r>
+        <w:rPr>
+          <w:rFonts w:hint="eastAsia"/>
+        </w:rPr>
+        <w:t>定向后用其他点进行检核,将检核点展到图上后检查偏差发现超出了限差要求的0</w:t>
+      </w:r>
+      <w:r>
+        <w:t>.2</w:t>
+      </w:r>
+      <w:r>
+        <w:rPr>
+          <w:rFonts w:hint="eastAsia"/>
+        </w:rPr>
+        <w:t>mm.重新检核找不到问题,作图的同学又对展出的图根点进行检查也找不到错误,于是认为可能是定向点出现了问题.重新定向后检</w:t>
+      </w:r>
+      <w:proofErr w:type="gramStart"/>
+      <w:r>
+        <w:rPr>
+          <w:rFonts w:hint="eastAsia"/>
+        </w:rPr>
+        <w:t>核依然</w:t>
+      </w:r>
+      <w:proofErr w:type="gramEnd"/>
+      <w:r>
+        <w:rPr>
+          <w:rFonts w:hint="eastAsia"/>
+        </w:rPr>
+        <w:t>有偏差.由于以为测量方法出现问题反复查看指导书和教材均未发现问题,同时雨越下越大,决定先避雨研究问题.避雨</w:t>
+      </w:r>
+      <w:proofErr w:type="gramStart"/>
+      <w:r>
+        <w:rPr>
+          <w:rFonts w:hint="eastAsia"/>
+        </w:rPr>
+        <w:t>后其他</w:t>
+      </w:r>
+      <w:proofErr w:type="gramEnd"/>
+      <w:r>
+        <w:rPr>
+          <w:rFonts w:hint="eastAsia"/>
+        </w:rPr>
+        <w:t>同学对展出的图根点重新检查后发现部分点的点位出现了错误,作图的同学重新展已知点后再次检</w:t>
+      </w:r>
+      <w:proofErr w:type="gramStart"/>
+      <w:r>
+        <w:rPr>
+          <w:rFonts w:hint="eastAsia"/>
+        </w:rPr>
+        <w:t>核发现误差</w:t>
+      </w:r>
+      <w:proofErr w:type="gramEnd"/>
+      <w:r>
+        <w:rPr>
+          <w:rFonts w:hint="eastAsia"/>
+        </w:rPr>
+        <w:t>依然超限.其他同学再次检查图上的图根点发现图根点的位置依旧错误,于是认为是作图的同学画点的方式出现了错误.最后经过交流讨论,发现作图的同学在进行比例尺转换过程中使用了错误的算法,因此导致了展出的部分图根点位置错误.再次重新展点后用测得的数据检核,误差终于在限差范围内.这是我们数字测图期间遇到的耗时最多的问题,主要是因为组员过度自信和组员之间没有充分交流导致的.</w:t>
+      </w:r>
+    </w:p>
+    <w:p>
+      <w:r>
+        <w:rPr>
+          <w:rFonts w:hint="eastAsia"/>
+        </w:rPr>
+        <w:t>1</w:t>
+      </w:r>
+      <w:r>
+        <w:t>1</w:t>
+      </w:r>
+      <w:r>
+        <w:t>.</w:t>
+      </w:r>
+      <w:r>
+        <w:rPr>
+          <w:rFonts w:hint="eastAsia"/>
+        </w:rPr>
+        <w:t>碎部测量中某些碎部点跑到导线点上去了,这是因为进行偏心测量时操作错误导致的.</w:t>
+      </w:r>
+    </w:p>
+    <w:p>
+      <w:r>
+        <w:rPr>
+          <w:rFonts w:hint="eastAsia"/>
+        </w:rPr>
+        <w:t>1</w:t>
+      </w:r>
+      <w:r>
+        <w:t>2</w:t>
+      </w:r>
+      <w:r>
+        <w:t>.</w:t>
+      </w:r>
+      <w:r>
+        <w:rPr>
+          <w:rFonts w:hint="eastAsia"/>
+        </w:rPr>
+        <w:t>碎部测量时检查出现问题,</w:t>
+      </w:r>
+      <w:r>
+        <w:rPr>
+          <w:rFonts w:hint="eastAsia"/>
+        </w:rPr>
+        <w:t>因为定向点立棱镜的同学找错点了</w:t>
+      </w:r>
+      <w:r>
+        <w:rPr>
+          <w:rFonts w:hint="eastAsia"/>
+        </w:rPr>
+        <w:t>.</w:t>
+      </w:r>
+    </w:p>
+    <w:p>
+      <w:r>
+        <w:rPr>
+          <w:rFonts w:hint="eastAsia"/>
+        </w:rPr>
+        <w:t>1</w:t>
+      </w:r>
+      <w:r>
+        <w:t>3</w:t>
+      </w:r>
+      <w:r>
+        <w:rPr>
+          <w:rFonts w:hint="eastAsia"/>
+        </w:rPr>
+        <w:t>.</w:t>
+      </w:r>
+      <w:r>
+        <w:rPr>
+          <w:rFonts w:hint="eastAsia"/>
+        </w:rPr>
+        <w:t>碎部测量</w:t>
+      </w:r>
+      <w:proofErr w:type="gramStart"/>
+      <w:r>
+        <w:rPr>
+          <w:rFonts w:hint="eastAsia"/>
+        </w:rPr>
+        <w:t>时</w:t>
+      </w:r>
+      <w:r>
+        <w:rPr>
+          <w:rFonts w:hint="eastAsia"/>
+        </w:rPr>
+        <w:t>教学</w:t>
+      </w:r>
+      <w:proofErr w:type="gramEnd"/>
+      <w:r>
+        <w:rPr>
+          <w:rFonts w:hint="eastAsia"/>
+        </w:rPr>
+        <w:t>楼中间的大量草坪边界和楼梯同时不良,使用了楼顶的点进行测量,楼顶的点可以看到这些地物.</w:t>
+      </w:r>
+    </w:p>
+    <w:p>
+      <w:pPr>
+        <w:rPr>
+          <w:rFonts w:hint="eastAsia"/>
+        </w:rPr>
+      </w:pPr>
+      <w:r>
+        <w:rPr>
+          <w:rFonts w:hint="eastAsia"/>
+        </w:rPr>
+        <w:t>1</w:t>
+      </w:r>
+      <w:r>
+        <w:t>4</w:t>
+      </w:r>
+      <w:r>
+        <w:rPr>
+          <w:rFonts w:hint="eastAsia"/>
+        </w:rPr>
+        <w:t>.在晚上,碎部测量难以</w:t>
+      </w:r>
+      <w:r>
+        <w:rPr>
+          <w:rFonts w:hint="eastAsia"/>
+        </w:rPr>
+        <w:t>找到</w:t>
+      </w:r>
+      <w:r>
+        <w:rPr>
+          <w:rFonts w:hint="eastAsia"/>
+        </w:rPr>
+        <w:t>目标,使用全站仪中的</w:t>
+      </w:r>
+      <w:r>
+        <w:rPr>
+          <w:rFonts w:hint="eastAsia"/>
+        </w:rPr>
+        <w:t>指向功能使全站仪发射一束激光辅助照准.</w:t>
+      </w:r>
+    </w:p>
+    <w:p>
+      <w:pPr>
+        <w:rPr>
+          <w:rFonts w:hint="eastAsia"/>
+        </w:rPr>
+      </w:pPr>
+      <w:r>
+        <w:rPr>
+          <w:rFonts w:hint="eastAsia"/>
+        </w:rPr>
+        <w:t>1</w:t>
+      </w:r>
+      <w:r>
+        <w:t>5</w:t>
+      </w:r>
+      <w:r>
+        <w:rPr>
+          <w:rFonts w:hint="eastAsia"/>
+        </w:rPr>
+        <w:t>.有一次碎部测量途中因为电池没电断电后</w:t>
+      </w:r>
+      <w:r>
+        <w:rPr>
+          <w:rFonts w:hint="eastAsia"/>
+        </w:rPr>
+        <w:t>换电池</w:t>
+      </w:r>
+      <w:r>
+        <w:rPr>
+          <w:rFonts w:hint="eastAsia"/>
+        </w:rPr>
+        <w:t>进行检查发现偏差很大,足足差了2</w:t>
+      </w:r>
+      <w:r>
+        <w:t>00</w:t>
+      </w:r>
+      <w:r>
+        <w:rPr>
+          <w:rFonts w:hint="eastAsia"/>
+        </w:rPr>
+        <w:t>米以上,后来发现是因为断电后定向/仪器高/棱镜高/选择的文件都会被重置</w:t>
+      </w:r>
+      <w:r>
+        <w:rPr>
+          <w:rFonts w:hint="eastAsia"/>
+        </w:rPr>
+        <w:t>.</w:t>
+      </w:r>
+      <w:r>
+        <w:rPr>
+          <w:rFonts w:hint="eastAsia"/>
+        </w:rPr>
+        <w:t>但是断电前测得的数据还是会保留的.</w:t>
+      </w:r>
+    </w:p>
+    <w:p>
+      <w:r>
+        <w:rPr>
+          <w:rFonts w:hint="eastAsia"/>
+        </w:rPr>
+        <w:t>1</w:t>
+      </w:r>
+      <w:r>
+        <w:t>6</w:t>
+      </w:r>
+      <w:r>
+        <w:t>.</w:t>
+      </w:r>
+      <w:r>
+        <w:rPr>
+          <w:rFonts w:hint="eastAsia"/>
+        </w:rPr>
+        <w:t>使用CASS中的编码引导功能将独立地物在图上画出来时遇到的主要问题是选择引导文件和数据文件后CASS没有任何反映,这让我一度以为是CASS版本问题导致的功能缺失.后来将引导文件分段测试,发现某些长度短的行可以正常导入,便认为是有长度限制,于是将过长的行进行分隔,如此一来导入的地物变多了,但是还是有很多缺失的地物.最后依个进行点位排查发现是因为引导文件中某些测站的点号输入错误导致CASS出错使得整一行的数据失效.</w:t>
+      </w:r>
+    </w:p>
+    <w:p>
+      <w:pPr>
+        <w:rPr>
+          <w:rFonts w:hint="eastAsia"/>
+        </w:rPr>
+      </w:pPr>
+      <w:r>
+        <w:t>1</w:t>
+      </w:r>
+      <w:r>
+        <w:t>7</w:t>
+      </w:r>
+      <w:r>
+        <w:rPr>
+          <w:rFonts w:hint="eastAsia"/>
+        </w:rPr>
+        <w:t>.</w:t>
+      </w:r>
+      <w:r>
+        <w:rPr>
+          <w:rFonts w:hint="eastAsia"/>
+        </w:rPr>
+        <w:t>CASS</w:t>
+      </w:r>
+      <w:r>
+        <w:rPr>
+          <w:rFonts w:hint="eastAsia"/>
+        </w:rPr>
+        <w:t>使用用图面高程点生成的选取高程点范围来建立DTM</w:t>
+      </w:r>
+      <w:r>
+        <w:rPr>
+          <w:rFonts w:hint="eastAsia"/>
+        </w:rPr>
+        <w:t>失败,不知道是什么原因导致的,但是一般重新画一下范围就行了.</w:t>
+      </w:r>
+    </w:p>
+    <w:p>
+      <w:pPr>
+        <w:rPr>
+          <w:rFonts w:hint="eastAsia"/>
+        </w:rPr>
+      </w:pPr>
+      <w:r>
+        <w:t>1</w:t>
+      </w:r>
+      <w:r>
+        <w:t>8</w:t>
+      </w:r>
+      <w:r>
+        <w:rPr>
+          <w:rFonts w:hint="eastAsia"/>
+        </w:rPr>
+        <w:t>.</w:t>
+      </w:r>
+      <w:r>
+        <w:rPr>
+          <w:rFonts w:hint="eastAsia"/>
+        </w:rPr>
+        <w:t>CASS绘制楼梯时其中一点会跑到坐标原点去,</w:t>
+      </w:r>
+      <w:r>
+        <w:rPr>
+          <w:rFonts w:hint="eastAsia"/>
+        </w:rPr>
+        <w:t xml:space="preserve"> </w:t>
+      </w:r>
+      <w:r>
+        <w:rPr>
+          <w:rFonts w:hint="eastAsia"/>
+        </w:rPr>
+        <w:t>在安装路线下找到</w:t>
+      </w:r>
+      <w:r>
+        <w:t>system，在system里面找到WORK.DEF,打开后把桥梁，台阶这些数据里面的2改成0，保存后重新启动后就可以了。</w:t>
+      </w:r>
+    </w:p>
+    <w:p>
+      <w:pPr>
+        <w:rPr>
+          <w:rFonts w:hint="eastAsia"/>
+        </w:rPr>
+      </w:pPr>
+    </w:p>
+    <w:p>
+      <w:pPr>
+        <w:rPr>
+          <w:b/>
+        </w:rPr>
+      </w:pPr>
+      <w:r>
+        <w:rPr>
+          <w:b/>
+        </w:rPr>
+        <w:t>3、本次实习的体会与收获</w:t>
+      </w:r>
+    </w:p>
+    <w:p>
+      <w:r>
+        <w:rPr>
+          <w:rFonts w:hint="eastAsia"/>
+        </w:rPr>
+        <w:t>这次长达六周的数字地形测量学实习</w:t>
+      </w:r>
+      <w:proofErr w:type="gramStart"/>
+      <w:r>
+        <w:rPr>
+          <w:rFonts w:hint="eastAsia"/>
+        </w:rPr>
+        <w:t>非常幸苦</w:t>
+      </w:r>
+      <w:proofErr w:type="gramEnd"/>
+      <w:r>
+        <w:rPr>
+          <w:rFonts w:hint="eastAsia"/>
+        </w:rPr>
+        <w:t>,</w:t>
+      </w:r>
+      <w:r>
+        <w:rPr>
+          <w:rFonts w:hint="eastAsia"/>
+        </w:rPr>
+        <w:t>每天早上都要早起然后扛着仪器出去,晚上六</w:t>
       </w:r>
       <w:r>
         <w:rPr>
           <w:rFonts w:hint="eastAsia"/>
         </w:rPr>
         <w:lastRenderedPageBreak/>
-        <w:t>个问题</w:t>
+        <w:t>点左右才结束,中午没得午休,晚上回到宿舍还要处理数据,比平时上课从早到晚都有课还辛苦.特别是每天还要走很多路,特别是选点的时候</w:t>
+      </w:r>
+      <w:r>
+        <w:rPr>
+          <w:rFonts w:hint="eastAsia"/>
+        </w:rPr>
+        <w:t>在山上扭到脚后</w:t>
+      </w:r>
+      <w:r>
+        <w:rPr>
+          <w:rFonts w:hint="eastAsia"/>
+        </w:rPr>
+        <w:t>整个实习期间都在疼</w:t>
       </w:r>
       <w:r>
         <w:rPr>
@@ -9193,143 +10032,285 @@
         <w:rPr>
           <w:rFonts w:hint="eastAsia"/>
         </w:rPr>
-        <w:t>1</w:t>
-      </w:r>
-      <w:r>
-        <w:t>0</w:t>
-      </w:r>
-      <w:r>
+        <w:t>比起</w:t>
+      </w:r>
+      <w:r>
+        <w:rPr>
+          <w:rFonts w:hint="eastAsia"/>
+        </w:rPr>
+        <w:t>身体上的幸苦心理上的压力更大,在每个阶段开始时都会遇到很多问题需要解决,</w:t>
+      </w:r>
+      <w:r>
+        <w:rPr>
+          <w:rFonts w:hint="eastAsia"/>
+        </w:rPr>
+        <w:t>如果解决不了就会拖慢进度,耽误时间.</w:t>
+      </w:r>
+      <w:r>
+        <w:rPr>
+          <w:rFonts w:hint="eastAsia"/>
+        </w:rPr>
+        <w:t>甚至一度在睡梦中都梦到在进行测量</w:t>
+      </w:r>
+      <w:r>
+        <w:rPr>
+          <w:rFonts w:hint="eastAsia"/>
+        </w:rPr>
+        <w:t>工作</w:t>
+      </w:r>
+      <w:r>
+        <w:rPr>
+          <w:rFonts w:hint="eastAsia"/>
+        </w:rPr>
+        <w:t>,因为找不到解决办法而烦躁.</w:t>
+      </w:r>
+      <w:r>
+        <w:rPr>
+          <w:rFonts w:hint="eastAsia"/>
+        </w:rPr>
+        <w:t>但这都是好事,所有的问题最后都成功解决了</w:t>
+      </w:r>
+      <w:r>
+        <w:rPr>
+          <w:rFonts w:hint="eastAsia"/>
+        </w:rPr>
+        <w:t>,我们</w:t>
+      </w:r>
+      <w:r>
+        <w:rPr>
+          <w:rFonts w:hint="eastAsia"/>
+        </w:rPr>
+        <w:t>也</w:t>
+      </w:r>
+      <w:r>
+        <w:rPr>
+          <w:rFonts w:hint="eastAsia"/>
+        </w:rPr>
+        <w:t>通过周末加班来赶上进度</w:t>
+      </w:r>
+      <w:r>
+        <w:rPr>
+          <w:rFonts w:hint="eastAsia"/>
+        </w:rPr>
+        <w:t>,最后都能按时完成任务.</w:t>
+      </w:r>
+    </w:p>
+    <w:p>
+      <w:r>
+        <w:rPr>
+          <w:rFonts w:hint="eastAsia"/>
+        </w:rPr>
+        <w:t>实习中的团队形式对我来说是一个新的东西,我第一次面对这种</w:t>
+      </w:r>
+      <w:r>
+        <w:rPr>
+          <w:rFonts w:hint="eastAsia"/>
+        </w:rPr>
+        <w:t>整个团队有固定任务要去做的情况</w:t>
+      </w:r>
+      <w:r>
+        <w:rPr>
+          <w:rFonts w:hint="eastAsia"/>
+        </w:rPr>
         <w:t>.</w:t>
       </w:r>
       <w:r>
         <w:rPr>
           <w:rFonts w:hint="eastAsia"/>
         </w:rPr>
-        <w:t>定向后用其他点进行检核,将检核点展到图上后检查偏差发现超出了限差要求的0</w:t>
-      </w:r>
-      <w:r>
-        <w:t>.2</w:t>
-      </w:r>
-      <w:r>
-        <w:rPr>
-          <w:rFonts w:hint="eastAsia"/>
-        </w:rPr>
-        <w:t>mm.重新检核找不到问题,作图的同学又对展出的图根点进行检查也找不到错误,于是认为可能是定向点出现了问题.重新定向后检</w:t>
+        <w:t>我不善于</w:t>
+      </w:r>
+      <w:r>
+        <w:rPr>
+          <w:rFonts w:hint="eastAsia"/>
+        </w:rPr>
+        <w:t>与别人</w:t>
+      </w:r>
+      <w:r>
+        <w:rPr>
+          <w:rFonts w:hint="eastAsia"/>
+        </w:rPr>
+        <w:t>沟通但是</w:t>
+      </w:r>
+      <w:r>
+        <w:rPr>
+          <w:rFonts w:hint="eastAsia"/>
+        </w:rPr>
+        <w:t>自己的执行力很强</w:t>
+      </w:r>
+      <w:r>
+        <w:rPr>
+          <w:rFonts w:hint="eastAsia"/>
+        </w:rPr>
+        <w:t>,遇到问题我会</w:t>
+      </w:r>
+      <w:r>
+        <w:rPr>
+          <w:rFonts w:hint="eastAsia"/>
+        </w:rPr>
+        <w:t>主动</w:t>
+      </w:r>
+      <w:r>
+        <w:rPr>
+          <w:rFonts w:hint="eastAsia"/>
+        </w:rPr>
+        <w:t>想办法,大多组员也很配合我</w:t>
+      </w:r>
+      <w:r>
+        <w:rPr>
+          <w:rFonts w:hint="eastAsia"/>
+        </w:rPr>
+        <w:t>的安排</w:t>
+      </w:r>
+      <w:r>
+        <w:rPr>
+          <w:rFonts w:hint="eastAsia"/>
+        </w:rPr>
+        <w:t>,</w:t>
+      </w:r>
+      <w:r>
+        <w:rPr>
+          <w:rFonts w:hint="eastAsia"/>
+        </w:rPr>
+        <w:t>实习工作</w:t>
+      </w:r>
+      <w:r>
+        <w:rPr>
+          <w:rFonts w:hint="eastAsia"/>
+        </w:rPr>
+        <w:t>有条不紊</w:t>
+      </w:r>
+      <w:r>
+        <w:rPr>
+          <w:rFonts w:hint="eastAsia"/>
+        </w:rPr>
+        <w:t>.但是对于一些不太积极的</w:t>
+      </w:r>
+      <w:r>
+        <w:rPr>
+          <w:rFonts w:hint="eastAsia"/>
+        </w:rPr>
+        <w:t>组员我不能适当地对他们进行鼓励</w:t>
+      </w:r>
+      <w:r>
+        <w:rPr>
+          <w:rFonts w:hint="eastAsia"/>
+        </w:rPr>
+        <w:t>.</w:t>
+      </w:r>
+    </w:p>
+    <w:p>
+      <w:r>
+        <w:rPr>
+          <w:rFonts w:hint="eastAsia"/>
+        </w:rPr>
+        <w:t>这次实习中我巩固了之前学习的知识,将测绘知识运用到了实际工作中</w:t>
+      </w:r>
+      <w:r>
+        <w:rPr>
+          <w:rFonts w:hint="eastAsia"/>
+        </w:rPr>
+        <w:t>.</w:t>
+      </w:r>
+      <w:r>
+        <w:t xml:space="preserve"> </w:t>
+      </w:r>
+    </w:p>
+    <w:p>
+      <w:r>
+        <w:rPr>
+          <w:rFonts w:hint="eastAsia"/>
+        </w:rPr>
+        <w:t>掌握</w:t>
       </w:r>
       <w:proofErr w:type="gramStart"/>
       <w:r>
         <w:rPr>
           <w:rFonts w:hint="eastAsia"/>
         </w:rPr>
-        <w:t>核依然</w:t>
+        <w:t>了</w:t>
+      </w:r>
+      <w:r>
+        <w:rPr>
+          <w:rFonts w:hint="eastAsia"/>
+        </w:rPr>
+        <w:t>图根导线测量</w:t>
       </w:r>
       <w:proofErr w:type="gramEnd"/>
       <w:r>
         <w:rPr>
           <w:rFonts w:hint="eastAsia"/>
         </w:rPr>
-        <w:t>有偏差.由于以为测量方法出现问题反复查看指导书和教材均未发现问题,同时雨越下越大,决定先避雨研究问题.避雨</w:t>
+        <w:t>、四等水准测量、三角高程测量的观测方法和计算方法。</w:t>
+      </w:r>
+    </w:p>
+    <w:p>
+      <w:r>
+        <w:rPr>
+          <w:rFonts w:hint="eastAsia"/>
+        </w:rPr>
+        <w:t>学会</w:t>
       </w:r>
       <w:proofErr w:type="gramStart"/>
       <w:r>
         <w:rPr>
           <w:rFonts w:hint="eastAsia"/>
         </w:rPr>
-        <w:t>后其他</w:t>
+        <w:t>了</w:t>
+      </w:r>
+      <w:r>
+        <w:rPr>
+          <w:rFonts w:hint="eastAsia"/>
+        </w:rPr>
+        <w:t>图根导线</w:t>
       </w:r>
       <w:proofErr w:type="gramEnd"/>
       <w:r>
         <w:rPr>
           <w:rFonts w:hint="eastAsia"/>
         </w:rPr>
-        <w:t>同学对展出的图根点重新检查后发现部分点的点位出现了错误,作图的同学重新展已知点后再次检</w:t>
+        <w:t>布设选点的方法</w:t>
+      </w:r>
+      <w:r>
+        <w:rPr>
+          <w:rFonts w:hint="eastAsia"/>
+        </w:rPr>
+        <w:t>,</w:t>
+      </w:r>
+      <w:r>
+        <w:rPr>
+          <w:rFonts w:hint="eastAsia"/>
+        </w:rPr>
+        <w:t>碎部测量的选点方法.</w:t>
+      </w:r>
+    </w:p>
+    <w:p>
+      <w:r>
+        <w:rPr>
+          <w:rFonts w:hint="eastAsia"/>
+        </w:rPr>
+        <w:t>学会了使用CASS进行数字化地形图</w:t>
+      </w:r>
+      <w:r>
+        <w:rPr>
+          <w:rFonts w:hint="eastAsia"/>
+        </w:rPr>
+        <w:t>成图/</w:t>
       </w:r>
       <w:proofErr w:type="gramStart"/>
       <w:r>
         <w:rPr>
           <w:rFonts w:hint="eastAsia"/>
         </w:rPr>
-        <w:t>核发现误差</w:t>
+        <w:t>接图</w:t>
       </w:r>
       <w:proofErr w:type="gramEnd"/>
       <w:r>
         <w:rPr>
           <w:rFonts w:hint="eastAsia"/>
         </w:rPr>
-        <w:t>依然超限.其他同学再次检查图上的图根点发现图根点的位置依旧错误,于是认为是作图的同学画点的方式出现了错误.最后经过交流讨论,发现作图的同学在进行比例尺转换过程中使用了错误的算法,因此导致了展出的部分图根点位置错误.再次重新展点后用测得的数据检核,误差终于在限差范围内.这是我们数字测图期间遇到的耗时最多的问题,主要是因为组员过度自信和组员之间没有充分交流导致的.</w:t>
-      </w:r>
-    </w:p>
-    <w:p>
-      <w:r>
-        <w:rPr>
-          <w:rFonts w:hint="eastAsia"/>
-        </w:rPr>
-        <w:t>1</w:t>
-      </w:r>
-      <w:r>
-        <w:t>1</w:t>
-      </w:r>
-      <w:r>
         <w:t>.</w:t>
       </w:r>
-      <w:r>
-        <w:rPr>
-          <w:rFonts w:hint="eastAsia"/>
-        </w:rPr>
-        <w:t>碎部测量中某些碎部点跑到导线点上去了,这是因为进行偏心测量时操作错误导致的.</w:t>
-      </w:r>
-    </w:p>
-    <w:p>
-      <w:r>
-        <w:rPr>
-          <w:rFonts w:hint="eastAsia"/>
-        </w:rPr>
-        <w:t>1</w:t>
-      </w:r>
-      <w:r>
-        <w:t>2</w:t>
-      </w:r>
-      <w:r>
-        <w:t>.</w:t>
-      </w:r>
-      <w:r>
-        <w:rPr>
-          <w:rFonts w:hint="eastAsia"/>
-        </w:rPr>
-        <w:t>碎部测量时检查出现问题,</w:t>
-      </w:r>
-      <w:r>
-        <w:rPr>
-          <w:rFonts w:hint="eastAsia"/>
-        </w:rPr>
-        <w:t>因为定向点立棱镜的同学找错点了</w:t>
-      </w:r>
-      <w:r>
-        <w:rPr>
-          <w:rFonts w:hint="eastAsia"/>
-        </w:rPr>
-        <w:t>.</w:t>
-      </w:r>
-    </w:p>
-    <w:p>
-      <w:r>
-        <w:rPr>
-          <w:rFonts w:hint="eastAsia"/>
-        </w:rPr>
-        <w:t>1</w:t>
-      </w:r>
-      <w:r>
-        <w:t>3</w:t>
-      </w:r>
-      <w:r>
-        <w:t>.</w:t>
-      </w:r>
-      <w:r>
-        <w:rPr>
-          <w:rFonts w:hint="eastAsia"/>
-        </w:rPr>
-        <w:t>使用CASS中的编码引导功能将独立地物在图上画出来时遇到的主要问题是选择引导文件和数据文件后CASS没有任何反映,这让我一度以为是CASS版本问题导致的功能缺失.后来将引导文件分段测试,发现某些长度短的行可以正常导入,便认为是有长度限制,于是将过长的行进行分隔,如此一来导入的地物变多了,但是还是有很多缺失的地物.最后依个进行点位排查发现是因为引导文件中某些测站的点号输入错误导致CASS出错使得整一行的数据失效.</w:t>
-      </w:r>
     </w:p>
     <w:p>
       <w:pPr>
@@ -9338,31 +10319,40 @@
         </w:rPr>
       </w:pPr>
       <w:r>
-        <w:t>14</w:t>
-      </w:r>
-      <w:r>
-        <w:rPr>
-          <w:rFonts w:hint="eastAsia"/>
-        </w:rPr>
-        <w:t>.</w:t>
-      </w:r>
-      <w:r>
-        <w:rPr>
-          <w:rFonts w:hint="eastAsia"/>
-        </w:rPr>
-        <w:t>CASS</w:t>
-      </w:r>
-      <w:r>
-        <w:rPr>
-          <w:rFonts w:hint="eastAsia"/>
-        </w:rPr>
-        <w:t>使用用图面高程点生成的选取高程点范围来建立DTM</w:t>
-      </w:r>
-      <w:r>
-        <w:rPr>
-          <w:rFonts w:hint="eastAsia"/>
-        </w:rPr>
-        <w:t>失败,不知道是什么原因导致的,但是一般重新画一下范围就行了.</w:t>
+        <w:rPr>
+          <w:rFonts w:hint="eastAsia"/>
+        </w:rPr>
+        <w:t>训练了</w:t>
+      </w:r>
+      <w:r>
+        <w:rPr>
+          <w:rFonts w:hint="eastAsia"/>
+        </w:rPr>
+        <w:t>自己的</w:t>
+      </w:r>
+      <w:r>
+        <w:rPr>
+          <w:rFonts w:hint="eastAsia"/>
+        </w:rPr>
+        <w:t>团队沟通和协作能力</w:t>
+      </w:r>
+      <w:r>
+        <w:rPr>
+          <w:rFonts w:hint="eastAsia"/>
+        </w:rPr>
+        <w:t>,</w:t>
+      </w:r>
+      <w:r>
+        <w:rPr>
+          <w:rFonts w:hint="eastAsia"/>
+        </w:rPr>
+        <w:t>解决问题的能力和</w:t>
+      </w:r>
+      <w:r>
+        <w:rPr>
+          <w:rFonts w:hint="eastAsia"/>
+        </w:rPr>
+        <w:t>抗压能力.</w:t>
       </w:r>
     </w:p>
     <w:p>
@@ -9371,85 +10361,17 @@
           <w:rFonts w:hint="eastAsia"/>
         </w:rPr>
       </w:pPr>
-      <w:r>
-        <w:t>15</w:t>
-      </w:r>
-      <w:r>
-        <w:rPr>
-          <w:rFonts w:hint="eastAsia"/>
-        </w:rPr>
-        <w:t>.</w:t>
-      </w:r>
-      <w:bookmarkStart w:id="0" w:name="_GoBack"/>
-      <w:bookmarkEnd w:id="0"/>
-      <w:r>
-        <w:rPr>
-          <w:rFonts w:hint="eastAsia"/>
-        </w:rPr>
-        <w:t>CASS绘制楼梯时其中一点会跑到坐标原点去,</w:t>
-      </w:r>
-      <w:r>
-        <w:rPr>
-          <w:rFonts w:hint="eastAsia"/>
-        </w:rPr>
-        <w:t xml:space="preserve"> </w:t>
-      </w:r>
-      <w:r>
-        <w:rPr>
-          <w:rFonts w:hint="eastAsia"/>
-        </w:rPr>
-        <w:t>在安装路线下找到</w:t>
-      </w:r>
-      <w:r>
-        <w:t>system，在system里面找到WORK.DEF,打开后把桥梁，台阶这些数据里面的2改成0，保存后重新启动后就可以了。</w:t>
-      </w:r>
     </w:p>
     <w:p>
       <w:pPr>
         <w:rPr>
-          <w:rFonts w:hint="eastAsia"/>
+          <w:b/>
         </w:rPr>
       </w:pPr>
-    </w:p>
-    <w:p>
-      <w:pPr>
+      <w:r>
         <w:rPr>
           <w:b/>
         </w:rPr>
-      </w:pPr>
-      <w:r>
-        <w:rPr>
-          <w:b/>
-        </w:rPr>
-        <w:t>3、本次实习的体会与收获</w:t>
-      </w:r>
-    </w:p>
-    <w:p>
-      <w:r>
-        <w:rPr>
-          <w:rFonts w:hint="eastAsia"/>
-        </w:rPr>
-        <w:t>在实习过程中</w:t>
-      </w:r>
-    </w:p>
-    <w:p/>
-    <w:p>
-      <w:pPr>
-        <w:rPr>
-          <w:rFonts w:hint="eastAsia"/>
-        </w:rPr>
-      </w:pPr>
-    </w:p>
-    <w:p>
-      <w:pPr>
-        <w:rPr>
-          <w:b/>
-        </w:rPr>
-      </w:pPr>
-      <w:r>
-        <w:rPr>
-          <w:b/>
-        </w:rPr>
         <w:t>4、意见与建议</w:t>
       </w:r>
     </w:p>
@@ -9458,10 +10380,67 @@
         <w:rPr>
           <w:rFonts w:hint="eastAsia"/>
         </w:rPr>
-        <w:t>在实习过程中</w:t>
-      </w:r>
-    </w:p>
-    <w:p/>
+        <w:t>实习开始时很多同学都</w:t>
+      </w:r>
+      <w:r>
+        <w:rPr>
+          <w:rFonts w:hint="eastAsia"/>
+        </w:rPr>
+        <w:t>不清楚选点的基本</w:t>
+      </w:r>
+      <w:r>
+        <w:rPr>
+          <w:rFonts w:hint="eastAsia"/>
+        </w:rPr>
+        <w:t>要求</w:t>
+      </w:r>
+      <w:r>
+        <w:rPr>
+          <w:rFonts w:hint="eastAsia"/>
+        </w:rPr>
+        <w:t>,</w:t>
+      </w:r>
+      <w:r>
+        <w:rPr>
+          <w:rFonts w:hint="eastAsia"/>
+        </w:rPr>
+        <w:t>有些小组顾虑得多进度就慢,有些小组顾虑得少就容易出问题</w:t>
+      </w:r>
+      <w:r>
+        <w:rPr>
+          <w:rFonts w:hint="eastAsia"/>
+        </w:rPr>
+        <w:t>.在实习动员时最好对于这一点多加讲解.</w:t>
+      </w:r>
+    </w:p>
+    <w:p>
+      <w:r>
+        <w:rPr>
+          <w:rFonts w:hint="eastAsia"/>
+        </w:rPr>
+        <w:t>实验室的水准仪有很多</w:t>
+      </w:r>
+      <w:proofErr w:type="spellStart"/>
+      <w:r>
+        <w:rPr>
+          <w:rFonts w:hint="eastAsia"/>
+        </w:rPr>
+        <w:t>i</w:t>
+      </w:r>
+      <w:proofErr w:type="spellEnd"/>
+      <w:r>
+        <w:rPr>
+          <w:rFonts w:hint="eastAsia"/>
+        </w:rPr>
+        <w:t>角超限的,耽误了很多时间,</w:t>
+      </w:r>
+      <w:r>
+        <w:rPr>
+          <w:rFonts w:hint="eastAsia"/>
+        </w:rPr>
+        <w:t>如果能提前告知可以使用超限但不超出太多的仪器可以节省很多时间.</w:t>
+      </w:r>
+    </w:p>
     <w:p>
       <w:pPr>
         <w:rPr>
@@ -10611,7 +11590,7 @@
 </file>
 
 <file path=customXml/itemProps1.xml><?xml version="1.0" encoding="utf-8"?>
-<ds:datastoreItem xmlns:ds="http://schemas.openxmlformats.org/officeDocument/2006/customXml" ds:itemID="{213B6830-581B-4A7E-A15E-772D4B06E79E}">
+<ds:datastoreItem xmlns:ds="http://schemas.openxmlformats.org/officeDocument/2006/customXml" ds:itemID="{237685EB-4DED-496E-9E77-A628510A4AA9}">
   <ds:schemaRefs>
     <ds:schemaRef ds:uri="http://schemas.openxmlformats.org/officeDocument/2006/bibliography"/>
   </ds:schemaRefs>
